--- a/de/knt16-Documentation-de.docx
+++ b/de/knt16-Documentation-de.docx
@@ -8278,41 +8278,77 @@
       <w:r>
         <w:t xml:space="preserve">Hauptthemen des Beitrags:</w:t>
       </w:r>
-      <w:r>
-        <w:t xml:space="preserve"> </w:t>
-      </w:r>
-      <w:r>
-        <w:t xml:space="preserve">1. Historische Entwicklung des Wissensmanagements bei Siemens</w:t>
-      </w:r>
-      <w:r>
-        <w:t xml:space="preserve"> </w:t>
-      </w:r>
-      <w:r>
-        <w:t xml:space="preserve">2. Bewährte Werkzeuge und Plattformen</w:t>
-      </w:r>
-      <w:r>
-        <w:t xml:space="preserve"> </w:t>
-      </w:r>
-      <w:r>
-        <w:t xml:space="preserve">3. Symptome und Ursachen der Schwierigkeiten im Wissensmanagement</w:t>
-      </w:r>
-      <w:r>
-        <w:t xml:space="preserve"> </w:t>
-      </w:r>
-      <w:r>
-        <w:t xml:space="preserve">4. Theoretische Fundierung als Schlüssel zum Erfolg</w:t>
-      </w:r>
-      <w:r>
-        <w:t xml:space="preserve"> </w:t>
-      </w:r>
-      <w:r>
-        <w:t xml:space="preserve">5. Neue Denkansätze für Wissensmanagement</w:t>
-      </w:r>
-      <w:r>
-        <w:t xml:space="preserve"> </w:t>
-      </w:r>
-      <w:r>
-        <w:t xml:space="preserve">6. Herausforderungen der Digitalisierung</w:t>
+    </w:p>
+    <w:p>
+      <w:pPr>
+        <w:pStyle w:val="Compact"/>
+        <w:numPr>
+          <w:ilvl w:val="0"/>
+          <w:numId w:val="1051"/>
+        </w:numPr>
+      </w:pPr>
+      <w:r>
+        <w:t xml:space="preserve">Historische Entwicklung des Wissensmanagements bei Siemens</w:t>
+      </w:r>
+    </w:p>
+    <w:p>
+      <w:pPr>
+        <w:pStyle w:val="Compact"/>
+        <w:numPr>
+          <w:ilvl w:val="0"/>
+          <w:numId w:val="1051"/>
+        </w:numPr>
+      </w:pPr>
+      <w:r>
+        <w:t xml:space="preserve">Bewährte Werkzeuge und Plattformen</w:t>
+      </w:r>
+    </w:p>
+    <w:p>
+      <w:pPr>
+        <w:pStyle w:val="Compact"/>
+        <w:numPr>
+          <w:ilvl w:val="0"/>
+          <w:numId w:val="1051"/>
+        </w:numPr>
+      </w:pPr>
+      <w:r>
+        <w:t xml:space="preserve">Symptome und Ursachen der Schwierigkeiten im Wissensmanagement</w:t>
+      </w:r>
+    </w:p>
+    <w:p>
+      <w:pPr>
+        <w:pStyle w:val="Compact"/>
+        <w:numPr>
+          <w:ilvl w:val="0"/>
+          <w:numId w:val="1051"/>
+        </w:numPr>
+      </w:pPr>
+      <w:r>
+        <w:t xml:space="preserve">Theoretische Fundierung als Schlüssel zum Erfolg</w:t>
+      </w:r>
+    </w:p>
+    <w:p>
+      <w:pPr>
+        <w:pStyle w:val="Compact"/>
+        <w:numPr>
+          <w:ilvl w:val="0"/>
+          <w:numId w:val="1051"/>
+        </w:numPr>
+      </w:pPr>
+      <w:r>
+        <w:t xml:space="preserve">Neue Denkansätze für Wissensmanagement</w:t>
+      </w:r>
+    </w:p>
+    <w:p>
+      <w:pPr>
+        <w:pStyle w:val="Compact"/>
+        <w:numPr>
+          <w:ilvl w:val="0"/>
+          <w:numId w:val="1051"/>
+        </w:numPr>
+      </w:pPr>
+      <w:r>
+        <w:t xml:space="preserve">Herausforderungen der Digitalisierung</w:t>
       </w:r>
     </w:p>
     <w:bookmarkStart w:id="71" w:name="X9613c4831f1ab3cf47e3c0e5227532bc0111b3e"/>
@@ -8536,11 +8572,17 @@
       <w:r>
         <w:t xml:space="preserve">(auch auf andere Management-Disziplinen übertragbar):</w:t>
       </w:r>
-      <w:r>
-        <w:t xml:space="preserve"> </w:t>
-      </w:r>
-      <w:r>
-        <w:t xml:space="preserve">- Der Dauerbrenner</w:t>
+    </w:p>
+    <w:p>
+      <w:pPr>
+        <w:pStyle w:val="Compact"/>
+        <w:numPr>
+          <w:ilvl w:val="0"/>
+          <w:numId w:val="1052"/>
+        </w:numPr>
+      </w:pPr>
+      <w:r>
+        <w:t xml:space="preserve">Der Dauerbrenner</w:t>
       </w:r>
       <w:r>
         <w:t xml:space="preserve"> </w:t>
@@ -8554,28 +8596,46 @@
       <w:r>
         <w:t xml:space="preserve">- eine Aussage, die zwar richtig, aber wenig hilfreich ist</w:t>
       </w:r>
-      <w:r>
-        <w:t xml:space="preserve"> </w:t>
-      </w:r>
-      <w:r>
-        <w:t xml:space="preserve">- Die Suche nach der einen PowerPoint-Slide, die den Vorstand überzeugt</w:t>
-      </w:r>
-      <w:r>
-        <w:t xml:space="preserve"> </w:t>
-      </w:r>
-      <w:r>
-        <w:t xml:space="preserve">- Der Ruf nach einem neuen Namen für bekannte Konzepte</w:t>
-      </w:r>
-      <w:r>
-        <w:t xml:space="preserve"> </w:t>
-      </w:r>
-      <w:r>
-        <w:t xml:space="preserve">- Motivationsfragen, die als unlösbar dargestellt werden, obwohl sie psychologisch gut verstanden sind</w:t>
-      </w:r>
-    </w:p>
-    <w:p>
-      <w:pPr>
-        <w:pStyle w:val="BodyText"/>
+    </w:p>
+    <w:p>
+      <w:pPr>
+        <w:pStyle w:val="Compact"/>
+        <w:numPr>
+          <w:ilvl w:val="0"/>
+          <w:numId w:val="1052"/>
+        </w:numPr>
+      </w:pPr>
+      <w:r>
+        <w:t xml:space="preserve">Die Suche nach der einen PowerPoint-Slide, die den Vorstand überzeugt</w:t>
+      </w:r>
+    </w:p>
+    <w:p>
+      <w:pPr>
+        <w:pStyle w:val="Compact"/>
+        <w:numPr>
+          <w:ilvl w:val="0"/>
+          <w:numId w:val="1052"/>
+        </w:numPr>
+      </w:pPr>
+      <w:r>
+        <w:t xml:space="preserve">Der Ruf nach einem neuen Namen für bekannte Konzepte</w:t>
+      </w:r>
+    </w:p>
+    <w:p>
+      <w:pPr>
+        <w:pStyle w:val="Compact"/>
+        <w:numPr>
+          <w:ilvl w:val="0"/>
+          <w:numId w:val="1052"/>
+        </w:numPr>
+      </w:pPr>
+      <w:r>
+        <w:t xml:space="preserve">Motivationsfragen, die als unlösbar dargestellt werden, obwohl sie psychologisch gut verstanden sind</w:t>
+      </w:r>
+    </w:p>
+    <w:p>
+      <w:pPr>
+        <w:pStyle w:val="FirstParagraph"/>
       </w:pPr>
       <w:r>
         <w:rPr>
@@ -8587,23 +8647,41 @@
       <w:r>
         <w:t xml:space="preserve">:</w:t>
       </w:r>
-      <w:r>
-        <w:t xml:space="preserve"> </w:t>
-      </w:r>
-      <w:r>
-        <w:t xml:space="preserve">- Der Versuch, alles Wissen managen zu wollen, ohne selektiv vorzugehen</w:t>
-      </w:r>
-      <w:r>
-        <w:t xml:space="preserve"> </w:t>
-      </w:r>
-      <w:r>
-        <w:t xml:space="preserve">- Die Gleichsetzung von Wissensmanagement mit dem Aufschreiben und Explizieren allen Wissens</w:t>
-      </w:r>
-      <w:r>
-        <w:t xml:space="preserve"> </w:t>
-      </w:r>
-      <w:r>
-        <w:t xml:space="preserve">- Die Anwendung von</w:t>
+    </w:p>
+    <w:p>
+      <w:pPr>
+        <w:pStyle w:val="Compact"/>
+        <w:numPr>
+          <w:ilvl w:val="0"/>
+          <w:numId w:val="1053"/>
+        </w:numPr>
+      </w:pPr>
+      <w:r>
+        <w:t xml:space="preserve">Der Versuch, alles Wissen managen zu wollen, ohne selektiv vorzugehen</w:t>
+      </w:r>
+    </w:p>
+    <w:p>
+      <w:pPr>
+        <w:pStyle w:val="Compact"/>
+        <w:numPr>
+          <w:ilvl w:val="0"/>
+          <w:numId w:val="1053"/>
+        </w:numPr>
+      </w:pPr>
+      <w:r>
+        <w:t xml:space="preserve">Die Gleichsetzung von Wissensmanagement mit dem Aufschreiben und Explizieren allen Wissens</w:t>
+      </w:r>
+    </w:p>
+    <w:p>
+      <w:pPr>
+        <w:pStyle w:val="Compact"/>
+        <w:numPr>
+          <w:ilvl w:val="0"/>
+          <w:numId w:val="1053"/>
+        </w:numPr>
+      </w:pPr>
+      <w:r>
+        <w:t xml:space="preserve">Die Anwendung von</w:t>
       </w:r>
       <w:r>
         <w:t xml:space="preserve"> </w:t>
@@ -8617,11 +8695,17 @@
       <w:r>
         <w:t xml:space="preserve">ohne entsprechende Ausbildung</w:t>
       </w:r>
-      <w:r>
-        <w:t xml:space="preserve"> </w:t>
-      </w:r>
-      <w:r>
-        <w:t xml:space="preserve">- Der</w:t>
+    </w:p>
+    <w:p>
+      <w:pPr>
+        <w:pStyle w:val="Compact"/>
+        <w:numPr>
+          <w:ilvl w:val="0"/>
+          <w:numId w:val="1053"/>
+        </w:numPr>
+      </w:pPr>
+      <w:r>
+        <w:t xml:space="preserve">Der</w:t>
       </w:r>
       <w:r>
         <w:t xml:space="preserve"> </w:t>
@@ -8635,7 +8719,7 @@
     </w:p>
     <w:p>
       <w:pPr>
-        <w:pStyle w:val="BodyText"/>
+        <w:pStyle w:val="FirstParagraph"/>
       </w:pPr>
       <w:r>
         <w:rPr>
@@ -8722,28 +8806,49 @@
       <w:r>
         <w:t xml:space="preserve">Ein zentraler Kritikpunkt ist das mangelnde Rückgreifen auf etablierte Basisdisziplinen. Wissensmanagement könnte von folgenden Bereichen profitieren:</w:t>
       </w:r>
-      <w:r>
-        <w:t xml:space="preserve"> </w:t>
-      </w:r>
-      <w:r>
-        <w:t xml:space="preserve">- Managementlehre</w:t>
-      </w:r>
-      <w:r>
-        <w:t xml:space="preserve"> </w:t>
-      </w:r>
-      <w:r>
-        <w:t xml:space="preserve">- Psychologie und Soziologie</w:t>
+    </w:p>
+    <w:p>
+      <w:pPr>
+        <w:pStyle w:val="Compact"/>
+        <w:numPr>
+          <w:ilvl w:val="0"/>
+          <w:numId w:val="1054"/>
+        </w:numPr>
+      </w:pPr>
+      <w:r>
+        <w:t xml:space="preserve">Managementlehre</w:t>
+      </w:r>
+    </w:p>
+    <w:p>
+      <w:pPr>
+        <w:pStyle w:val="Compact"/>
+        <w:numPr>
+          <w:ilvl w:val="0"/>
+          <w:numId w:val="1054"/>
+        </w:numPr>
+      </w:pPr>
+      <w:r>
+        <w:t xml:space="preserve">Psychologie und Soziologie</w:t>
       </w:r>
       <w:r>
         <w:br/>
       </w:r>
-      <w:r>
-        <w:t xml:space="preserve">- Allgemeine Didaktik und Pädagogik</w:t>
-      </w:r>
-    </w:p>
-    <w:p>
-      <w:pPr>
-        <w:pStyle w:val="BodyText"/>
+    </w:p>
+    <w:p>
+      <w:pPr>
+        <w:pStyle w:val="Compact"/>
+        <w:numPr>
+          <w:ilvl w:val="0"/>
+          <w:numId w:val="1054"/>
+        </w:numPr>
+      </w:pPr>
+      <w:r>
+        <w:t xml:space="preserve">Allgemeine Didaktik und Pädagogik</w:t>
+      </w:r>
+    </w:p>
+    <w:p>
+      <w:pPr>
+        <w:pStyle w:val="FirstParagraph"/>
       </w:pPr>
       <w:r>
         <w:t xml:space="preserve">Das Problem liegt in der</w:t>
@@ -8838,23 +8943,41 @@
       <w:r>
         <w:t xml:space="preserve">Diese Definition vermeidet komplexe Abgrenzungen zwischen Wissen und Information und fokussiert auf die praktische Herausforderung: Für jede Organisation und jede spezifische Situation die richtige Balance zu finden zwischen:</w:t>
       </w:r>
-      <w:r>
-        <w:t xml:space="preserve"> </w:t>
-      </w:r>
-      <w:r>
-        <w:t xml:space="preserve">- Direktem persönlichem Wissensaustausch</w:t>
-      </w:r>
-      <w:r>
-        <w:t xml:space="preserve"> </w:t>
-      </w:r>
-      <w:r>
-        <w:t xml:space="preserve">- Informationsgestützten Systemen</w:t>
-      </w:r>
-      <w:r>
-        <w:t xml:space="preserve"> </w:t>
-      </w:r>
-      <w:r>
-        <w:t xml:space="preserve">- Fallweiser Anpassung statt universeller Best Practices</w:t>
+    </w:p>
+    <w:p>
+      <w:pPr>
+        <w:pStyle w:val="Compact"/>
+        <w:numPr>
+          <w:ilvl w:val="0"/>
+          <w:numId w:val="1055"/>
+        </w:numPr>
+      </w:pPr>
+      <w:r>
+        <w:t xml:space="preserve">Direktem persönlichem Wissensaustausch</w:t>
+      </w:r>
+    </w:p>
+    <w:p>
+      <w:pPr>
+        <w:pStyle w:val="Compact"/>
+        <w:numPr>
+          <w:ilvl w:val="0"/>
+          <w:numId w:val="1055"/>
+        </w:numPr>
+      </w:pPr>
+      <w:r>
+        <w:t xml:space="preserve">Informationsgestützten Systemen</w:t>
+      </w:r>
+    </w:p>
+    <w:p>
+      <w:pPr>
+        <w:pStyle w:val="Compact"/>
+        <w:numPr>
+          <w:ilvl w:val="0"/>
+          <w:numId w:val="1055"/>
+        </w:numPr>
+      </w:pPr>
+      <w:r>
+        <w:t xml:space="preserve">Fallweiser Anpassung statt universeller Best Practices</w:t>
       </w:r>
     </w:p>
     <w:bookmarkEnd w:id="75"/>
@@ -8896,28 +9019,49 @@
       <w:r>
         <w:t xml:space="preserve">. Dies verschärft die bereits schwierige Balance, da nun drei Optionen abgewogen werden müssen:</w:t>
       </w:r>
-      <w:r>
-        <w:t xml:space="preserve"> </w:t>
-      </w:r>
-      <w:r>
-        <w:t xml:space="preserve">- Persönlicher Wissensaustausch</w:t>
-      </w:r>
-      <w:r>
-        <w:t xml:space="preserve"> </w:t>
-      </w:r>
-      <w:r>
-        <w:t xml:space="preserve">- Dokumentenbasierte Systeme</w:t>
+    </w:p>
+    <w:p>
+      <w:pPr>
+        <w:pStyle w:val="Compact"/>
+        <w:numPr>
+          <w:ilvl w:val="0"/>
+          <w:numId w:val="1056"/>
+        </w:numPr>
+      </w:pPr>
+      <w:r>
+        <w:t xml:space="preserve">Persönlicher Wissensaustausch</w:t>
+      </w:r>
+    </w:p>
+    <w:p>
+      <w:pPr>
+        <w:pStyle w:val="Compact"/>
+        <w:numPr>
+          <w:ilvl w:val="0"/>
+          <w:numId w:val="1056"/>
+        </w:numPr>
+      </w:pPr>
+      <w:r>
+        <w:t xml:space="preserve">Dokumentenbasierte Systeme</w:t>
       </w:r>
       <w:r>
         <w:br/>
       </w:r>
-      <w:r>
-        <w:t xml:space="preserve">- Automatisierte/KI-gestützte Systeme</w:t>
-      </w:r>
-    </w:p>
-    <w:p>
-      <w:pPr>
-        <w:pStyle w:val="BodyText"/>
+    </w:p>
+    <w:p>
+      <w:pPr>
+        <w:pStyle w:val="Compact"/>
+        <w:numPr>
+          <w:ilvl w:val="0"/>
+          <w:numId w:val="1056"/>
+        </w:numPr>
+      </w:pPr>
+      <w:r>
+        <w:t xml:space="preserve">Automatisierte/KI-gestützte Systeme</w:t>
+      </w:r>
+    </w:p>
+    <w:p>
+      <w:pPr>
+        <w:pStyle w:val="FirstParagraph"/>
       </w:pPr>
       <w:r>
         <w:t xml:space="preserve">Die zentrale Frage lautet:</w:t>
@@ -8988,28 +9132,46 @@
       <w:r>
         <w:t xml:space="preserve">:</w:t>
       </w:r>
-      <w:r>
-        <w:t xml:space="preserve"> </w:t>
-      </w:r>
-      <w:r>
-        <w:t xml:space="preserve">- Wie kann die Balance zwischen persönlichem Austausch, dokumentenbasierten Systemen und KI-Automatisierung fallspezifisch optimiert werden?</w:t>
-      </w:r>
-      <w:r>
-        <w:t xml:space="preserve"> </w:t>
-      </w:r>
-      <w:r>
-        <w:t xml:space="preserve">- Wie lässt sich die notwendige theoretische Fundierung in der Praxis etablieren, ohne die Komplexität pluralistischer Ansätze zu scheuen?</w:t>
-      </w:r>
-      <w:r>
-        <w:t xml:space="preserve"> </w:t>
-      </w:r>
-      <w:r>
-        <w:t xml:space="preserve">- Welche Rolle können Wissensspezialisten als unabhängige Berater bei Digitalisierungsentscheidungen spielen?</w:t>
-      </w:r>
-    </w:p>
-    <w:p>
-      <w:pPr>
-        <w:pStyle w:val="BodyText"/>
+    </w:p>
+    <w:p>
+      <w:pPr>
+        <w:pStyle w:val="Compact"/>
+        <w:numPr>
+          <w:ilvl w:val="0"/>
+          <w:numId w:val="1057"/>
+        </w:numPr>
+      </w:pPr>
+      <w:r>
+        <w:t xml:space="preserve">Wie kann die Balance zwischen persönlichem Austausch, dokumentenbasierten Systemen und KI-Automatisierung fallspezifisch optimiert werden?</w:t>
+      </w:r>
+    </w:p>
+    <w:p>
+      <w:pPr>
+        <w:pStyle w:val="Compact"/>
+        <w:numPr>
+          <w:ilvl w:val="0"/>
+          <w:numId w:val="1057"/>
+        </w:numPr>
+      </w:pPr>
+      <w:r>
+        <w:t xml:space="preserve">Wie lässt sich die notwendige theoretische Fundierung in der Praxis etablieren, ohne die Komplexität pluralistischer Ansätze zu scheuen?</w:t>
+      </w:r>
+    </w:p>
+    <w:p>
+      <w:pPr>
+        <w:pStyle w:val="Compact"/>
+        <w:numPr>
+          <w:ilvl w:val="0"/>
+          <w:numId w:val="1057"/>
+        </w:numPr>
+      </w:pPr>
+      <w:r>
+        <w:t xml:space="preserve">Welche Rolle können Wissensspezialisten als unabhängige Berater bei Digitalisierungsentscheidungen spielen?</w:t>
+      </w:r>
+    </w:p>
+    <w:p>
+      <w:pPr>
+        <w:pStyle w:val="FirstParagraph"/>
       </w:pPr>
       <w:r>
         <w:rPr>
@@ -9347,7 +9509,7 @@
         <w:pStyle w:val="Compact"/>
         <w:numPr>
           <w:ilvl w:val="0"/>
-          <w:numId w:val="1051"/>
+          <w:numId w:val="1058"/>
         </w:numPr>
       </w:pPr>
       <w:r>
@@ -9359,7 +9521,7 @@
         <w:pStyle w:val="Compact"/>
         <w:numPr>
           <w:ilvl w:val="0"/>
-          <w:numId w:val="1051"/>
+          <w:numId w:val="1058"/>
         </w:numPr>
       </w:pPr>
       <w:r>
@@ -9371,7 +9533,7 @@
         <w:pStyle w:val="Compact"/>
         <w:numPr>
           <w:ilvl w:val="0"/>
-          <w:numId w:val="1051"/>
+          <w:numId w:val="1058"/>
         </w:numPr>
       </w:pPr>
       <w:r>
@@ -9383,7 +9545,7 @@
         <w:pStyle w:val="Compact"/>
         <w:numPr>
           <w:ilvl w:val="0"/>
-          <w:numId w:val="1051"/>
+          <w:numId w:val="1058"/>
         </w:numPr>
       </w:pPr>
       <w:r>
@@ -9450,7 +9612,7 @@
         <w:pStyle w:val="Compact"/>
         <w:numPr>
           <w:ilvl w:val="0"/>
-          <w:numId w:val="1052"/>
+          <w:numId w:val="1059"/>
         </w:numPr>
       </w:pPr>
       <w:r>
@@ -9462,7 +9624,7 @@
         <w:pStyle w:val="Compact"/>
         <w:numPr>
           <w:ilvl w:val="0"/>
-          <w:numId w:val="1052"/>
+          <w:numId w:val="1059"/>
         </w:numPr>
       </w:pPr>
       <w:r>
@@ -9474,7 +9636,7 @@
         <w:pStyle w:val="Compact"/>
         <w:numPr>
           <w:ilvl w:val="0"/>
-          <w:numId w:val="1052"/>
+          <w:numId w:val="1059"/>
         </w:numPr>
       </w:pPr>
       <w:r>
@@ -9486,7 +9648,7 @@
         <w:pStyle w:val="Compact"/>
         <w:numPr>
           <w:ilvl w:val="0"/>
-          <w:numId w:val="1052"/>
+          <w:numId w:val="1059"/>
         </w:numPr>
       </w:pPr>
       <w:r>
@@ -9498,7 +9660,7 @@
         <w:pStyle w:val="Compact"/>
         <w:numPr>
           <w:ilvl w:val="0"/>
-          <w:numId w:val="1052"/>
+          <w:numId w:val="1059"/>
         </w:numPr>
       </w:pPr>
       <w:r>
@@ -10204,35 +10366,65 @@
       <w:r>
         <w:t xml:space="preserve">Hauptthemen des Beitrags:</w:t>
       </w:r>
-      <w:r>
-        <w:t xml:space="preserve"> </w:t>
-      </w:r>
-      <w:r>
-        <w:t xml:space="preserve">1. Unternehmenskontext und strategische Verankerung von Wissensmanagement bei Festo</w:t>
-      </w:r>
-      <w:r>
-        <w:t xml:space="preserve"> </w:t>
-      </w:r>
-      <w:r>
-        <w:t xml:space="preserve">2. Organisatorische Einbettung und Selbstverständnis des Wissensmanagements</w:t>
-      </w:r>
-      <w:r>
-        <w:t xml:space="preserve"> </w:t>
-      </w:r>
-      <w:r>
-        <w:t xml:space="preserve">3. Konkrete Methoden und Tools im Wissensmanagement-Portfolio</w:t>
-      </w:r>
-      <w:r>
-        <w:t xml:space="preserve"> </w:t>
-      </w:r>
-      <w:r>
-        <w:t xml:space="preserve">4. Historische Entwicklung des Wissensmanagements bei Festo (2004-2016)</w:t>
-      </w:r>
-      <w:r>
-        <w:t xml:space="preserve"> </w:t>
-      </w:r>
-      <w:r>
-        <w:t xml:space="preserve">5. Aktuelle Herausforderungen und Zukunftsperspektiven</w:t>
+    </w:p>
+    <w:p>
+      <w:pPr>
+        <w:pStyle w:val="Compact"/>
+        <w:numPr>
+          <w:ilvl w:val="0"/>
+          <w:numId w:val="1060"/>
+        </w:numPr>
+      </w:pPr>
+      <w:r>
+        <w:t xml:space="preserve">Unternehmenskontext und strategische Verankerung von Wissensmanagement bei Festo</w:t>
+      </w:r>
+    </w:p>
+    <w:p>
+      <w:pPr>
+        <w:pStyle w:val="Compact"/>
+        <w:numPr>
+          <w:ilvl w:val="0"/>
+          <w:numId w:val="1060"/>
+        </w:numPr>
+      </w:pPr>
+      <w:r>
+        <w:t xml:space="preserve">Organisatorische Einbettung und Selbstverständnis des Wissensmanagements</w:t>
+      </w:r>
+    </w:p>
+    <w:p>
+      <w:pPr>
+        <w:pStyle w:val="Compact"/>
+        <w:numPr>
+          <w:ilvl w:val="0"/>
+          <w:numId w:val="1060"/>
+        </w:numPr>
+      </w:pPr>
+      <w:r>
+        <w:t xml:space="preserve">Konkrete Methoden und Tools im Wissensmanagement-Portfolio</w:t>
+      </w:r>
+    </w:p>
+    <w:p>
+      <w:pPr>
+        <w:pStyle w:val="Compact"/>
+        <w:numPr>
+          <w:ilvl w:val="0"/>
+          <w:numId w:val="1060"/>
+        </w:numPr>
+      </w:pPr>
+      <w:r>
+        <w:t xml:space="preserve">Historische Entwicklung des Wissensmanagements bei Festo (2004-2016)</w:t>
+      </w:r>
+    </w:p>
+    <w:p>
+      <w:pPr>
+        <w:pStyle w:val="Compact"/>
+        <w:numPr>
+          <w:ilvl w:val="0"/>
+          <w:numId w:val="1060"/>
+        </w:numPr>
+      </w:pPr>
+      <w:r>
+        <w:t xml:space="preserve">Aktuelle Herausforderungen und Zukunftsperspektiven</w:t>
       </w:r>
     </w:p>
     <w:bookmarkStart w:id="99" w:name="Xcdef4a4943a1c342e5620e809fe79f9db82d17c"/>
@@ -10332,34 +10524,58 @@
       <w:r>
         <w:t xml:space="preserve">Der HR Development Bereich gliedert sich in mehrere Bereiche:</w:t>
       </w:r>
-      <w:r>
-        <w:t xml:space="preserve"> </w:t>
-      </w:r>
-      <w:r>
-        <w:t xml:space="preserve">- Knowledge and Competence Management</w:t>
-      </w:r>
-      <w:r>
-        <w:t xml:space="preserve"> </w:t>
-      </w:r>
-      <w:r>
-        <w:t xml:space="preserve">- Academy (Learning Infrastruktur)</w:t>
-      </w:r>
-      <w:r>
-        <w:t xml:space="preserve"> </w:t>
-      </w:r>
-      <w:r>
-        <w:t xml:space="preserve">- Qualifizierung (klassischer Weiterbildungskatalog)</w:t>
-      </w:r>
-      <w:r>
-        <w:t xml:space="preserve"> </w:t>
-      </w:r>
-      <w:r>
-        <w:t xml:space="preserve">- Organisation und Talent Development (Karriereentwicklung, Leadership Development, Unternehmenskultur)</w:t>
-      </w:r>
-    </w:p>
-    <w:p>
-      <w:pPr>
-        <w:pStyle w:val="BodyText"/>
+    </w:p>
+    <w:p>
+      <w:pPr>
+        <w:pStyle w:val="Compact"/>
+        <w:numPr>
+          <w:ilvl w:val="0"/>
+          <w:numId w:val="1061"/>
+        </w:numPr>
+      </w:pPr>
+      <w:r>
+        <w:t xml:space="preserve">Knowledge and Competence Management</w:t>
+      </w:r>
+    </w:p>
+    <w:p>
+      <w:pPr>
+        <w:pStyle w:val="Compact"/>
+        <w:numPr>
+          <w:ilvl w:val="0"/>
+          <w:numId w:val="1061"/>
+        </w:numPr>
+      </w:pPr>
+      <w:r>
+        <w:t xml:space="preserve">Academy (Learning Infrastruktur)</w:t>
+      </w:r>
+    </w:p>
+    <w:p>
+      <w:pPr>
+        <w:pStyle w:val="Compact"/>
+        <w:numPr>
+          <w:ilvl w:val="0"/>
+          <w:numId w:val="1061"/>
+        </w:numPr>
+      </w:pPr>
+      <w:r>
+        <w:t xml:space="preserve">Qualifizierung (klassischer Weiterbildungskatalog)</w:t>
+      </w:r>
+    </w:p>
+    <w:p>
+      <w:pPr>
+        <w:pStyle w:val="Compact"/>
+        <w:numPr>
+          <w:ilvl w:val="0"/>
+          <w:numId w:val="1061"/>
+        </w:numPr>
+      </w:pPr>
+      <w:r>
+        <w:t xml:space="preserve">Organisation und Talent Development (Karriereentwicklung, Leadership Development, Unternehmenskultur)</w:t>
+      </w:r>
+    </w:p>
+    <w:p>
+      <w:pPr>
+        <w:pStyle w:val="FirstParagraph"/>
       </w:pPr>
       <w:r>
         <w:t xml:space="preserve">Das Selbstverständnis des Teams wird klar definiert:</w:t>
@@ -10621,30 +10837,30 @@
       <w:r>
         <w:t xml:space="preserve">2006 wurde ein Competence Center Wissensmanagement in der globalen IT-Organisation etabliert. Kernprojekte waren:</w:t>
       </w:r>
-      <w:r>
-        <w:t xml:space="preserve"> </w:t>
-      </w:r>
-      <w:r>
-        <w:t xml:space="preserve">-</w:t>
-      </w:r>
-      <w:r>
-        <w:t xml:space="preserve"> </w:t>
-      </w:r>
+    </w:p>
+    <w:p>
+      <w:pPr>
+        <w:pStyle w:val="Compact"/>
+        <w:numPr>
+          <w:ilvl w:val="0"/>
+          <w:numId w:val="1062"/>
+        </w:numPr>
+      </w:pPr>
       <w:r>
         <w:t xml:space="preserve">“My Festo”</w:t>
       </w:r>
       <w:r>
         <w:t xml:space="preserve">: Aufwertung des Lotus Notes-basierten Intranets mit Personalisierungsfunktionen</w:t>
       </w:r>
-      <w:r>
-        <w:t xml:space="preserve"> </w:t>
-      </w:r>
-      <w:r>
-        <w:t xml:space="preserve">-</w:t>
-      </w:r>
-      <w:r>
-        <w:t xml:space="preserve"> </w:t>
-      </w:r>
+    </w:p>
+    <w:p>
+      <w:pPr>
+        <w:pStyle w:val="Compact"/>
+        <w:numPr>
+          <w:ilvl w:val="0"/>
+          <w:numId w:val="1062"/>
+        </w:numPr>
+      </w:pPr>
       <w:r>
         <w:t xml:space="preserve">“Fit for Communication”</w:t>
       </w:r>
@@ -10654,7 +10870,7 @@
     </w:p>
     <w:p>
       <w:pPr>
-        <w:pStyle w:val="BodyText"/>
+        <w:pStyle w:val="FirstParagraph"/>
       </w:pPr>
       <w:r>
         <w:t xml:space="preserve">Das</w:t>
@@ -10952,23 +11168,41 @@
         </w:rPr>
         <w:t xml:space="preserve">Offene Fragen:</w:t>
       </w:r>
-      <w:r>
-        <w:t xml:space="preserve"> </w:t>
-      </w:r>
-      <w:r>
-        <w:t xml:space="preserve">- Wie kann das Mittelmanagement effektiver als Multiplikator gewonnen werden?</w:t>
-      </w:r>
-      <w:r>
-        <w:t xml:space="preserve"> </w:t>
-      </w:r>
-      <w:r>
-        <w:t xml:space="preserve">- Welche Rolle wird Wissensmanagement in einer zunehmend digitalisierten Arbeitswelt spielen?</w:t>
-      </w:r>
-      <w:r>
-        <w:t xml:space="preserve"> </w:t>
-      </w:r>
-      <w:r>
-        <w:t xml:space="preserve">- Sind organisatorische Labels wie</w:t>
+    </w:p>
+    <w:p>
+      <w:pPr>
+        <w:pStyle w:val="Compact"/>
+        <w:numPr>
+          <w:ilvl w:val="0"/>
+          <w:numId w:val="1063"/>
+        </w:numPr>
+      </w:pPr>
+      <w:r>
+        <w:t xml:space="preserve">Wie kann das Mittelmanagement effektiver als Multiplikator gewonnen werden?</w:t>
+      </w:r>
+    </w:p>
+    <w:p>
+      <w:pPr>
+        <w:pStyle w:val="Compact"/>
+        <w:numPr>
+          <w:ilvl w:val="0"/>
+          <w:numId w:val="1063"/>
+        </w:numPr>
+      </w:pPr>
+      <w:r>
+        <w:t xml:space="preserve">Welche Rolle wird Wissensmanagement in einer zunehmend digitalisierten Arbeitswelt spielen?</w:t>
+      </w:r>
+    </w:p>
+    <w:p>
+      <w:pPr>
+        <w:pStyle w:val="Compact"/>
+        <w:numPr>
+          <w:ilvl w:val="0"/>
+          <w:numId w:val="1063"/>
+        </w:numPr>
+      </w:pPr>
+      <w:r>
+        <w:t xml:space="preserve">Sind organisatorische Labels wie</w:t>
       </w:r>
       <w:r>
         <w:t xml:space="preserve"> </w:t>
@@ -10985,7 +11219,7 @@
     </w:p>
     <w:p>
       <w:pPr>
-        <w:pStyle w:val="BodyText"/>
+        <w:pStyle w:val="FirstParagraph"/>
       </w:pPr>
       <w:r>
         <w:rPr>
@@ -10994,35 +11228,65 @@
         </w:rPr>
         <w:t xml:space="preserve">Handlungsempfehlungen:</w:t>
       </w:r>
-      <w:r>
-        <w:t xml:space="preserve"> </w:t>
-      </w:r>
-      <w:r>
-        <w:t xml:space="preserve">- Externe Vernetzung und Austausch mit anderen Organisationen fortsetzen</w:t>
-      </w:r>
-      <w:r>
-        <w:t xml:space="preserve"> </w:t>
-      </w:r>
-      <w:r>
-        <w:t xml:space="preserve">- Geduld und langen Atem bei der Etablierung sozialer Tools beweisen</w:t>
-      </w:r>
-      <w:r>
-        <w:t xml:space="preserve"> </w:t>
-      </w:r>
-      <w:r>
-        <w:t xml:space="preserve">- Den Fokus auf den Mehrwert für den einzelnen Mitarbeiter beibehalten</w:t>
-      </w:r>
-      <w:r>
-        <w:t xml:space="preserve"> </w:t>
-      </w:r>
-      <w:r>
-        <w:t xml:space="preserve">- Die Verbindung von Wissens- und Kompetenzmanagement weiter ausbauen</w:t>
-      </w:r>
-      <w:r>
-        <w:t xml:space="preserve"> </w:t>
-      </w:r>
-      <w:r>
-        <w:t xml:space="preserve">- Kontinuierlich aktuelle Trends aufgreifen und adaptieren</w:t>
+    </w:p>
+    <w:p>
+      <w:pPr>
+        <w:pStyle w:val="Compact"/>
+        <w:numPr>
+          <w:ilvl w:val="0"/>
+          <w:numId w:val="1064"/>
+        </w:numPr>
+      </w:pPr>
+      <w:r>
+        <w:t xml:space="preserve">Externe Vernetzung und Austausch mit anderen Organisationen fortsetzen</w:t>
+      </w:r>
+    </w:p>
+    <w:p>
+      <w:pPr>
+        <w:pStyle w:val="Compact"/>
+        <w:numPr>
+          <w:ilvl w:val="0"/>
+          <w:numId w:val="1064"/>
+        </w:numPr>
+      </w:pPr>
+      <w:r>
+        <w:t xml:space="preserve">Geduld und langen Atem bei der Etablierung sozialer Tools beweisen</w:t>
+      </w:r>
+    </w:p>
+    <w:p>
+      <w:pPr>
+        <w:pStyle w:val="Compact"/>
+        <w:numPr>
+          <w:ilvl w:val="0"/>
+          <w:numId w:val="1064"/>
+        </w:numPr>
+      </w:pPr>
+      <w:r>
+        <w:t xml:space="preserve">Den Fokus auf den Mehrwert für den einzelnen Mitarbeiter beibehalten</w:t>
+      </w:r>
+    </w:p>
+    <w:p>
+      <w:pPr>
+        <w:pStyle w:val="Compact"/>
+        <w:numPr>
+          <w:ilvl w:val="0"/>
+          <w:numId w:val="1064"/>
+        </w:numPr>
+      </w:pPr>
+      <w:r>
+        <w:t xml:space="preserve">Die Verbindung von Wissens- und Kompetenzmanagement weiter ausbauen</w:t>
+      </w:r>
+    </w:p>
+    <w:p>
+      <w:pPr>
+        <w:pStyle w:val="Compact"/>
+        <w:numPr>
+          <w:ilvl w:val="0"/>
+          <w:numId w:val="1064"/>
+        </w:numPr>
+      </w:pPr>
+      <w:r>
+        <w:t xml:space="preserve">Kontinuierlich aktuelle Trends aufgreifen und adaptieren</w:t>
       </w:r>
     </w:p>
     <w:bookmarkEnd w:id="104"/>
@@ -11064,35 +11328,65 @@
       <w:r>
         <w:t xml:space="preserve">Hauptthemen des Beitrags:</w:t>
       </w:r>
-      <w:r>
-        <w:t xml:space="preserve"> </w:t>
-      </w:r>
-      <w:r>
-        <w:t xml:space="preserve">1. Frühe strategische Phase des Wissensmanagements (2005-2008)</w:t>
-      </w:r>
-      <w:r>
-        <w:t xml:space="preserve"> </w:t>
-      </w:r>
-      <w:r>
-        <w:t xml:space="preserve">2. Operative Umsetzung durch Wissenstransfer-Methoden</w:t>
-      </w:r>
-      <w:r>
-        <w:t xml:space="preserve"> </w:t>
-      </w:r>
-      <w:r>
-        <w:t xml:space="preserve">3. Innovation Labs und neue Arbeitsformen</w:t>
-      </w:r>
-      <w:r>
-        <w:t xml:space="preserve"> </w:t>
-      </w:r>
-      <w:r>
-        <w:t xml:space="preserve">4. Digitalisierung der Weiterbildung</w:t>
-      </w:r>
-      <w:r>
-        <w:t xml:space="preserve"> </w:t>
-      </w:r>
-      <w:r>
-        <w:t xml:space="preserve">5. Lessons Learned und Erfolgsfaktoren</w:t>
+    </w:p>
+    <w:p>
+      <w:pPr>
+        <w:pStyle w:val="Compact"/>
+        <w:numPr>
+          <w:ilvl w:val="0"/>
+          <w:numId w:val="1065"/>
+        </w:numPr>
+      </w:pPr>
+      <w:r>
+        <w:t xml:space="preserve">Frühe strategische Phase des Wissensmanagements (2005-2008)</w:t>
+      </w:r>
+    </w:p>
+    <w:p>
+      <w:pPr>
+        <w:pStyle w:val="Compact"/>
+        <w:numPr>
+          <w:ilvl w:val="0"/>
+          <w:numId w:val="1065"/>
+        </w:numPr>
+      </w:pPr>
+      <w:r>
+        <w:t xml:space="preserve">Operative Umsetzung durch Wissenstransfer-Methoden</w:t>
+      </w:r>
+    </w:p>
+    <w:p>
+      <w:pPr>
+        <w:pStyle w:val="Compact"/>
+        <w:numPr>
+          <w:ilvl w:val="0"/>
+          <w:numId w:val="1065"/>
+        </w:numPr>
+      </w:pPr>
+      <w:r>
+        <w:t xml:space="preserve">Innovation Labs und neue Arbeitsformen</w:t>
+      </w:r>
+    </w:p>
+    <w:p>
+      <w:pPr>
+        <w:pStyle w:val="Compact"/>
+        <w:numPr>
+          <w:ilvl w:val="0"/>
+          <w:numId w:val="1065"/>
+        </w:numPr>
+      </w:pPr>
+      <w:r>
+        <w:t xml:space="preserve">Digitalisierung der Weiterbildung</w:t>
+      </w:r>
+    </w:p>
+    <w:p>
+      <w:pPr>
+        <w:pStyle w:val="Compact"/>
+        <w:numPr>
+          <w:ilvl w:val="0"/>
+          <w:numId w:val="1065"/>
+        </w:numPr>
+      </w:pPr>
+      <w:r>
+        <w:t xml:space="preserve">Lessons Learned und Erfolgsfaktoren</w:t>
       </w:r>
     </w:p>
     <w:bookmarkStart w:id="106" w:name="X1f6eeeba2f7ed147c861dcedfbc8a62ca76eebb"/>
@@ -11160,58 +11454,106 @@
       <w:r>
         <w:t xml:space="preserve">, die das intellektuelle und immaterielle Kapital des Unternehmens bewertete. Neun Indikatoren wurden definiert:</w:t>
       </w:r>
-      <w:r>
-        <w:t xml:space="preserve"> </w:t>
-      </w:r>
-      <w:r>
-        <w:t xml:space="preserve">- Fachkompetenz</w:t>
-      </w:r>
-      <w:r>
-        <w:t xml:space="preserve"> </w:t>
-      </w:r>
-      <w:r>
-        <w:t xml:space="preserve">- Managementkompetenz</w:t>
-      </w:r>
-      <w:r>
-        <w:t xml:space="preserve"> </w:t>
-      </w:r>
-      <w:r>
-        <w:t xml:space="preserve">- Sozialkompetenz</w:t>
-      </w:r>
-      <w:r>
-        <w:t xml:space="preserve"> </w:t>
-      </w:r>
-      <w:r>
-        <w:t xml:space="preserve">- Mitarbeitermotivation</w:t>
-      </w:r>
-      <w:r>
-        <w:t xml:space="preserve"> </w:t>
-      </w:r>
-      <w:r>
-        <w:t xml:space="preserve">- Unternehmenskultur</w:t>
-      </w:r>
-      <w:r>
-        <w:t xml:space="preserve"> </w:t>
-      </w:r>
-      <w:r>
-        <w:t xml:space="preserve">- Kommunikation</w:t>
-      </w:r>
-      <w:r>
-        <w:t xml:space="preserve"> </w:t>
-      </w:r>
-      <w:r>
-        <w:t xml:space="preserve">- Innovation</w:t>
-      </w:r>
-      <w:r>
-        <w:t xml:space="preserve"> </w:t>
-      </w:r>
-      <w:r>
-        <w:t xml:space="preserve">- Beziehungen zu Kunden, Kooperationspartnern und Stakeholdern</w:t>
-      </w:r>
-    </w:p>
-    <w:p>
-      <w:pPr>
-        <w:pStyle w:val="BodyText"/>
+    </w:p>
+    <w:p>
+      <w:pPr>
+        <w:pStyle w:val="Compact"/>
+        <w:numPr>
+          <w:ilvl w:val="0"/>
+          <w:numId w:val="1066"/>
+        </w:numPr>
+      </w:pPr>
+      <w:r>
+        <w:t xml:space="preserve">Fachkompetenz</w:t>
+      </w:r>
+    </w:p>
+    <w:p>
+      <w:pPr>
+        <w:pStyle w:val="Compact"/>
+        <w:numPr>
+          <w:ilvl w:val="0"/>
+          <w:numId w:val="1066"/>
+        </w:numPr>
+      </w:pPr>
+      <w:r>
+        <w:t xml:space="preserve">Managementkompetenz</w:t>
+      </w:r>
+    </w:p>
+    <w:p>
+      <w:pPr>
+        <w:pStyle w:val="Compact"/>
+        <w:numPr>
+          <w:ilvl w:val="0"/>
+          <w:numId w:val="1066"/>
+        </w:numPr>
+      </w:pPr>
+      <w:r>
+        <w:t xml:space="preserve">Sozialkompetenz</w:t>
+      </w:r>
+    </w:p>
+    <w:p>
+      <w:pPr>
+        <w:pStyle w:val="Compact"/>
+        <w:numPr>
+          <w:ilvl w:val="0"/>
+          <w:numId w:val="1066"/>
+        </w:numPr>
+      </w:pPr>
+      <w:r>
+        <w:t xml:space="preserve">Mitarbeitermotivation</w:t>
+      </w:r>
+    </w:p>
+    <w:p>
+      <w:pPr>
+        <w:pStyle w:val="Compact"/>
+        <w:numPr>
+          <w:ilvl w:val="0"/>
+          <w:numId w:val="1066"/>
+        </w:numPr>
+      </w:pPr>
+      <w:r>
+        <w:t xml:space="preserve">Unternehmenskultur</w:t>
+      </w:r>
+    </w:p>
+    <w:p>
+      <w:pPr>
+        <w:pStyle w:val="Compact"/>
+        <w:numPr>
+          <w:ilvl w:val="0"/>
+          <w:numId w:val="1066"/>
+        </w:numPr>
+      </w:pPr>
+      <w:r>
+        <w:t xml:space="preserve">Kommunikation</w:t>
+      </w:r>
+    </w:p>
+    <w:p>
+      <w:pPr>
+        <w:pStyle w:val="Compact"/>
+        <w:numPr>
+          <w:ilvl w:val="0"/>
+          <w:numId w:val="1066"/>
+        </w:numPr>
+      </w:pPr>
+      <w:r>
+        <w:t xml:space="preserve">Innovation</w:t>
+      </w:r>
+    </w:p>
+    <w:p>
+      <w:pPr>
+        <w:pStyle w:val="Compact"/>
+        <w:numPr>
+          <w:ilvl w:val="0"/>
+          <w:numId w:val="1066"/>
+        </w:numPr>
+      </w:pPr>
+      <w:r>
+        <w:t xml:space="preserve">Beziehungen zu Kunden, Kooperationspartnern und Stakeholdern</w:t>
+      </w:r>
+    </w:p>
+    <w:p>
+      <w:pPr>
+        <w:pStyle w:val="FirstParagraph"/>
       </w:pPr>
       <w:r>
         <w:t xml:space="preserve">Ab 2008 wurden die Ergebnisse sogar öffentlich im Lagebericht des Geschäftsberichts veröffentlicht, sodass auch Investoren Einblicke in diese</w:t>
@@ -11276,28 +11618,46 @@
       <w:r>
         <w:t xml:space="preserve">- eine einfache Methode mit moderierten Übergabegesprächen zwischen Wissensgebern und Wissensnehmern. Die Methode wurde von VW Coaching eingekauft und für verschiedene Anwendungsgebiete adaptiert:</w:t>
       </w:r>
-      <w:r>
-        <w:t xml:space="preserve"> </w:t>
-      </w:r>
-      <w:r>
-        <w:t xml:space="preserve">- Ausscheiden oder Wechsel von Mitarbeitern</w:t>
-      </w:r>
-      <w:r>
-        <w:t xml:space="preserve"> </w:t>
-      </w:r>
-      <w:r>
-        <w:t xml:space="preserve">- Aufbau von Wissenslandkarten</w:t>
-      </w:r>
-      <w:r>
-        <w:t xml:space="preserve"> </w:t>
-      </w:r>
-      <w:r>
-        <w:t xml:space="preserve">- Einarbeitung neuer Mitarbeiter</w:t>
-      </w:r>
-    </w:p>
-    <w:p>
-      <w:pPr>
-        <w:pStyle w:val="BodyText"/>
+    </w:p>
+    <w:p>
+      <w:pPr>
+        <w:pStyle w:val="Compact"/>
+        <w:numPr>
+          <w:ilvl w:val="0"/>
+          <w:numId w:val="1067"/>
+        </w:numPr>
+      </w:pPr>
+      <w:r>
+        <w:t xml:space="preserve">Ausscheiden oder Wechsel von Mitarbeitern</w:t>
+      </w:r>
+    </w:p>
+    <w:p>
+      <w:pPr>
+        <w:pStyle w:val="Compact"/>
+        <w:numPr>
+          <w:ilvl w:val="0"/>
+          <w:numId w:val="1067"/>
+        </w:numPr>
+      </w:pPr>
+      <w:r>
+        <w:t xml:space="preserve">Aufbau von Wissenslandkarten</w:t>
+      </w:r>
+    </w:p>
+    <w:p>
+      <w:pPr>
+        <w:pStyle w:val="Compact"/>
+        <w:numPr>
+          <w:ilvl w:val="0"/>
+          <w:numId w:val="1067"/>
+        </w:numPr>
+      </w:pPr>
+      <w:r>
+        <w:t xml:space="preserve">Einarbeitung neuer Mitarbeiter</w:t>
+      </w:r>
+    </w:p>
+    <w:p>
+      <w:pPr>
+        <w:pStyle w:val="FirstParagraph"/>
       </w:pPr>
       <w:r>
         <w:t xml:space="preserve">Der Erfolg hing stark von der Moderation ab.</w:t>
@@ -11756,15 +12116,15 @@
       <w:r>
         <w:t xml:space="preserve">Zentrale Erkenntnisse:</w:t>
       </w:r>
-      <w:r>
-        <w:t xml:space="preserve"> </w:t>
-      </w:r>
-      <w:r>
-        <w:t xml:space="preserve">-</w:t>
-      </w:r>
-      <w:r>
-        <w:t xml:space="preserve"> </w:t>
-      </w:r>
+    </w:p>
+    <w:p>
+      <w:pPr>
+        <w:pStyle w:val="Compact"/>
+        <w:numPr>
+          <w:ilvl w:val="0"/>
+          <w:numId w:val="1068"/>
+        </w:numPr>
+      </w:pPr>
       <w:r>
         <w:rPr>
           <w:b/>
@@ -11793,15 +12153,15 @@
       <w:r>
         <w:t xml:space="preserve">“eingeschlafen”</w:t>
       </w:r>
-      <w:r>
-        <w:t xml:space="preserve"> </w:t>
-      </w:r>
-      <w:r>
-        <w:t xml:space="preserve">-</w:t>
-      </w:r>
-      <w:r>
-        <w:t xml:space="preserve"> </w:t>
-      </w:r>
+    </w:p>
+    <w:p>
+      <w:pPr>
+        <w:pStyle w:val="Compact"/>
+        <w:numPr>
+          <w:ilvl w:val="0"/>
+          <w:numId w:val="1068"/>
+        </w:numPr>
+      </w:pPr>
       <w:r>
         <w:rPr>
           <w:b/>
@@ -11824,15 +12184,15 @@
       <w:r>
         <w:t xml:space="preserve">- manche Themen wie Communities oder Projekt-Wissensmanagement erleben Wiederaufblühungen</w:t>
       </w:r>
-      <w:r>
-        <w:t xml:space="preserve"> </w:t>
-      </w:r>
-      <w:r>
-        <w:t xml:space="preserve">-</w:t>
-      </w:r>
-      <w:r>
-        <w:t xml:space="preserve"> </w:t>
-      </w:r>
+    </w:p>
+    <w:p>
+      <w:pPr>
+        <w:pStyle w:val="Compact"/>
+        <w:numPr>
+          <w:ilvl w:val="0"/>
+          <w:numId w:val="1068"/>
+        </w:numPr>
+      </w:pPr>
       <w:r>
         <w:rPr>
           <w:b/>
@@ -11849,15 +12209,15 @@
       <w:r>
         <w:t xml:space="preserve">“Toolfrage steht nicht mehr so im Vordergrund, sondern eher das Wie und weniger das Womit”</w:t>
       </w:r>
-      <w:r>
-        <w:t xml:space="preserve"> </w:t>
-      </w:r>
-      <w:r>
-        <w:t xml:space="preserve">-</w:t>
-      </w:r>
-      <w:r>
-        <w:t xml:space="preserve"> </w:t>
-      </w:r>
+    </w:p>
+    <w:p>
+      <w:pPr>
+        <w:pStyle w:val="Compact"/>
+        <w:numPr>
+          <w:ilvl w:val="0"/>
+          <w:numId w:val="1068"/>
+        </w:numPr>
+      </w:pPr>
       <w:r>
         <w:rPr>
           <w:b/>
@@ -11874,15 +12234,15 @@
       <w:r>
         <w:t xml:space="preserve">“Wenn es keine aktive Unterstützung vom Top- oder vom oberen Management geht, dann ist es sehr schwer”</w:t>
       </w:r>
-      <w:r>
-        <w:t xml:space="preserve"> </w:t>
-      </w:r>
-      <w:r>
-        <w:t xml:space="preserve">-</w:t>
-      </w:r>
-      <w:r>
-        <w:t xml:space="preserve"> </w:t>
-      </w:r>
+    </w:p>
+    <w:p>
+      <w:pPr>
+        <w:pStyle w:val="Compact"/>
+        <w:numPr>
+          <w:ilvl w:val="0"/>
+          <w:numId w:val="1068"/>
+        </w:numPr>
+      </w:pPr>
       <w:r>
         <w:rPr>
           <w:b/>
@@ -11911,16 +12271,22 @@
     </w:p>
     <w:p>
       <w:pPr>
-        <w:pStyle w:val="BodyText"/>
+        <w:pStyle w:val="FirstParagraph"/>
       </w:pPr>
       <w:r>
         <w:t xml:space="preserve">Fünf Erfolgsfaktoren wurden identifiziert:</w:t>
       </w:r>
-      <w:r>
-        <w:t xml:space="preserve"> </w:t>
-      </w:r>
-      <w:r>
-        <w:t xml:space="preserve">1. Geeignete Rahmenbedingungen (ähnlich einem</w:t>
+    </w:p>
+    <w:p>
+      <w:pPr>
+        <w:pStyle w:val="Compact"/>
+        <w:numPr>
+          <w:ilvl w:val="0"/>
+          <w:numId w:val="1069"/>
+        </w:numPr>
+      </w:pPr>
+      <w:r>
+        <w:t xml:space="preserve">Geeignete Rahmenbedingungen (ähnlich einem</w:t>
       </w:r>
       <w:r>
         <w:t xml:space="preserve"> </w:t>
@@ -11931,17 +12297,29 @@
       <w:r>
         <w:t xml:space="preserve">)</w:t>
       </w:r>
-      <w:r>
-        <w:t xml:space="preserve"> </w:t>
-      </w:r>
-      <w:r>
-        <w:t xml:space="preserve">2. Die richtige Haltung und Werte als Schwerpunkt</w:t>
-      </w:r>
-      <w:r>
-        <w:t xml:space="preserve"> </w:t>
-      </w:r>
-      <w:r>
-        <w:t xml:space="preserve">3. Entwicklung einer</w:t>
+    </w:p>
+    <w:p>
+      <w:pPr>
+        <w:pStyle w:val="Compact"/>
+        <w:numPr>
+          <w:ilvl w:val="0"/>
+          <w:numId w:val="1069"/>
+        </w:numPr>
+      </w:pPr>
+      <w:r>
+        <w:t xml:space="preserve">Die richtige Haltung und Werte als Schwerpunkt</w:t>
+      </w:r>
+    </w:p>
+    <w:p>
+      <w:pPr>
+        <w:pStyle w:val="Compact"/>
+        <w:numPr>
+          <w:ilvl w:val="0"/>
+          <w:numId w:val="1069"/>
+        </w:numPr>
+      </w:pPr>
+      <w:r>
+        <w:t xml:space="preserve">Entwicklung einer</w:t>
       </w:r>
       <w:r>
         <w:t xml:space="preserve"> </w:t>
@@ -11955,17 +12333,29 @@
       <w:r>
         <w:t xml:space="preserve">bei Führungskräften</w:t>
       </w:r>
-      <w:r>
-        <w:t xml:space="preserve"> </w:t>
-      </w:r>
-      <w:r>
-        <w:t xml:space="preserve">4. Verständnis für Wissensflüsse und Wissensarbeiter</w:t>
-      </w:r>
-      <w:r>
-        <w:t xml:space="preserve"> </w:t>
-      </w:r>
-      <w:r>
-        <w:t xml:space="preserve">5. Integration in Entscheidungsprozesse</w:t>
+    </w:p>
+    <w:p>
+      <w:pPr>
+        <w:pStyle w:val="Compact"/>
+        <w:numPr>
+          <w:ilvl w:val="0"/>
+          <w:numId w:val="1069"/>
+        </w:numPr>
+      </w:pPr>
+      <w:r>
+        <w:t xml:space="preserve">Verständnis für Wissensflüsse und Wissensarbeiter</w:t>
+      </w:r>
+    </w:p>
+    <w:p>
+      <w:pPr>
+        <w:pStyle w:val="Compact"/>
+        <w:numPr>
+          <w:ilvl w:val="0"/>
+          <w:numId w:val="1069"/>
+        </w:numPr>
+      </w:pPr>
+      <w:r>
+        <w:t xml:space="preserve">Integration in Entscheidungsprozesse</w:t>
       </w:r>
     </w:p>
     <w:bookmarkEnd w:id="110"/>
@@ -12065,23 +12455,41 @@
         </w:rPr>
         <w:t xml:space="preserve">Handlungsempfehlungen aus dem Vortrag:</w:t>
       </w:r>
-      <w:r>
-        <w:t xml:space="preserve"> </w:t>
-      </w:r>
-      <w:r>
-        <w:t xml:space="preserve">- Entwicklung eines konkreten Maßnahmenmanagements und Controllings für Wissensmanagement-Initiativen</w:t>
-      </w:r>
-      <w:r>
-        <w:t xml:space="preserve"> </w:t>
-      </w:r>
-      <w:r>
-        <w:t xml:space="preserve">- Stärkere Verbindung zu Geschäftszielen herstellen</w:t>
-      </w:r>
-      <w:r>
-        <w:t xml:space="preserve"> </w:t>
-      </w:r>
-      <w:r>
-        <w:t xml:space="preserve">- Führungskräfte in</w:t>
+    </w:p>
+    <w:p>
+      <w:pPr>
+        <w:pStyle w:val="Compact"/>
+        <w:numPr>
+          <w:ilvl w:val="0"/>
+          <w:numId w:val="1070"/>
+        </w:numPr>
+      </w:pPr>
+      <w:r>
+        <w:t xml:space="preserve">Entwicklung eines konkreten Maßnahmenmanagements und Controllings für Wissensmanagement-Initiativen</w:t>
+      </w:r>
+    </w:p>
+    <w:p>
+      <w:pPr>
+        <w:pStyle w:val="Compact"/>
+        <w:numPr>
+          <w:ilvl w:val="0"/>
+          <w:numId w:val="1070"/>
+        </w:numPr>
+      </w:pPr>
+      <w:r>
+        <w:t xml:space="preserve">Stärkere Verbindung zu Geschäftszielen herstellen</w:t>
+      </w:r>
+    </w:p>
+    <w:p>
+      <w:pPr>
+        <w:pStyle w:val="Compact"/>
+        <w:numPr>
+          <w:ilvl w:val="0"/>
+          <w:numId w:val="1070"/>
+        </w:numPr>
+      </w:pPr>
+      <w:r>
+        <w:t xml:space="preserve">Führungskräfte in</w:t>
       </w:r>
       <w:r>
         <w:t xml:space="preserve"> </w:t>
@@ -12095,23 +12503,41 @@
       <w:r>
         <w:t xml:space="preserve">schulen</w:t>
       </w:r>
-      <w:r>
-        <w:t xml:space="preserve"> </w:t>
-      </w:r>
-      <w:r>
-        <w:t xml:space="preserve">- Dezentrale Ansätze mit zentraler Koordination kombinieren</w:t>
-      </w:r>
-      <w:r>
-        <w:t xml:space="preserve"> </w:t>
-      </w:r>
-      <w:r>
-        <w:t xml:space="preserve">- Nachhaltigkeit von Initiativen durch kontinuierliche Betreuung sicherstellen</w:t>
-      </w:r>
-      <w:r>
-        <w:t xml:space="preserve"> </w:t>
-      </w:r>
-      <w:r>
-        <w:t xml:space="preserve">- Zyklische Entwicklungen antizipieren und flexibel darauf reagieren</w:t>
+    </w:p>
+    <w:p>
+      <w:pPr>
+        <w:pStyle w:val="Compact"/>
+        <w:numPr>
+          <w:ilvl w:val="0"/>
+          <w:numId w:val="1070"/>
+        </w:numPr>
+      </w:pPr>
+      <w:r>
+        <w:t xml:space="preserve">Dezentrale Ansätze mit zentraler Koordination kombinieren</w:t>
+      </w:r>
+    </w:p>
+    <w:p>
+      <w:pPr>
+        <w:pStyle w:val="Compact"/>
+        <w:numPr>
+          <w:ilvl w:val="0"/>
+          <w:numId w:val="1070"/>
+        </w:numPr>
+      </w:pPr>
+      <w:r>
+        <w:t xml:space="preserve">Nachhaltigkeit von Initiativen durch kontinuierliche Betreuung sicherstellen</w:t>
+      </w:r>
+    </w:p>
+    <w:p>
+      <w:pPr>
+        <w:pStyle w:val="Compact"/>
+        <w:numPr>
+          <w:ilvl w:val="0"/>
+          <w:numId w:val="1070"/>
+        </w:numPr>
+      </w:pPr>
+      <w:r>
+        <w:t xml:space="preserve">Zyklische Entwicklungen antizipieren und flexibel darauf reagieren</w:t>
       </w:r>
     </w:p>
     <w:bookmarkEnd w:id="111"/>
@@ -12153,35 +12579,65 @@
       <w:r>
         <w:t xml:space="preserve">Hauptthemen des Beitrags:</w:t>
       </w:r>
-      <w:r>
-        <w:t xml:space="preserve"> </w:t>
-      </w:r>
-      <w:r>
-        <w:t xml:space="preserve">1. Theoretische Grundlagen von Akzeptanz und Motivation</w:t>
-      </w:r>
-      <w:r>
-        <w:t xml:space="preserve"> </w:t>
-      </w:r>
-      <w:r>
-        <w:t xml:space="preserve">2. SAP Learning Hub und Community-Struktur</w:t>
-      </w:r>
-      <w:r>
-        <w:t xml:space="preserve"> </w:t>
-      </w:r>
-      <w:r>
-        <w:t xml:space="preserve">3. Empirische Untersuchung zu Nutzerfreundlichkeit und wahrgenommenem Nutzen</w:t>
-      </w:r>
-      <w:r>
-        <w:t xml:space="preserve"> </w:t>
-      </w:r>
-      <w:r>
-        <w:t xml:space="preserve">4. Herausforderungen für Moderatoren und Lerner</w:t>
-      </w:r>
-      <w:r>
-        <w:t xml:space="preserve"> </w:t>
-      </w:r>
-      <w:r>
-        <w:t xml:space="preserve">5. Lessons Learned und Handlungsempfehlungen</w:t>
+    </w:p>
+    <w:p>
+      <w:pPr>
+        <w:pStyle w:val="Compact"/>
+        <w:numPr>
+          <w:ilvl w:val="0"/>
+          <w:numId w:val="1071"/>
+        </w:numPr>
+      </w:pPr>
+      <w:r>
+        <w:t xml:space="preserve">Theoretische Grundlagen von Akzeptanz und Motivation</w:t>
+      </w:r>
+    </w:p>
+    <w:p>
+      <w:pPr>
+        <w:pStyle w:val="Compact"/>
+        <w:numPr>
+          <w:ilvl w:val="0"/>
+          <w:numId w:val="1071"/>
+        </w:numPr>
+      </w:pPr>
+      <w:r>
+        <w:t xml:space="preserve">SAP Learning Hub und Community-Struktur</w:t>
+      </w:r>
+    </w:p>
+    <w:p>
+      <w:pPr>
+        <w:pStyle w:val="Compact"/>
+        <w:numPr>
+          <w:ilvl w:val="0"/>
+          <w:numId w:val="1071"/>
+        </w:numPr>
+      </w:pPr>
+      <w:r>
+        <w:t xml:space="preserve">Empirische Untersuchung zu Nutzerfreundlichkeit und wahrgenommenem Nutzen</w:t>
+      </w:r>
+    </w:p>
+    <w:p>
+      <w:pPr>
+        <w:pStyle w:val="Compact"/>
+        <w:numPr>
+          <w:ilvl w:val="0"/>
+          <w:numId w:val="1071"/>
+        </w:numPr>
+      </w:pPr>
+      <w:r>
+        <w:t xml:space="preserve">Herausforderungen für Moderatoren und Lerner</w:t>
+      </w:r>
+    </w:p>
+    <w:p>
+      <w:pPr>
+        <w:pStyle w:val="Compact"/>
+        <w:numPr>
+          <w:ilvl w:val="0"/>
+          <w:numId w:val="1071"/>
+        </w:numPr>
+      </w:pPr>
+      <w:r>
+        <w:t xml:space="preserve">Lessons Learned und Handlungsempfehlungen</w:t>
       </w:r>
     </w:p>
     <w:bookmarkStart w:id="113" w:name="X206a86fc26b4f807b0916a02eecb85ac077e9c6"/>
@@ -12230,11 +12686,17 @@
       <w:r>
         <w:t xml:space="preserve">Ergänzend wurden weitere Motivationsmodelle herangezogen:</w:t>
       </w:r>
-      <w:r>
-        <w:t xml:space="preserve"> </w:t>
-      </w:r>
-      <w:r>
-        <w:t xml:space="preserve">- Die</w:t>
+    </w:p>
+    <w:p>
+      <w:pPr>
+        <w:pStyle w:val="Compact"/>
+        <w:numPr>
+          <w:ilvl w:val="0"/>
+          <w:numId w:val="1072"/>
+        </w:numPr>
+      </w:pPr>
+      <w:r>
+        <w:t xml:space="preserve">Die</w:t>
       </w:r>
       <w:r>
         <w:t xml:space="preserve"> </w:t>
@@ -12252,11 +12714,17 @@
       <w:r>
         <w:t xml:space="preserve">unterscheidet zwischen intrinsischer und extrinsischer Motivation</w:t>
       </w:r>
-      <w:r>
-        <w:t xml:space="preserve"> </w:t>
-      </w:r>
-      <w:r>
-        <w:t xml:space="preserve">- Die</w:t>
+    </w:p>
+    <w:p>
+      <w:pPr>
+        <w:pStyle w:val="Compact"/>
+        <w:numPr>
+          <w:ilvl w:val="0"/>
+          <w:numId w:val="1072"/>
+        </w:numPr>
+      </w:pPr>
+      <w:r>
+        <w:t xml:space="preserve">Die</w:t>
       </w:r>
       <w:r>
         <w:t xml:space="preserve"> </w:t>
@@ -12274,15 +12742,15 @@
       <w:r>
         <w:t xml:space="preserve">fokussiert auf Wert und Erwartungen als Verhaltenstreiber</w:t>
       </w:r>
-      <w:r>
-        <w:t xml:space="preserve"> </w:t>
-      </w:r>
-      <w:r>
-        <w:t xml:space="preserve">-</w:t>
-      </w:r>
-      <w:r>
-        <w:t xml:space="preserve"> </w:t>
-      </w:r>
+    </w:p>
+    <w:p>
+      <w:pPr>
+        <w:pStyle w:val="Compact"/>
+        <w:numPr>
+          <w:ilvl w:val="0"/>
+          <w:numId w:val="1072"/>
+        </w:numPr>
+      </w:pPr>
       <w:r>
         <w:rPr>
           <w:b/>
@@ -12296,15 +12764,15 @@
       <w:r>
         <w:t xml:space="preserve">kontrastiert externe Kontrolle mit selbstgesteuerter Motivation</w:t>
       </w:r>
-      <w:r>
-        <w:t xml:space="preserve"> </w:t>
-      </w:r>
-      <w:r>
-        <w:t xml:space="preserve">-</w:t>
-      </w:r>
-      <w:r>
-        <w:t xml:space="preserve"> </w:t>
-      </w:r>
+    </w:p>
+    <w:p>
+      <w:pPr>
+        <w:pStyle w:val="Compact"/>
+        <w:numPr>
+          <w:ilvl w:val="0"/>
+          <w:numId w:val="1072"/>
+        </w:numPr>
+      </w:pPr>
       <w:r>
         <w:rPr>
           <w:b/>
@@ -12321,7 +12789,7 @@
     </w:p>
     <w:p>
       <w:pPr>
-        <w:pStyle w:val="BodyText"/>
+        <w:pStyle w:val="FirstParagraph"/>
       </w:pPr>
       <w:r>
         <w:t xml:space="preserve">Diese theoretischen Grundlagen verdeutlichen, dass Motivation ein komplexer Wirkmechanismus ist, der von über zehn verschiedenen Faktoren beeinflusst wird und nicht auf einfache Formeln reduziert werden kann.</w:t>
@@ -12377,15 +12845,15 @@
       <w:r>
         <w:t xml:space="preserve">Die Community-Struktur ist systematisch aufgebaut:</w:t>
       </w:r>
-      <w:r>
-        <w:t xml:space="preserve"> </w:t>
-      </w:r>
-      <w:r>
-        <w:t xml:space="preserve">-</w:t>
-      </w:r>
-      <w:r>
-        <w:t xml:space="preserve"> </w:t>
-      </w:r>
+    </w:p>
+    <w:p>
+      <w:pPr>
+        <w:pStyle w:val="Compact"/>
+        <w:numPr>
+          <w:ilvl w:val="0"/>
+          <w:numId w:val="1073"/>
+        </w:numPr>
+      </w:pPr>
       <w:r>
         <w:rPr>
           <w:b/>
@@ -12399,21 +12867,27 @@
       <w:r>
         <w:t xml:space="preserve">sind etabliert, jeweils passend zu einem Curriculum mit SAP-Berater-Zertifizierung</w:t>
       </w:r>
-      <w:r>
-        <w:t xml:space="preserve"> </w:t>
-      </w:r>
-      <w:r>
-        <w:t xml:space="preserve">- Zusätzliche Communities zu Trendthemen wie Design Thinking</w:t>
-      </w:r>
-      <w:r>
-        <w:t xml:space="preserve"> </w:t>
-      </w:r>
-      <w:r>
-        <w:t xml:space="preserve">-</w:t>
-      </w:r>
-      <w:r>
-        <w:t xml:space="preserve"> </w:t>
-      </w:r>
+    </w:p>
+    <w:p>
+      <w:pPr>
+        <w:pStyle w:val="Compact"/>
+        <w:numPr>
+          <w:ilvl w:val="0"/>
+          <w:numId w:val="1073"/>
+        </w:numPr>
+      </w:pPr>
+      <w:r>
+        <w:t xml:space="preserve">Zusätzliche Communities zu Trendthemen wie Design Thinking</w:t>
+      </w:r>
+    </w:p>
+    <w:p>
+      <w:pPr>
+        <w:pStyle w:val="Compact"/>
+        <w:numPr>
+          <w:ilvl w:val="0"/>
+          <w:numId w:val="1073"/>
+        </w:numPr>
+      </w:pPr>
       <w:r>
         <w:rPr>
           <w:b/>
@@ -12424,15 +12898,15 @@
       <w:r>
         <w:t xml:space="preserve">: Jede Community wird von einem inhaltlichen Moderator (meist Trainer) und einem technischen Administrator betreut</w:t>
       </w:r>
-      <w:r>
-        <w:t xml:space="preserve"> </w:t>
-      </w:r>
-      <w:r>
-        <w:t xml:space="preserve">-</w:t>
-      </w:r>
-      <w:r>
-        <w:t xml:space="preserve"> </w:t>
-      </w:r>
+    </w:p>
+    <w:p>
+      <w:pPr>
+        <w:pStyle w:val="Compact"/>
+        <w:numPr>
+          <w:ilvl w:val="0"/>
+          <w:numId w:val="1073"/>
+        </w:numPr>
+      </w:pPr>
       <w:r>
         <w:rPr>
           <w:b/>
@@ -12449,40 +12923,70 @@
     </w:p>
     <w:p>
       <w:pPr>
-        <w:pStyle w:val="BodyText"/>
+        <w:pStyle w:val="FirstParagraph"/>
       </w:pPr>
       <w:r>
         <w:t xml:space="preserve">Die Hauptanwendungsfälle umfassen:</w:t>
       </w:r>
-      <w:r>
-        <w:t xml:space="preserve"> </w:t>
-      </w:r>
-      <w:r>
-        <w:t xml:space="preserve">- Fragen und Antworten zwischen Teilnehmern und Trainern</w:t>
-      </w:r>
-      <w:r>
-        <w:t xml:space="preserve"> </w:t>
-      </w:r>
-      <w:r>
-        <w:t xml:space="preserve">- Bereitstellung von Lerninhalten und Links</w:t>
-      </w:r>
-      <w:r>
-        <w:t xml:space="preserve"> </w:t>
-      </w:r>
-      <w:r>
-        <w:t xml:space="preserve">- Monatliche synchrone Web-Sessions mit Aufzeichnung</w:t>
-      </w:r>
-      <w:r>
-        <w:t xml:space="preserve"> </w:t>
-      </w:r>
-      <w:r>
-        <w:t xml:space="preserve">- Integration von Schulungssystemen für praktisches Lernen</w:t>
-      </w:r>
-      <w:r>
-        <w:t xml:space="preserve"> </w:t>
-      </w:r>
-      <w:r>
-        <w:t xml:space="preserve">- Diskussionen zu Inhalten und technischen Aspekten</w:t>
+    </w:p>
+    <w:p>
+      <w:pPr>
+        <w:pStyle w:val="Compact"/>
+        <w:numPr>
+          <w:ilvl w:val="0"/>
+          <w:numId w:val="1074"/>
+        </w:numPr>
+      </w:pPr>
+      <w:r>
+        <w:t xml:space="preserve">Fragen und Antworten zwischen Teilnehmern und Trainern</w:t>
+      </w:r>
+    </w:p>
+    <w:p>
+      <w:pPr>
+        <w:pStyle w:val="Compact"/>
+        <w:numPr>
+          <w:ilvl w:val="0"/>
+          <w:numId w:val="1074"/>
+        </w:numPr>
+      </w:pPr>
+      <w:r>
+        <w:t xml:space="preserve">Bereitstellung von Lerninhalten und Links</w:t>
+      </w:r>
+    </w:p>
+    <w:p>
+      <w:pPr>
+        <w:pStyle w:val="Compact"/>
+        <w:numPr>
+          <w:ilvl w:val="0"/>
+          <w:numId w:val="1074"/>
+        </w:numPr>
+      </w:pPr>
+      <w:r>
+        <w:t xml:space="preserve">Monatliche synchrone Web-Sessions mit Aufzeichnung</w:t>
+      </w:r>
+    </w:p>
+    <w:p>
+      <w:pPr>
+        <w:pStyle w:val="Compact"/>
+        <w:numPr>
+          <w:ilvl w:val="0"/>
+          <w:numId w:val="1074"/>
+        </w:numPr>
+      </w:pPr>
+      <w:r>
+        <w:t xml:space="preserve">Integration von Schulungssystemen für praktisches Lernen</w:t>
+      </w:r>
+    </w:p>
+    <w:p>
+      <w:pPr>
+        <w:pStyle w:val="Compact"/>
+        <w:numPr>
+          <w:ilvl w:val="0"/>
+          <w:numId w:val="1074"/>
+        </w:numPr>
+      </w:pPr>
+      <w:r>
+        <w:t xml:space="preserve">Diskussionen zu Inhalten und technischen Aspekten</w:t>
       </w:r>
     </w:p>
     <w:bookmarkEnd w:id="114"/>
@@ -12523,34 +13027,58 @@
         </w:rPr>
         <w:t xml:space="preserve">Nutzerfreundlichkeit - Herausforderungen:</w:t>
       </w:r>
-      <w:r>
-        <w:t xml:space="preserve"> </w:t>
-      </w:r>
-      <w:r>
-        <w:t xml:space="preserve">- Trotz Facebook-ähnlicher Benutzeroberfläche ist nicht immer klar, welche Funktionen wofür genutzt werden</w:t>
-      </w:r>
-      <w:r>
-        <w:t xml:space="preserve"> </w:t>
-      </w:r>
-      <w:r>
-        <w:t xml:space="preserve">- Komplexe Anmeldeprozesse über den Webshop erschweren den Einstieg</w:t>
-      </w:r>
-      <w:r>
-        <w:t xml:space="preserve"> </w:t>
-      </w:r>
-      <w:r>
-        <w:t xml:space="preserve">- Unübersichtliche Strukturierung und Reiterorganisation</w:t>
-      </w:r>
-      <w:r>
-        <w:t xml:space="preserve"> </w:t>
-      </w:r>
-      <w:r>
-        <w:t xml:space="preserve">- Fehlendes oder unzureichendes Onboarding für neue Nutzer</w:t>
-      </w:r>
-    </w:p>
-    <w:p>
-      <w:pPr>
-        <w:pStyle w:val="BodyText"/>
+    </w:p>
+    <w:p>
+      <w:pPr>
+        <w:pStyle w:val="Compact"/>
+        <w:numPr>
+          <w:ilvl w:val="0"/>
+          <w:numId w:val="1075"/>
+        </w:numPr>
+      </w:pPr>
+      <w:r>
+        <w:t xml:space="preserve">Trotz Facebook-ähnlicher Benutzeroberfläche ist nicht immer klar, welche Funktionen wofür genutzt werden</w:t>
+      </w:r>
+    </w:p>
+    <w:p>
+      <w:pPr>
+        <w:pStyle w:val="Compact"/>
+        <w:numPr>
+          <w:ilvl w:val="0"/>
+          <w:numId w:val="1075"/>
+        </w:numPr>
+      </w:pPr>
+      <w:r>
+        <w:t xml:space="preserve">Komplexe Anmeldeprozesse über den Webshop erschweren den Einstieg</w:t>
+      </w:r>
+    </w:p>
+    <w:p>
+      <w:pPr>
+        <w:pStyle w:val="Compact"/>
+        <w:numPr>
+          <w:ilvl w:val="0"/>
+          <w:numId w:val="1075"/>
+        </w:numPr>
+      </w:pPr>
+      <w:r>
+        <w:t xml:space="preserve">Unübersichtliche Strukturierung und Reiterorganisation</w:t>
+      </w:r>
+    </w:p>
+    <w:p>
+      <w:pPr>
+        <w:pStyle w:val="Compact"/>
+        <w:numPr>
+          <w:ilvl w:val="0"/>
+          <w:numId w:val="1075"/>
+        </w:numPr>
+      </w:pPr>
+      <w:r>
+        <w:t xml:space="preserve">Fehlendes oder unzureichendes Onboarding für neue Nutzer</w:t>
+      </w:r>
+    </w:p>
+    <w:p>
+      <w:pPr>
+        <w:pStyle w:val="FirstParagraph"/>
       </w:pPr>
       <w:r>
         <w:rPr>
@@ -12559,23 +13087,41 @@
         </w:rPr>
         <w:t xml:space="preserve">Nutzerfreundlichkeit - Verbesserungen:</w:t>
       </w:r>
-      <w:r>
-        <w:t xml:space="preserve"> </w:t>
-      </w:r>
-      <w:r>
-        <w:t xml:space="preserve">- User Interface Design-Untersuchung führte zu Umbenennungen und strukturellen Anpassungen</w:t>
-      </w:r>
-      <w:r>
-        <w:t xml:space="preserve"> </w:t>
-      </w:r>
-      <w:r>
-        <w:t xml:space="preserve">- Entwicklung standardisierter Templates für einheitliche Community-Gestaltung</w:t>
-      </w:r>
-      <w:r>
-        <w:t xml:space="preserve"> </w:t>
-      </w:r>
-      <w:r>
-        <w:t xml:space="preserve">- Regelmäßige</w:t>
+    </w:p>
+    <w:p>
+      <w:pPr>
+        <w:pStyle w:val="Compact"/>
+        <w:numPr>
+          <w:ilvl w:val="0"/>
+          <w:numId w:val="1076"/>
+        </w:numPr>
+      </w:pPr>
+      <w:r>
+        <w:t xml:space="preserve">User Interface Design-Untersuchung führte zu Umbenennungen und strukturellen Anpassungen</w:t>
+      </w:r>
+    </w:p>
+    <w:p>
+      <w:pPr>
+        <w:pStyle w:val="Compact"/>
+        <w:numPr>
+          <w:ilvl w:val="0"/>
+          <w:numId w:val="1076"/>
+        </w:numPr>
+      </w:pPr>
+      <w:r>
+        <w:t xml:space="preserve">Entwicklung standardisierter Templates für einheitliche Community-Gestaltung</w:t>
+      </w:r>
+    </w:p>
+    <w:p>
+      <w:pPr>
+        <w:pStyle w:val="Compact"/>
+        <w:numPr>
+          <w:ilvl w:val="0"/>
+          <w:numId w:val="1076"/>
+        </w:numPr>
+      </w:pPr>
+      <w:r>
+        <w:t xml:space="preserve">Regelmäßige</w:t>
       </w:r>
       <w:r>
         <w:t xml:space="preserve"> </w:t>
@@ -12592,7 +13138,7 @@
     </w:p>
     <w:p>
       <w:pPr>
-        <w:pStyle w:val="BodyText"/>
+        <w:pStyle w:val="FirstParagraph"/>
       </w:pPr>
       <w:r>
         <w:rPr>
@@ -12601,28 +13147,46 @@
         </w:rPr>
         <w:t xml:space="preserve">Wahrgenommener Nutzen - Moderatorenperspektive:</w:t>
       </w:r>
-      <w:r>
-        <w:t xml:space="preserve"> </w:t>
-      </w:r>
-      <w:r>
-        <w:t xml:space="preserve">- Emotionaler Mehrwert durch positives Feedback, jedoch weniger unmittelbar als im Klassenraum</w:t>
-      </w:r>
-      <w:r>
-        <w:t xml:space="preserve"> </w:t>
-      </w:r>
-      <w:r>
-        <w:t xml:space="preserve">- Wertschätzung als ergänzendes Angebot zur klassischen Schulung</w:t>
-      </w:r>
-      <w:r>
-        <w:t xml:space="preserve"> </w:t>
-      </w:r>
-      <w:r>
-        <w:t xml:space="preserve">- Herausforderung mit der Beteiligung nach dem 90-9-1-Modell (nur 1% aktive Inhaltsersteller)</w:t>
-      </w:r>
-    </w:p>
-    <w:p>
-      <w:pPr>
-        <w:pStyle w:val="BodyText"/>
+    </w:p>
+    <w:p>
+      <w:pPr>
+        <w:pStyle w:val="Compact"/>
+        <w:numPr>
+          <w:ilvl w:val="0"/>
+          <w:numId w:val="1077"/>
+        </w:numPr>
+      </w:pPr>
+      <w:r>
+        <w:t xml:space="preserve">Emotionaler Mehrwert durch positives Feedback, jedoch weniger unmittelbar als im Klassenraum</w:t>
+      </w:r>
+    </w:p>
+    <w:p>
+      <w:pPr>
+        <w:pStyle w:val="Compact"/>
+        <w:numPr>
+          <w:ilvl w:val="0"/>
+          <w:numId w:val="1077"/>
+        </w:numPr>
+      </w:pPr>
+      <w:r>
+        <w:t xml:space="preserve">Wertschätzung als ergänzendes Angebot zur klassischen Schulung</w:t>
+      </w:r>
+    </w:p>
+    <w:p>
+      <w:pPr>
+        <w:pStyle w:val="Compact"/>
+        <w:numPr>
+          <w:ilvl w:val="0"/>
+          <w:numId w:val="1077"/>
+        </w:numPr>
+      </w:pPr>
+      <w:r>
+        <w:t xml:space="preserve">Herausforderung mit der Beteiligung nach dem 90-9-1-Modell (nur 1% aktive Inhaltsersteller)</w:t>
+      </w:r>
+    </w:p>
+    <w:p>
+      <w:pPr>
+        <w:pStyle w:val="FirstParagraph"/>
       </w:pPr>
       <w:r>
         <w:rPr>
@@ -12631,23 +13195,41 @@
         </w:rPr>
         <w:t xml:space="preserve">Wahrgenommener Nutzen - Lernerperspektive:</w:t>
       </w:r>
-      <w:r>
-        <w:t xml:space="preserve"> </w:t>
-      </w:r>
-      <w:r>
-        <w:t xml:space="preserve">- Direktes Feedback und umfangreiche Informationen werden geschätzt</w:t>
-      </w:r>
-      <w:r>
-        <w:t xml:space="preserve"> </w:t>
-      </w:r>
-      <w:r>
-        <w:t xml:space="preserve">- Expertenzugang zu Trainern und anderen Fachkollegen als besonderer Mehrwert</w:t>
-      </w:r>
-      <w:r>
-        <w:t xml:space="preserve"> </w:t>
-      </w:r>
-      <w:r>
-        <w:t xml:space="preserve">- Unklarheit über Abgrenzung zu anderen SAP-Plattformen wie dem SAP Community Network</w:t>
+    </w:p>
+    <w:p>
+      <w:pPr>
+        <w:pStyle w:val="Compact"/>
+        <w:numPr>
+          <w:ilvl w:val="0"/>
+          <w:numId w:val="1078"/>
+        </w:numPr>
+      </w:pPr>
+      <w:r>
+        <w:t xml:space="preserve">Direktes Feedback und umfangreiche Informationen werden geschätzt</w:t>
+      </w:r>
+    </w:p>
+    <w:p>
+      <w:pPr>
+        <w:pStyle w:val="Compact"/>
+        <w:numPr>
+          <w:ilvl w:val="0"/>
+          <w:numId w:val="1078"/>
+        </w:numPr>
+      </w:pPr>
+      <w:r>
+        <w:t xml:space="preserve">Expertenzugang zu Trainern und anderen Fachkollegen als besonderer Mehrwert</w:t>
+      </w:r>
+    </w:p>
+    <w:p>
+      <w:pPr>
+        <w:pStyle w:val="Compact"/>
+        <w:numPr>
+          <w:ilvl w:val="0"/>
+          <w:numId w:val="1078"/>
+        </w:numPr>
+      </w:pPr>
+      <w:r>
+        <w:t xml:space="preserve">Unklarheit über Abgrenzung zu anderen SAP-Plattformen wie dem SAP Community Network</w:t>
       </w:r>
     </w:p>
     <w:bookmarkEnd w:id="115"/>
@@ -12680,9 +13262,11 @@
         </w:rPr>
         <w:t xml:space="preserve">Moderatoren-Herausforderungen:</w:t>
       </w:r>
-      <w:r>
-        <w:t xml:space="preserve"> </w:t>
-      </w:r>
+    </w:p>
+    <w:p>
+      <w:pPr>
+        <w:pStyle w:val="BodyText"/>
+      </w:pPr>
       <w:r>
         <w:t xml:space="preserve">Die Transformation von Klassenraumtrainern zu Community-Moderatoren bringt erhebliche Anpassungen mit sich:</w:t>
       </w:r>
@@ -12774,15 +13358,15 @@
         </w:rPr>
         <w:t xml:space="preserve">Lerner-Herausforderungen:</w:t>
       </w:r>
-      <w:r>
-        <w:t xml:space="preserve"> </w:t>
-      </w:r>
-      <w:r>
-        <w:t xml:space="preserve">-</w:t>
-      </w:r>
-      <w:r>
-        <w:t xml:space="preserve"> </w:t>
-      </w:r>
+    </w:p>
+    <w:p>
+      <w:pPr>
+        <w:pStyle w:val="Compact"/>
+        <w:numPr>
+          <w:ilvl w:val="0"/>
+          <w:numId w:val="1079"/>
+        </w:numPr>
+      </w:pPr>
       <w:r>
         <w:rPr>
           <w:b/>
@@ -12793,15 +13377,15 @@
       <w:r>
         <w:t xml:space="preserve">: Zehn Jahre Sozialisierung auf konsumatorisches Lernen muss zu partizipativem, sozialem Lernen transformiert werden</w:t>
       </w:r>
-      <w:r>
-        <w:t xml:space="preserve"> </w:t>
-      </w:r>
-      <w:r>
-        <w:t xml:space="preserve">-</w:t>
-      </w:r>
-      <w:r>
-        <w:t xml:space="preserve"> </w:t>
-      </w:r>
+    </w:p>
+    <w:p>
+      <w:pPr>
+        <w:pStyle w:val="Compact"/>
+        <w:numPr>
+          <w:ilvl w:val="0"/>
+          <w:numId w:val="1079"/>
+        </w:numPr>
+      </w:pPr>
       <w:r>
         <w:rPr>
           <w:b/>
@@ -12812,15 +13396,15 @@
       <w:r>
         <w:t xml:space="preserve">: Mitarbeiter verschiedener Partnerunternehmen mit unterschiedlichen Lernkulturen</w:t>
       </w:r>
-      <w:r>
-        <w:t xml:space="preserve"> </w:t>
-      </w:r>
-      <w:r>
-        <w:t xml:space="preserve">-</w:t>
-      </w:r>
-      <w:r>
-        <w:t xml:space="preserve"> </w:t>
-      </w:r>
+    </w:p>
+    <w:p>
+      <w:pPr>
+        <w:pStyle w:val="Compact"/>
+        <w:numPr>
+          <w:ilvl w:val="0"/>
+          <w:numId w:val="1079"/>
+        </w:numPr>
+      </w:pPr>
       <w:r>
         <w:rPr>
           <w:b/>
@@ -12831,15 +13415,15 @@
       <w:r>
         <w:t xml:space="preserve">: Berater zögern, ihre Unwissenheit vor Kollegen anderer Firmen zu zeigen</w:t>
       </w:r>
-      <w:r>
-        <w:t xml:space="preserve"> </w:t>
-      </w:r>
-      <w:r>
-        <w:t xml:space="preserve">-</w:t>
-      </w:r>
-      <w:r>
-        <w:t xml:space="preserve"> </w:t>
-      </w:r>
+    </w:p>
+    <w:p>
+      <w:pPr>
+        <w:pStyle w:val="Compact"/>
+        <w:numPr>
+          <w:ilvl w:val="0"/>
+          <w:numId w:val="1079"/>
+        </w:numPr>
+      </w:pPr>
       <w:r>
         <w:rPr>
           <w:b/>
@@ -12881,9 +13465,11 @@
         </w:rPr>
         <w:t xml:space="preserve">Erwartungsmanagement als Schlüsselfaktor:</w:t>
       </w:r>
-      <w:r>
-        <w:t xml:space="preserve"> </w:t>
-      </w:r>
+    </w:p>
+    <w:p>
+      <w:pPr>
+        <w:pStyle w:val="BodyText"/>
+      </w:pPr>
       <w:r>
         <w:t xml:space="preserve">Das wichtigste Learning betrifft das Erwartungsmanagement, besonders für Moderatoren aus dem Klassenraumbereich. Die Erwartung unmittelbaren Feedbacks muss angepasst werden an die Realitäten asynchroner Community-Interaktion.</w:t>
       </w:r>
@@ -12899,34 +13485,58 @@
         </w:rPr>
         <w:t xml:space="preserve">Ressourcen und Unterstützung:</w:t>
       </w:r>
-      <w:r>
-        <w:t xml:space="preserve"> </w:t>
-      </w:r>
-      <w:r>
-        <w:t xml:space="preserve">- Bereitstellung ausreichender Zeitkontingente über Innenaufträge</w:t>
-      </w:r>
-      <w:r>
-        <w:t xml:space="preserve"> </w:t>
-      </w:r>
-      <w:r>
-        <w:t xml:space="preserve">- Entlastung der Trainer von anderen Aufgaben für Community-Betreuung</w:t>
-      </w:r>
-      <w:r>
-        <w:t xml:space="preserve"> </w:t>
-      </w:r>
-      <w:r>
-        <w:t xml:space="preserve">- Lokalisierung der Schulungsmaterialien (deutsch statt englisch)</w:t>
-      </w:r>
-      <w:r>
-        <w:t xml:space="preserve"> </w:t>
-      </w:r>
-      <w:r>
-        <w:t xml:space="preserve">- Verstärkte Präsenzworkshops mit erfahrenen Community-Managern</w:t>
-      </w:r>
-    </w:p>
-    <w:p>
-      <w:pPr>
-        <w:pStyle w:val="BodyText"/>
+    </w:p>
+    <w:p>
+      <w:pPr>
+        <w:pStyle w:val="Compact"/>
+        <w:numPr>
+          <w:ilvl w:val="0"/>
+          <w:numId w:val="1080"/>
+        </w:numPr>
+      </w:pPr>
+      <w:r>
+        <w:t xml:space="preserve">Bereitstellung ausreichender Zeitkontingente über Innenaufträge</w:t>
+      </w:r>
+    </w:p>
+    <w:p>
+      <w:pPr>
+        <w:pStyle w:val="Compact"/>
+        <w:numPr>
+          <w:ilvl w:val="0"/>
+          <w:numId w:val="1080"/>
+        </w:numPr>
+      </w:pPr>
+      <w:r>
+        <w:t xml:space="preserve">Entlastung der Trainer von anderen Aufgaben für Community-Betreuung</w:t>
+      </w:r>
+    </w:p>
+    <w:p>
+      <w:pPr>
+        <w:pStyle w:val="Compact"/>
+        <w:numPr>
+          <w:ilvl w:val="0"/>
+          <w:numId w:val="1080"/>
+        </w:numPr>
+      </w:pPr>
+      <w:r>
+        <w:t xml:space="preserve">Lokalisierung der Schulungsmaterialien (deutsch statt englisch)</w:t>
+      </w:r>
+    </w:p>
+    <w:p>
+      <w:pPr>
+        <w:pStyle w:val="Compact"/>
+        <w:numPr>
+          <w:ilvl w:val="0"/>
+          <w:numId w:val="1080"/>
+        </w:numPr>
+      </w:pPr>
+      <w:r>
+        <w:t xml:space="preserve">Verstärkte Präsenzworkshops mit erfahrenen Community-Managern</w:t>
+      </w:r>
+    </w:p>
+    <w:p>
+      <w:pPr>
+        <w:pStyle w:val="FirstParagraph"/>
       </w:pPr>
       <w:r>
         <w:rPr>
@@ -12935,29 +13545,53 @@
         </w:rPr>
         <w:t xml:space="preserve">Kulturelle Transformation:</w:t>
       </w:r>
-      <w:r>
-        <w:t xml:space="preserve"> </w:t>
-      </w:r>
-      <w:r>
-        <w:t xml:space="preserve">- Entwicklung einer neuen Lernkultur hin zu selbstgesteuertem Lernen</w:t>
-      </w:r>
-      <w:r>
-        <w:t xml:space="preserve"> </w:t>
-      </w:r>
-      <w:r>
-        <w:t xml:space="preserve">- Kontinuierliche Kommunikation über Sinn und Zweck der Communities</w:t>
-      </w:r>
-      <w:r>
-        <w:t xml:space="preserve"> </w:t>
-      </w:r>
-      <w:r>
-        <w:t xml:space="preserve">- Integration in bestehende Bildungsangebote wie Klassenraumtrainings</w:t>
-      </w:r>
-      <w:r>
-        <w:t xml:space="preserve"> </w:t>
-      </w:r>
-      <w:r>
-        <w:t xml:space="preserve">- Einbindung von SAP-Experten aus der Softwareentwicklung</w:t>
+    </w:p>
+    <w:p>
+      <w:pPr>
+        <w:pStyle w:val="Compact"/>
+        <w:numPr>
+          <w:ilvl w:val="0"/>
+          <w:numId w:val="1081"/>
+        </w:numPr>
+      </w:pPr>
+      <w:r>
+        <w:t xml:space="preserve">Entwicklung einer neuen Lernkultur hin zu selbstgesteuertem Lernen</w:t>
+      </w:r>
+    </w:p>
+    <w:p>
+      <w:pPr>
+        <w:pStyle w:val="Compact"/>
+        <w:numPr>
+          <w:ilvl w:val="0"/>
+          <w:numId w:val="1081"/>
+        </w:numPr>
+      </w:pPr>
+      <w:r>
+        <w:t xml:space="preserve">Kontinuierliche Kommunikation über Sinn und Zweck der Communities</w:t>
+      </w:r>
+    </w:p>
+    <w:p>
+      <w:pPr>
+        <w:pStyle w:val="Compact"/>
+        <w:numPr>
+          <w:ilvl w:val="0"/>
+          <w:numId w:val="1081"/>
+        </w:numPr>
+      </w:pPr>
+      <w:r>
+        <w:t xml:space="preserve">Integration in bestehende Bildungsangebote wie Klassenraumtrainings</w:t>
+      </w:r>
+    </w:p>
+    <w:p>
+      <w:pPr>
+        <w:pStyle w:val="Compact"/>
+        <w:numPr>
+          <w:ilvl w:val="0"/>
+          <w:numId w:val="1081"/>
+        </w:numPr>
+      </w:pPr>
+      <w:r>
+        <w:t xml:space="preserve">Einbindung von SAP-Experten aus der Softwareentwicklung</w:t>
       </w:r>
     </w:p>
     <w:bookmarkEnd w:id="117"/>
@@ -12998,28 +13632,46 @@
         </w:rPr>
         <w:t xml:space="preserve">Offene Fragen:</w:t>
       </w:r>
-      <w:r>
-        <w:t xml:space="preserve"> </w:t>
-      </w:r>
-      <w:r>
-        <w:t xml:space="preserve">- Wie kann die Integration in Geschäftsprozesse verbessert werden?</w:t>
-      </w:r>
-      <w:r>
-        <w:t xml:space="preserve"> </w:t>
-      </w:r>
-      <w:r>
-        <w:t xml:space="preserve">- Welche Anreizsysteme fördern die aktive Beteiligung?</w:t>
-      </w:r>
-      <w:r>
-        <w:t xml:space="preserve"> </w:t>
-      </w:r>
-      <w:r>
-        <w:t xml:space="preserve">- Wie lässt sich die Transformation der Lernkultur beschleunigen?</w:t>
-      </w:r>
-    </w:p>
-    <w:p>
-      <w:pPr>
-        <w:pStyle w:val="BodyText"/>
+    </w:p>
+    <w:p>
+      <w:pPr>
+        <w:pStyle w:val="Compact"/>
+        <w:numPr>
+          <w:ilvl w:val="0"/>
+          <w:numId w:val="1082"/>
+        </w:numPr>
+      </w:pPr>
+      <w:r>
+        <w:t xml:space="preserve">Wie kann die Integration in Geschäftsprozesse verbessert werden?</w:t>
+      </w:r>
+    </w:p>
+    <w:p>
+      <w:pPr>
+        <w:pStyle w:val="Compact"/>
+        <w:numPr>
+          <w:ilvl w:val="0"/>
+          <w:numId w:val="1082"/>
+        </w:numPr>
+      </w:pPr>
+      <w:r>
+        <w:t xml:space="preserve">Welche Anreizsysteme fördern die aktive Beteiligung?</w:t>
+      </w:r>
+    </w:p>
+    <w:p>
+      <w:pPr>
+        <w:pStyle w:val="Compact"/>
+        <w:numPr>
+          <w:ilvl w:val="0"/>
+          <w:numId w:val="1082"/>
+        </w:numPr>
+      </w:pPr>
+      <w:r>
+        <w:t xml:space="preserve">Wie lässt sich die Transformation der Lernkultur beschleunigen?</w:t>
+      </w:r>
+    </w:p>
+    <w:p>
+      <w:pPr>
+        <w:pStyle w:val="FirstParagraph"/>
       </w:pPr>
       <w:r>
         <w:rPr>
@@ -13028,40 +13680,70 @@
         </w:rPr>
         <w:t xml:space="preserve">Handlungsempfehlungen:</w:t>
       </w:r>
-      <w:r>
-        <w:t xml:space="preserve"> </w:t>
-      </w:r>
-      <w:r>
-        <w:t xml:space="preserve">- Verstärktes Erwartungsmanagement für alle Beteiligten implementieren</w:t>
-      </w:r>
-      <w:r>
-        <w:t xml:space="preserve"> </w:t>
-      </w:r>
-      <w:r>
-        <w:t xml:space="preserve">- Ausreichende Ressourcen für Community-Moderation bereitstellen</w:t>
-      </w:r>
-      <w:r>
-        <w:t xml:space="preserve"> </w:t>
-      </w:r>
-      <w:r>
-        <w:t xml:space="preserve">- Kontinuierliche Schulung und Befähigung der Moderatoren in deutscher Sprache</w:t>
-      </w:r>
-      <w:r>
-        <w:t xml:space="preserve"> </w:t>
-      </w:r>
-      <w:r>
-        <w:t xml:space="preserve">- Regelmäßige Kommunikation über Nutzen und Zweck der Communities</w:t>
-      </w:r>
-      <w:r>
-        <w:t xml:space="preserve"> </w:t>
-      </w:r>
-      <w:r>
-        <w:t xml:space="preserve">- Integration von Communities in die gesamte Lernlandschaft vorantreiben</w:t>
-      </w:r>
-    </w:p>
-    <w:p>
-      <w:pPr>
-        <w:pStyle w:val="BodyText"/>
+    </w:p>
+    <w:p>
+      <w:pPr>
+        <w:pStyle w:val="Compact"/>
+        <w:numPr>
+          <w:ilvl w:val="0"/>
+          <w:numId w:val="1083"/>
+        </w:numPr>
+      </w:pPr>
+      <w:r>
+        <w:t xml:space="preserve">Verstärktes Erwartungsmanagement für alle Beteiligten implementieren</w:t>
+      </w:r>
+    </w:p>
+    <w:p>
+      <w:pPr>
+        <w:pStyle w:val="Compact"/>
+        <w:numPr>
+          <w:ilvl w:val="0"/>
+          <w:numId w:val="1083"/>
+        </w:numPr>
+      </w:pPr>
+      <w:r>
+        <w:t xml:space="preserve">Ausreichende Ressourcen für Community-Moderation bereitstellen</w:t>
+      </w:r>
+    </w:p>
+    <w:p>
+      <w:pPr>
+        <w:pStyle w:val="Compact"/>
+        <w:numPr>
+          <w:ilvl w:val="0"/>
+          <w:numId w:val="1083"/>
+        </w:numPr>
+      </w:pPr>
+      <w:r>
+        <w:t xml:space="preserve">Kontinuierliche Schulung und Befähigung der Moderatoren in deutscher Sprache</w:t>
+      </w:r>
+    </w:p>
+    <w:p>
+      <w:pPr>
+        <w:pStyle w:val="Compact"/>
+        <w:numPr>
+          <w:ilvl w:val="0"/>
+          <w:numId w:val="1083"/>
+        </w:numPr>
+      </w:pPr>
+      <w:r>
+        <w:t xml:space="preserve">Regelmäßige Kommunikation über Nutzen und Zweck der Communities</w:t>
+      </w:r>
+    </w:p>
+    <w:p>
+      <w:pPr>
+        <w:pStyle w:val="Compact"/>
+        <w:numPr>
+          <w:ilvl w:val="0"/>
+          <w:numId w:val="1083"/>
+        </w:numPr>
+      </w:pPr>
+      <w:r>
+        <w:t xml:space="preserve">Integration von Communities in die gesamte Lernlandschaft vorantreiben</w:t>
+      </w:r>
+    </w:p>
+    <w:p>
+      <w:pPr>
+        <w:pStyle w:val="FirstParagraph"/>
       </w:pPr>
       <w:r>
         <w:t xml:space="preserve">Die Erfahrungen bei SAP verdeutlichen, dass die Digitalisierung des Lernens ein langfristiger Transformationsprozess ist, der sowohl technische Innovation als auch kulturellen Wandel erfordert.</w:t>
@@ -13112,7 +13794,7 @@
         <w:pStyle w:val="Compact"/>
         <w:numPr>
           <w:ilvl w:val="0"/>
-          <w:numId w:val="1053"/>
+          <w:numId w:val="1084"/>
         </w:numPr>
       </w:pPr>
       <w:r>
@@ -13124,7 +13806,7 @@
         <w:pStyle w:val="Compact"/>
         <w:numPr>
           <w:ilvl w:val="0"/>
-          <w:numId w:val="1053"/>
+          <w:numId w:val="1084"/>
         </w:numPr>
       </w:pPr>
       <w:r>
@@ -13136,7 +13818,7 @@
         <w:pStyle w:val="Compact"/>
         <w:numPr>
           <w:ilvl w:val="0"/>
-          <w:numId w:val="1053"/>
+          <w:numId w:val="1084"/>
         </w:numPr>
       </w:pPr>
       <w:r>
@@ -13148,7 +13830,7 @@
         <w:pStyle w:val="Compact"/>
         <w:numPr>
           <w:ilvl w:val="0"/>
-          <w:numId w:val="1053"/>
+          <w:numId w:val="1084"/>
         </w:numPr>
       </w:pPr>
       <w:r>
@@ -13160,7 +13842,7 @@
         <w:pStyle w:val="Compact"/>
         <w:numPr>
           <w:ilvl w:val="0"/>
-          <w:numId w:val="1053"/>
+          <w:numId w:val="1084"/>
         </w:numPr>
       </w:pPr>
       <w:r>
@@ -13172,7 +13854,7 @@
         <w:pStyle w:val="Compact"/>
         <w:numPr>
           <w:ilvl w:val="0"/>
-          <w:numId w:val="1053"/>
+          <w:numId w:val="1084"/>
         </w:numPr>
       </w:pPr>
       <w:r>
@@ -13184,7 +13866,7 @@
         <w:pStyle w:val="Compact"/>
         <w:numPr>
           <w:ilvl w:val="0"/>
-          <w:numId w:val="1053"/>
+          <w:numId w:val="1084"/>
         </w:numPr>
       </w:pPr>
       <w:r>
@@ -13265,7 +13947,7 @@
         <w:pStyle w:val="Compact"/>
         <w:numPr>
           <w:ilvl w:val="0"/>
-          <w:numId w:val="1054"/>
+          <w:numId w:val="1085"/>
         </w:numPr>
       </w:pPr>
       <w:r>
@@ -13277,7 +13959,7 @@
         <w:pStyle w:val="Compact"/>
         <w:numPr>
           <w:ilvl w:val="0"/>
-          <w:numId w:val="1054"/>
+          <w:numId w:val="1085"/>
         </w:numPr>
       </w:pPr>
       <w:r>
@@ -13354,7 +14036,7 @@
         <w:pStyle w:val="Compact"/>
         <w:numPr>
           <w:ilvl w:val="0"/>
-          <w:numId w:val="1055"/>
+          <w:numId w:val="1086"/>
         </w:numPr>
       </w:pPr>
       <w:r>
@@ -13366,7 +14048,7 @@
         <w:pStyle w:val="Compact"/>
         <w:numPr>
           <w:ilvl w:val="0"/>
-          <w:numId w:val="1055"/>
+          <w:numId w:val="1086"/>
         </w:numPr>
       </w:pPr>
       <w:r>
@@ -13378,7 +14060,7 @@
         <w:pStyle w:val="Compact"/>
         <w:numPr>
           <w:ilvl w:val="0"/>
-          <w:numId w:val="1055"/>
+          <w:numId w:val="1086"/>
         </w:numPr>
       </w:pPr>
       <w:r>
@@ -13398,7 +14080,7 @@
         <w:pStyle w:val="Compact"/>
         <w:numPr>
           <w:ilvl w:val="0"/>
-          <w:numId w:val="1056"/>
+          <w:numId w:val="1087"/>
         </w:numPr>
       </w:pPr>
       <w:r>
@@ -13417,7 +14099,7 @@
         <w:pStyle w:val="Compact"/>
         <w:numPr>
           <w:ilvl w:val="0"/>
-          <w:numId w:val="1056"/>
+          <w:numId w:val="1087"/>
         </w:numPr>
       </w:pPr>
       <w:r>
@@ -13436,7 +14118,7 @@
         <w:pStyle w:val="Compact"/>
         <w:numPr>
           <w:ilvl w:val="0"/>
-          <w:numId w:val="1056"/>
+          <w:numId w:val="1087"/>
         </w:numPr>
       </w:pPr>
       <w:r>
@@ -13510,7 +14192,7 @@
         <w:pStyle w:val="Compact"/>
         <w:numPr>
           <w:ilvl w:val="0"/>
-          <w:numId w:val="1057"/>
+          <w:numId w:val="1088"/>
         </w:numPr>
       </w:pPr>
       <w:r>
@@ -13522,7 +14204,7 @@
         <w:pStyle w:val="Compact"/>
         <w:numPr>
           <w:ilvl w:val="0"/>
-          <w:numId w:val="1057"/>
+          <w:numId w:val="1088"/>
         </w:numPr>
       </w:pPr>
       <w:r>
@@ -13534,7 +14216,7 @@
         <w:pStyle w:val="Compact"/>
         <w:numPr>
           <w:ilvl w:val="0"/>
-          <w:numId w:val="1057"/>
+          <w:numId w:val="1088"/>
         </w:numPr>
       </w:pPr>
       <w:r>
@@ -13595,7 +14277,7 @@
         <w:pStyle w:val="Compact"/>
         <w:numPr>
           <w:ilvl w:val="0"/>
-          <w:numId w:val="1058"/>
+          <w:numId w:val="1089"/>
         </w:numPr>
       </w:pPr>
       <w:r>
@@ -13607,7 +14289,7 @@
         <w:pStyle w:val="Compact"/>
         <w:numPr>
           <w:ilvl w:val="0"/>
-          <w:numId w:val="1058"/>
+          <w:numId w:val="1089"/>
         </w:numPr>
       </w:pPr>
       <w:r>
@@ -13619,7 +14301,7 @@
         <w:pStyle w:val="Compact"/>
         <w:numPr>
           <w:ilvl w:val="0"/>
-          <w:numId w:val="1058"/>
+          <w:numId w:val="1089"/>
         </w:numPr>
       </w:pPr>
       <w:r>
@@ -13631,7 +14313,7 @@
         <w:pStyle w:val="Compact"/>
         <w:numPr>
           <w:ilvl w:val="0"/>
-          <w:numId w:val="1058"/>
+          <w:numId w:val="1089"/>
         </w:numPr>
       </w:pPr>
       <w:r>
@@ -13643,7 +14325,7 @@
         <w:pStyle w:val="Compact"/>
         <w:numPr>
           <w:ilvl w:val="0"/>
-          <w:numId w:val="1058"/>
+          <w:numId w:val="1089"/>
         </w:numPr>
       </w:pPr>
       <w:r>
@@ -13729,7 +14411,7 @@
         <w:pStyle w:val="Compact"/>
         <w:numPr>
           <w:ilvl w:val="0"/>
-          <w:numId w:val="1059"/>
+          <w:numId w:val="1090"/>
         </w:numPr>
       </w:pPr>
       <w:r>
@@ -13741,7 +14423,7 @@
         <w:pStyle w:val="Compact"/>
         <w:numPr>
           <w:ilvl w:val="0"/>
-          <w:numId w:val="1059"/>
+          <w:numId w:val="1090"/>
         </w:numPr>
       </w:pPr>
       <w:r>
@@ -13753,7 +14435,7 @@
         <w:pStyle w:val="Compact"/>
         <w:numPr>
           <w:ilvl w:val="0"/>
-          <w:numId w:val="1059"/>
+          <w:numId w:val="1090"/>
         </w:numPr>
       </w:pPr>
       <w:r>
@@ -13822,7 +14504,7 @@
         <w:pStyle w:val="Compact"/>
         <w:numPr>
           <w:ilvl w:val="0"/>
-          <w:numId w:val="1060"/>
+          <w:numId w:val="1091"/>
         </w:numPr>
       </w:pPr>
       <w:r>
@@ -13846,7 +14528,7 @@
         <w:pStyle w:val="Compact"/>
         <w:numPr>
           <w:ilvl w:val="0"/>
-          <w:numId w:val="1060"/>
+          <w:numId w:val="1091"/>
         </w:numPr>
       </w:pPr>
       <w:r>
@@ -13858,7 +14540,7 @@
         <w:pStyle w:val="Compact"/>
         <w:numPr>
           <w:ilvl w:val="0"/>
-          <w:numId w:val="1060"/>
+          <w:numId w:val="1091"/>
         </w:numPr>
       </w:pPr>
       <w:r>
@@ -13949,28 +14631,46 @@
         </w:rPr>
         <w:t xml:space="preserve">Offene Fragen und Herausforderungen:</w:t>
       </w:r>
-      <w:r>
-        <w:t xml:space="preserve"> </w:t>
-      </w:r>
-      <w:r>
-        <w:t xml:space="preserve">- Wie können innovative Weiterbildungsformate an staatlichen Hochschulen langfristig etabliert werden?</w:t>
-      </w:r>
-      <w:r>
-        <w:t xml:space="preserve"> </w:t>
-      </w:r>
-      <w:r>
-        <w:t xml:space="preserve">- Welche alternativen Organisationsformen könnten die Kontinuität solcher Programme sichern?</w:t>
-      </w:r>
-      <w:r>
-        <w:t xml:space="preserve"> </w:t>
-      </w:r>
-      <w:r>
-        <w:t xml:space="preserve">- Wie lässt sich die notwendige Flexibilität mit den Anforderungen der Akkreditierung vereinbaren?</w:t>
-      </w:r>
-    </w:p>
-    <w:p>
-      <w:pPr>
-        <w:pStyle w:val="BodyText"/>
+    </w:p>
+    <w:p>
+      <w:pPr>
+        <w:pStyle w:val="Compact"/>
+        <w:numPr>
+          <w:ilvl w:val="0"/>
+          <w:numId w:val="1092"/>
+        </w:numPr>
+      </w:pPr>
+      <w:r>
+        <w:t xml:space="preserve">Wie können innovative Weiterbildungsformate an staatlichen Hochschulen langfristig etabliert werden?</w:t>
+      </w:r>
+    </w:p>
+    <w:p>
+      <w:pPr>
+        <w:pStyle w:val="Compact"/>
+        <w:numPr>
+          <w:ilvl w:val="0"/>
+          <w:numId w:val="1092"/>
+        </w:numPr>
+      </w:pPr>
+      <w:r>
+        <w:t xml:space="preserve">Welche alternativen Organisationsformen könnten die Kontinuität solcher Programme sichern?</w:t>
+      </w:r>
+    </w:p>
+    <w:p>
+      <w:pPr>
+        <w:pStyle w:val="Compact"/>
+        <w:numPr>
+          <w:ilvl w:val="0"/>
+          <w:numId w:val="1092"/>
+        </w:numPr>
+      </w:pPr>
+      <w:r>
+        <w:t xml:space="preserve">Wie lässt sich die notwendige Flexibilität mit den Anforderungen der Akkreditierung vereinbaren?</w:t>
+      </w:r>
+    </w:p>
+    <w:p>
+      <w:pPr>
+        <w:pStyle w:val="FirstParagraph"/>
       </w:pPr>
       <w:r>
         <w:rPr>
@@ -13979,9 +14679,11 @@
         </w:rPr>
         <w:t xml:space="preserve">Handlungsempfehlungen:</w:t>
       </w:r>
-      <w:r>
-        <w:t xml:space="preserve"> </w:t>
-      </w:r>
+    </w:p>
+    <w:p>
+      <w:pPr>
+        <w:pStyle w:val="BodyText"/>
+      </w:pPr>
       <w:r>
         <w:t xml:space="preserve">Anna Gutzmann appelliert eindringlich:</w:t>
       </w:r>
@@ -14039,35 +14741,65 @@
       <w:r>
         <w:t xml:space="preserve">Hauptthemen des Beitrags:</w:t>
       </w:r>
-      <w:r>
-        <w:t xml:space="preserve"> </w:t>
-      </w:r>
-      <w:r>
-        <w:t xml:space="preserve">1. Digitaler Wandel und seine Auswirkungen auf die Industrie</w:t>
-      </w:r>
-      <w:r>
-        <w:t xml:space="preserve"> </w:t>
-      </w:r>
-      <w:r>
-        <w:t xml:space="preserve">2. Herausforderungen in der aktuellen Ausbildungslandschaft</w:t>
-      </w:r>
-      <w:r>
-        <w:t xml:space="preserve"> </w:t>
-      </w:r>
-      <w:r>
-        <w:t xml:space="preserve">3. Anforderungen an Mitarbeiter der Zukunft</w:t>
-      </w:r>
-      <w:r>
-        <w:t xml:space="preserve"> </w:t>
-      </w:r>
-      <w:r>
-        <w:t xml:space="preserve">4. Schaefflers Ansatz zur Transformation der Ausbildung</w:t>
-      </w:r>
-      <w:r>
-        <w:t xml:space="preserve"> </w:t>
-      </w:r>
-      <w:r>
-        <w:t xml:space="preserve">5. Neue Methoden und Kompetenzen für Ausbilder</w:t>
+    </w:p>
+    <w:p>
+      <w:pPr>
+        <w:pStyle w:val="Compact"/>
+        <w:numPr>
+          <w:ilvl w:val="0"/>
+          <w:numId w:val="1093"/>
+        </w:numPr>
+      </w:pPr>
+      <w:r>
+        <w:t xml:space="preserve">Digitaler Wandel und seine Auswirkungen auf die Industrie</w:t>
+      </w:r>
+    </w:p>
+    <w:p>
+      <w:pPr>
+        <w:pStyle w:val="Compact"/>
+        <w:numPr>
+          <w:ilvl w:val="0"/>
+          <w:numId w:val="1093"/>
+        </w:numPr>
+      </w:pPr>
+      <w:r>
+        <w:t xml:space="preserve">Herausforderungen in der aktuellen Ausbildungslandschaft</w:t>
+      </w:r>
+    </w:p>
+    <w:p>
+      <w:pPr>
+        <w:pStyle w:val="Compact"/>
+        <w:numPr>
+          <w:ilvl w:val="0"/>
+          <w:numId w:val="1093"/>
+        </w:numPr>
+      </w:pPr>
+      <w:r>
+        <w:t xml:space="preserve">Anforderungen an Mitarbeiter der Zukunft</w:t>
+      </w:r>
+    </w:p>
+    <w:p>
+      <w:pPr>
+        <w:pStyle w:val="Compact"/>
+        <w:numPr>
+          <w:ilvl w:val="0"/>
+          <w:numId w:val="1093"/>
+        </w:numPr>
+      </w:pPr>
+      <w:r>
+        <w:t xml:space="preserve">Schaefflers Ansatz zur Transformation der Ausbildung</w:t>
+      </w:r>
+    </w:p>
+    <w:p>
+      <w:pPr>
+        <w:pStyle w:val="Compact"/>
+        <w:numPr>
+          <w:ilvl w:val="0"/>
+          <w:numId w:val="1093"/>
+        </w:numPr>
+      </w:pPr>
+      <w:r>
+        <w:t xml:space="preserve">Neue Methoden und Kompetenzen für Ausbilder</w:t>
       </w:r>
     </w:p>
     <w:bookmarkStart w:id="129" w:name="X6919325d1c5d7bddee469fc96afd7638f2d9823"/>
@@ -14532,7 +15264,7 @@
         <w:pStyle w:val="Compact"/>
         <w:numPr>
           <w:ilvl w:val="0"/>
-          <w:numId w:val="1061"/>
+          <w:numId w:val="1094"/>
         </w:numPr>
       </w:pPr>
       <w:r>
@@ -14544,7 +15276,7 @@
         <w:pStyle w:val="Compact"/>
         <w:numPr>
           <w:ilvl w:val="0"/>
-          <w:numId w:val="1061"/>
+          <w:numId w:val="1094"/>
         </w:numPr>
       </w:pPr>
       <w:r>
@@ -14556,7 +15288,7 @@
         <w:pStyle w:val="Compact"/>
         <w:numPr>
           <w:ilvl w:val="0"/>
-          <w:numId w:val="1061"/>
+          <w:numId w:val="1094"/>
         </w:numPr>
       </w:pPr>
       <w:r>
@@ -14568,7 +15300,7 @@
         <w:pStyle w:val="Compact"/>
         <w:numPr>
           <w:ilvl w:val="0"/>
-          <w:numId w:val="1061"/>
+          <w:numId w:val="1094"/>
         </w:numPr>
       </w:pPr>
       <w:r>
@@ -14688,35 +15420,65 @@
       <w:r>
         <w:t xml:space="preserve">Hauptthemen des Beitrags:</w:t>
       </w:r>
-      <w:r>
-        <w:t xml:space="preserve"> </w:t>
-      </w:r>
-      <w:r>
-        <w:t xml:space="preserve">1. Die paradoxe Situation des Wissensmanagements heute</w:t>
-      </w:r>
-      <w:r>
-        <w:t xml:space="preserve"> </w:t>
-      </w:r>
-      <w:r>
-        <w:t xml:space="preserve">2. Die entstehende Kluft zwischen Theorie und Praxis</w:t>
-      </w:r>
-      <w:r>
-        <w:t xml:space="preserve"> </w:t>
-      </w:r>
-      <w:r>
-        <w:t xml:space="preserve">3. Die Problematik der ständig wechselnden Modethemen</w:t>
-      </w:r>
-      <w:r>
-        <w:t xml:space="preserve"> </w:t>
-      </w:r>
-      <w:r>
-        <w:t xml:space="preserve">4. Das Identitätsproblem der Disziplin</w:t>
-      </w:r>
-      <w:r>
-        <w:t xml:space="preserve"> </w:t>
-      </w:r>
-      <w:r>
-        <w:t xml:space="preserve">5. Lösungsansätze für eine evidenzbasierte Zukunft</w:t>
+    </w:p>
+    <w:p>
+      <w:pPr>
+        <w:pStyle w:val="Compact"/>
+        <w:numPr>
+          <w:ilvl w:val="0"/>
+          <w:numId w:val="1095"/>
+        </w:numPr>
+      </w:pPr>
+      <w:r>
+        <w:t xml:space="preserve">Die paradoxe Situation des Wissensmanagements heute</w:t>
+      </w:r>
+    </w:p>
+    <w:p>
+      <w:pPr>
+        <w:pStyle w:val="Compact"/>
+        <w:numPr>
+          <w:ilvl w:val="0"/>
+          <w:numId w:val="1095"/>
+        </w:numPr>
+      </w:pPr>
+      <w:r>
+        <w:t xml:space="preserve">Die entstehende Kluft zwischen Theorie und Praxis</w:t>
+      </w:r>
+    </w:p>
+    <w:p>
+      <w:pPr>
+        <w:pStyle w:val="Compact"/>
+        <w:numPr>
+          <w:ilvl w:val="0"/>
+          <w:numId w:val="1095"/>
+        </w:numPr>
+      </w:pPr>
+      <w:r>
+        <w:t xml:space="preserve">Die Problematik der ständig wechselnden Modethemen</w:t>
+      </w:r>
+    </w:p>
+    <w:p>
+      <w:pPr>
+        <w:pStyle w:val="Compact"/>
+        <w:numPr>
+          <w:ilvl w:val="0"/>
+          <w:numId w:val="1095"/>
+        </w:numPr>
+      </w:pPr>
+      <w:r>
+        <w:t xml:space="preserve">Das Identitätsproblem der Disziplin</w:t>
+      </w:r>
+    </w:p>
+    <w:p>
+      <w:pPr>
+        <w:pStyle w:val="Compact"/>
+        <w:numPr>
+          <w:ilvl w:val="0"/>
+          <w:numId w:val="1095"/>
+        </w:numPr>
+      </w:pPr>
+      <w:r>
+        <w:t xml:space="preserve">Lösungsansätze für eine evidenzbasierte Zukunft</w:t>
       </w:r>
     </w:p>
     <w:bookmarkStart w:id="136" w:name="X9b08a485ae63bb86d90901f3894733347d518fa"/>
@@ -14818,7 +15580,7 @@
         <w:pStyle w:val="Compact"/>
         <w:numPr>
           <w:ilvl w:val="0"/>
-          <w:numId w:val="1062"/>
+          <w:numId w:val="1096"/>
         </w:numPr>
       </w:pPr>
       <w:r>
@@ -14843,7 +15605,7 @@
         <w:pStyle w:val="Compact"/>
         <w:numPr>
           <w:ilvl w:val="0"/>
-          <w:numId w:val="1062"/>
+          <w:numId w:val="1096"/>
         </w:numPr>
       </w:pPr>
       <w:r>
@@ -14862,7 +15624,7 @@
         <w:pStyle w:val="Compact"/>
         <w:numPr>
           <w:ilvl w:val="0"/>
-          <w:numId w:val="1062"/>
+          <w:numId w:val="1096"/>
         </w:numPr>
       </w:pPr>
       <w:r>
@@ -14923,7 +15685,7 @@
         <w:pStyle w:val="Compact"/>
         <w:numPr>
           <w:ilvl w:val="0"/>
-          <w:numId w:val="1063"/>
+          <w:numId w:val="1097"/>
         </w:numPr>
       </w:pPr>
       <w:r>
@@ -14948,7 +15710,7 @@
         <w:pStyle w:val="Compact"/>
         <w:numPr>
           <w:ilvl w:val="0"/>
-          <w:numId w:val="1063"/>
+          <w:numId w:val="1097"/>
         </w:numPr>
       </w:pPr>
       <w:r>
@@ -15006,7 +15768,7 @@
         <w:pStyle w:val="Compact"/>
         <w:numPr>
           <w:ilvl w:val="0"/>
-          <w:numId w:val="1063"/>
+          <w:numId w:val="1097"/>
         </w:numPr>
       </w:pPr>
       <w:r>
@@ -15102,7 +15864,7 @@
         <w:pStyle w:val="Compact"/>
         <w:numPr>
           <w:ilvl w:val="0"/>
-          <w:numId w:val="1064"/>
+          <w:numId w:val="1098"/>
         </w:numPr>
       </w:pPr>
       <w:r>
@@ -15133,7 +15895,7 @@
         <w:pStyle w:val="Compact"/>
         <w:numPr>
           <w:ilvl w:val="0"/>
-          <w:numId w:val="1064"/>
+          <w:numId w:val="1098"/>
         </w:numPr>
       </w:pPr>
       <w:r>
@@ -15158,7 +15920,7 @@
         <w:pStyle w:val="Compact"/>
         <w:numPr>
           <w:ilvl w:val="0"/>
-          <w:numId w:val="1064"/>
+          <w:numId w:val="1098"/>
         </w:numPr>
       </w:pPr>
       <w:r>
@@ -15251,11 +16013,17 @@
       <w:r>
         <w:t xml:space="preserve">:</w:t>
       </w:r>
-      <w:r>
-        <w:t xml:space="preserve"> </w:t>
-      </w:r>
-      <w:r>
-        <w:t xml:space="preserve">- Entwicklung eines</w:t>
+    </w:p>
+    <w:p>
+      <w:pPr>
+        <w:pStyle w:val="Compact"/>
+        <w:numPr>
+          <w:ilvl w:val="0"/>
+          <w:numId w:val="1099"/>
+        </w:numPr>
+      </w:pPr>
+      <w:r>
+        <w:t xml:space="preserve">Entwicklung eines</w:t>
       </w:r>
       <w:r>
         <w:t xml:space="preserve"> </w:t>
@@ -15275,11 +16043,17 @@
       <w:r>
         <w:t xml:space="preserve">“Catalog of Diseases”</w:t>
       </w:r>
-      <w:r>
-        <w:t xml:space="preserve"> </w:t>
-      </w:r>
-      <w:r>
-        <w:t xml:space="preserve">- Einheitliche Terminologie, damit alle Beteiligten</w:t>
+    </w:p>
+    <w:p>
+      <w:pPr>
+        <w:pStyle w:val="Compact"/>
+        <w:numPr>
+          <w:ilvl w:val="0"/>
+          <w:numId w:val="1099"/>
+        </w:numPr>
+      </w:pPr>
+      <w:r>
+        <w:t xml:space="preserve">Einheitliche Terminologie, damit alle Beteiligten</w:t>
       </w:r>
       <w:r>
         <w:t xml:space="preserve"> </w:t>
@@ -15287,11 +16061,17 @@
       <w:r>
         <w:t xml:space="preserve">“vom Gleichen reden”</w:t>
       </w:r>
-      <w:r>
-        <w:t xml:space="preserve"> </w:t>
-      </w:r>
-      <w:r>
-        <w:t xml:space="preserve">- Strukturierung des Angebots durch eine</w:t>
+    </w:p>
+    <w:p>
+      <w:pPr>
+        <w:pStyle w:val="Compact"/>
+        <w:numPr>
+          <w:ilvl w:val="0"/>
+          <w:numId w:val="1099"/>
+        </w:numPr>
+      </w:pPr>
+      <w:r>
+        <w:t xml:space="preserve">Strukturierung des Angebots durch eine</w:t>
       </w:r>
       <w:r>
         <w:t xml:space="preserve"> </w:t>
@@ -15302,7 +16082,7 @@
     </w:p>
     <w:p>
       <w:pPr>
-        <w:pStyle w:val="BodyText"/>
+        <w:pStyle w:val="FirstParagraph"/>
       </w:pPr>
       <w:r>
         <w:rPr>
@@ -15314,23 +16094,41 @@
       <w:r>
         <w:t xml:space="preserve">:</w:t>
       </w:r>
-      <w:r>
-        <w:t xml:space="preserve"> </w:t>
-      </w:r>
-      <w:r>
-        <w:t xml:space="preserve">- Fokussierung auf den Kernbereich des Wissensmanagements</w:t>
-      </w:r>
-      <w:r>
-        <w:t xml:space="preserve"> </w:t>
-      </w:r>
-      <w:r>
-        <w:t xml:space="preserve">- Bewusste Entscheidung, welche Themen dazugehören und welche nicht</w:t>
-      </w:r>
-      <w:r>
-        <w:t xml:space="preserve"> </w:t>
-      </w:r>
-      <w:r>
-        <w:t xml:space="preserve">- Industrie 4.0 beispielsweise</w:t>
+    </w:p>
+    <w:p>
+      <w:pPr>
+        <w:pStyle w:val="Compact"/>
+        <w:numPr>
+          <w:ilvl w:val="0"/>
+          <w:numId w:val="1100"/>
+        </w:numPr>
+      </w:pPr>
+      <w:r>
+        <w:t xml:space="preserve">Fokussierung auf den Kernbereich des Wissensmanagements</w:t>
+      </w:r>
+    </w:p>
+    <w:p>
+      <w:pPr>
+        <w:pStyle w:val="Compact"/>
+        <w:numPr>
+          <w:ilvl w:val="0"/>
+          <w:numId w:val="1100"/>
+        </w:numPr>
+      </w:pPr>
+      <w:r>
+        <w:t xml:space="preserve">Bewusste Entscheidung, welche Themen dazugehören und welche nicht</w:t>
+      </w:r>
+    </w:p>
+    <w:p>
+      <w:pPr>
+        <w:pStyle w:val="Compact"/>
+        <w:numPr>
+          <w:ilvl w:val="0"/>
+          <w:numId w:val="1100"/>
+        </w:numPr>
+      </w:pPr>
+      <w:r>
+        <w:t xml:space="preserve">Industrie 4.0 beispielsweise</w:t>
       </w:r>
       <w:r>
         <w:t xml:space="preserve"> </w:t>
@@ -15341,7 +16139,7 @@
     </w:p>
     <w:p>
       <w:pPr>
-        <w:pStyle w:val="BodyText"/>
+        <w:pStyle w:val="FirstParagraph"/>
       </w:pPr>
       <w:r>
         <w:rPr>
@@ -15410,7 +16208,7 @@
         <w:pStyle w:val="Compact"/>
         <w:numPr>
           <w:ilvl w:val="0"/>
-          <w:numId w:val="1065"/>
+          <w:numId w:val="1101"/>
         </w:numPr>
       </w:pPr>
       <w:r>
@@ -15422,7 +16220,7 @@
         <w:pStyle w:val="Compact"/>
         <w:numPr>
           <w:ilvl w:val="0"/>
-          <w:numId w:val="1065"/>
+          <w:numId w:val="1101"/>
         </w:numPr>
       </w:pPr>
       <w:r>
@@ -15437,7 +16235,7 @@
         <w:pStyle w:val="Compact"/>
         <w:numPr>
           <w:ilvl w:val="0"/>
-          <w:numId w:val="1065"/>
+          <w:numId w:val="1101"/>
         </w:numPr>
       </w:pPr>
       <w:r>
@@ -15449,7 +16247,7 @@
         <w:pStyle w:val="Compact"/>
         <w:numPr>
           <w:ilvl w:val="0"/>
-          <w:numId w:val="1065"/>
+          <w:numId w:val="1101"/>
         </w:numPr>
       </w:pPr>
       <w:r>
@@ -15467,28 +16265,46 @@
         </w:rPr>
         <w:t xml:space="preserve">Offene Fragen:</w:t>
       </w:r>
-      <w:r>
-        <w:t xml:space="preserve"> </w:t>
-      </w:r>
-      <w:r>
-        <w:t xml:space="preserve">- Wie kann eine zentrale Autorität für Standards im Wissensmanagement etabliert werden?</w:t>
-      </w:r>
-      <w:r>
-        <w:t xml:space="preserve"> </w:t>
-      </w:r>
-      <w:r>
-        <w:t xml:space="preserve">- Welche Rolle sollten bestehende Organisationen wie die Gesellschaft für Wissensmanagement dabei spielen?</w:t>
-      </w:r>
-      <w:r>
-        <w:t xml:space="preserve"> </w:t>
-      </w:r>
-      <w:r>
-        <w:t xml:space="preserve">- Wie lässt sich die Balance zwischen Innovation und Stabilität in der Disziplinentwicklung finden?</w:t>
-      </w:r>
-    </w:p>
-    <w:p>
-      <w:pPr>
-        <w:pStyle w:val="BodyText"/>
+    </w:p>
+    <w:p>
+      <w:pPr>
+        <w:pStyle w:val="Compact"/>
+        <w:numPr>
+          <w:ilvl w:val="0"/>
+          <w:numId w:val="1102"/>
+        </w:numPr>
+      </w:pPr>
+      <w:r>
+        <w:t xml:space="preserve">Wie kann eine zentrale Autorität für Standards im Wissensmanagement etabliert werden?</w:t>
+      </w:r>
+    </w:p>
+    <w:p>
+      <w:pPr>
+        <w:pStyle w:val="Compact"/>
+        <w:numPr>
+          <w:ilvl w:val="0"/>
+          <w:numId w:val="1102"/>
+        </w:numPr>
+      </w:pPr>
+      <w:r>
+        <w:t xml:space="preserve">Welche Rolle sollten bestehende Organisationen wie die Gesellschaft für Wissensmanagement dabei spielen?</w:t>
+      </w:r>
+    </w:p>
+    <w:p>
+      <w:pPr>
+        <w:pStyle w:val="Compact"/>
+        <w:numPr>
+          <w:ilvl w:val="0"/>
+          <w:numId w:val="1102"/>
+        </w:numPr>
+      </w:pPr>
+      <w:r>
+        <w:t xml:space="preserve">Wie lässt sich die Balance zwischen Innovation und Stabilität in der Disziplinentwicklung finden?</w:t>
+      </w:r>
+    </w:p>
+    <w:p>
+      <w:pPr>
+        <w:pStyle w:val="FirstParagraph"/>
       </w:pPr>
       <w:r>
         <w:rPr>
@@ -15497,11 +16313,17 @@
         </w:rPr>
         <w:t xml:space="preserve">Handlungsempfehlungen:</w:t>
       </w:r>
-      <w:r>
-        <w:t xml:space="preserve"> </w:t>
-      </w:r>
-      <w:r>
-        <w:t xml:space="preserve">- Entwicklung einer gemeinsamen</w:t>
+    </w:p>
+    <w:p>
+      <w:pPr>
+        <w:pStyle w:val="Compact"/>
+        <w:numPr>
+          <w:ilvl w:val="0"/>
+          <w:numId w:val="1103"/>
+        </w:numPr>
+      </w:pPr>
+      <w:r>
+        <w:t xml:space="preserve">Entwicklung einer gemeinsamen</w:t>
       </w:r>
       <w:r>
         <w:t xml:space="preserve"> </w:t>
@@ -15515,29 +16337,53 @@
       <w:r>
         <w:t xml:space="preserve">zur Strukturierung der Disziplin</w:t>
       </w:r>
-      <w:r>
-        <w:t xml:space="preserve"> </w:t>
-      </w:r>
-      <w:r>
-        <w:t xml:space="preserve">- Fokussierung auf evidenzbasierte Methoden mit nachweisbarem Nutzen</w:t>
-      </w:r>
-      <w:r>
-        <w:t xml:space="preserve"> </w:t>
-      </w:r>
-      <w:r>
-        <w:t xml:space="preserve">- Klare Abgrenzung des Wissensmanagements von anderen Disziplinen</w:t>
-      </w:r>
-      <w:r>
-        <w:t xml:space="preserve"> </w:t>
-      </w:r>
-      <w:r>
-        <w:t xml:space="preserve">- Verstärkte Zusammenarbeit zwischen Wissenschaft und Praxis zur Überbrückung der Kluft</w:t>
-      </w:r>
-      <w:r>
-        <w:t xml:space="preserve"> </w:t>
-      </w:r>
-      <w:r>
-        <w:t xml:space="preserve">- Transformation von der unklaren</w:t>
+    </w:p>
+    <w:p>
+      <w:pPr>
+        <w:pStyle w:val="Compact"/>
+        <w:numPr>
+          <w:ilvl w:val="0"/>
+          <w:numId w:val="1103"/>
+        </w:numPr>
+      </w:pPr>
+      <w:r>
+        <w:t xml:space="preserve">Fokussierung auf evidenzbasierte Methoden mit nachweisbarem Nutzen</w:t>
+      </w:r>
+    </w:p>
+    <w:p>
+      <w:pPr>
+        <w:pStyle w:val="Compact"/>
+        <w:numPr>
+          <w:ilvl w:val="0"/>
+          <w:numId w:val="1103"/>
+        </w:numPr>
+      </w:pPr>
+      <w:r>
+        <w:t xml:space="preserve">Klare Abgrenzung des Wissensmanagements von anderen Disziplinen</w:t>
+      </w:r>
+    </w:p>
+    <w:p>
+      <w:pPr>
+        <w:pStyle w:val="Compact"/>
+        <w:numPr>
+          <w:ilvl w:val="0"/>
+          <w:numId w:val="1103"/>
+        </w:numPr>
+      </w:pPr>
+      <w:r>
+        <w:t xml:space="preserve">Verstärkte Zusammenarbeit zwischen Wissenschaft und Praxis zur Überbrückung der Kluft</w:t>
+      </w:r>
+    </w:p>
+    <w:p>
+      <w:pPr>
+        <w:pStyle w:val="Compact"/>
+        <w:numPr>
+          <w:ilvl w:val="0"/>
+          <w:numId w:val="1103"/>
+        </w:numPr>
+      </w:pPr>
+      <w:r>
+        <w:t xml:space="preserve">Transformation von der unklaren</w:t>
       </w:r>
       <w:r>
         <w:t xml:space="preserve"> </w:t>
@@ -15566,7 +16412,7 @@
     </w:p>
     <w:p>
       <w:pPr>
-        <w:pStyle w:val="BodyText"/>
+        <w:pStyle w:val="FirstParagraph"/>
       </w:pPr>
       <w:r>
         <w:t xml:space="preserve">Die Vision ist klar:</w:t>
@@ -15603,7 +16449,7 @@
         <w:pStyle w:val="Compact"/>
         <w:numPr>
           <w:ilvl w:val="0"/>
-          <w:numId w:val="1066"/>
+          <w:numId w:val="1104"/>
         </w:numPr>
       </w:pPr>
       <w:r>
@@ -15615,7 +16461,7 @@
         <w:pStyle w:val="Compact"/>
         <w:numPr>
           <w:ilvl w:val="0"/>
-          <w:numId w:val="1066"/>
+          <w:numId w:val="1104"/>
         </w:numPr>
       </w:pPr>
       <w:r>
@@ -15627,7 +16473,7 @@
         <w:pStyle w:val="Compact"/>
         <w:numPr>
           <w:ilvl w:val="0"/>
-          <w:numId w:val="1066"/>
+          <w:numId w:val="1104"/>
         </w:numPr>
       </w:pPr>
       <w:r>
@@ -15639,7 +16485,7 @@
         <w:pStyle w:val="Compact"/>
         <w:numPr>
           <w:ilvl w:val="0"/>
-          <w:numId w:val="1066"/>
+          <w:numId w:val="1104"/>
         </w:numPr>
       </w:pPr>
       <w:r>
@@ -15651,7 +16497,7 @@
         <w:pStyle w:val="Compact"/>
         <w:numPr>
           <w:ilvl w:val="0"/>
-          <w:numId w:val="1066"/>
+          <w:numId w:val="1104"/>
         </w:numPr>
       </w:pPr>
       <w:r>
@@ -15663,7 +16509,7 @@
         <w:pStyle w:val="Compact"/>
         <w:numPr>
           <w:ilvl w:val="0"/>
-          <w:numId w:val="1066"/>
+          <w:numId w:val="1104"/>
         </w:numPr>
       </w:pPr>
       <w:r>
@@ -15675,7 +16521,7 @@
         <w:pStyle w:val="Compact"/>
         <w:numPr>
           <w:ilvl w:val="0"/>
-          <w:numId w:val="1066"/>
+          <w:numId w:val="1104"/>
         </w:numPr>
       </w:pPr>
       <w:r>
@@ -15687,7 +16533,7 @@
         <w:pStyle w:val="Compact"/>
         <w:numPr>
           <w:ilvl w:val="0"/>
-          <w:numId w:val="1066"/>
+          <w:numId w:val="1104"/>
         </w:numPr>
       </w:pPr>
       <w:r>
@@ -15699,7 +16545,7 @@
         <w:pStyle w:val="Compact"/>
         <w:numPr>
           <w:ilvl w:val="0"/>
-          <w:numId w:val="1066"/>
+          <w:numId w:val="1104"/>
         </w:numPr>
       </w:pPr>
       <w:r>
@@ -15711,7 +16557,7 @@
         <w:pStyle w:val="Compact"/>
         <w:numPr>
           <w:ilvl w:val="0"/>
-          <w:numId w:val="1066"/>
+          <w:numId w:val="1104"/>
         </w:numPr>
       </w:pPr>
       <w:r>
@@ -15723,7 +16569,7 @@
         <w:pStyle w:val="Compact"/>
         <w:numPr>
           <w:ilvl w:val="0"/>
-          <w:numId w:val="1066"/>
+          <w:numId w:val="1104"/>
         </w:numPr>
       </w:pPr>
       <w:r>
@@ -15735,7 +16581,7 @@
         <w:pStyle w:val="Compact"/>
         <w:numPr>
           <w:ilvl w:val="0"/>
-          <w:numId w:val="1066"/>
+          <w:numId w:val="1104"/>
         </w:numPr>
       </w:pPr>
       <w:r>
@@ -15747,7 +16593,7 @@
         <w:pStyle w:val="Compact"/>
         <w:numPr>
           <w:ilvl w:val="0"/>
-          <w:numId w:val="1066"/>
+          <w:numId w:val="1104"/>
         </w:numPr>
       </w:pPr>
       <w:r>
@@ -15759,7 +16605,7 @@
         <w:pStyle w:val="Compact"/>
         <w:numPr>
           <w:ilvl w:val="0"/>
-          <w:numId w:val="1066"/>
+          <w:numId w:val="1104"/>
         </w:numPr>
       </w:pPr>
       <w:r>
@@ -15771,7 +16617,7 @@
         <w:pStyle w:val="Compact"/>
         <w:numPr>
           <w:ilvl w:val="0"/>
-          <w:numId w:val="1066"/>
+          <w:numId w:val="1104"/>
         </w:numPr>
       </w:pPr>
       <w:r>
@@ -15783,7 +16629,7 @@
         <w:pStyle w:val="Compact"/>
         <w:numPr>
           <w:ilvl w:val="0"/>
-          <w:numId w:val="1066"/>
+          <w:numId w:val="1104"/>
         </w:numPr>
       </w:pPr>
       <w:r>
@@ -15795,7 +16641,7 @@
         <w:pStyle w:val="Compact"/>
         <w:numPr>
           <w:ilvl w:val="0"/>
-          <w:numId w:val="1066"/>
+          <w:numId w:val="1104"/>
         </w:numPr>
       </w:pPr>
       <w:r>
@@ -15807,7 +16653,7 @@
         <w:pStyle w:val="Compact"/>
         <w:numPr>
           <w:ilvl w:val="0"/>
-          <w:numId w:val="1066"/>
+          <w:numId w:val="1104"/>
         </w:numPr>
       </w:pPr>
       <w:r>
@@ -15819,7 +16665,7 @@
         <w:pStyle w:val="Compact"/>
         <w:numPr>
           <w:ilvl w:val="0"/>
-          <w:numId w:val="1066"/>
+          <w:numId w:val="1104"/>
         </w:numPr>
       </w:pPr>
       <w:r>
@@ -16612,12 +17458,6 @@
     <w:abstractNumId w:val="991"/>
   </w:num>
   <w:num w:numId="1051">
-    <w:abstractNumId w:val="991"/>
-  </w:num>
-  <w:num w:numId="1052">
-    <w:abstractNumId w:val="991"/>
-  </w:num>
-  <w:num w:numId="1053">
     <w:abstractNumId w:val="99411"/>
     <w:lvlOverride w:ilvl="0">
       <w:startOverride w:val="1"/>
@@ -16647,6 +17487,12 @@
       <w:startOverride w:val="1"/>
     </w:lvlOverride>
   </w:num>
+  <w:num w:numId="1052">
+    <w:abstractNumId w:val="991"/>
+  </w:num>
+  <w:num w:numId="1053">
+    <w:abstractNumId w:val="991"/>
+  </w:num>
   <w:num w:numId="1054">
     <w:abstractNumId w:val="991"/>
   </w:num>
@@ -16666,7 +17512,34 @@
     <w:abstractNumId w:val="991"/>
   </w:num>
   <w:num w:numId="1060">
-    <w:abstractNumId w:val="991"/>
+    <w:abstractNumId w:val="99411"/>
+    <w:lvlOverride w:ilvl="0">
+      <w:startOverride w:val="1"/>
+    </w:lvlOverride>
+    <w:lvlOverride w:ilvl="1">
+      <w:startOverride w:val="1"/>
+    </w:lvlOverride>
+    <w:lvlOverride w:ilvl="2">
+      <w:startOverride w:val="1"/>
+    </w:lvlOverride>
+    <w:lvlOverride w:ilvl="3">
+      <w:startOverride w:val="1"/>
+    </w:lvlOverride>
+    <w:lvlOverride w:ilvl="4">
+      <w:startOverride w:val="1"/>
+    </w:lvlOverride>
+    <w:lvlOverride w:ilvl="5">
+      <w:startOverride w:val="1"/>
+    </w:lvlOverride>
+    <w:lvlOverride w:ilvl="6">
+      <w:startOverride w:val="1"/>
+    </w:lvlOverride>
+    <w:lvlOverride w:ilvl="7">
+      <w:startOverride w:val="1"/>
+    </w:lvlOverride>
+    <w:lvlOverride w:ilvl="8">
+      <w:startOverride w:val="1"/>
+    </w:lvlOverride>
   </w:num>
   <w:num w:numId="1061">
     <w:abstractNumId w:val="991"/>
@@ -16681,9 +17554,285 @@
     <w:abstractNumId w:val="991"/>
   </w:num>
   <w:num w:numId="1065">
+    <w:abstractNumId w:val="99411"/>
+    <w:lvlOverride w:ilvl="0">
+      <w:startOverride w:val="1"/>
+    </w:lvlOverride>
+    <w:lvlOverride w:ilvl="1">
+      <w:startOverride w:val="1"/>
+    </w:lvlOverride>
+    <w:lvlOverride w:ilvl="2">
+      <w:startOverride w:val="1"/>
+    </w:lvlOverride>
+    <w:lvlOverride w:ilvl="3">
+      <w:startOverride w:val="1"/>
+    </w:lvlOverride>
+    <w:lvlOverride w:ilvl="4">
+      <w:startOverride w:val="1"/>
+    </w:lvlOverride>
+    <w:lvlOverride w:ilvl="5">
+      <w:startOverride w:val="1"/>
+    </w:lvlOverride>
+    <w:lvlOverride w:ilvl="6">
+      <w:startOverride w:val="1"/>
+    </w:lvlOverride>
+    <w:lvlOverride w:ilvl="7">
+      <w:startOverride w:val="1"/>
+    </w:lvlOverride>
+    <w:lvlOverride w:ilvl="8">
+      <w:startOverride w:val="1"/>
+    </w:lvlOverride>
+  </w:num>
+  <w:num w:numId="1066">
     <w:abstractNumId w:val="991"/>
   </w:num>
-  <w:num w:numId="1066">
+  <w:num w:numId="1067">
+    <w:abstractNumId w:val="991"/>
+  </w:num>
+  <w:num w:numId="1068">
+    <w:abstractNumId w:val="991"/>
+  </w:num>
+  <w:num w:numId="1069">
+    <w:abstractNumId w:val="99411"/>
+    <w:lvlOverride w:ilvl="0">
+      <w:startOverride w:val="1"/>
+    </w:lvlOverride>
+    <w:lvlOverride w:ilvl="1">
+      <w:startOverride w:val="1"/>
+    </w:lvlOverride>
+    <w:lvlOverride w:ilvl="2">
+      <w:startOverride w:val="1"/>
+    </w:lvlOverride>
+    <w:lvlOverride w:ilvl="3">
+      <w:startOverride w:val="1"/>
+    </w:lvlOverride>
+    <w:lvlOverride w:ilvl="4">
+      <w:startOverride w:val="1"/>
+    </w:lvlOverride>
+    <w:lvlOverride w:ilvl="5">
+      <w:startOverride w:val="1"/>
+    </w:lvlOverride>
+    <w:lvlOverride w:ilvl="6">
+      <w:startOverride w:val="1"/>
+    </w:lvlOverride>
+    <w:lvlOverride w:ilvl="7">
+      <w:startOverride w:val="1"/>
+    </w:lvlOverride>
+    <w:lvlOverride w:ilvl="8">
+      <w:startOverride w:val="1"/>
+    </w:lvlOverride>
+  </w:num>
+  <w:num w:numId="1070">
+    <w:abstractNumId w:val="991"/>
+  </w:num>
+  <w:num w:numId="1071">
+    <w:abstractNumId w:val="99411"/>
+    <w:lvlOverride w:ilvl="0">
+      <w:startOverride w:val="1"/>
+    </w:lvlOverride>
+    <w:lvlOverride w:ilvl="1">
+      <w:startOverride w:val="1"/>
+    </w:lvlOverride>
+    <w:lvlOverride w:ilvl="2">
+      <w:startOverride w:val="1"/>
+    </w:lvlOverride>
+    <w:lvlOverride w:ilvl="3">
+      <w:startOverride w:val="1"/>
+    </w:lvlOverride>
+    <w:lvlOverride w:ilvl="4">
+      <w:startOverride w:val="1"/>
+    </w:lvlOverride>
+    <w:lvlOverride w:ilvl="5">
+      <w:startOverride w:val="1"/>
+    </w:lvlOverride>
+    <w:lvlOverride w:ilvl="6">
+      <w:startOverride w:val="1"/>
+    </w:lvlOverride>
+    <w:lvlOverride w:ilvl="7">
+      <w:startOverride w:val="1"/>
+    </w:lvlOverride>
+    <w:lvlOverride w:ilvl="8">
+      <w:startOverride w:val="1"/>
+    </w:lvlOverride>
+  </w:num>
+  <w:num w:numId="1072">
+    <w:abstractNumId w:val="991"/>
+  </w:num>
+  <w:num w:numId="1073">
+    <w:abstractNumId w:val="991"/>
+  </w:num>
+  <w:num w:numId="1074">
+    <w:abstractNumId w:val="991"/>
+  </w:num>
+  <w:num w:numId="1075">
+    <w:abstractNumId w:val="991"/>
+  </w:num>
+  <w:num w:numId="1076">
+    <w:abstractNumId w:val="991"/>
+  </w:num>
+  <w:num w:numId="1077">
+    <w:abstractNumId w:val="991"/>
+  </w:num>
+  <w:num w:numId="1078">
+    <w:abstractNumId w:val="991"/>
+  </w:num>
+  <w:num w:numId="1079">
+    <w:abstractNumId w:val="991"/>
+  </w:num>
+  <w:num w:numId="1080">
+    <w:abstractNumId w:val="991"/>
+  </w:num>
+  <w:num w:numId="1081">
+    <w:abstractNumId w:val="991"/>
+  </w:num>
+  <w:num w:numId="1082">
+    <w:abstractNumId w:val="991"/>
+  </w:num>
+  <w:num w:numId="1083">
+    <w:abstractNumId w:val="991"/>
+  </w:num>
+  <w:num w:numId="1084">
+    <w:abstractNumId w:val="99411"/>
+    <w:lvlOverride w:ilvl="0">
+      <w:startOverride w:val="1"/>
+    </w:lvlOverride>
+    <w:lvlOverride w:ilvl="1">
+      <w:startOverride w:val="1"/>
+    </w:lvlOverride>
+    <w:lvlOverride w:ilvl="2">
+      <w:startOverride w:val="1"/>
+    </w:lvlOverride>
+    <w:lvlOverride w:ilvl="3">
+      <w:startOverride w:val="1"/>
+    </w:lvlOverride>
+    <w:lvlOverride w:ilvl="4">
+      <w:startOverride w:val="1"/>
+    </w:lvlOverride>
+    <w:lvlOverride w:ilvl="5">
+      <w:startOverride w:val="1"/>
+    </w:lvlOverride>
+    <w:lvlOverride w:ilvl="6">
+      <w:startOverride w:val="1"/>
+    </w:lvlOverride>
+    <w:lvlOverride w:ilvl="7">
+      <w:startOverride w:val="1"/>
+    </w:lvlOverride>
+    <w:lvlOverride w:ilvl="8">
+      <w:startOverride w:val="1"/>
+    </w:lvlOverride>
+  </w:num>
+  <w:num w:numId="1085">
+    <w:abstractNumId w:val="991"/>
+  </w:num>
+  <w:num w:numId="1086">
+    <w:abstractNumId w:val="991"/>
+  </w:num>
+  <w:num w:numId="1087">
+    <w:abstractNumId w:val="991"/>
+  </w:num>
+  <w:num w:numId="1088">
+    <w:abstractNumId w:val="991"/>
+  </w:num>
+  <w:num w:numId="1089">
+    <w:abstractNumId w:val="991"/>
+  </w:num>
+  <w:num w:numId="1090">
+    <w:abstractNumId w:val="991"/>
+  </w:num>
+  <w:num w:numId="1091">
+    <w:abstractNumId w:val="991"/>
+  </w:num>
+  <w:num w:numId="1092">
+    <w:abstractNumId w:val="991"/>
+  </w:num>
+  <w:num w:numId="1093">
+    <w:abstractNumId w:val="99411"/>
+    <w:lvlOverride w:ilvl="0">
+      <w:startOverride w:val="1"/>
+    </w:lvlOverride>
+    <w:lvlOverride w:ilvl="1">
+      <w:startOverride w:val="1"/>
+    </w:lvlOverride>
+    <w:lvlOverride w:ilvl="2">
+      <w:startOverride w:val="1"/>
+    </w:lvlOverride>
+    <w:lvlOverride w:ilvl="3">
+      <w:startOverride w:val="1"/>
+    </w:lvlOverride>
+    <w:lvlOverride w:ilvl="4">
+      <w:startOverride w:val="1"/>
+    </w:lvlOverride>
+    <w:lvlOverride w:ilvl="5">
+      <w:startOverride w:val="1"/>
+    </w:lvlOverride>
+    <w:lvlOverride w:ilvl="6">
+      <w:startOverride w:val="1"/>
+    </w:lvlOverride>
+    <w:lvlOverride w:ilvl="7">
+      <w:startOverride w:val="1"/>
+    </w:lvlOverride>
+    <w:lvlOverride w:ilvl="8">
+      <w:startOverride w:val="1"/>
+    </w:lvlOverride>
+  </w:num>
+  <w:num w:numId="1094">
+    <w:abstractNumId w:val="991"/>
+  </w:num>
+  <w:num w:numId="1095">
+    <w:abstractNumId w:val="99411"/>
+    <w:lvlOverride w:ilvl="0">
+      <w:startOverride w:val="1"/>
+    </w:lvlOverride>
+    <w:lvlOverride w:ilvl="1">
+      <w:startOverride w:val="1"/>
+    </w:lvlOverride>
+    <w:lvlOverride w:ilvl="2">
+      <w:startOverride w:val="1"/>
+    </w:lvlOverride>
+    <w:lvlOverride w:ilvl="3">
+      <w:startOverride w:val="1"/>
+    </w:lvlOverride>
+    <w:lvlOverride w:ilvl="4">
+      <w:startOverride w:val="1"/>
+    </w:lvlOverride>
+    <w:lvlOverride w:ilvl="5">
+      <w:startOverride w:val="1"/>
+    </w:lvlOverride>
+    <w:lvlOverride w:ilvl="6">
+      <w:startOverride w:val="1"/>
+    </w:lvlOverride>
+    <w:lvlOverride w:ilvl="7">
+      <w:startOverride w:val="1"/>
+    </w:lvlOverride>
+    <w:lvlOverride w:ilvl="8">
+      <w:startOverride w:val="1"/>
+    </w:lvlOverride>
+  </w:num>
+  <w:num w:numId="1096">
+    <w:abstractNumId w:val="991"/>
+  </w:num>
+  <w:num w:numId="1097">
+    <w:abstractNumId w:val="991"/>
+  </w:num>
+  <w:num w:numId="1098">
+    <w:abstractNumId w:val="991"/>
+  </w:num>
+  <w:num w:numId="1099">
+    <w:abstractNumId w:val="991"/>
+  </w:num>
+  <w:num w:numId="1100">
+    <w:abstractNumId w:val="991"/>
+  </w:num>
+  <w:num w:numId="1101">
+    <w:abstractNumId w:val="991"/>
+  </w:num>
+  <w:num w:numId="1102">
+    <w:abstractNumId w:val="991"/>
+  </w:num>
+  <w:num w:numId="1103">
+    <w:abstractNumId w:val="991"/>
+  </w:num>
+  <w:num w:numId="1104">
     <w:abstractNumId w:val="991"/>
   </w:num>
 </w:numbering>

--- a/de/knt16-Documentation-de.docx
+++ b/de/knt16-Documentation-de.docx
@@ -60,7 +60,7 @@
         </w:p>
       </w:sdtContent>
     </w:sdt>
-    <w:bookmarkStart w:id="12" w:name="willkommen"/>
+    <w:bookmarkStart w:id="13" w:name="willkommen"/>
     <w:p>
       <w:pPr>
         <w:pStyle w:val="Heading1"/>
@@ -82,29 +82,25 @@
       <w:pPr>
         <w:pStyle w:val="FirstParagraph"/>
       </w:pPr>
-    </w:p>
-    <w:p>
-      <w:pPr>
-        <w:pStyle w:val="BodyText"/>
-      </w:pPr>
       <w:r>
         <w:t xml:space="preserve">Die</w:t>
       </w:r>
       <w:r>
         <w:t xml:space="preserve"> </w:t>
       </w:r>
-      <w:r>
-        <w:rPr>
-          <w:b/>
-          <w:bCs/>
-        </w:rPr>
-        <w:t xml:space="preserve">KnowTouch 2016</w:t>
-      </w:r>
-      <w:r>
-        <w:t xml:space="preserve"> </w:t>
-      </w:r>
-      <w:r>
-        <w:t xml:space="preserve">(#knt16) fand vom 26.-27. Oktober 2016 unter dem Motto</w:t>
+      <w:hyperlink r:id="rId9">
+        <w:r>
+          <w:rPr>
+            <w:rStyle w:val="Hyperlink"/>
+          </w:rPr>
+          <w:t xml:space="preserve">KnowTouch 2016</w:t>
+        </w:r>
+      </w:hyperlink>
+      <w:r>
+        <w:t xml:space="preserve"> </w:t>
+      </w:r>
+      <w:r>
+        <w:t xml:space="preserve">(#knt16) fand mit 40 Teilnehmer:innen vom 26.-27. Oktober 2016 mit unter dem Motto</w:t>
       </w:r>
       <w:r>
         <w:t xml:space="preserve"> </w:t>
@@ -120,7 +116,7 @@
         <w:t xml:space="preserve"> </w:t>
       </w:r>
       <w:r>
-        <w:t xml:space="preserve">in der Cogneon Akademie in Nürnberg statt.</w:t>
+        <w:t xml:space="preserve">in der Cogneon Akademie in Nürnberg statt. Die KnowTouch ist der Nachfolger der KnowTech und der Urvater der LernOS Convention. Die KnowTouch 2016 bestand aus vier vorgelagerten Webinaren zur Vorbereitung, vier Keynotes, acht Vorträgen und 19 Barcamp Sessions. Moderiert wurde die knt16 von Joachim Niemeier und Karlheinz Pape.</w:t>
       </w:r>
     </w:p>
     <w:p>
@@ -132,18 +128,18 @@
           <wp:inline>
             <wp:extent cx="3291840" cy="1581912"/>
             <wp:effectExtent b="0" l="0" r="0" t="0"/>
-            <wp:docPr descr="" title="" id="10" name="Picture"/>
+            <wp:docPr descr="" title="" id="11" name="Picture"/>
             <a:graphic>
               <a:graphicData uri="http://schemas.openxmlformats.org/drawingml/2006/picture">
                 <pic:pic>
                   <pic:nvPicPr>
-                    <pic:cNvPr descr="./images/knt16-gruppenbild.jpg" id="11" name="Picture"/>
+                    <pic:cNvPr descr="./images/knt16-gruppenbild.jpg" id="12" name="Picture"/>
                     <pic:cNvPicPr>
                       <a:picLocks noChangeArrowheads="1" noChangeAspect="1"/>
                     </pic:cNvPicPr>
                   </pic:nvPicPr>
                   <pic:blipFill>
-                    <a:blip r:embed="rId9"/>
+                    <a:blip r:embed="rId10"/>
                     <a:stretch>
                       <a:fillRect/>
                     </a:stretch>
@@ -170,8 +166,8 @@
         </w:drawing>
       </w:r>
     </w:p>
-    <w:bookmarkEnd w:id="12"/>
-    <w:bookmarkStart w:id="41" w:name="vorab-webinare"/>
+    <w:bookmarkEnd w:id="13"/>
+    <w:bookmarkStart w:id="42" w:name="vorab-webinare"/>
     <w:p>
       <w:pPr>
         <w:pStyle w:val="Heading1"/>
@@ -189,7 +185,7 @@
         <w:t xml:space="preserve">Vorab-Webinare</w:t>
       </w:r>
     </w:p>
-    <w:bookmarkStart w:id="19" w:name="Xdaa1a36fb1e149439b859be164199f8bac8c9b8"/>
+    <w:bookmarkStart w:id="20" w:name="Xdaa1a36fb1e149439b859be164199f8bac8c9b8"/>
     <w:p>
       <w:pPr>
         <w:pStyle w:val="Heading2"/>
@@ -287,7 +283,7 @@
         <w:t xml:space="preserve">Erfolgsstrategien für eine lernende Zukunft</w:t>
       </w:r>
     </w:p>
-    <w:bookmarkStart w:id="13" w:name="X445c2908fcf6b61fbe4f7c34e335e2afc0f6418"/>
+    <w:bookmarkStart w:id="14" w:name="X445c2908fcf6b61fbe4f7c34e335e2afc0f6418"/>
     <w:p>
       <w:pPr>
         <w:pStyle w:val="Heading3"/>
@@ -412,8 +408,8 @@
         <w:t xml:space="preserve">. Damit wird Wissen und Innovation auch in der Industrie zum entscheidenden Wachstumstreiber.</w:t>
       </w:r>
     </w:p>
-    <w:bookmarkEnd w:id="13"/>
-    <w:bookmarkStart w:id="14" w:name="Xd6261ae9c0eede3df96abe2294b321ecb24be97"/>
+    <w:bookmarkEnd w:id="14"/>
+    <w:bookmarkStart w:id="15" w:name="Xd6261ae9c0eede3df96abe2294b321ecb24be97"/>
     <w:p>
       <w:pPr>
         <w:pStyle w:val="Heading3"/>
@@ -624,8 +620,8 @@
         <w:t xml:space="preserve">“Über Wissensmanagement in der Voestalpine wird im Prinzip nicht mehr geredet, sondern es wird getan.”</w:t>
       </w:r>
     </w:p>
-    <w:bookmarkEnd w:id="14"/>
-    <w:bookmarkStart w:id="15" w:name="X97d46a5c5143ca6d39cc8f0e1797578774676fc"/>
+    <w:bookmarkEnd w:id="15"/>
+    <w:bookmarkStart w:id="16" w:name="X97d46a5c5143ca6d39cc8f0e1797578774676fc"/>
     <w:p>
       <w:pPr>
         <w:pStyle w:val="Heading3"/>
@@ -786,8 +782,8 @@
         <w:t xml:space="preserve">“in dem das Wissen aller wertgeschätzt wird, für alle Aufgabenstellungen in der Gemeinschaft zum Einsatz kommen und Innovationen natürliches Element der gemeinsamen Weiterentwicklung sind.”</w:t>
       </w:r>
     </w:p>
-    <w:bookmarkEnd w:id="15"/>
-    <w:bookmarkStart w:id="16" w:name="X8a04d23e9fa0d53632e4472aee6149eef01d2e0"/>
+    <w:bookmarkEnd w:id="16"/>
+    <w:bookmarkStart w:id="17" w:name="X8a04d23e9fa0d53632e4472aee6149eef01d2e0"/>
     <w:p>
       <w:pPr>
         <w:pStyle w:val="Heading3"/>
@@ -927,8 +923,8 @@
         <w:t xml:space="preserve">- außer in den geschützten Bereichen der Wissensbesitzer.</w:t>
       </w:r>
     </w:p>
-    <w:bookmarkEnd w:id="16"/>
-    <w:bookmarkStart w:id="17" w:name="Xda43ecdb79b43c97e6b21ee13feee2e04bcec38"/>
+    <w:bookmarkEnd w:id="17"/>
+    <w:bookmarkStart w:id="18" w:name="Xda43ecdb79b43c97e6b21ee13feee2e04bcec38"/>
     <w:p>
       <w:pPr>
         <w:pStyle w:val="Heading3"/>
@@ -1070,8 +1066,8 @@
         <w:t xml:space="preserve">, um Vertrauen zu stärken und Nachbarschaftshilfe zu gelebter Praxis zu machen.</w:t>
       </w:r>
     </w:p>
-    <w:bookmarkEnd w:id="17"/>
-    <w:bookmarkStart w:id="18" w:name="fazit"/>
+    <w:bookmarkEnd w:id="18"/>
+    <w:bookmarkStart w:id="19" w:name="fazit"/>
     <w:p>
       <w:pPr>
         <w:pStyle w:val="Heading3"/>
@@ -1277,9 +1273,9 @@
         <w:t xml:space="preserve">Den Austausch zwischen Generationen im Lernprozess fördern</w:t>
       </w:r>
     </w:p>
-    <w:bookmarkEnd w:id="18"/>
     <w:bookmarkEnd w:id="19"/>
-    <w:bookmarkStart w:id="26" w:name="Xf116e15aedafb571074f2bde0527093f0c2eb64"/>
+    <w:bookmarkEnd w:id="20"/>
+    <w:bookmarkStart w:id="27" w:name="Xf116e15aedafb571074f2bde0527093f0c2eb64"/>
     <w:p>
       <w:pPr>
         <w:pStyle w:val="Heading2"/>
@@ -1377,7 +1373,7 @@
         <w:t xml:space="preserve">Cognitive Computing als Augmented Intelligence</w:t>
       </w:r>
     </w:p>
-    <w:bookmarkStart w:id="20" w:name="Xf1301fca6c4d692837ca8737bd46f168a33e46a"/>
+    <w:bookmarkStart w:id="21" w:name="Xf1301fca6c4d692837ca8737bd46f168a33e46a"/>
     <w:p>
       <w:pPr>
         <w:pStyle w:val="Heading3"/>
@@ -1481,8 +1477,8 @@
         <w:t xml:space="preserve">“You cannot manage knowledge like you cannot manage love patriotism or your children, but you can set up an environment in which it evolves.”</w:t>
       </w:r>
     </w:p>
-    <w:bookmarkEnd w:id="20"/>
-    <w:bookmarkStart w:id="21" w:name="X3efe05110e7fafa68f71e74dba388ef18d1e6ed"/>
+    <w:bookmarkEnd w:id="21"/>
+    <w:bookmarkStart w:id="22" w:name="X3efe05110e7fafa68f71e74dba388ef18d1e6ed"/>
     <w:p>
       <w:pPr>
         <w:pStyle w:val="Heading3"/>
@@ -1643,8 +1639,8 @@
         <w:t xml:space="preserve">führte.</w:t>
       </w:r>
     </w:p>
-    <w:bookmarkEnd w:id="21"/>
-    <w:bookmarkStart w:id="22" w:name="Xaa61eded14a54b29794d34f8692900fde83ed9d"/>
+    <w:bookmarkEnd w:id="22"/>
+    <w:bookmarkStart w:id="23" w:name="Xaa61eded14a54b29794d34f8692900fde83ed9d"/>
     <w:p>
       <w:pPr>
         <w:pStyle w:val="Heading3"/>
@@ -1755,8 +1751,8 @@
         <w:t xml:space="preserve">“Wenn man die Prozesse einfach so lässt, wie sie vor dem Projekt waren, und die nicht berührt, dann kann man so viele Tools zur Verfügung stellen und so viel von HR aus Adoption-Kurse anbieten etc., wenn man nicht bereit ist, an die Prozesse heranzugehen, wird das Projekt scheitern.”</w:t>
       </w:r>
     </w:p>
-    <w:bookmarkEnd w:id="22"/>
-    <w:bookmarkStart w:id="23" w:name="X558409a09a3be7c5e0ba9493a5a3989022dd895"/>
+    <w:bookmarkEnd w:id="23"/>
+    <w:bookmarkStart w:id="24" w:name="X558409a09a3be7c5e0ba9493a5a3989022dd895"/>
     <w:p>
       <w:pPr>
         <w:pStyle w:val="Heading3"/>
@@ -1864,8 +1860,8 @@
         <w:t xml:space="preserve">(John Naisbitt). Der Heuhaufen wurde riesig, aber die Nadel ist immer noch schwer zu finden.</w:t>
       </w:r>
     </w:p>
-    <w:bookmarkEnd w:id="23"/>
-    <w:bookmarkStart w:id="24" w:name="X67c1b54cf5286e071b26fe9bc2ab4ebd1aa176d"/>
+    <w:bookmarkEnd w:id="24"/>
+    <w:bookmarkStart w:id="25" w:name="X67c1b54cf5286e071b26fe9bc2ab4ebd1aa176d"/>
     <w:p>
       <w:pPr>
         <w:pStyle w:val="Heading3"/>
@@ -1996,8 +1992,8 @@
         <w:t xml:space="preserve">wie bei historischen Technologiesprüngen von Pferdekutschen zu Automobilen.</w:t>
       </w:r>
     </w:p>
-    <w:bookmarkEnd w:id="24"/>
-    <w:bookmarkStart w:id="25" w:name="fazit-1"/>
+    <w:bookmarkEnd w:id="25"/>
+    <w:bookmarkStart w:id="26" w:name="fazit-1"/>
     <w:p>
       <w:pPr>
         <w:pStyle w:val="Heading3"/>
@@ -2126,9 +2122,9 @@
         <w:t xml:space="preserve">Der Arbeitskreis Wissensmanagement der Bitkom wurde 2015 beendet und durch den Arbeitskreis Cognitive Computing ersetzt, der sich den neuen Herausforderungen dieser Technologie widmet.</w:t>
       </w:r>
     </w:p>
-    <w:bookmarkEnd w:id="25"/>
     <w:bookmarkEnd w:id="26"/>
-    <w:bookmarkStart w:id="33" w:name="X44749b1fd136d8c6c37422a60db7c416c794614"/>
+    <w:bookmarkEnd w:id="27"/>
+    <w:bookmarkStart w:id="34" w:name="X44749b1fd136d8c6c37422a60db7c416c794614"/>
     <w:p>
       <w:pPr>
         <w:pStyle w:val="Heading2"/>
@@ -2226,7 +2222,7 @@
         <w:t xml:space="preserve">Zukunftstrends und Wünsche für Corporate Learning</w:t>
       </w:r>
     </w:p>
-    <w:bookmarkStart w:id="27" w:name="Xd33aa8df346d3053898ce055094674c46abd516"/>
+    <w:bookmarkStart w:id="28" w:name="Xd33aa8df346d3053898ce055094674c46abd516"/>
     <w:p>
       <w:pPr>
         <w:pStyle w:val="Heading3"/>
@@ -2324,8 +2320,8 @@
         <w:t xml:space="preserve">Die kommunikativen und interaktiven Funktionen gewannen an Bedeutung. Gleichzeitig begann Werner Sauter seine Zusammenarbeit mit John Erpenbeck und entwickelte den Fokus auf Kompetenzentwicklung statt reiner Wissensvermittlung.</w:t>
       </w:r>
     </w:p>
-    <w:bookmarkEnd w:id="27"/>
-    <w:bookmarkStart w:id="28" w:name="Xf9675cde6e13f50a4279ca128ede6f9520dfd79"/>
+    <w:bookmarkEnd w:id="28"/>
+    <w:bookmarkStart w:id="29" w:name="Xf9675cde6e13f50a4279ca128ede6f9520dfd79"/>
     <w:p>
       <w:pPr>
         <w:pStyle w:val="Heading3"/>
@@ -2405,8 +2401,8 @@
         <w:t xml:space="preserve">Massive Open Online Courses, Video-Tutorials und soziale Netzwerke haben die Lernorte vervielfacht und neue Herausforderungen für die Integration geschaffen.</w:t>
       </w:r>
     </w:p>
-    <w:bookmarkEnd w:id="28"/>
-    <w:bookmarkStart w:id="29" w:name="Xbfe933d8ac435a5b8e68be87a830910df0d6ef3"/>
+    <w:bookmarkEnd w:id="29"/>
+    <w:bookmarkStart w:id="30" w:name="Xbfe933d8ac435a5b8e68be87a830910df0d6ef3"/>
     <w:p>
       <w:pPr>
         <w:pStyle w:val="Heading3"/>
@@ -2504,8 +2500,8 @@
         <w:t xml:space="preserve">“Das selbstorganisierte Lernen setzt natürlich auch ein selbstorganisiertes Arbeiten voraus. Also wenn das nicht da ist, dann wird es auch schwer mit dem selbstorganisierten Lernen.”</w:t>
       </w:r>
     </w:p>
-    <w:bookmarkEnd w:id="29"/>
-    <w:bookmarkStart w:id="30" w:name="digital-divide-und-technologieakzeptanz"/>
+    <w:bookmarkEnd w:id="30"/>
+    <w:bookmarkStart w:id="31" w:name="digital-divide-und-technologieakzeptanz"/>
     <w:p>
       <w:pPr>
         <w:pStyle w:val="Heading3"/>
@@ -2591,8 +2587,8 @@
         <w:t xml:space="preserve">“Jüngere bringen auch älteren Führungskräften bei, wie sie mit Social Media oder mit Tablets oder anderen Dingen umgehen können.”</w:t>
       </w:r>
     </w:p>
-    <w:bookmarkEnd w:id="30"/>
-    <w:bookmarkStart w:id="31" w:name="X3349f71ad1042b18836a10d98460b73ee4c39f4"/>
+    <w:bookmarkEnd w:id="31"/>
+    <w:bookmarkStart w:id="32" w:name="X3349f71ad1042b18836a10d98460b73ee4c39f4"/>
     <w:p>
       <w:pPr>
         <w:pStyle w:val="Heading3"/>
@@ -2690,8 +2686,8 @@
         <w:t xml:space="preserve">: Ein diskutierter Ansatz war die Aufteilung der Weiterbildung in Compliance-Kurse einerseits und innovative, arbeitsplatznahe Lernformen andererseits.</w:t>
       </w:r>
     </w:p>
-    <w:bookmarkEnd w:id="31"/>
-    <w:bookmarkStart w:id="32" w:name="fazit-2"/>
+    <w:bookmarkEnd w:id="32"/>
+    <w:bookmarkStart w:id="33" w:name="fazit-2"/>
     <w:p>
       <w:pPr>
         <w:pStyle w:val="Heading3"/>
@@ -2809,9 +2805,9 @@
         <w:t xml:space="preserve">Die Teilnehmer wünschten sich für die Zukunft mehr echtes Interesse am Lernen, größere Investitionsbereitschaft der Unternehmen und eine stärkere Fokussierung auf den Menschen als Lerner. Das Corporate Learning Camp wurde als wichtiges Format für den kontinuierlichen Austausch und die Weiterentwicklung der Community gewürdigt.</w:t>
       </w:r>
     </w:p>
-    <w:bookmarkEnd w:id="32"/>
     <w:bookmarkEnd w:id="33"/>
-    <w:bookmarkStart w:id="40" w:name="X66133e771d2541b9fbf3545d6a3f737cc9d88a2"/>
+    <w:bookmarkEnd w:id="34"/>
+    <w:bookmarkStart w:id="41" w:name="X66133e771d2541b9fbf3545d6a3f737cc9d88a2"/>
     <w:p>
       <w:pPr>
         <w:pStyle w:val="Heading2"/>
@@ -2927,7 +2923,7 @@
         <w:t xml:space="preserve">“Himmel”</w:t>
       </w:r>
     </w:p>
-    <w:bookmarkStart w:id="34" w:name="X54c4a1aabc6f7184263897597d3d7548e9c244d"/>
+    <w:bookmarkStart w:id="35" w:name="X54c4a1aabc6f7184263897597d3d7548e9c244d"/>
     <w:p>
       <w:pPr>
         <w:pStyle w:val="Heading3"/>
@@ -3155,8 +3151,8 @@
         <w:t xml:space="preserve">Best Practices</w:t>
       </w:r>
     </w:p>
-    <w:bookmarkEnd w:id="34"/>
-    <w:bookmarkStart w:id="35" w:name="Xfebb2bdf6786fc24826e89cdaaee5f40127c721"/>
+    <w:bookmarkEnd w:id="35"/>
+    <w:bookmarkStart w:id="36" w:name="Xfebb2bdf6786fc24826e89cdaaee5f40127c721"/>
     <w:p>
       <w:pPr>
         <w:pStyle w:val="Heading3"/>
@@ -3307,8 +3303,8 @@
         <w:t xml:space="preserve">“Technologie wird KM retten.”</w:t>
       </w:r>
     </w:p>
-    <w:bookmarkEnd w:id="35"/>
-    <w:bookmarkStart w:id="36" w:name="Xc6a2392a5538eb4a8dcb85613650152a3df8d6d"/>
+    <w:bookmarkEnd w:id="36"/>
+    <w:bookmarkStart w:id="37" w:name="Xc6a2392a5538eb4a8dcb85613650152a3df8d6d"/>
     <w:p>
       <w:pPr>
         <w:pStyle w:val="Heading3"/>
@@ -3509,8 +3505,8 @@
         <w:t xml:space="preserve">nur 30.000 - weniger als 10% der Prozess-Treffer.</w:t>
       </w:r>
     </w:p>
-    <w:bookmarkEnd w:id="36"/>
-    <w:bookmarkStart w:id="37" w:name="X54a858a176dff6e9849f3ff73503e0edae2174a"/>
+    <w:bookmarkEnd w:id="37"/>
+    <w:bookmarkStart w:id="38" w:name="X54a858a176dff6e9849f3ff73503e0edae2174a"/>
     <w:p>
       <w:pPr>
         <w:pStyle w:val="Heading3"/>
@@ -3672,8 +3668,8 @@
         <w:t xml:space="preserve">70% Erfolgsrate statt 70% Misserfolgsrate</w:t>
       </w:r>
     </w:p>
-    <w:bookmarkEnd w:id="37"/>
-    <w:bookmarkStart w:id="38" w:name="der-iso-standard-als-weg-zum-himmel"/>
+    <w:bookmarkEnd w:id="38"/>
+    <w:bookmarkStart w:id="39" w:name="der-iso-standard-als-weg-zum-himmel"/>
     <w:p>
       <w:pPr>
         <w:pStyle w:val="Heading3"/>
@@ -3847,8 +3843,8 @@
         <w:t xml:space="preserve">, fasst Milton seine Vision zusammen.</w:t>
       </w:r>
     </w:p>
-    <w:bookmarkEnd w:id="38"/>
-    <w:bookmarkStart w:id="39" w:name="fazit-3"/>
+    <w:bookmarkEnd w:id="39"/>
+    <w:bookmarkStart w:id="40" w:name="fazit-3"/>
     <w:p>
       <w:pPr>
         <w:pStyle w:val="Heading3"/>
@@ -3982,10 +3978,10 @@
         <w:t xml:space="preserve">Klare Abgrenzung zwischen Wissens- und Informationsmanagement in der Praxis</w:t>
       </w:r>
     </w:p>
-    <w:bookmarkEnd w:id="39"/>
     <w:bookmarkEnd w:id="40"/>
     <w:bookmarkEnd w:id="41"/>
-    <w:bookmarkStart w:id="70" w:name="keynotes"/>
+    <w:bookmarkEnd w:id="42"/>
+    <w:bookmarkStart w:id="71" w:name="keynotes"/>
     <w:p>
       <w:pPr>
         <w:pStyle w:val="Heading1"/>
@@ -4003,7 +3999,7 @@
         <w:t xml:space="preserve">Keynotes</w:t>
       </w:r>
     </w:p>
-    <w:bookmarkStart w:id="47" w:name="X8a1fef95f956d165214085cc29c27b96b0488f5"/>
+    <w:bookmarkStart w:id="48" w:name="X8a1fef95f956d165214085cc29c27b96b0488f5"/>
     <w:p>
       <w:pPr>
         <w:pStyle w:val="Heading2"/>
@@ -4089,7 +4085,7 @@
         <w:t xml:space="preserve">Zukunftsperspektiven und notwendige Entwicklungsschritte</w:t>
       </w:r>
     </w:p>
-    <w:bookmarkStart w:id="42" w:name="Xcf5b8ae6946ce1777e3ccf8361c8af92865da1d"/>
+    <w:bookmarkStart w:id="43" w:name="Xcf5b8ae6946ce1777e3ccf8361c8af92865da1d"/>
     <w:p>
       <w:pPr>
         <w:pStyle w:val="Heading3"/>
@@ -4176,8 +4172,8 @@
         <w:t xml:space="preserve">verdeutlicht Dückerts Ansatz: Die Erfahrungen und Erkenntnisse der vergangenen zwei Jahrzehnte sollten als Fundament für weitere Entwicklungen genutzt werden, anstatt sie zu ignorieren. Der kleine Zwerg sieht mehr als der Riese, weil er weiter oben steht - so können auch aktuelle Wissensmanagement-Praktiker von den bisherigen Erfahrungen profitieren und darüber hinausblicken.</w:t>
       </w:r>
     </w:p>
-    <w:bookmarkEnd w:id="42"/>
-    <w:bookmarkStart w:id="43" w:name="Xd943c4cd79db9b1f7ffec25d3a490f84f81a904"/>
+    <w:bookmarkEnd w:id="43"/>
+    <w:bookmarkStart w:id="44" w:name="Xd943c4cd79db9b1f7ffec25d3a490f84f81a904"/>
     <w:p>
       <w:pPr>
         <w:pStyle w:val="Heading3"/>
@@ -4351,8 +4347,8 @@
         <w:t xml:space="preserve">: Während früher der Digital Divide zwischen vernetzten und nicht-vernetzten Menschen diskutiert wurde, entstehe nun eine Teilung zwischen jenen, die digitale Tools zur Wissenserweiterung nutzen, und jenen, die dies nicht tun.</w:t>
       </w:r>
     </w:p>
-    <w:bookmarkEnd w:id="43"/>
-    <w:bookmarkStart w:id="44" w:name="X0da1f2eb998c285de2ec4b475a235b3eb8e9db2"/>
+    <w:bookmarkEnd w:id="44"/>
+    <w:bookmarkStart w:id="45" w:name="X0da1f2eb998c285de2ec4b475a235b3eb8e9db2"/>
     <w:p>
       <w:pPr>
         <w:pStyle w:val="Heading3"/>
@@ -4518,8 +4514,8 @@
         <w:t xml:space="preserve">Integration in alle Organisationsprozesse</w:t>
       </w:r>
     </w:p>
-    <w:bookmarkEnd w:id="44"/>
-    <w:bookmarkStart w:id="45" w:name="X01fb226a809865b2ad12eb716054d8a79f90a0e"/>
+    <w:bookmarkEnd w:id="45"/>
+    <w:bookmarkStart w:id="46" w:name="X01fb226a809865b2ad12eb716054d8a79f90a0e"/>
     <w:p>
       <w:pPr>
         <w:pStyle w:val="Heading3"/>
@@ -4635,8 +4631,8 @@
         <w:t xml:space="preserve">Basierend auf Nonakas Konzept empfiehlt Dückert den Mittel-Up-Down-Ansatz als erfolgversprechendsten Weg. Statt reinem Top-Down oder Bottom-Up sollte im mittleren Management begonnen werden - bei Personen, die sowohl die Sorgen des Top-Managements als auch die Probleme an der Front verstehen.</w:t>
       </w:r>
     </w:p>
-    <w:bookmarkEnd w:id="45"/>
-    <w:bookmarkStart w:id="46" w:name="fazit-4"/>
+    <w:bookmarkEnd w:id="46"/>
+    <w:bookmarkStart w:id="47" w:name="fazit-4"/>
     <w:p>
       <w:pPr>
         <w:pStyle w:val="Heading3"/>
@@ -4787,9 +4783,9 @@
         <w:t xml:space="preserve">eine umfassende Transformation zu lernenden Organisationen zu vollziehen.</w:t>
       </w:r>
     </w:p>
-    <w:bookmarkEnd w:id="46"/>
     <w:bookmarkEnd w:id="47"/>
-    <w:bookmarkStart w:id="53" w:name="X7b2d251e5fddb2fe39fa75955d04911a96a7237"/>
+    <w:bookmarkEnd w:id="48"/>
+    <w:bookmarkStart w:id="54" w:name="X7b2d251e5fddb2fe39fa75955d04911a96a7237"/>
     <w:p>
       <w:pPr>
         <w:pStyle w:val="Heading2"/>
@@ -4875,7 +4871,7 @@
         <w:t xml:space="preserve">Grenzen IT-gestützter Wissensmanagementsysteme</w:t>
       </w:r>
     </w:p>
-    <w:bookmarkStart w:id="48" w:name="X14a3a1f25ef238aa7b59af2af907f08891e07b0"/>
+    <w:bookmarkStart w:id="49" w:name="X14a3a1f25ef238aa7b59af2af907f08891e07b0"/>
     <w:p>
       <w:pPr>
         <w:pStyle w:val="Heading3"/>
@@ -5031,8 +5027,8 @@
         <w:t xml:space="preserve">Die lokale Rationalität von Wissensmanagern führe dazu, dass sie Wissen und Lernen als zentrale Erfolgsfaktoren absolut setzen - ähnlich wie Marketing die Produktvermarktung oder Qualitätsmanagement die Qualität als entscheidend betrachtet.</w:t>
       </w:r>
     </w:p>
-    <w:bookmarkEnd w:id="48"/>
-    <w:bookmarkStart w:id="49" w:name="X4abec6adcf981c41ddcf69a55528b66457842b5"/>
+    <w:bookmarkEnd w:id="49"/>
+    <w:bookmarkStart w:id="50" w:name="X4abec6adcf981c41ddcf69a55528b66457842b5"/>
     <w:p>
       <w:pPr>
         <w:pStyle w:val="Heading3"/>
@@ -5146,8 +5142,8 @@
         <w:t xml:space="preserve">eine Panikreaktion auf die Erkenntnis strukturbedingter blinder Flecken darstellen könnte.</w:t>
       </w:r>
     </w:p>
-    <w:bookmarkEnd w:id="49"/>
-    <w:bookmarkStart w:id="50" w:name="X67e5f92da8a77284f902838a7c98f5451b771a6"/>
+    <w:bookmarkEnd w:id="50"/>
+    <w:bookmarkStart w:id="51" w:name="X67e5f92da8a77284f902838a7c98f5451b771a6"/>
     <w:p>
       <w:pPr>
         <w:pStyle w:val="Heading3"/>
@@ -5206,8 +5202,8 @@
         <w:t xml:space="preserve">Besonders problematisch: Organisationen mit starker Organisationskultur und ausgeprägtem Selbstbewusstsein tendieren zu besonders starker Tabuisierung, da ihre Ideologie bestimmte Themen über die Formalstruktur hinaus unterdrückt.</w:t>
       </w:r>
     </w:p>
-    <w:bookmarkEnd w:id="50"/>
-    <w:bookmarkStart w:id="51" w:name="Xcdc1ae3fb1fc9804008a7002297cf929b3cdfe0"/>
+    <w:bookmarkEnd w:id="51"/>
+    <w:bookmarkStart w:id="52" w:name="Xcdc1ae3fb1fc9804008a7002297cf929b3cdfe0"/>
     <w:p>
       <w:pPr>
         <w:pStyle w:val="Heading3"/>
@@ -5323,8 +5319,8 @@
         <w:t xml:space="preserve">Ansätze: kleine Gespräche mit wenig Dokumentation, um Informationen geschützt zu kondensieren und dann kontrolliert in die Organisation zurückzuspielen.</w:t>
       </w:r>
     </w:p>
-    <w:bookmarkEnd w:id="51"/>
-    <w:bookmarkStart w:id="52" w:name="fazit-5"/>
+    <w:bookmarkEnd w:id="52"/>
+    <w:bookmarkStart w:id="53" w:name="fazit-5"/>
     <w:p>
       <w:pPr>
         <w:pStyle w:val="Heading3"/>
@@ -5506,9 +5502,9 @@
         <w:t xml:space="preserve">von Organisationen produktiv nutzen, ohne in gefährliche Ignoranz zu verfallen?</w:t>
       </w:r>
     </w:p>
-    <w:bookmarkEnd w:id="52"/>
     <w:bookmarkEnd w:id="53"/>
-    <w:bookmarkStart w:id="62" w:name="X4d901bf5a82a432fef97b6a255940ec5132d92d"/>
+    <w:bookmarkEnd w:id="54"/>
+    <w:bookmarkStart w:id="63" w:name="X4d901bf5a82a432fef97b6a255940ec5132d92d"/>
     <w:p>
       <w:pPr>
         <w:pStyle w:val="Heading2"/>
@@ -5630,7 +5626,7 @@
         <w:t xml:space="preserve">Aktuelle und zukünftige Entwicklungen: Predictive Analytics und Social Innovation</w:t>
       </w:r>
     </w:p>
-    <w:bookmarkStart w:id="54" w:name="persönliche-motivation-und-ausgangspunkt"/>
+    <w:bookmarkStart w:id="55" w:name="persönliche-motivation-und-ausgangspunkt"/>
     <w:p>
       <w:pPr>
         <w:pStyle w:val="Heading3"/>
@@ -5747,8 +5743,8 @@
         <w:t xml:space="preserve">“an betriebliche Realität andocken kann, die konsensual ist, wo man auch Gehör findet.”</w:t>
       </w:r>
     </w:p>
-    <w:bookmarkEnd w:id="54"/>
-    <w:bookmarkStart w:id="55" w:name="X059106950d62f2d7b7eddb84aa0b5c616de3189"/>
+    <w:bookmarkEnd w:id="55"/>
+    <w:bookmarkStart w:id="56" w:name="X059106950d62f2d7b7eddb84aa0b5c616de3189"/>
     <w:p>
       <w:pPr>
         <w:pStyle w:val="Heading3"/>
@@ -5923,8 +5919,8 @@
         <w:t xml:space="preserve">ihre Position verbessern, weil sie bereits das Szenario eines Ölausfalls durchgespielt hatten.</w:t>
       </w:r>
     </w:p>
-    <w:bookmarkEnd w:id="55"/>
-    <w:bookmarkStart w:id="56" w:name="Xb6ea5cc5afe3c90475d3c739a3b50a32ad8e2a8"/>
+    <w:bookmarkEnd w:id="56"/>
+    <w:bookmarkStart w:id="57" w:name="Xb6ea5cc5afe3c90475d3c739a3b50a32ad8e2a8"/>
     <w:p>
       <w:pPr>
         <w:pStyle w:val="Heading3"/>
@@ -6088,8 +6084,8 @@
         <w:t xml:space="preserve">“die Bedarfssituation der Organisation als Ganzes thematisiert wurde.”</w:t>
       </w:r>
     </w:p>
-    <w:bookmarkEnd w:id="56"/>
-    <w:bookmarkStart w:id="57" w:name="Xaf06ee1fd39384b9f3cc7fd1884d7564bb9124c"/>
+    <w:bookmarkEnd w:id="57"/>
+    <w:bookmarkStart w:id="58" w:name="Xaf06ee1fd39384b9f3cc7fd1884d7564bb9124c"/>
     <w:p>
       <w:pPr>
         <w:pStyle w:val="Heading3"/>
@@ -6356,8 +6352,8 @@
         <w:t xml:space="preserve">- ein weiteres Beispiel für den Wissensverlust.</w:t>
       </w:r>
     </w:p>
-    <w:bookmarkEnd w:id="57"/>
-    <w:bookmarkStart w:id="58" w:name="Xe0b613eca76868b96c3796cfb6d0d2bcaa1947d"/>
+    <w:bookmarkEnd w:id="58"/>
+    <w:bookmarkStart w:id="59" w:name="Xe0b613eca76868b96c3796cfb6d0d2bcaa1947d"/>
     <w:p>
       <w:pPr>
         <w:pStyle w:val="Heading3"/>
@@ -6530,8 +6526,8 @@
         <w:t xml:space="preserve">(PHKs) im Knowledge Laboratory, um spezifisches Projektwissen transferierbar zu machen.</w:t>
       </w:r>
     </w:p>
-    <w:bookmarkEnd w:id="58"/>
-    <w:bookmarkStart w:id="59" w:name="X885cbbece044a87616962ec005f811deb46e455"/>
+    <w:bookmarkEnd w:id="59"/>
+    <w:bookmarkStart w:id="60" w:name="X885cbbece044a87616962ec005f811deb46e455"/>
     <w:p>
       <w:pPr>
         <w:pStyle w:val="Heading3"/>
@@ -6675,8 +6671,8 @@
         <w:t xml:space="preserve">Verlust der Bedeutung von Hierarchie und Macht</w:t>
       </w:r>
     </w:p>
-    <w:bookmarkEnd w:id="59"/>
-    <w:bookmarkStart w:id="60" w:name="Xc5eef613860d0b567030f864257504e0717426d"/>
+    <w:bookmarkEnd w:id="60"/>
+    <w:bookmarkStart w:id="61" w:name="Xc5eef613860d0b567030f864257504e0717426d"/>
     <w:p>
       <w:pPr>
         <w:pStyle w:val="Heading3"/>
@@ -6832,8 +6828,8 @@
         <w:t xml:space="preserve">“Responsible Research and Innovation.”</w:t>
       </w:r>
     </w:p>
-    <w:bookmarkEnd w:id="60"/>
-    <w:bookmarkStart w:id="61" w:name="fazit-6"/>
+    <w:bookmarkEnd w:id="61"/>
+    <w:bookmarkStart w:id="62" w:name="fazit-6"/>
     <w:p>
       <w:pPr>
         <w:pStyle w:val="Heading3"/>
@@ -7035,9 +7031,9 @@
         <w:t xml:space="preserve">“Es bleibt spannend, bleiben wir dran.”</w:t>
       </w:r>
     </w:p>
-    <w:bookmarkEnd w:id="61"/>
     <w:bookmarkEnd w:id="62"/>
-    <w:bookmarkStart w:id="69" w:name="X3b3f59a0df6c4a0102318cdcce5335dd4ab1fcb"/>
+    <w:bookmarkEnd w:id="63"/>
+    <w:bookmarkStart w:id="70" w:name="X3b3f59a0df6c4a0102318cdcce5335dd4ab1fcb"/>
     <w:p>
       <w:pPr>
         <w:pStyle w:val="Heading2"/>
@@ -7141,7 +7137,7 @@
         <w:t xml:space="preserve">Das große Wie und Warum - Haltung und Sinn in der Wissensarbeit</w:t>
       </w:r>
     </w:p>
-    <w:bookmarkStart w:id="63" w:name="X89f296d9aafbe4a4f4fd1ac2f2c4b86f3c36c39"/>
+    <w:bookmarkStart w:id="64" w:name="X89f296d9aafbe4a4f4fd1ac2f2c4b86f3c36c39"/>
     <w:p>
       <w:pPr>
         <w:pStyle w:val="Heading3"/>
@@ -7326,8 +7322,8 @@
         <w:t xml:space="preserve">. Die Gemeinschaft organisierte Symposien und Treffen, bei denen alle ihre Karten auf den Tisch legten, wissend, dass gemeinsames Lernen alle voranbringt.</w:t>
       </w:r>
     </w:p>
-    <w:bookmarkEnd w:id="63"/>
-    <w:bookmarkStart w:id="64" w:name="X76a6492496ee6e3cabb881d8079dbeb85464f23"/>
+    <w:bookmarkEnd w:id="64"/>
+    <w:bookmarkStart w:id="65" w:name="X76a6492496ee6e3cabb881d8079dbeb85464f23"/>
     <w:p>
       <w:pPr>
         <w:pStyle w:val="Heading3"/>
@@ -7510,8 +7506,8 @@
         <w:t xml:space="preserve">.</w:t>
       </w:r>
     </w:p>
-    <w:bookmarkEnd w:id="64"/>
-    <w:bookmarkStart w:id="65" w:name="X5f05fc269d1399e5c02452e4f9eb5f6bbc3b6f0"/>
+    <w:bookmarkEnd w:id="65"/>
+    <w:bookmarkStart w:id="66" w:name="X5f05fc269d1399e5c02452e4f9eb5f6bbc3b6f0"/>
     <w:p>
       <w:pPr>
         <w:pStyle w:val="Heading3"/>
@@ -7672,8 +7668,8 @@
         <w:t xml:space="preserve">“Ich habe gemerkt, dass ich überhaupt nicht Herr bin meines Denkens, dass mein Denken total undiszipliniert ist und wie ein wilder Affe hin und her springt.”</w:t>
       </w:r>
     </w:p>
-    <w:bookmarkEnd w:id="65"/>
-    <w:bookmarkStart w:id="66" w:name="Xa1a270de6eae3f006f4a6dd41fcc4aa077e2010"/>
+    <w:bookmarkEnd w:id="66"/>
+    <w:bookmarkStart w:id="67" w:name="Xa1a270de6eae3f006f4a6dd41fcc4aa077e2010"/>
     <w:p>
       <w:pPr>
         <w:pStyle w:val="Heading3"/>
@@ -7824,8 +7820,8 @@
         <w:t xml:space="preserve">werden entwickelt.</w:t>
       </w:r>
     </w:p>
-    <w:bookmarkEnd w:id="66"/>
-    <w:bookmarkStart w:id="67" w:name="Xe9abdf761a89e2526a9a74ef546d99e9ea8d70e"/>
+    <w:bookmarkEnd w:id="67"/>
+    <w:bookmarkStart w:id="68" w:name="Xe9abdf761a89e2526a9a74ef546d99e9ea8d70e"/>
     <w:p>
       <w:pPr>
         <w:pStyle w:val="Heading3"/>
@@ -8005,8 +8001,8 @@
         <w:t xml:space="preserve">“In meiner Arbeit übe ich mich darin, einer Arbeit nachzugehen, die für mich Sinn ergibt und Positives in die Welt trägt.”</w:t>
       </w:r>
     </w:p>
-    <w:bookmarkEnd w:id="67"/>
-    <w:bookmarkStart w:id="68" w:name="fazit-7"/>
+    <w:bookmarkEnd w:id="68"/>
+    <w:bookmarkStart w:id="69" w:name="fazit-7"/>
     <w:p>
       <w:pPr>
         <w:pStyle w:val="Heading3"/>
@@ -8220,10 +8216,10 @@
         <w:t xml:space="preserve">Bewusst auswählen, welche Organisationen und Zwecke unterstützt werden</w:t>
       </w:r>
     </w:p>
-    <w:bookmarkEnd w:id="68"/>
     <w:bookmarkEnd w:id="69"/>
     <w:bookmarkEnd w:id="70"/>
-    <w:bookmarkStart w:id="146" w:name="vorträge"/>
+    <w:bookmarkEnd w:id="71"/>
+    <w:bookmarkStart w:id="154" w:name="vorträge"/>
     <w:p>
       <w:pPr>
         <w:pStyle w:val="Heading1"/>
@@ -8241,7 +8237,7 @@
         <w:t xml:space="preserve">Vorträge</w:t>
       </w:r>
     </w:p>
-    <w:bookmarkStart w:id="78" w:name="X9dd4eb67f9efa291db8f808cf861c1ead5990da"/>
+    <w:bookmarkStart w:id="79" w:name="X9dd4eb67f9efa291db8f808cf861c1ead5990da"/>
     <w:p>
       <w:pPr>
         <w:pStyle w:val="Heading2"/>
@@ -8351,7 +8347,7 @@
         <w:t xml:space="preserve">Herausforderungen der Digitalisierung</w:t>
       </w:r>
     </w:p>
-    <w:bookmarkStart w:id="71" w:name="X9613c4831f1ab3cf47e3c0e5227532bc0111b3e"/>
+    <w:bookmarkStart w:id="72" w:name="X9613c4831f1ab3cf47e3c0e5227532bc0111b3e"/>
     <w:p>
       <w:pPr>
         <w:pStyle w:val="Heading3"/>
@@ -8414,8 +8410,8 @@
         <w:t xml:space="preserve">Nach 2004 wurde das zentrale Office aufgelöst und die Verantwortung wieder an die dezentrale Wissensmanagement-Community übertragen. Diese Community existiert bis heute und vernetzt die Wissensmanagement-Experten bei Siemens, arbeitet jedoch ohne zentrale Finanzierung und Kommunikationskampagnen.</w:t>
       </w:r>
     </w:p>
-    <w:bookmarkEnd w:id="71"/>
-    <w:bookmarkStart w:id="72" w:name="bewährte-werkzeuge-und-plattformen"/>
+    <w:bookmarkEnd w:id="72"/>
+    <w:bookmarkStart w:id="73" w:name="bewährte-werkzeuge-und-plattformen"/>
     <w:p>
       <w:pPr>
         <w:pStyle w:val="Heading3"/>
@@ -8528,8 +8524,8 @@
         <w:t xml:space="preserve">hat sich hier besonders bewährt.</w:t>
       </w:r>
     </w:p>
-    <w:bookmarkEnd w:id="72"/>
-    <w:bookmarkStart w:id="73" w:name="Xa03e45c1c8daab42f9d130484eafd6b12556385"/>
+    <w:bookmarkEnd w:id="73"/>
+    <w:bookmarkStart w:id="74" w:name="Xa03e45c1c8daab42f9d130484eafd6b12556385"/>
     <w:p>
       <w:pPr>
         <w:pStyle w:val="Heading3"/>
@@ -8780,8 +8776,8 @@
         <w:t xml:space="preserve">von Wissen erfordert einen Fokus auf Selbstorganisation, was Machtfragen und Demokratisierungsaspekte aufwirft - Themen, die heute in Diskussionen über Holokratie und neue Organisationsformen wieder aktuell sind.</w:t>
       </w:r>
     </w:p>
-    <w:bookmarkEnd w:id="73"/>
-    <w:bookmarkStart w:id="74" w:name="X6398b3a2c6be5cde736ad01ea0090f069dda07e"/>
+    <w:bookmarkEnd w:id="74"/>
+    <w:bookmarkStart w:id="75" w:name="X6398b3a2c6be5cde736ad01ea0090f069dda07e"/>
     <w:p>
       <w:pPr>
         <w:pStyle w:val="Heading3"/>
@@ -8899,8 +8895,8 @@
         <w:t xml:space="preserve">knowledge und der Behauptung, eine Form könne in die andere überführt werden - ein Fehler, der selbst in der Wissenschaft noch immer reproduziert wird, obwohl der Urheber Nonaka selbst seine Irrtümer korrigiert hat.</w:t>
       </w:r>
     </w:p>
-    <w:bookmarkEnd w:id="74"/>
-    <w:bookmarkStart w:id="75" w:name="neue-denkansätze-für-wissensmanagement"/>
+    <w:bookmarkEnd w:id="75"/>
+    <w:bookmarkStart w:id="76" w:name="neue-denkansätze-für-wissensmanagement"/>
     <w:p>
       <w:pPr>
         <w:pStyle w:val="Heading3"/>
@@ -8980,8 +8976,8 @@
         <w:t xml:space="preserve">Fallweiser Anpassung statt universeller Best Practices</w:t>
       </w:r>
     </w:p>
-    <w:bookmarkEnd w:id="75"/>
-    <w:bookmarkStart w:id="76" w:name="herausforderungen-der-digitalisierung"/>
+    <w:bookmarkEnd w:id="76"/>
+    <w:bookmarkStart w:id="77" w:name="herausforderungen-der-digitalisierung"/>
     <w:p>
       <w:pPr>
         <w:pStyle w:val="Heading3"/>
@@ -9079,8 +9075,8 @@
         <w:t xml:space="preserve">Tool-Anbieter werden naturgemäß ihre Lösungen favorisieren, weshalb unabhängige Expertise für die Bewertung dieser Balance entscheidend wird.</w:t>
       </w:r>
     </w:p>
-    <w:bookmarkEnd w:id="76"/>
-    <w:bookmarkStart w:id="77" w:name="fazit-8"/>
+    <w:bookmarkEnd w:id="77"/>
+    <w:bookmarkStart w:id="78" w:name="fazit-8"/>
     <w:p>
       <w:pPr>
         <w:pStyle w:val="Heading3"/>
@@ -9184,9 +9180,9 @@
         <w:t xml:space="preserve">: Investieren Sie in fundierte Ausbildung und theoretisches Verständnis der Basisdisziplinen, bevor Sie sich an Wissensmanagement-Initiativen versuchen. Vermeiden Sie mechanische Metaphern und akzeptieren Sie die Pluralität der Erklärungsansätze, ohne in Beliebigkeit zu verfallen.</w:t>
       </w:r>
     </w:p>
-    <w:bookmarkEnd w:id="77"/>
     <w:bookmarkEnd w:id="78"/>
-    <w:bookmarkStart w:id="98" w:name="X9804d234350b44b64a694021cf49b9a494f393b"/>
+    <w:bookmarkEnd w:id="79"/>
+    <w:bookmarkStart w:id="99" w:name="X9804d234350b44b64a694021cf49b9a494f393b"/>
     <w:p>
       <w:pPr>
         <w:pStyle w:val="Heading2"/>
@@ -9266,7 +9262,7 @@
         <w:t xml:space="preserve">5. Aktuelle Projekte und Verschwendungsarten bei Wissensarbeit</w:t>
       </w:r>
     </w:p>
-    <w:bookmarkStart w:id="79" w:name="X05e68f9e9da446f7cdc88b881488f6f3ba291b8"/>
+    <w:bookmarkStart w:id="80" w:name="X05e68f9e9da446f7cdc88b881488f6f3ba291b8"/>
     <w:p>
       <w:pPr>
         <w:pStyle w:val="Heading3"/>
@@ -9356,8 +9352,8 @@
         <w:t xml:space="preserve">Diese frühe Erfahrung prägte bereits grundlegende Prinzipien seines späteren Verständnisses von Wissensmanagement: die systematische Sammlung, Strukturierung und Weitergabe von Wissen sowie die Vermeidung von Wissensmonopolen.</w:t>
       </w:r>
     </w:p>
-    <w:bookmarkEnd w:id="79"/>
-    <w:bookmarkStart w:id="83" w:name="X2305dd6f7f21164139150d4c2ca818c2d5d31a0"/>
+    <w:bookmarkEnd w:id="80"/>
+    <w:bookmarkStart w:id="84" w:name="X2305dd6f7f21164139150d4c2ca818c2d5d31a0"/>
     <w:p>
       <w:pPr>
         <w:pStyle w:val="Heading3"/>
@@ -9375,7 +9371,7 @@
         <w:t xml:space="preserve">Beruflicher Werdegang und Stationen im Wissensmanagement</w:t>
       </w:r>
     </w:p>
-    <w:bookmarkStart w:id="80" w:name="X1cf7b694b42a83399063ec55381228a846d1ddd"/>
+    <w:bookmarkStart w:id="81" w:name="X1cf7b694b42a83399063ec55381228a846d1ddd"/>
     <w:p>
       <w:pPr>
         <w:pStyle w:val="Heading4"/>
@@ -9421,8 +9417,8 @@
         <w:t xml:space="preserve">Obwohl das Konzept aufgrund von Führungswechseln nie umgesetzt wurde, war diese Arbeit für Schmidt der eigentliche Einstieg ins Thema Wissensmanagement. Hier wurde ihm erstmals bewusst, dass es nicht um Technologie-, sondern um Wissenstransfer ging.</w:t>
       </w:r>
     </w:p>
-    <w:bookmarkEnd w:id="80"/>
-    <w:bookmarkStart w:id="81" w:name="erste-berufserfahrungen-und-erkenntnisse"/>
+    <w:bookmarkEnd w:id="81"/>
+    <w:bookmarkStart w:id="82" w:name="erste-berufserfahrungen-und-erkenntnisse"/>
     <w:p>
       <w:pPr>
         <w:pStyle w:val="Heading4"/>
@@ -9477,8 +9473,8 @@
         <w:t xml:space="preserve">Bei ZF in Friedrichshafen sammelte er wichtige Erfahrungen in einem Konzernarbeitskreis Wissensmanagement. Besonders prägend war die Erkenntnis, dass auch IT-Leiter verstehen können, dass Wissensmanagement mehr als nur Technologie bedeutet. Der IT-Leiter Peter Kraus legte stets Wert darauf, dass es nicht nur um Datenbanken geht.</w:t>
       </w:r>
     </w:p>
-    <w:bookmarkEnd w:id="81"/>
-    <w:bookmarkStart w:id="82" w:name="Xb3a03f9b666d7533d9418c9e318c811f04d1dad"/>
+    <w:bookmarkEnd w:id="82"/>
+    <w:bookmarkStart w:id="83" w:name="Xb3a03f9b666d7533d9418c9e318c811f04d1dad"/>
     <w:p>
       <w:pPr>
         <w:pStyle w:val="Heading4"/>
@@ -9552,9 +9548,9 @@
         <w:t xml:space="preserve">Eine kritische Masse an Content ist notwendig für den Erfolg</w:t>
       </w:r>
     </w:p>
-    <w:bookmarkEnd w:id="82"/>
     <w:bookmarkEnd w:id="83"/>
-    <w:bookmarkStart w:id="86" w:name="X319c40c98275a0fecf2ddafbd1f6e3ffa16fa10"/>
+    <w:bookmarkEnd w:id="84"/>
+    <w:bookmarkStart w:id="87" w:name="X319c40c98275a0fecf2ddafbd1f6e3ffa16fa10"/>
     <w:p>
       <w:pPr>
         <w:pStyle w:val="Heading3"/>
@@ -9572,7 +9568,7 @@
         <w:t xml:space="preserve">Erkenntnisse und Lessons Learned aus verschiedenen Unternehmen</w:t>
       </w:r>
     </w:p>
-    <w:bookmarkStart w:id="84" w:name="Xad5af48b321d1694df9a35a91073b3529954e98"/>
+    <w:bookmarkStart w:id="85" w:name="Xad5af48b321d1694df9a35a91073b3529954e98"/>
     <w:p>
       <w:pPr>
         <w:pStyle w:val="Heading4"/>
@@ -9700,8 +9696,8 @@
         <w:t xml:space="preserve">. Ohne institutionelle Verankerung in Prozessen und Strukturen bleibt Wissensmanagement fragil.</w:t>
       </w:r>
     </w:p>
-    <w:bookmarkEnd w:id="84"/>
-    <w:bookmarkStart w:id="85" w:name="X0e2bb17fbf9a455061d00319710623ec1ca4955"/>
+    <w:bookmarkEnd w:id="85"/>
+    <w:bookmarkStart w:id="86" w:name="X0e2bb17fbf9a455061d00319710623ec1ca4955"/>
     <w:p>
       <w:pPr>
         <w:pStyle w:val="Heading4"/>
@@ -9747,9 +9743,9 @@
         <w:t xml:space="preserve">mit Fachexperten funktioniert. Ohne tiefes Verständnis der spezifischen Prozesse und Produkte besteht die Gefahr unpassender Lösungen.</w:t>
       </w:r>
     </w:p>
-    <w:bookmarkEnd w:id="85"/>
     <w:bookmarkEnd w:id="86"/>
-    <w:bookmarkStart w:id="92" w:name="Xf5fa8f658540f305eb1834b6b490123a23b5eb2"/>
+    <w:bookmarkEnd w:id="87"/>
+    <w:bookmarkStart w:id="93" w:name="Xf5fa8f658540f305eb1834b6b490123a23b5eb2"/>
     <w:p>
       <w:pPr>
         <w:pStyle w:val="Heading3"/>
@@ -9775,7 +9771,7 @@
         <w:t xml:space="preserve">Aus seinen Erfahrungen entwickelte Schmidt verschiedene Grundprinzipien:</w:t>
       </w:r>
     </w:p>
-    <w:bookmarkStart w:id="87" w:name="zielgruppenspezifische-lösungen"/>
+    <w:bookmarkStart w:id="88" w:name="zielgruppenspezifische-lösungen"/>
     <w:p>
       <w:pPr>
         <w:pStyle w:val="Heading4"/>
@@ -9869,8 +9865,8 @@
         <w:t xml:space="preserve">Lösungen müssen entsprechend angepasst werden, da eine Lösung, die für Ingenieure funktioniert, für andere Zielgruppen ungeeignet sein kann.</w:t>
       </w:r>
     </w:p>
-    <w:bookmarkEnd w:id="87"/>
-    <w:bookmarkStart w:id="88" w:name="kommunikation-anpassen"/>
+    <w:bookmarkEnd w:id="88"/>
+    <w:bookmarkStart w:id="89" w:name="kommunikation-anpassen"/>
     <w:p>
       <w:pPr>
         <w:pStyle w:val="Heading4"/>
@@ -9961,8 +9957,8 @@
         <w:t xml:space="preserve">Je nach Zielgruppe muss die Kommunikation angepasst werden. Schmidt bietet inzwischen drei verschiedene Vorträge für Hochschulen an, je nachdem, welche Rolle die Studenten einnehmen möchten.</w:t>
       </w:r>
     </w:p>
-    <w:bookmarkEnd w:id="88"/>
-    <w:bookmarkStart w:id="89" w:name="branchenspezifische-unterschiede"/>
+    <w:bookmarkEnd w:id="89"/>
+    <w:bookmarkStart w:id="90" w:name="branchenspezifische-unterschiede"/>
     <w:p>
       <w:pPr>
         <w:pStyle w:val="Heading4"/>
@@ -9988,8 +9984,8 @@
         <w:t xml:space="preserve">Selbst innerhalb eines Konzerns können verschiedene Bereiche völlig unterschiedliche Anforderungen haben. Bei Continental unterscheiden sich Reifenentwicklung (6 Jahre Innovationszyklen) und Cockpitentwicklung (Monate) fundamental.</w:t>
       </w:r>
     </w:p>
-    <w:bookmarkEnd w:id="89"/>
-    <w:bookmarkStart w:id="90" w:name="integration-in-bestehende-strukturen"/>
+    <w:bookmarkEnd w:id="90"/>
+    <w:bookmarkStart w:id="91" w:name="integration-in-bestehende-strukturen"/>
     <w:p>
       <w:pPr>
         <w:pStyle w:val="Heading4"/>
@@ -10015,8 +10011,8 @@
         <w:t xml:space="preserve">Eine zentrale Erkenntnis ist die Notwendigkeit der Integration in etablierte Prozesse und Strukturen. Standalone-Lösungen sind zwar schneller implementiert, aber weniger nachhaltig. Integration ist aufwendiger, führt aber zu besserer Verankerung in der Organisation.</w:t>
       </w:r>
     </w:p>
-    <w:bookmarkEnd w:id="90"/>
-    <w:bookmarkStart w:id="91" w:name="X1c9b7f36fc1289c2894afb7eccc4e32d22ad3e7"/>
+    <w:bookmarkEnd w:id="91"/>
+    <w:bookmarkStart w:id="92" w:name="X1c9b7f36fc1289c2894afb7eccc4e32d22ad3e7"/>
     <w:p>
       <w:pPr>
         <w:pStyle w:val="Heading4"/>
@@ -10042,9 +10038,9 @@
         <w:t xml:space="preserve">Schmidt identifiziert als gemeinsames Merkmal erfolgreicher Management-Instrumente des 21. Jahrhunderts (Barcamps, Scrum, Wissensbilanz, Future Backwards, Fishbowl, Syntegration), dass sie Menschen physisch zusammenbringen und in Dialogsituationen versetzen. Diese physische Komponente lässt sich nicht vollständig digital simulieren.</w:t>
       </w:r>
     </w:p>
-    <w:bookmarkEnd w:id="91"/>
     <w:bookmarkEnd w:id="92"/>
-    <w:bookmarkStart w:id="96" w:name="Xa33c626759d4a9319cf79cdeda1e0958e3e6b9a"/>
+    <w:bookmarkEnd w:id="93"/>
+    <w:bookmarkStart w:id="97" w:name="Xa33c626759d4a9319cf79cdeda1e0958e3e6b9a"/>
     <w:p>
       <w:pPr>
         <w:pStyle w:val="Heading3"/>
@@ -10070,7 +10066,7 @@
         <w:t xml:space="preserve">Schmidt arbeitet kontinuierlich an der Weiterentwicklung des Wissensmanagements. Zu seinen aktuellen Projekten gehören:</w:t>
       </w:r>
     </w:p>
-    <w:bookmarkStart w:id="93" w:name="Xb81e68bd95234b5649e16d6088584c7f61a5dde"/>
+    <w:bookmarkStart w:id="94" w:name="Xb81e68bd95234b5649e16d6088584c7f61a5dde"/>
     <w:p>
       <w:pPr>
         <w:pStyle w:val="Heading4"/>
@@ -10096,8 +10092,8 @@
         <w:t xml:space="preserve">In einem Buchbeitrag hat er die Quintessenz seiner Erfahrungen in sieben Maximen zusammengefasst, die sowohl Erfolgsfaktoren als auch Grenzen von Wissensmanagement aufzeigen.</w:t>
       </w:r>
     </w:p>
-    <w:bookmarkEnd w:id="93"/>
-    <w:bookmarkStart w:id="94" w:name="X66bbc53b1b4e8a39a70aa6f70bd4bd69028b0cb"/>
+    <w:bookmarkEnd w:id="94"/>
+    <w:bookmarkStart w:id="95" w:name="X66bbc53b1b4e8a39a70aa6f70bd4bd69028b0cb"/>
     <w:p>
       <w:pPr>
         <w:pStyle w:val="Heading4"/>
@@ -10123,8 +10119,8 @@
         <w:t xml:space="preserve">Gemeinsam mit einem ehemaligen Studenten entwickelte Schmidt ein Konzept zu Verschwendungsarten bei Wissensarbeit. Er schätzt, dass bereits eine Reduzierung der Verschwendung um 10-20% deutschlandweit Milliardenbeträge freisetzen könnte - ausreichend für die Sanierung von Schulen und andere wichtige Investitionen.</w:t>
       </w:r>
     </w:p>
-    <w:bookmarkEnd w:id="94"/>
-    <w:bookmarkStart w:id="95" w:name="Xc5cfbc7a4af76d0bd9f12f186d7fc4b6fe3b8e0"/>
+    <w:bookmarkEnd w:id="95"/>
+    <w:bookmarkStart w:id="96" w:name="Xc5cfbc7a4af76d0bd9f12f186d7fc4b6fe3b8e0"/>
     <w:p>
       <w:pPr>
         <w:pStyle w:val="Heading4"/>
@@ -10162,9 +10158,9 @@
         <w:t xml:space="preserve">aus knapp 30 Jahren Erfahrung dar.</w:t>
       </w:r>
     </w:p>
-    <w:bookmarkEnd w:id="95"/>
     <w:bookmarkEnd w:id="96"/>
-    <w:bookmarkStart w:id="97" w:name="fazit-9"/>
+    <w:bookmarkEnd w:id="97"/>
+    <w:bookmarkStart w:id="98" w:name="fazit-9"/>
     <w:p>
       <w:pPr>
         <w:pStyle w:val="Heading3"/>
@@ -10327,9 +10323,9 @@
         <w:t xml:space="preserve">- eine Metapher für die kontinuierliche Reflexion und das Lernen, das für erfolgreiche Wissensarbeiter essentiell ist. Sein Vortrag ist selbst ein Beispiel für den Wissenstransfer zwischen Generationen von Wissensmanagement-Praktikern.</w:t>
       </w:r>
     </w:p>
-    <w:bookmarkEnd w:id="97"/>
     <w:bookmarkEnd w:id="98"/>
-    <w:bookmarkStart w:id="105" w:name="jahre-wissensmanagement-bei-festo"/>
+    <w:bookmarkEnd w:id="99"/>
+    <w:bookmarkStart w:id="106" w:name="jahre-wissensmanagement-bei-festo"/>
     <w:p>
       <w:pPr>
         <w:pStyle w:val="Heading2"/>
@@ -10427,7 +10423,7 @@
         <w:t xml:space="preserve">Aktuelle Herausforderungen und Zukunftsperspektiven</w:t>
       </w:r>
     </w:p>
-    <w:bookmarkStart w:id="99" w:name="Xcdef4a4943a1c342e5620e809fe79f9db82d17c"/>
+    <w:bookmarkStart w:id="100" w:name="Xcdef4a4943a1c342e5620e809fe79f9db82d17c"/>
     <w:p>
       <w:pPr>
         <w:pStyle w:val="Heading3"/>
@@ -10490,8 +10486,8 @@
         <w:t xml:space="preserve">.</w:t>
       </w:r>
     </w:p>
-    <w:bookmarkEnd w:id="99"/>
-    <w:bookmarkStart w:id="100" w:name="Xf5c953229bf7e3994d1898e944e6cab28ceebf2"/>
+    <w:bookmarkEnd w:id="100"/>
+    <w:bookmarkStart w:id="101" w:name="Xf5c953229bf7e3994d1898e944e6cab28ceebf2"/>
     <w:p>
       <w:pPr>
         <w:pStyle w:val="Heading3"/>
@@ -10619,8 +10615,8 @@
         <w:t xml:space="preserve">Das Team versteht sich nicht als Manager allen Wissens, sondern als Begleiter und Gestalter von Rahmenbedingungen. Der Ansatz ist sowohl IT- als auch methodisch-personenorientiert ausgerichtet und zielt auf die Entwicklung von Mitarbeitern und Wissen im Unternehmen ab.</w:t>
       </w:r>
     </w:p>
-    <w:bookmarkEnd w:id="100"/>
-    <w:bookmarkStart w:id="101" w:name="Xb18649f0c03256776a594fd5546acac0d204812"/>
+    <w:bookmarkEnd w:id="101"/>
+    <w:bookmarkStart w:id="102" w:name="Xb18649f0c03256776a594fd5546acac0d204812"/>
     <w:p>
       <w:pPr>
         <w:pStyle w:val="Heading3"/>
@@ -10766,8 +10762,8 @@
         <w:t xml:space="preserve">Die Zusammenführung von Tools, neuen Arbeitsplatzkonzepten und mobilem Arbeiten wird unter dem Aspekt der Digitalisierung betrachtet. Die bevorstehende Einführung von Office 365 wird weitere Veränderungen bringen.</w:t>
       </w:r>
     </w:p>
-    <w:bookmarkEnd w:id="101"/>
-    <w:bookmarkStart w:id="102" w:name="Xdabdc43ab63c4b41c3bb8edc07c10637d399153"/>
+    <w:bookmarkEnd w:id="102"/>
+    <w:bookmarkStart w:id="103" w:name="Xdabdc43ab63c4b41c3bb8edc07c10637d399153"/>
     <w:p>
       <w:pPr>
         <w:pStyle w:val="Heading3"/>
@@ -10932,8 +10928,8 @@
         <w:t xml:space="preserve">Die aktuelle Phase fokussiert die Weiterentwicklung zum Social Intranet, was sowohl funktionale als auch kulturelle Komponenten umfasst. Dabei ist die Vorbildfunktion des Managements von großer Bedeutung, die in einzelnen Bereichen bereits gut funktioniert, in anderen aber noch Entwicklungsbedarf hat.</w:t>
       </w:r>
     </w:p>
-    <w:bookmarkEnd w:id="102"/>
-    <w:bookmarkStart w:id="103" w:name="X342c207d68556b6ed760cbaea2e26872053ed68"/>
+    <w:bookmarkEnd w:id="103"/>
+    <w:bookmarkStart w:id="104" w:name="X342c207d68556b6ed760cbaea2e26872053ed68"/>
     <w:p>
       <w:pPr>
         <w:pStyle w:val="Heading3"/>
@@ -11110,8 +11106,8 @@
         <w:t xml:space="preserve">Diese Fragen werden vor dem Hintergrund von Digitalisierung und künstlicher Intelligenz gestellt.</w:t>
       </w:r>
     </w:p>
-    <w:bookmarkEnd w:id="103"/>
-    <w:bookmarkStart w:id="104" w:name="fazit-10"/>
+    <w:bookmarkEnd w:id="104"/>
+    <w:bookmarkStart w:id="105" w:name="fazit-10"/>
     <w:p>
       <w:pPr>
         <w:pStyle w:val="Heading3"/>
@@ -11289,9 +11285,9 @@
         <w:t xml:space="preserve">Kontinuierlich aktuelle Trends aufgreifen und adaptieren</w:t>
       </w:r>
     </w:p>
-    <w:bookmarkEnd w:id="104"/>
     <w:bookmarkEnd w:id="105"/>
-    <w:bookmarkStart w:id="112" w:name="X11f0aa4059ed42149e2866d38d9ba1eafe44ad3"/>
+    <w:bookmarkEnd w:id="106"/>
+    <w:bookmarkStart w:id="113" w:name="X11f0aa4059ed42149e2866d38d9ba1eafe44ad3"/>
     <w:p>
       <w:pPr>
         <w:pStyle w:val="Heading2"/>
@@ -11389,7 +11385,7 @@
         <w:t xml:space="preserve">Lessons Learned und Erfolgsfaktoren</w:t>
       </w:r>
     </w:p>
-    <w:bookmarkStart w:id="106" w:name="X1f6eeeba2f7ed147c861dcedfbc8a62ca76eebb"/>
+    <w:bookmarkStart w:id="107" w:name="X1f6eeeba2f7ed147c861dcedfbc8a62ca76eebb"/>
     <w:p>
       <w:pPr>
         <w:pStyle w:val="Heading3"/>
@@ -11580,8 +11576,8 @@
         <w:t xml:space="preserve">, um die Wirksamkeit der Initiativen zu messen.</w:t>
       </w:r>
     </w:p>
-    <w:bookmarkEnd w:id="106"/>
-    <w:bookmarkStart w:id="107" w:name="X01d2e940177b34dcdddafc0c181744abb76212e"/>
+    <w:bookmarkEnd w:id="107"/>
+    <w:bookmarkStart w:id="108" w:name="X01d2e940177b34dcdddafc0c181744abb76212e"/>
     <w:p>
       <w:pPr>
         <w:pStyle w:val="Heading3"/>
@@ -11701,8 +11697,8 @@
         <w:t xml:space="preserve">weiterentwickelt, um dem Demografiewandel zu begegnen. Wenn viele Mitarbeiter gleichzeitig in Rente gingen, reichten einfache Übergabegespräche nicht mehr aus. Das erweiterte Vorgehensmodell integrierte verschiedene Methoden für umfassenderen Wissenstransfer.</w:t>
       </w:r>
     </w:p>
-    <w:bookmarkEnd w:id="107"/>
-    <w:bookmarkStart w:id="108" w:name="innovation-labs-und-neue-arbeitsformen"/>
+    <w:bookmarkEnd w:id="108"/>
+    <w:bookmarkStart w:id="109" w:name="innovation-labs-und-neue-arbeitsformen"/>
     <w:p>
       <w:pPr>
         <w:pStyle w:val="Heading3"/>
@@ -11859,8 +11855,8 @@
         <w:t xml:space="preserve">dokumentiert und mit einem Excellence Award ausgezeichnet.</w:t>
       </w:r>
     </w:p>
-    <w:bookmarkEnd w:id="108"/>
-    <w:bookmarkStart w:id="109" w:name="digitalisierung-der-weiterbildung"/>
+    <w:bookmarkEnd w:id="109"/>
+    <w:bookmarkStart w:id="110" w:name="digitalisierung-der-weiterbildung"/>
     <w:p>
       <w:pPr>
         <w:pStyle w:val="Heading3"/>
@@ -12061,8 +12057,8 @@
         <w:t xml:space="preserve">“um nicht in einen klassischen Besprechungsraum zu gehen.”</w:t>
       </w:r>
     </w:p>
-    <w:bookmarkEnd w:id="109"/>
-    <w:bookmarkStart w:id="110" w:name="lessons-learned-und-erfolgsfaktoren"/>
+    <w:bookmarkEnd w:id="110"/>
+    <w:bookmarkStart w:id="111" w:name="lessons-learned-und-erfolgsfaktoren"/>
     <w:p>
       <w:pPr>
         <w:pStyle w:val="Heading3"/>
@@ -12358,8 +12354,8 @@
         <w:t xml:space="preserve">Integration in Entscheidungsprozesse</w:t>
       </w:r>
     </w:p>
-    <w:bookmarkEnd w:id="110"/>
-    <w:bookmarkStart w:id="111" w:name="fazit-11"/>
+    <w:bookmarkEnd w:id="111"/>
+    <w:bookmarkStart w:id="112" w:name="fazit-11"/>
     <w:p>
       <w:pPr>
         <w:pStyle w:val="Heading3"/>
@@ -12540,9 +12536,9 @@
         <w:t xml:space="preserve">Zyklische Entwicklungen antizipieren und flexibel darauf reagieren</w:t>
       </w:r>
     </w:p>
-    <w:bookmarkEnd w:id="111"/>
     <w:bookmarkEnd w:id="112"/>
-    <w:bookmarkStart w:id="119" w:name="Xcf32197f409081a5f1902f4fd07c1a1b2f6da34"/>
+    <w:bookmarkEnd w:id="113"/>
+    <w:bookmarkStart w:id="120" w:name="Xcf32197f409081a5f1902f4fd07c1a1b2f6da34"/>
     <w:p>
       <w:pPr>
         <w:pStyle w:val="Heading2"/>
@@ -12640,7 +12636,7 @@
         <w:t xml:space="preserve">Lessons Learned und Handlungsempfehlungen</w:t>
       </w:r>
     </w:p>
-    <w:bookmarkStart w:id="113" w:name="X206a86fc26b4f807b0916a02eecb85ac077e9c6"/>
+    <w:bookmarkStart w:id="114" w:name="X206a86fc26b4f807b0916a02eecb85ac077e9c6"/>
     <w:p>
       <w:pPr>
         <w:pStyle w:val="Heading3"/>
@@ -12795,8 +12791,8 @@
         <w:t xml:space="preserve">Diese theoretischen Grundlagen verdeutlichen, dass Motivation ein komplexer Wirkmechanismus ist, der von über zehn verschiedenen Faktoren beeinflusst wird und nicht auf einfache Formeln reduziert werden kann.</w:t>
       </w:r>
     </w:p>
-    <w:bookmarkEnd w:id="113"/>
-    <w:bookmarkStart w:id="114" w:name="sap-learning-hub-und-community-struktur"/>
+    <w:bookmarkEnd w:id="114"/>
+    <w:bookmarkStart w:id="115" w:name="sap-learning-hub-und-community-struktur"/>
     <w:p>
       <w:pPr>
         <w:pStyle w:val="Heading3"/>
@@ -12989,8 +12985,8 @@
         <w:t xml:space="preserve">Diskussionen zu Inhalten und technischen Aspekten</w:t>
       </w:r>
     </w:p>
-    <w:bookmarkEnd w:id="114"/>
-    <w:bookmarkStart w:id="115" w:name="X68a7b51b0c7c82b4d2259bfa496c1f6135650c2"/>
+    <w:bookmarkEnd w:id="115"/>
+    <w:bookmarkStart w:id="116" w:name="X68a7b51b0c7c82b4d2259bfa496c1f6135650c2"/>
     <w:p>
       <w:pPr>
         <w:pStyle w:val="Heading3"/>
@@ -13232,8 +13228,8 @@
         <w:t xml:space="preserve">Unklarheit über Abgrenzung zu anderen SAP-Plattformen wie dem SAP Community Network</w:t>
       </w:r>
     </w:p>
-    <w:bookmarkEnd w:id="115"/>
-    <w:bookmarkStart w:id="116" w:name="Xed808d2c4c13ab6f7a434af419b6f9425081ba5"/>
+    <w:bookmarkEnd w:id="116"/>
+    <w:bookmarkStart w:id="117" w:name="Xed808d2c4c13ab6f7a434af419b6f9425081ba5"/>
     <w:p>
       <w:pPr>
         <w:pStyle w:val="Heading3"/>
@@ -13435,8 +13431,8 @@
         <w:t xml:space="preserve">: Verwirrung über verschiedene SAP-Lernplattformen und deren spezifische Zwecke</w:t>
       </w:r>
     </w:p>
-    <w:bookmarkEnd w:id="116"/>
-    <w:bookmarkStart w:id="117" w:name="X1dad21af71570c5497291a7f1b0f28ef45cd59e"/>
+    <w:bookmarkEnd w:id="117"/>
+    <w:bookmarkStart w:id="118" w:name="X1dad21af71570c5497291a7f1b0f28ef45cd59e"/>
     <w:p>
       <w:pPr>
         <w:pStyle w:val="Heading3"/>
@@ -13594,8 +13590,8 @@
         <w:t xml:space="preserve">Einbindung von SAP-Experten aus der Softwareentwicklung</w:t>
       </w:r>
     </w:p>
-    <w:bookmarkEnd w:id="117"/>
-    <w:bookmarkStart w:id="118" w:name="fazit-12"/>
+    <w:bookmarkEnd w:id="118"/>
+    <w:bookmarkStart w:id="119" w:name="fazit-12"/>
     <w:p>
       <w:pPr>
         <w:pStyle w:val="Heading3"/>
@@ -13749,9 +13745,9 @@
         <w:t xml:space="preserve">Die Erfahrungen bei SAP verdeutlichen, dass die Digitalisierung des Lernens ein langfristiger Transformationsprozess ist, der sowohl technische Innovation als auch kulturellen Wandel erfordert.</w:t>
       </w:r>
     </w:p>
-    <w:bookmarkEnd w:id="118"/>
     <w:bookmarkEnd w:id="119"/>
-    <w:bookmarkStart w:id="128" w:name="X24035f1986b9224e8df41d253c957f019b65c20"/>
+    <w:bookmarkEnd w:id="120"/>
+    <w:bookmarkStart w:id="129" w:name="X24035f1986b9224e8df41d253c957f019b65c20"/>
     <w:p>
       <w:pPr>
         <w:pStyle w:val="Heading2"/>
@@ -13873,7 +13869,7 @@
         <w:t xml:space="preserve">Zukunftsperspektiven und strukturelle Probleme</w:t>
       </w:r>
     </w:p>
-    <w:bookmarkStart w:id="120" w:name="Xca9229eb5f8803700133497ef4a6caff14223cf"/>
+    <w:bookmarkStart w:id="121" w:name="Xca9229eb5f8803700133497ef4a6caff14223cf"/>
     <w:p>
       <w:pPr>
         <w:pStyle w:val="Heading3"/>
@@ -13915,8 +13911,8 @@
         <w:t xml:space="preserve">Von Beginn an war klar, dass die Zielgruppe aus Berufspraktikern bestehen würde, die nicht aus dem Beruf aussteigen, sondern berufsbegleitend studieren wollten. Diese Erkenntnis prägte die gesamte Studienorganisation und führte zur Konzeption als berufsbegleitender Weiterbildungsstudiengang.</w:t>
       </w:r>
     </w:p>
-    <w:bookmarkEnd w:id="120"/>
-    <w:bookmarkStart w:id="121" w:name="studienorganisation-und-zielgruppe"/>
+    <w:bookmarkEnd w:id="121"/>
+    <w:bookmarkStart w:id="122" w:name="studienorganisation-und-zielgruppe"/>
     <w:p>
       <w:pPr>
         <w:pStyle w:val="Heading3"/>
@@ -13996,8 +13992,8 @@
         <w:t xml:space="preserve">Das Studium ermöglicht eine kontinuierliche Verknüpfung von Theorie und Praxis, da die Studierenden ihre aktuellen beruflichen Projekte in den Lernprozess einbringen und in der Gruppe reflektieren können.</w:t>
       </w:r>
     </w:p>
-    <w:bookmarkEnd w:id="121"/>
-    <w:bookmarkStart w:id="122" w:name="curriculum-und-modulstruktur"/>
+    <w:bookmarkEnd w:id="122"/>
+    <w:bookmarkStart w:id="123" w:name="curriculum-und-modulstruktur"/>
     <w:p>
       <w:pPr>
         <w:pStyle w:val="Heading3"/>
@@ -14140,8 +14136,8 @@
         <w:t xml:space="preserve">Diese Struktur ermöglicht es den Studierenden, sich entsprechend ihrer beruflichen Tätigkeit zu spezialisieren und gleichzeitig neue Bereiche zu erkunden. Die heterogene Zusammensetzung der Studierendengruppe - von Wirtschaftsunternehmen über Forschungseinrichtungen bis hin zu Bibliotheken und Behörden - bereichert den Lernprozess durch vielfältige Perspektiven.</w:t>
       </w:r>
     </w:p>
-    <w:bookmarkEnd w:id="122"/>
-    <w:bookmarkStart w:id="123" w:name="lehr--und-prüfungsformen"/>
+    <w:bookmarkEnd w:id="123"/>
+    <w:bookmarkStart w:id="124" w:name="lehr--und-prüfungsformen"/>
     <w:p>
       <w:pPr>
         <w:pStyle w:val="Heading3"/>
@@ -14245,8 +14241,8 @@
         <w:t xml:space="preserve">Diese Herangehensweise ermöglicht es den Studierenden, nicht nur Wissen zu reproduzieren, sondern es kritisch zu reflektieren und auf ihre spezifischen beruflichen Kontexte anzuwenden.</w:t>
       </w:r>
     </w:p>
-    <w:bookmarkEnd w:id="123"/>
-    <w:bookmarkStart w:id="124" w:name="masterarbeiten-und-qualifikationsziele"/>
+    <w:bookmarkEnd w:id="124"/>
+    <w:bookmarkStart w:id="125" w:name="masterarbeiten-und-qualifikationsziele"/>
     <w:p>
       <w:pPr>
         <w:pStyle w:val="Heading3"/>
@@ -14362,8 +14358,8 @@
         <w:t xml:space="preserve">Aus den fünf Jahrgängen konnte bereits eine Promotion abgeschlossen werden, eine weitere befindet sich in Arbeit, was die wissenschaftliche Qualität des Studiengangs unterstreicht.</w:t>
       </w:r>
     </w:p>
-    <w:bookmarkEnd w:id="124"/>
-    <w:bookmarkStart w:id="125" w:name="Xf473ca3489211e0898544bb7e85f396b89a31fe"/>
+    <w:bookmarkEnd w:id="125"/>
+    <w:bookmarkStart w:id="126" w:name="Xf473ca3489211e0898544bb7e85f396b89a31fe"/>
     <w:p>
       <w:pPr>
         <w:pStyle w:val="Heading3"/>
@@ -14464,8 +14460,8 @@
         <w:t xml:space="preserve">Trotz erfolgreicher Durchführung und positiver Evaluationen ist die langfristige Fortführung unter diesen Bedingungen fraglich. Der Studiengang umfasst nur 16 Studienplätze alle zwei Jahre, was eine kritische Masse für die Kostendeckung erschwert.</w:t>
       </w:r>
     </w:p>
-    <w:bookmarkEnd w:id="125"/>
-    <w:bookmarkStart w:id="126" w:name="X5c41c1422e07eb03dd1b5ae26a0de60134a9988"/>
+    <w:bookmarkEnd w:id="126"/>
+    <w:bookmarkStart w:id="127" w:name="X5c41c1422e07eb03dd1b5ae26a0de60134a9988"/>
     <w:p>
       <w:pPr>
         <w:pStyle w:val="Heading3"/>
@@ -14593,8 +14589,8 @@
         <w:t xml:space="preserve">geschätzt, macht aber die wirtschaftliche Tragfähigkeit schwierig. Eine Aufstockung würde jedoch die besondere Gruppendynamik und das intensive Lernerlebnis gefährden.</w:t>
       </w:r>
     </w:p>
-    <w:bookmarkEnd w:id="126"/>
-    <w:bookmarkStart w:id="127" w:name="fazit-13"/>
+    <w:bookmarkEnd w:id="127"/>
+    <w:bookmarkStart w:id="128" w:name="fazit-13"/>
     <w:p>
       <w:pPr>
         <w:pStyle w:val="Heading3"/>
@@ -14702,9 +14698,9 @@
         <w:t xml:space="preserve">Die Diskussion zeigt die Notwendigkeit auf, neue Kooperationsmodelle zu entwickeln und in der geplanten Barcamp-Session Zukunftsvisionen für die Wissensmanagement-Ausbildung zu erarbeiten. Nur durch innovative Lösungen kann verhindert werden, dass wertvolle Expertise und bewährte Ausbildungsformate verloren gehen.</w:t>
       </w:r>
     </w:p>
-    <w:bookmarkEnd w:id="127"/>
     <w:bookmarkEnd w:id="128"/>
-    <w:bookmarkStart w:id="135" w:name="st-century-skills-ausbildung-der-zukunft"/>
+    <w:bookmarkEnd w:id="129"/>
+    <w:bookmarkStart w:id="136" w:name="st-century-skills-ausbildung-der-zukunft"/>
     <w:p>
       <w:pPr>
         <w:pStyle w:val="Heading2"/>
@@ -14802,7 +14798,7 @@
         <w:t xml:space="preserve">Neue Methoden und Kompetenzen für Ausbilder</w:t>
       </w:r>
     </w:p>
-    <w:bookmarkStart w:id="129" w:name="X6919325d1c5d7bddee469fc96afd7638f2d9823"/>
+    <w:bookmarkStart w:id="130" w:name="X6919325d1c5d7bddee469fc96afd7638f2d9823"/>
     <w:p>
       <w:pPr>
         <w:pStyle w:val="Heading3"/>
@@ -14882,8 +14878,8 @@
         <w:t xml:space="preserve">“Wo sind die ganzen Menschen auf einmal geblieben? Also die in der Wertschöpfung hier früher an den Maschinen herumgewuselt sind.”</w:t>
       </w:r>
     </w:p>
-    <w:bookmarkEnd w:id="129"/>
-    <w:bookmarkStart w:id="130" w:name="Xed642b0e79b6b29150ebd9872fb736015716473"/>
+    <w:bookmarkEnd w:id="130"/>
+    <w:bookmarkStart w:id="131" w:name="Xed642b0e79b6b29150ebd9872fb736015716473"/>
     <w:p>
       <w:pPr>
         <w:pStyle w:val="Heading3"/>
@@ -14975,8 +14971,8 @@
         <w:t xml:space="preserve">Diese Hysterese führt dazu, dass Ausbildungsinhalte bereits veraltet sind, bevor sie vermittelt werden.</w:t>
       </w:r>
     </w:p>
-    <w:bookmarkEnd w:id="130"/>
-    <w:bookmarkStart w:id="131" w:name="anforderungen-an-mitarbeiter-der-zukunft"/>
+    <w:bookmarkEnd w:id="131"/>
+    <w:bookmarkStart w:id="132" w:name="anforderungen-an-mitarbeiter-der-zukunft"/>
     <w:p>
       <w:pPr>
         <w:pStyle w:val="Heading3"/>
@@ -15038,8 +15034,8 @@
         <w:t xml:space="preserve">Die Fähigkeit zur kontinuierlichen Weiterbildung und Anpassung wird entscheidend, da sich Technologien und Arbeitsweisen schneller verändern als je zuvor. Mitarbeiter müssen bereit sein, lebenslang zu lernen und ihre Kompetenzen zu erweitern.</w:t>
       </w:r>
     </w:p>
-    <w:bookmarkEnd w:id="131"/>
-    <w:bookmarkStart w:id="132" w:name="X3ed26bd0abe0c8e6d78fcab349f0364e0e8b891"/>
+    <w:bookmarkEnd w:id="132"/>
+    <w:bookmarkStart w:id="133" w:name="X3ed26bd0abe0c8e6d78fcab349f0364e0e8b891"/>
     <w:p>
       <w:pPr>
         <w:pStyle w:val="Heading3"/>
@@ -15121,8 +15117,8 @@
         <w:t xml:space="preserve">Die Beurteilungssysteme werden ebenfalls überarbeitet, um den neuen Anforderungen gerecht zu werden. Dabei geht es nicht nur um fachliche Kompetenzen, sondern auch um soziale Interaktionen und Vernetzungsfähigkeiten.</w:t>
       </w:r>
     </w:p>
-    <w:bookmarkEnd w:id="132"/>
-    <w:bookmarkStart w:id="133" w:name="Xb3247459b586469f1d5a39d35e89cb82d6c2b6f"/>
+    <w:bookmarkEnd w:id="133"/>
+    <w:bookmarkStart w:id="134" w:name="Xb3247459b586469f1d5a39d35e89cb82d6c2b6f"/>
     <w:p>
       <w:pPr>
         <w:pStyle w:val="Heading3"/>
@@ -15212,8 +15208,8 @@
         <w:t xml:space="preserve">“Braucht man unbedingt einen Ausbildungsplaner, der exakt sagt, morgen bist du dort und übermorgen bist du dort. Oder gibt man eher die Möglichkeiten rein, entsprechend, ja, selber verantwortlich heranzukommen?”</w:t>
       </w:r>
     </w:p>
-    <w:bookmarkEnd w:id="133"/>
-    <w:bookmarkStart w:id="134" w:name="fazit-14"/>
+    <w:bookmarkEnd w:id="134"/>
+    <w:bookmarkStart w:id="135" w:name="fazit-14"/>
     <w:p>
       <w:pPr>
         <w:pStyle w:val="Heading3"/>
@@ -15325,9 +15321,9 @@
         <w:t xml:space="preserve">Unternehmen sollten prioritär in die Qualifizierung ihrer Ausbilder investieren und dabei den Fokus auf pädagogische und soziale Kompetenzen legen, nicht nur auf fachliche Expertise. Nur so kann die notwendige Transformation der Ausbildung gelingen.</w:t>
       </w:r>
     </w:p>
-    <w:bookmarkEnd w:id="134"/>
     <w:bookmarkEnd w:id="135"/>
-    <w:bookmarkStart w:id="142" w:name="Xe5aa46b149f54429322fe45752c8aaad02890b2"/>
+    <w:bookmarkEnd w:id="136"/>
+    <w:bookmarkStart w:id="143" w:name="Xe5aa46b149f54429322fe45752c8aaad02890b2"/>
     <w:p>
       <w:pPr>
         <w:pStyle w:val="Heading2"/>
@@ -15481,7 +15477,7 @@
         <w:t xml:space="preserve">Lösungsansätze für eine evidenzbasierte Zukunft</w:t>
       </w:r>
     </w:p>
-    <w:bookmarkStart w:id="136" w:name="X9b08a485ae63bb86d90901f3894733347d518fa"/>
+    <w:bookmarkStart w:id="137" w:name="X9b08a485ae63bb86d90901f3894733347d518fa"/>
     <w:p>
       <w:pPr>
         <w:pStyle w:val="Heading3"/>
@@ -15539,8 +15535,8 @@
         <w:t xml:space="preserve">Die Entwicklung zeigt ein paradoxes Bild: Einerseits ist das Thema scheinbar etabliert, mit zahlreichen Publikationen, Beratungsdienstleistungen und Konferenzen. Der Gartner Hype Cycle zeigt, dass Wissensmanagement bereits 2003 nicht mehr als aufkommender Trend gelistet wurde, was normalerweise bedeutet, dass es fest in den Unternehmen etabliert ist. Andererseits offenbart sich bei genauerem Hinsehen eine andere Realität.</w:t>
       </w:r>
     </w:p>
-    <w:bookmarkEnd w:id="136"/>
-    <w:bookmarkStart w:id="137" w:name="X05e56c2efbfbf34f71dca70c9d99889e6853213"/>
+    <w:bookmarkEnd w:id="137"/>
+    <w:bookmarkStart w:id="138" w:name="X05e56c2efbfbf34f71dca70c9d99889e6853213"/>
     <w:p>
       <w:pPr>
         <w:pStyle w:val="Heading3"/>
@@ -15644,8 +15640,8 @@
         <w:t xml:space="preserve">“passt irgendetwas nicht”</w:t>
       </w:r>
     </w:p>
-    <w:bookmarkEnd w:id="137"/>
-    <w:bookmarkStart w:id="138" w:name="X5ddf15eb9d2e617c2b228b8a4414b9eb5fa0b22"/>
+    <w:bookmarkEnd w:id="138"/>
+    <w:bookmarkStart w:id="139" w:name="X5ddf15eb9d2e617c2b228b8a4414b9eb5fa0b22"/>
     <w:p>
       <w:pPr>
         <w:pStyle w:val="Heading3"/>
@@ -15823,8 +15819,8 @@
         <w:t xml:space="preserve">dominieren, die Praxis andere Prioritäten setzt: Innovation, digitale Transformation und neue Technologien stehen im Vordergrund.</w:t>
       </w:r>
     </w:p>
-    <w:bookmarkEnd w:id="138"/>
-    <w:bookmarkStart w:id="139" w:name="das-identitätsproblem-der-disziplin"/>
+    <w:bookmarkEnd w:id="139"/>
+    <w:bookmarkStart w:id="140" w:name="das-identitätsproblem-der-disziplin"/>
     <w:p>
       <w:pPr>
         <w:pStyle w:val="Heading3"/>
@@ -15951,8 +15947,8 @@
         <w:t xml:space="preserve">, nachdem teure Beratungsprojekte ohne erkennbaren Nutzen durchgeführt wurden.</w:t>
       </w:r>
     </w:p>
-    <w:bookmarkEnd w:id="139"/>
-    <w:bookmarkStart w:id="140" w:name="X00073cbaab60fabbe945f3c511444bda765311c"/>
+    <w:bookmarkEnd w:id="140"/>
+    <w:bookmarkStart w:id="141" w:name="X00073cbaab60fabbe945f3c511444bda765311c"/>
     <w:p>
       <w:pPr>
         <w:pStyle w:val="Heading3"/>
@@ -16164,8 +16160,8 @@
         <w:t xml:space="preserve">und sich an realen Unternehmensproblemen zu orientieren, wie er es in seinen eigenen Projekten praktiziert.</w:t>
       </w:r>
     </w:p>
-    <w:bookmarkEnd w:id="140"/>
-    <w:bookmarkStart w:id="141" w:name="fazit-15"/>
+    <w:bookmarkEnd w:id="141"/>
+    <w:bookmarkStart w:id="142" w:name="fazit-15"/>
     <w:p>
       <w:pPr>
         <w:pStyle w:val="Heading3"/>
@@ -16424,9 +16420,9 @@
         <w:t xml:space="preserve">“Wir müssen damit aus dieser Ecke Wissenswerkstatt rauskommen, wo keiner weiß, was das ist und halt dann vielleicht wirklich so eine kleine Fahrradklinik werden, wo die Unternehmen dann auch wissen, was sie wirklich von uns kriegen.”</w:t>
       </w:r>
     </w:p>
-    <w:bookmarkEnd w:id="141"/>
     <w:bookmarkEnd w:id="142"/>
-    <w:bookmarkStart w:id="143" w:name="sessions"/>
+    <w:bookmarkEnd w:id="143"/>
+    <w:bookmarkStart w:id="144" w:name="sessions"/>
     <w:p>
       <w:pPr>
         <w:pStyle w:val="Heading2"/>
@@ -16672,8 +16668,8 @@
         <w:t xml:space="preserve">Peter Taubmann: Wissensmanagement-Audits vs. Wissensbilanzen</w:t>
       </w:r>
     </w:p>
-    <w:bookmarkEnd w:id="143"/>
-    <w:bookmarkStart w:id="145" w:name="anhang"/>
+    <w:bookmarkEnd w:id="144"/>
+    <w:bookmarkStart w:id="153" w:name="anhang"/>
     <w:p>
       <w:pPr>
         <w:pStyle w:val="Heading2"/>
@@ -16691,24 +16687,417 @@
         <w:t xml:space="preserve">Anhang</w:t>
       </w:r>
     </w:p>
-    <w:p>
-      <w:pPr>
-        <w:pStyle w:val="FirstParagraph"/>
-      </w:pPr>
-      <w:hyperlink r:id="rId144">
+    <w:bookmarkStart w:id="151" w:name="geschichte-der-knowtouch"/>
+    <w:p>
+      <w:pPr>
+        <w:pStyle w:val="Heading3"/>
+      </w:pPr>
+      <w:r>
+        <w:rPr>
+          <w:rStyle w:val="SectionNumber"/>
+        </w:rPr>
+        <w:t xml:space="preserve">4.10.1</w:t>
+      </w:r>
+      <w:r>
+        <w:tab/>
+      </w:r>
+      <w:r>
+        <w:t xml:space="preserve">Geschichte der KnowTouch</w:t>
+      </w:r>
+    </w:p>
+    <w:p>
+      <w:pPr>
+        <w:pStyle w:val="FirstParagraph"/>
+      </w:pPr>
+      <w:r>
+        <w:t xml:space="preserve">Die</w:t>
+      </w:r>
+      <w:r>
+        <w:t xml:space="preserve"> </w:t>
+      </w:r>
+      <w:hyperlink r:id="rId145">
         <w:r>
           <w:rPr>
             <w:rStyle w:val="Hyperlink"/>
           </w:rPr>
-          <w:t xml:space="preserve">KnowTouch 2016 in COPEDIA</w:t>
+          <w:t xml:space="preserve">Bitkom</w:t>
         </w:r>
       </w:hyperlink>
       <w:r>
+        <w:t xml:space="preserve">, der</w:t>
+      </w:r>
+      <w:r>
+        <w:t xml:space="preserve"> </w:t>
+      </w:r>
+      <w:r>
+        <w:rPr>
+          <w:b/>
+          <w:bCs/>
+        </w:rPr>
+        <w:t xml:space="preserve">Brachenverband der deutschen Informations- und Telekommunikationsbranche</w:t>
+      </w:r>
+      <w:r>
+        <w:t xml:space="preserve">, hat von 1999-2015 die</w:t>
+      </w:r>
+      <w:r>
+        <w:t xml:space="preserve"> </w:t>
+      </w:r>
+      <w:hyperlink r:id="rId146">
+        <w:r>
+          <w:rPr>
+            <w:rStyle w:val="Hyperlink"/>
+          </w:rPr>
+          <w:t xml:space="preserve">KnowTech</w:t>
+        </w:r>
+      </w:hyperlink>
+      <w:r>
+        <w:t xml:space="preserve"> </w:t>
+      </w:r>
+      <w:r>
+        <w:t xml:space="preserve">als deutsche Leitkonferenz zum Thema Wissensmanagement organisiert. Neben dem regelmäßig tagenden Bitkom Arbeitskreis Knowledge Management war die KnowTech das</w:t>
+      </w:r>
+      <w:r>
+        <w:t xml:space="preserve"> </w:t>
+      </w:r>
+      <w:r>
+        <w:t xml:space="preserve">“jährliche Klassentreffen der Wissensmanager”</w:t>
+      </w:r>
+      <w:r>
         <w:t xml:space="preserve">.</w:t>
       </w:r>
     </w:p>
-    <w:bookmarkEnd w:id="145"/>
-    <w:bookmarkEnd w:id="146"/>
+    <w:p>
+      <w:pPr>
+        <w:pStyle w:val="BodyText"/>
+      </w:pPr>
+      <w:r>
+        <w:t xml:space="preserve">Im Jahr</w:t>
+      </w:r>
+      <w:r>
+        <w:t xml:space="preserve"> </w:t>
+      </w:r>
+      <w:r>
+        <w:rPr>
+          <w:b/>
+          <w:bCs/>
+        </w:rPr>
+        <w:t xml:space="preserve">2015</w:t>
+      </w:r>
+      <w:r>
+        <w:t xml:space="preserve"> </w:t>
+      </w:r>
+      <w:r>
+        <w:t xml:space="preserve">hat die Bitkom die KnowTech zum letzten Mal organisiert und</w:t>
+      </w:r>
+      <w:r>
+        <w:t xml:space="preserve"> </w:t>
+      </w:r>
+      <w:r>
+        <w:rPr>
+          <w:b/>
+          <w:bCs/>
+        </w:rPr>
+        <w:t xml:space="preserve">zugunsten des</w:t>
+      </w:r>
+      <w:r>
+        <w:rPr>
+          <w:b/>
+          <w:bCs/>
+        </w:rPr>
+        <w:t xml:space="preserve"> </w:t>
+      </w:r>
+      <w:r>
+        <w:rPr>
+          <w:b/>
+          <w:bCs/>
+        </w:rPr>
+        <w:t xml:space="preserve">“Big Data Summit”</w:t>
+      </w:r>
+      <w:r>
+        <w:rPr>
+          <w:b/>
+          <w:bCs/>
+        </w:rPr>
+        <w:t xml:space="preserve"> </w:t>
+      </w:r>
+      <w:r>
+        <w:rPr>
+          <w:b/>
+          <w:bCs/>
+        </w:rPr>
+        <w:t xml:space="preserve">aufgegeben</w:t>
+      </w:r>
+      <w:r>
+        <w:t xml:space="preserve">. Damit die Funktion des Klassentreffens nicht wegfällt, hat Cogneon die Organisation einer Nachfolgeveranstaltung übernommen. Um den Aufwand der Logistik im Rahmen zu halten, wurde die Anzahl der Plätze auf 40 begrenzt, um die Veranstaltung in der Cogneon Akademie durchführen zu können. Weitere Teilnehmende waren über den Livestream der Keynotes zugeschaltet.</w:t>
+      </w:r>
+    </w:p>
+    <w:p>
+      <w:pPr>
+        <w:pStyle w:val="BodyText"/>
+      </w:pPr>
+      <w:r>
+        <w:drawing>
+          <wp:inline>
+            <wp:extent cx="5334000" cy="2987040"/>
+            <wp:effectExtent b="0" l="0" r="0" t="0"/>
+            <wp:docPr descr="" title="" id="148" name="Picture"/>
+            <a:graphic>
+              <a:graphicData uri="http://schemas.openxmlformats.org/drawingml/2006/picture">
+                <pic:pic>
+                  <pic:nvPicPr>
+                    <pic:cNvPr descr="./images/knt16-flyer-auszug.png" id="149" name="Picture"/>
+                    <pic:cNvPicPr>
+                      <a:picLocks noChangeArrowheads="1" noChangeAspect="1"/>
+                    </pic:cNvPicPr>
+                  </pic:nvPicPr>
+                  <pic:blipFill>
+                    <a:blip r:embed="rId147"/>
+                    <a:stretch>
+                      <a:fillRect/>
+                    </a:stretch>
+                  </pic:blipFill>
+                  <pic:spPr bwMode="auto">
+                    <a:xfrm>
+                      <a:off x="0" y="0"/>
+                      <a:ext cx="5334000" cy="2987040"/>
+                    </a:xfrm>
+                    <a:prstGeom prst="rect">
+                      <a:avLst/>
+                    </a:prstGeom>
+                    <a:noFill/>
+                    <a:ln w="9525">
+                      <a:noFill/>
+                      <a:headEnd/>
+                      <a:tailEnd/>
+                    </a:ln>
+                  </pic:spPr>
+                </pic:pic>
+              </a:graphicData>
+            </a:graphic>
+          </wp:inline>
+        </w:drawing>
+      </w:r>
+    </w:p>
+    <w:p>
+      <w:pPr>
+        <w:pStyle w:val="BodyText"/>
+      </w:pPr>
+      <w:r>
+        <w:t xml:space="preserve">Um nicht mit der Bitkom in lange Verhandlung über Veranstaltungsname und Domain eintreten zu müssen, wurde der Name</w:t>
+      </w:r>
+      <w:r>
+        <w:t xml:space="preserve"> </w:t>
+      </w:r>
+      <w:r>
+        <w:rPr>
+          <w:b/>
+          <w:bCs/>
+        </w:rPr>
+        <w:t xml:space="preserve">“KnowTouch”</w:t>
+      </w:r>
+      <w:r>
+        <w:t xml:space="preserve"> </w:t>
+      </w:r>
+      <w:r>
+        <w:t xml:space="preserve">in Anlehnung an die</w:t>
+      </w:r>
+      <w:r>
+        <w:t xml:space="preserve"> </w:t>
+      </w:r>
+      <w:hyperlink r:id="rId150">
+        <w:r>
+          <w:rPr>
+            <w:rStyle w:val="Hyperlink"/>
+          </w:rPr>
+          <w:t xml:space="preserve">acht Megatrends nach John Naisbitt</w:t>
+        </w:r>
+      </w:hyperlink>
+      <w:r>
+        <w:t xml:space="preserve"> </w:t>
+      </w:r>
+      <w:r>
+        <w:t xml:space="preserve">(High Tech / High Touch) gewählt. Weitere Informationen zur Veranstaltung befinden sich auf der Seite</w:t>
+      </w:r>
+      <w:r>
+        <w:t xml:space="preserve"> </w:t>
+      </w:r>
+      <w:hyperlink r:id="rId9">
+        <w:r>
+          <w:rPr>
+            <w:rStyle w:val="Hyperlink"/>
+          </w:rPr>
+          <w:t xml:space="preserve">KnowTouch 2016</w:t>
+        </w:r>
+      </w:hyperlink>
+      <w:r>
+        <w:t xml:space="preserve"> </w:t>
+      </w:r>
+      <w:r>
+        <w:t xml:space="preserve">in COPEDIA.</w:t>
+      </w:r>
+    </w:p>
+    <w:bookmarkEnd w:id="151"/>
+    <w:bookmarkStart w:id="152" w:name="toolset-der-knowtouch-2016"/>
+    <w:p>
+      <w:pPr>
+        <w:pStyle w:val="Heading3"/>
+      </w:pPr>
+      <w:r>
+        <w:rPr>
+          <w:rStyle w:val="SectionNumber"/>
+        </w:rPr>
+        <w:t xml:space="preserve">4.10.2</w:t>
+      </w:r>
+      <w:r>
+        <w:tab/>
+      </w:r>
+      <w:r>
+        <w:t xml:space="preserve">Toolset der KnowTouch 2016</w:t>
+      </w:r>
+    </w:p>
+    <w:p>
+      <w:pPr>
+        <w:pStyle w:val="FirstParagraph"/>
+      </w:pPr>
+      <w:r>
+        <w:t xml:space="preserve">Die knt16 war eine Präsenzveranstaltung mit Livestream, d.h. am Programm konnten Remote-Teilnehmde nicht interaktiv teilnehmen.</w:t>
+      </w:r>
+    </w:p>
+    <w:p>
+      <w:pPr>
+        <w:pStyle w:val="Compact"/>
+        <w:numPr>
+          <w:ilvl w:val="0"/>
+          <w:numId w:val="1105"/>
+        </w:numPr>
+      </w:pPr>
+      <w:r>
+        <w:rPr>
+          <w:b/>
+          <w:bCs/>
+        </w:rPr>
+        <w:t xml:space="preserve">Infoseite:</w:t>
+      </w:r>
+      <w:r>
+        <w:t xml:space="preserve"> </w:t>
+      </w:r>
+      <w:r>
+        <w:t xml:space="preserve">CONNECT Community</w:t>
+      </w:r>
+    </w:p>
+    <w:p>
+      <w:pPr>
+        <w:pStyle w:val="Compact"/>
+        <w:numPr>
+          <w:ilvl w:val="0"/>
+          <w:numId w:val="1105"/>
+        </w:numPr>
+      </w:pPr>
+      <w:r>
+        <w:rPr>
+          <w:b/>
+          <w:bCs/>
+        </w:rPr>
+        <w:t xml:space="preserve">Ticketing:</w:t>
+      </w:r>
+      <w:r>
+        <w:t xml:space="preserve"> </w:t>
+      </w:r>
+      <w:r>
+        <w:t xml:space="preserve">Xing Events</w:t>
+      </w:r>
+    </w:p>
+    <w:p>
+      <w:pPr>
+        <w:pStyle w:val="Compact"/>
+        <w:numPr>
+          <w:ilvl w:val="0"/>
+          <w:numId w:val="1105"/>
+        </w:numPr>
+      </w:pPr>
+      <w:r>
+        <w:rPr>
+          <w:b/>
+          <w:bCs/>
+        </w:rPr>
+        <w:t xml:space="preserve">Livestream der Keynotes:</w:t>
+      </w:r>
+      <w:r>
+        <w:t xml:space="preserve"> </w:t>
+      </w:r>
+      <w:r>
+        <w:t xml:space="preserve">ATEM TV Studio, YouTube Live</w:t>
+      </w:r>
+    </w:p>
+    <w:p>
+      <w:pPr>
+        <w:pStyle w:val="Compact"/>
+        <w:numPr>
+          <w:ilvl w:val="0"/>
+          <w:numId w:val="1105"/>
+        </w:numPr>
+      </w:pPr>
+      <w:r>
+        <w:rPr>
+          <w:b/>
+          <w:bCs/>
+        </w:rPr>
+        <w:t xml:space="preserve">Kamera 1:</w:t>
+      </w:r>
+      <w:r>
+        <w:t xml:space="preserve"> </w:t>
+      </w:r>
+      <w:r>
+        <w:t xml:space="preserve">Canon XA25 (ist bei der loscon25 immer noch im Einsatz gewesen)</w:t>
+      </w:r>
+    </w:p>
+    <w:p>
+      <w:pPr>
+        <w:pStyle w:val="Compact"/>
+        <w:numPr>
+          <w:ilvl w:val="0"/>
+          <w:numId w:val="1105"/>
+        </w:numPr>
+      </w:pPr>
+      <w:r>
+        <w:rPr>
+          <w:b/>
+          <w:bCs/>
+        </w:rPr>
+        <w:t xml:space="preserve">Kamera 2:</w:t>
+      </w:r>
+      <w:r>
+        <w:t xml:space="preserve"> </w:t>
+      </w:r>
+      <w:r>
+        <w:t xml:space="preserve">Panasonic Camcorder HDC-SD707</w:t>
+      </w:r>
+    </w:p>
+    <w:p>
+      <w:pPr>
+        <w:pStyle w:val="Compact"/>
+        <w:numPr>
+          <w:ilvl w:val="0"/>
+          <w:numId w:val="1105"/>
+        </w:numPr>
+      </w:pPr>
+      <w:r>
+        <w:rPr>
+          <w:b/>
+          <w:bCs/>
+        </w:rPr>
+        <w:t xml:space="preserve">Winkekatze:</w:t>
+      </w:r>
+      <w:r>
+        <w:t xml:space="preserve"> </w:t>
+      </w:r>
+      <w:r>
+        <w:t xml:space="preserve">orange</w:t>
+      </w:r>
+    </w:p>
+    <w:bookmarkEnd w:id="152"/>
+    <w:bookmarkEnd w:id="153"/>
+    <w:bookmarkEnd w:id="154"/>
     <w:sectPr>
       <w:footnotePr>
         <w:numRestart w:val="eachSect"/>
@@ -17833,6 +18222,9 @@
     <w:abstractNumId w:val="991"/>
   </w:num>
   <w:num w:numId="1104">
+    <w:abstractNumId w:val="991"/>
+  </w:num>
+  <w:num w:numId="1105">
     <w:abstractNumId w:val="991"/>
   </w:num>
 </w:numbering>

--- a/de/knt16-Documentation-de.docx
+++ b/de/knt16-Documentation-de.docx
@@ -3981,7 +3981,7 @@
     <w:bookmarkEnd w:id="40"/>
     <w:bookmarkEnd w:id="41"/>
     <w:bookmarkEnd w:id="42"/>
-    <w:bookmarkStart w:id="71" w:name="keynotes"/>
+    <w:bookmarkStart w:id="75" w:name="keynotes"/>
     <w:p>
       <w:pPr>
         <w:pStyle w:val="Heading1"/>
@@ -3999,7 +3999,7 @@
         <w:t xml:space="preserve">Keynotes</w:t>
       </w:r>
     </w:p>
-    <w:bookmarkStart w:id="48" w:name="X8a1fef95f956d165214085cc29c27b96b0488f5"/>
+    <w:bookmarkStart w:id="52" w:name="X8a1fef95f956d165214085cc29c27b96b0488f5"/>
     <w:p>
       <w:pPr>
         <w:pStyle w:val="Heading2"/>
@@ -4031,9 +4031,128 @@
     </w:p>
     <w:p>
       <w:pPr>
-        <w:pStyle w:val="BodyText"/>
-      </w:pPr>
-      <w:r>
+        <w:pStyle w:val="Compact"/>
+        <w:numPr>
+          <w:ilvl w:val="0"/>
+          <w:numId w:val="1027"/>
+        </w:numPr>
+      </w:pPr>
+      <w:r>
+        <w:rPr>
+          <w:b/>
+          <w:bCs/>
+        </w:rPr>
+        <w:t xml:space="preserve">Referent:innen:</w:t>
+      </w:r>
+      <w:r>
+        <w:t xml:space="preserve"> </w:t>
+      </w:r>
+      <w:hyperlink r:id="rId43">
+        <w:r>
+          <w:rPr>
+            <w:rStyle w:val="Hyperlink"/>
+          </w:rPr>
+          <w:t xml:space="preserve">Simon Dückert</w:t>
+        </w:r>
+      </w:hyperlink>
+    </w:p>
+    <w:p>
+      <w:pPr>
+        <w:pStyle w:val="Compact"/>
+        <w:numPr>
+          <w:ilvl w:val="0"/>
+          <w:numId w:val="1027"/>
+        </w:numPr>
+      </w:pPr>
+      <w:r>
+        <w:rPr>
+          <w:b/>
+          <w:bCs/>
+        </w:rPr>
+        <w:t xml:space="preserve">Material:</w:t>
+      </w:r>
+      <w:r>
+        <w:t xml:space="preserve"> </w:t>
+      </w:r>
+      <w:hyperlink r:id="rId44">
+        <w:r>
+          <w:rPr>
+            <w:rStyle w:val="Hyperlink"/>
+          </w:rPr>
+          <w:t xml:space="preserve">Folien</w:t>
+        </w:r>
+      </w:hyperlink>
+    </w:p>
+    <w:p>
+      <w:pPr>
+        <w:pStyle w:val="Compact"/>
+        <w:numPr>
+          <w:ilvl w:val="0"/>
+          <w:numId w:val="1027"/>
+        </w:numPr>
+      </w:pPr>
+      <w:r>
+        <w:rPr>
+          <w:b/>
+          <w:bCs/>
+        </w:rPr>
+        <w:t xml:space="preserve">Aufzeichnung:</w:t>
+      </w:r>
+      <w:r>
+        <w:t xml:space="preserve"> </w:t>
+      </w:r>
+      <w:hyperlink r:id="rId45">
+        <w:r>
+          <w:rPr>
+            <w:rStyle w:val="Hyperlink"/>
+          </w:rPr>
+          <w:t xml:space="preserve">Video</w:t>
+        </w:r>
+      </w:hyperlink>
+    </w:p>
+    <w:p>
+      <w:pPr>
+        <w:pStyle w:val="Compact"/>
+        <w:numPr>
+          <w:ilvl w:val="0"/>
+          <w:numId w:val="1027"/>
+        </w:numPr>
+      </w:pPr>
+      <w:r>
+        <w:rPr>
+          <w:b/>
+          <w:bCs/>
+        </w:rPr>
+        <w:t xml:space="preserve">Transkript:</w:t>
+      </w:r>
+      <w:r>
+        <w:t xml:space="preserve"> </w:t>
+      </w:r>
+      <w:hyperlink r:id="rId46">
+        <w:r>
+          <w:rPr>
+            <w:rStyle w:val="Hyperlink"/>
+          </w:rPr>
+          <w:t xml:space="preserve">txt</w:t>
+        </w:r>
+      </w:hyperlink>
+    </w:p>
+    <w:p>
+      <w:r>
+        <w:pict>
+          <v:rect style="width:0;height:1.5pt" o:hralign="center" o:hrstd="t" o:hr="t"/>
+        </w:pict>
+      </w:r>
+    </w:p>
+    <w:p>
+      <w:pPr>
+        <w:pStyle w:val="FirstParagraph"/>
+      </w:pPr>
+      <w:r>
+        <w:rPr>
+          <w:b/>
+          <w:bCs/>
+        </w:rPr>
         <w:t xml:space="preserve">Hauptthemen des Beitrags:</w:t>
       </w:r>
     </w:p>
@@ -4042,7 +4161,7 @@
         <w:pStyle w:val="Compact"/>
         <w:numPr>
           <w:ilvl w:val="0"/>
-          <w:numId w:val="1027"/>
+          <w:numId w:val="1028"/>
         </w:numPr>
       </w:pPr>
       <w:r>
@@ -4054,7 +4173,7 @@
         <w:pStyle w:val="Compact"/>
         <w:numPr>
           <w:ilvl w:val="0"/>
-          <w:numId w:val="1027"/>
+          <w:numId w:val="1028"/>
         </w:numPr>
       </w:pPr>
       <w:r>
@@ -4066,7 +4185,7 @@
         <w:pStyle w:val="Compact"/>
         <w:numPr>
           <w:ilvl w:val="0"/>
-          <w:numId w:val="1027"/>
+          <w:numId w:val="1028"/>
         </w:numPr>
       </w:pPr>
       <w:r>
@@ -4078,14 +4197,14 @@
         <w:pStyle w:val="Compact"/>
         <w:numPr>
           <w:ilvl w:val="0"/>
-          <w:numId w:val="1027"/>
+          <w:numId w:val="1028"/>
         </w:numPr>
       </w:pPr>
       <w:r>
         <w:t xml:space="preserve">Zukunftsperspektiven und notwendige Entwicklungsschritte</w:t>
       </w:r>
     </w:p>
-    <w:bookmarkStart w:id="43" w:name="Xcf5b8ae6946ce1777e3ccf8361c8af92865da1d"/>
+    <w:bookmarkStart w:id="47" w:name="Xcf5b8ae6946ce1777e3ccf8361c8af92865da1d"/>
     <w:p>
       <w:pPr>
         <w:pStyle w:val="Heading3"/>
@@ -4172,8 +4291,8 @@
         <w:t xml:space="preserve">verdeutlicht Dückerts Ansatz: Die Erfahrungen und Erkenntnisse der vergangenen zwei Jahrzehnte sollten als Fundament für weitere Entwicklungen genutzt werden, anstatt sie zu ignorieren. Der kleine Zwerg sieht mehr als der Riese, weil er weiter oben steht - so können auch aktuelle Wissensmanagement-Praktiker von den bisherigen Erfahrungen profitieren und darüber hinausblicken.</w:t>
       </w:r>
     </w:p>
-    <w:bookmarkEnd w:id="43"/>
-    <w:bookmarkStart w:id="44" w:name="Xd943c4cd79db9b1f7ffec25d3a490f84f81a904"/>
+    <w:bookmarkEnd w:id="47"/>
+    <w:bookmarkStart w:id="48" w:name="Xd943c4cd79db9b1f7ffec25d3a490f84f81a904"/>
     <w:p>
       <w:pPr>
         <w:pStyle w:val="Heading3"/>
@@ -4287,7 +4406,7 @@
         <w:pStyle w:val="Compact"/>
         <w:numPr>
           <w:ilvl w:val="0"/>
-          <w:numId w:val="1028"/>
+          <w:numId w:val="1029"/>
         </w:numPr>
       </w:pPr>
       <w:r>
@@ -4299,7 +4418,7 @@
         <w:pStyle w:val="Compact"/>
         <w:numPr>
           <w:ilvl w:val="0"/>
-          <w:numId w:val="1028"/>
+          <w:numId w:val="1029"/>
         </w:numPr>
       </w:pPr>
       <w:r>
@@ -4311,7 +4430,7 @@
         <w:pStyle w:val="Compact"/>
         <w:numPr>
           <w:ilvl w:val="0"/>
-          <w:numId w:val="1028"/>
+          <w:numId w:val="1029"/>
         </w:numPr>
       </w:pPr>
       <w:r>
@@ -4323,7 +4442,7 @@
         <w:pStyle w:val="Compact"/>
         <w:numPr>
           <w:ilvl w:val="0"/>
-          <w:numId w:val="1028"/>
+          <w:numId w:val="1029"/>
         </w:numPr>
       </w:pPr>
       <w:r>
@@ -4347,8 +4466,8 @@
         <w:t xml:space="preserve">: Während früher der Digital Divide zwischen vernetzten und nicht-vernetzten Menschen diskutiert wurde, entstehe nun eine Teilung zwischen jenen, die digitale Tools zur Wissenserweiterung nutzen, und jenen, die dies nicht tun.</w:t>
       </w:r>
     </w:p>
-    <w:bookmarkEnd w:id="44"/>
-    <w:bookmarkStart w:id="45" w:name="X0da1f2eb998c285de2ec4b475a235b3eb8e9db2"/>
+    <w:bookmarkEnd w:id="48"/>
+    <w:bookmarkStart w:id="49" w:name="X0da1f2eb998c285de2ec4b475a235b3eb8e9db2"/>
     <w:p>
       <w:pPr>
         <w:pStyle w:val="Heading3"/>
@@ -4453,7 +4572,7 @@
         <w:pStyle w:val="Compact"/>
         <w:numPr>
           <w:ilvl w:val="0"/>
-          <w:numId w:val="1029"/>
+          <w:numId w:val="1030"/>
         </w:numPr>
       </w:pPr>
       <w:r>
@@ -4475,7 +4594,7 @@
         <w:pStyle w:val="Compact"/>
         <w:numPr>
           <w:ilvl w:val="0"/>
-          <w:numId w:val="1029"/>
+          <w:numId w:val="1030"/>
         </w:numPr>
       </w:pPr>
       <w:r>
@@ -4497,7 +4616,7 @@
         <w:pStyle w:val="Compact"/>
         <w:numPr>
           <w:ilvl w:val="0"/>
-          <w:numId w:val="1029"/>
+          <w:numId w:val="1030"/>
         </w:numPr>
       </w:pPr>
       <w:r>
@@ -4514,8 +4633,8 @@
         <w:t xml:space="preserve">Integration in alle Organisationsprozesse</w:t>
       </w:r>
     </w:p>
-    <w:bookmarkEnd w:id="45"/>
-    <w:bookmarkStart w:id="46" w:name="X01fb226a809865b2ad12eb716054d8a79f90a0e"/>
+    <w:bookmarkEnd w:id="49"/>
+    <w:bookmarkStart w:id="50" w:name="X01fb226a809865b2ad12eb716054d8a79f90a0e"/>
     <w:p>
       <w:pPr>
         <w:pStyle w:val="Heading3"/>
@@ -4631,8 +4750,8 @@
         <w:t xml:space="preserve">Basierend auf Nonakas Konzept empfiehlt Dückert den Mittel-Up-Down-Ansatz als erfolgversprechendsten Weg. Statt reinem Top-Down oder Bottom-Up sollte im mittleren Management begonnen werden - bei Personen, die sowohl die Sorgen des Top-Managements als auch die Probleme an der Front verstehen.</w:t>
       </w:r>
     </w:p>
-    <w:bookmarkEnd w:id="46"/>
-    <w:bookmarkStart w:id="47" w:name="fazit-4"/>
+    <w:bookmarkEnd w:id="50"/>
+    <w:bookmarkStart w:id="51" w:name="fazit-4"/>
     <w:p>
       <w:pPr>
         <w:pStyle w:val="Heading3"/>
@@ -4675,7 +4794,7 @@
         <w:pStyle w:val="Compact"/>
         <w:numPr>
           <w:ilvl w:val="0"/>
-          <w:numId w:val="1030"/>
+          <w:numId w:val="1031"/>
         </w:numPr>
       </w:pPr>
       <w:r>
@@ -4696,7 +4815,7 @@
         <w:pStyle w:val="Compact"/>
         <w:numPr>
           <w:ilvl w:val="0"/>
-          <w:numId w:val="1030"/>
+          <w:numId w:val="1031"/>
         </w:numPr>
       </w:pPr>
       <w:r>
@@ -4708,7 +4827,7 @@
         <w:pStyle w:val="Compact"/>
         <w:numPr>
           <w:ilvl w:val="0"/>
-          <w:numId w:val="1030"/>
+          <w:numId w:val="1031"/>
         </w:numPr>
       </w:pPr>
       <w:r>
@@ -4732,7 +4851,7 @@
         <w:pStyle w:val="Compact"/>
         <w:numPr>
           <w:ilvl w:val="0"/>
-          <w:numId w:val="1030"/>
+          <w:numId w:val="1031"/>
         </w:numPr>
       </w:pPr>
       <w:r>
@@ -4744,7 +4863,7 @@
         <w:pStyle w:val="Compact"/>
         <w:numPr>
           <w:ilvl w:val="0"/>
-          <w:numId w:val="1030"/>
+          <w:numId w:val="1031"/>
         </w:numPr>
       </w:pPr>
       <w:r>
@@ -4756,7 +4875,7 @@
         <w:pStyle w:val="Compact"/>
         <w:numPr>
           <w:ilvl w:val="0"/>
-          <w:numId w:val="1030"/>
+          <w:numId w:val="1031"/>
         </w:numPr>
       </w:pPr>
       <w:r>
@@ -4783,9 +4902,9 @@
         <w:t xml:space="preserve">eine umfassende Transformation zu lernenden Organisationen zu vollziehen.</w:t>
       </w:r>
     </w:p>
-    <w:bookmarkEnd w:id="47"/>
-    <w:bookmarkEnd w:id="48"/>
-    <w:bookmarkStart w:id="54" w:name="X7b2d251e5fddb2fe39fa75955d04911a96a7237"/>
+    <w:bookmarkEnd w:id="51"/>
+    <w:bookmarkEnd w:id="52"/>
+    <w:bookmarkStart w:id="58" w:name="X7b2d251e5fddb2fe39fa75955d04911a96a7237"/>
     <w:p>
       <w:pPr>
         <w:pStyle w:val="Heading2"/>
@@ -4817,7 +4936,71 @@
     </w:p>
     <w:p>
       <w:pPr>
-        <w:pStyle w:val="BodyText"/>
+        <w:pStyle w:val="Compact"/>
+        <w:numPr>
+          <w:ilvl w:val="0"/>
+          <w:numId w:val="1032"/>
+        </w:numPr>
+      </w:pPr>
+      <w:r>
+        <w:rPr>
+          <w:b/>
+          <w:bCs/>
+        </w:rPr>
+        <w:t xml:space="preserve">Referent:innen:</w:t>
+      </w:r>
+    </w:p>
+    <w:p>
+      <w:pPr>
+        <w:pStyle w:val="Compact"/>
+        <w:numPr>
+          <w:ilvl w:val="0"/>
+          <w:numId w:val="1032"/>
+        </w:numPr>
+      </w:pPr>
+      <w:r>
+        <w:rPr>
+          <w:b/>
+          <w:bCs/>
+        </w:rPr>
+        <w:t xml:space="preserve">Material:</w:t>
+      </w:r>
+    </w:p>
+    <w:p>
+      <w:pPr>
+        <w:pStyle w:val="Compact"/>
+        <w:numPr>
+          <w:ilvl w:val="0"/>
+          <w:numId w:val="1032"/>
+        </w:numPr>
+      </w:pPr>
+      <w:r>
+        <w:rPr>
+          <w:b/>
+          <w:bCs/>
+        </w:rPr>
+        <w:t xml:space="preserve">Aufzeichnung:</w:t>
+      </w:r>
+    </w:p>
+    <w:p>
+      <w:pPr>
+        <w:pStyle w:val="Compact"/>
+        <w:numPr>
+          <w:ilvl w:val="0"/>
+          <w:numId w:val="1032"/>
+        </w:numPr>
+      </w:pPr>
+      <w:r>
+        <w:rPr>
+          <w:b/>
+          <w:bCs/>
+        </w:rPr>
+        <w:t xml:space="preserve">Transkript:</w:t>
+      </w:r>
+    </w:p>
+    <w:p>
+      <w:pPr>
+        <w:pStyle w:val="FirstParagraph"/>
       </w:pPr>
       <w:r>
         <w:t xml:space="preserve">Hauptthemen des Beitrags:</w:t>
@@ -4828,7 +5011,7 @@
         <w:pStyle w:val="Compact"/>
         <w:numPr>
           <w:ilvl w:val="0"/>
-          <w:numId w:val="1031"/>
+          <w:numId w:val="1033"/>
         </w:numPr>
       </w:pPr>
       <w:r>
@@ -4840,7 +5023,7 @@
         <w:pStyle w:val="Compact"/>
         <w:numPr>
           <w:ilvl w:val="0"/>
-          <w:numId w:val="1031"/>
+          <w:numId w:val="1033"/>
         </w:numPr>
       </w:pPr>
       <w:r>
@@ -4852,7 +5035,7 @@
         <w:pStyle w:val="Compact"/>
         <w:numPr>
           <w:ilvl w:val="0"/>
-          <w:numId w:val="1031"/>
+          <w:numId w:val="1033"/>
         </w:numPr>
       </w:pPr>
       <w:r>
@@ -4864,14 +5047,14 @@
         <w:pStyle w:val="Compact"/>
         <w:numPr>
           <w:ilvl w:val="0"/>
-          <w:numId w:val="1031"/>
+          <w:numId w:val="1033"/>
         </w:numPr>
       </w:pPr>
       <w:r>
         <w:t xml:space="preserve">Grenzen IT-gestützter Wissensmanagementsysteme</w:t>
       </w:r>
     </w:p>
-    <w:bookmarkStart w:id="49" w:name="X14a3a1f25ef238aa7b59af2af907f08891e07b0"/>
+    <w:bookmarkStart w:id="53" w:name="X14a3a1f25ef238aa7b59af2af907f08891e07b0"/>
     <w:p>
       <w:pPr>
         <w:pStyle w:val="Heading3"/>
@@ -4922,7 +5105,7 @@
         <w:pStyle w:val="Compact"/>
         <w:numPr>
           <w:ilvl w:val="0"/>
-          <w:numId w:val="1032"/>
+          <w:numId w:val="1034"/>
         </w:numPr>
       </w:pPr>
       <w:r>
@@ -4946,7 +5129,7 @@
         <w:pStyle w:val="Compact"/>
         <w:numPr>
           <w:ilvl w:val="0"/>
-          <w:numId w:val="1032"/>
+          <w:numId w:val="1034"/>
         </w:numPr>
       </w:pPr>
       <w:r>
@@ -4964,7 +5147,7 @@
         <w:pStyle w:val="Compact"/>
         <w:numPr>
           <w:ilvl w:val="0"/>
-          <w:numId w:val="1032"/>
+          <w:numId w:val="1034"/>
         </w:numPr>
       </w:pPr>
       <w:r>
@@ -4988,7 +5171,7 @@
         <w:pStyle w:val="Compact"/>
         <w:numPr>
           <w:ilvl w:val="0"/>
-          <w:numId w:val="1032"/>
+          <w:numId w:val="1034"/>
         </w:numPr>
       </w:pPr>
       <w:r>
@@ -5000,7 +5183,7 @@
         <w:pStyle w:val="Compact"/>
         <w:numPr>
           <w:ilvl w:val="0"/>
-          <w:numId w:val="1032"/>
+          <w:numId w:val="1034"/>
         </w:numPr>
       </w:pPr>
       <w:r>
@@ -5027,8 +5210,8 @@
         <w:t xml:space="preserve">Die lokale Rationalität von Wissensmanagern führe dazu, dass sie Wissen und Lernen als zentrale Erfolgsfaktoren absolut setzen - ähnlich wie Marketing die Produktvermarktung oder Qualitätsmanagement die Qualität als entscheidend betrachtet.</w:t>
       </w:r>
     </w:p>
-    <w:bookmarkEnd w:id="49"/>
-    <w:bookmarkStart w:id="50" w:name="X4abec6adcf981c41ddcf69a55528b66457842b5"/>
+    <w:bookmarkEnd w:id="53"/>
+    <w:bookmarkStart w:id="54" w:name="X4abec6adcf981c41ddcf69a55528b66457842b5"/>
     <w:p>
       <w:pPr>
         <w:pStyle w:val="Heading3"/>
@@ -5142,8 +5325,8 @@
         <w:t xml:space="preserve">eine Panikreaktion auf die Erkenntnis strukturbedingter blinder Flecken darstellen könnte.</w:t>
       </w:r>
     </w:p>
-    <w:bookmarkEnd w:id="50"/>
-    <w:bookmarkStart w:id="51" w:name="X67e5f92da8a77284f902838a7c98f5451b771a6"/>
+    <w:bookmarkEnd w:id="54"/>
+    <w:bookmarkStart w:id="55" w:name="X67e5f92da8a77284f902838a7c98f5451b771a6"/>
     <w:p>
       <w:pPr>
         <w:pStyle w:val="Heading3"/>
@@ -5202,8 +5385,8 @@
         <w:t xml:space="preserve">Besonders problematisch: Organisationen mit starker Organisationskultur und ausgeprägtem Selbstbewusstsein tendieren zu besonders starker Tabuisierung, da ihre Ideologie bestimmte Themen über die Formalstruktur hinaus unterdrückt.</w:t>
       </w:r>
     </w:p>
-    <w:bookmarkEnd w:id="51"/>
-    <w:bookmarkStart w:id="52" w:name="Xcdc1ae3fb1fc9804008a7002297cf929b3cdfe0"/>
+    <w:bookmarkEnd w:id="55"/>
+    <w:bookmarkStart w:id="56" w:name="Xcdc1ae3fb1fc9804008a7002297cf929b3cdfe0"/>
     <w:p>
       <w:pPr>
         <w:pStyle w:val="Heading3"/>
@@ -5234,7 +5417,7 @@
         <w:pStyle w:val="Compact"/>
         <w:numPr>
           <w:ilvl w:val="0"/>
-          <w:numId w:val="1033"/>
+          <w:numId w:val="1035"/>
         </w:numPr>
       </w:pPr>
       <w:r>
@@ -5246,7 +5429,7 @@
         <w:pStyle w:val="Compact"/>
         <w:numPr>
           <w:ilvl w:val="0"/>
-          <w:numId w:val="1033"/>
+          <w:numId w:val="1035"/>
         </w:numPr>
       </w:pPr>
       <w:r>
@@ -5258,7 +5441,7 @@
         <w:pStyle w:val="Compact"/>
         <w:numPr>
           <w:ilvl w:val="0"/>
-          <w:numId w:val="1033"/>
+          <w:numId w:val="1035"/>
         </w:numPr>
       </w:pPr>
       <w:r>
@@ -5319,8 +5502,8 @@
         <w:t xml:space="preserve">Ansätze: kleine Gespräche mit wenig Dokumentation, um Informationen geschützt zu kondensieren und dann kontrolliert in die Organisation zurückzuspielen.</w:t>
       </w:r>
     </w:p>
-    <w:bookmarkEnd w:id="52"/>
-    <w:bookmarkStart w:id="53" w:name="fazit-5"/>
+    <w:bookmarkEnd w:id="56"/>
+    <w:bookmarkStart w:id="57" w:name="fazit-5"/>
     <w:p>
       <w:pPr>
         <w:pStyle w:val="Heading3"/>
@@ -5351,7 +5534,7 @@
         <w:pStyle w:val="Compact"/>
         <w:numPr>
           <w:ilvl w:val="0"/>
-          <w:numId w:val="1034"/>
+          <w:numId w:val="1036"/>
         </w:numPr>
       </w:pPr>
       <w:r>
@@ -5363,7 +5546,7 @@
         <w:pStyle w:val="Compact"/>
         <w:numPr>
           <w:ilvl w:val="0"/>
-          <w:numId w:val="1034"/>
+          <w:numId w:val="1036"/>
         </w:numPr>
       </w:pPr>
       <w:r>
@@ -5375,7 +5558,7 @@
         <w:pStyle w:val="Compact"/>
         <w:numPr>
           <w:ilvl w:val="0"/>
-          <w:numId w:val="1034"/>
+          <w:numId w:val="1036"/>
         </w:numPr>
       </w:pPr>
       <w:r>
@@ -5399,7 +5582,7 @@
         <w:pStyle w:val="Compact"/>
         <w:numPr>
           <w:ilvl w:val="0"/>
-          <w:numId w:val="1035"/>
+          <w:numId w:val="1037"/>
         </w:numPr>
       </w:pPr>
       <w:r>
@@ -5411,7 +5594,7 @@
         <w:pStyle w:val="Compact"/>
         <w:numPr>
           <w:ilvl w:val="0"/>
-          <w:numId w:val="1035"/>
+          <w:numId w:val="1037"/>
         </w:numPr>
       </w:pPr>
       <w:r>
@@ -5423,7 +5606,7 @@
         <w:pStyle w:val="Compact"/>
         <w:numPr>
           <w:ilvl w:val="0"/>
-          <w:numId w:val="1035"/>
+          <w:numId w:val="1037"/>
         </w:numPr>
       </w:pPr>
       <w:r>
@@ -5435,7 +5618,7 @@
         <w:pStyle w:val="Compact"/>
         <w:numPr>
           <w:ilvl w:val="0"/>
-          <w:numId w:val="1035"/>
+          <w:numId w:val="1037"/>
         </w:numPr>
       </w:pPr>
       <w:r>
@@ -5459,7 +5642,7 @@
         <w:pStyle w:val="Compact"/>
         <w:numPr>
           <w:ilvl w:val="0"/>
-          <w:numId w:val="1036"/>
+          <w:numId w:val="1038"/>
         </w:numPr>
       </w:pPr>
       <w:r>
@@ -5471,7 +5654,7 @@
         <w:pStyle w:val="Compact"/>
         <w:numPr>
           <w:ilvl w:val="0"/>
-          <w:numId w:val="1036"/>
+          <w:numId w:val="1038"/>
         </w:numPr>
       </w:pPr>
       <w:r>
@@ -5483,7 +5666,7 @@
         <w:pStyle w:val="Compact"/>
         <w:numPr>
           <w:ilvl w:val="0"/>
-          <w:numId w:val="1036"/>
+          <w:numId w:val="1038"/>
         </w:numPr>
       </w:pPr>
       <w:r>
@@ -5502,9 +5685,9 @@
         <w:t xml:space="preserve">von Organisationen produktiv nutzen, ohne in gefährliche Ignoranz zu verfallen?</w:t>
       </w:r>
     </w:p>
-    <w:bookmarkEnd w:id="53"/>
-    <w:bookmarkEnd w:id="54"/>
-    <w:bookmarkStart w:id="63" w:name="X4d901bf5a82a432fef97b6a255940ec5132d92d"/>
+    <w:bookmarkEnd w:id="57"/>
+    <w:bookmarkEnd w:id="58"/>
+    <w:bookmarkStart w:id="67" w:name="X4d901bf5a82a432fef97b6a255940ec5132d92d"/>
     <w:p>
       <w:pPr>
         <w:pStyle w:val="Heading2"/>
@@ -5547,7 +5730,7 @@
         <w:pStyle w:val="Compact"/>
         <w:numPr>
           <w:ilvl w:val="0"/>
-          <w:numId w:val="1037"/>
+          <w:numId w:val="1039"/>
         </w:numPr>
       </w:pPr>
       <w:r>
@@ -5559,7 +5742,7 @@
         <w:pStyle w:val="Compact"/>
         <w:numPr>
           <w:ilvl w:val="0"/>
-          <w:numId w:val="1037"/>
+          <w:numId w:val="1039"/>
         </w:numPr>
       </w:pPr>
       <w:r>
@@ -5571,7 +5754,7 @@
         <w:pStyle w:val="Compact"/>
         <w:numPr>
           <w:ilvl w:val="0"/>
-          <w:numId w:val="1037"/>
+          <w:numId w:val="1039"/>
         </w:numPr>
       </w:pPr>
       <w:r>
@@ -5583,7 +5766,7 @@
         <w:pStyle w:val="Compact"/>
         <w:numPr>
           <w:ilvl w:val="0"/>
-          <w:numId w:val="1037"/>
+          <w:numId w:val="1039"/>
         </w:numPr>
       </w:pPr>
       <w:r>
@@ -5595,7 +5778,7 @@
         <w:pStyle w:val="Compact"/>
         <w:numPr>
           <w:ilvl w:val="0"/>
-          <w:numId w:val="1037"/>
+          <w:numId w:val="1039"/>
         </w:numPr>
       </w:pPr>
       <w:r>
@@ -5607,7 +5790,7 @@
         <w:pStyle w:val="Compact"/>
         <w:numPr>
           <w:ilvl w:val="0"/>
-          <w:numId w:val="1037"/>
+          <w:numId w:val="1039"/>
         </w:numPr>
       </w:pPr>
       <w:r>
@@ -5619,14 +5802,14 @@
         <w:pStyle w:val="Compact"/>
         <w:numPr>
           <w:ilvl w:val="0"/>
-          <w:numId w:val="1037"/>
+          <w:numId w:val="1039"/>
         </w:numPr>
       </w:pPr>
       <w:r>
         <w:t xml:space="preserve">Aktuelle und zukünftige Entwicklungen: Predictive Analytics und Social Innovation</w:t>
       </w:r>
     </w:p>
-    <w:bookmarkStart w:id="55" w:name="persönliche-motivation-und-ausgangspunkt"/>
+    <w:bookmarkStart w:id="59" w:name="persönliche-motivation-und-ausgangspunkt"/>
     <w:p>
       <w:pPr>
         <w:pStyle w:val="Heading3"/>
@@ -5743,8 +5926,8 @@
         <w:t xml:space="preserve">“an betriebliche Realität andocken kann, die konsensual ist, wo man auch Gehör findet.”</w:t>
       </w:r>
     </w:p>
-    <w:bookmarkEnd w:id="55"/>
-    <w:bookmarkStart w:id="56" w:name="X059106950d62f2d7b7eddb84aa0b5c616de3189"/>
+    <w:bookmarkEnd w:id="59"/>
+    <w:bookmarkStart w:id="60" w:name="X059106950d62f2d7b7eddb84aa0b5c616de3189"/>
     <w:p>
       <w:pPr>
         <w:pStyle w:val="Heading3"/>
@@ -5919,8 +6102,8 @@
         <w:t xml:space="preserve">ihre Position verbessern, weil sie bereits das Szenario eines Ölausfalls durchgespielt hatten.</w:t>
       </w:r>
     </w:p>
-    <w:bookmarkEnd w:id="56"/>
-    <w:bookmarkStart w:id="57" w:name="Xb6ea5cc5afe3c90475d3c739a3b50a32ad8e2a8"/>
+    <w:bookmarkEnd w:id="60"/>
+    <w:bookmarkStart w:id="61" w:name="Xb6ea5cc5afe3c90475d3c739a3b50a32ad8e2a8"/>
     <w:p>
       <w:pPr>
         <w:pStyle w:val="Heading3"/>
@@ -6012,7 +6195,7 @@
         <w:pStyle w:val="Compact"/>
         <w:numPr>
           <w:ilvl w:val="0"/>
-          <w:numId w:val="1038"/>
+          <w:numId w:val="1040"/>
         </w:numPr>
       </w:pPr>
       <w:r>
@@ -6024,7 +6207,7 @@
         <w:pStyle w:val="Compact"/>
         <w:numPr>
           <w:ilvl w:val="0"/>
-          <w:numId w:val="1038"/>
+          <w:numId w:val="1040"/>
         </w:numPr>
       </w:pPr>
       <w:r>
@@ -6039,7 +6222,7 @@
         <w:pStyle w:val="Compact"/>
         <w:numPr>
           <w:ilvl w:val="0"/>
-          <w:numId w:val="1038"/>
+          <w:numId w:val="1040"/>
         </w:numPr>
       </w:pPr>
       <w:r>
@@ -6051,7 +6234,7 @@
         <w:pStyle w:val="Compact"/>
         <w:numPr>
           <w:ilvl w:val="0"/>
-          <w:numId w:val="1038"/>
+          <w:numId w:val="1040"/>
         </w:numPr>
       </w:pPr>
       <w:r>
@@ -6084,8 +6267,8 @@
         <w:t xml:space="preserve">“die Bedarfssituation der Organisation als Ganzes thematisiert wurde.”</w:t>
       </w:r>
     </w:p>
-    <w:bookmarkEnd w:id="57"/>
-    <w:bookmarkStart w:id="58" w:name="Xaf06ee1fd39384b9f3cc7fd1884d7564bb9124c"/>
+    <w:bookmarkEnd w:id="61"/>
+    <w:bookmarkStart w:id="62" w:name="Xaf06ee1fd39384b9f3cc7fd1884d7564bb9124c"/>
     <w:p>
       <w:pPr>
         <w:pStyle w:val="Heading3"/>
@@ -6180,7 +6363,7 @@
         <w:pStyle w:val="Compact"/>
         <w:numPr>
           <w:ilvl w:val="0"/>
-          <w:numId w:val="1039"/>
+          <w:numId w:val="1041"/>
         </w:numPr>
       </w:pPr>
       <w:r>
@@ -6192,7 +6375,7 @@
         <w:pStyle w:val="Compact"/>
         <w:numPr>
           <w:ilvl w:val="0"/>
-          <w:numId w:val="1039"/>
+          <w:numId w:val="1041"/>
         </w:numPr>
       </w:pPr>
       <w:r>
@@ -6207,7 +6390,7 @@
         <w:pStyle w:val="Compact"/>
         <w:numPr>
           <w:ilvl w:val="0"/>
-          <w:numId w:val="1039"/>
+          <w:numId w:val="1041"/>
         </w:numPr>
       </w:pPr>
       <w:r>
@@ -6219,7 +6402,7 @@
         <w:pStyle w:val="Compact"/>
         <w:numPr>
           <w:ilvl w:val="0"/>
-          <w:numId w:val="1039"/>
+          <w:numId w:val="1041"/>
         </w:numPr>
       </w:pPr>
       <w:r>
@@ -6231,7 +6414,7 @@
         <w:pStyle w:val="Compact"/>
         <w:numPr>
           <w:ilvl w:val="0"/>
-          <w:numId w:val="1039"/>
+          <w:numId w:val="1041"/>
         </w:numPr>
       </w:pPr>
       <w:r>
@@ -6301,7 +6484,7 @@
         <w:pStyle w:val="Compact"/>
         <w:numPr>
           <w:ilvl w:val="0"/>
-          <w:numId w:val="1040"/>
+          <w:numId w:val="1042"/>
         </w:numPr>
       </w:pPr>
       <w:r>
@@ -6313,7 +6496,7 @@
         <w:pStyle w:val="Compact"/>
         <w:numPr>
           <w:ilvl w:val="0"/>
-          <w:numId w:val="1040"/>
+          <w:numId w:val="1042"/>
         </w:numPr>
       </w:pPr>
       <w:r>
@@ -6352,8 +6535,8 @@
         <w:t xml:space="preserve">- ein weiteres Beispiel für den Wissensverlust.</w:t>
       </w:r>
     </w:p>
-    <w:bookmarkEnd w:id="58"/>
-    <w:bookmarkStart w:id="59" w:name="Xe0b613eca76868b96c3796cfb6d0d2bcaa1947d"/>
+    <w:bookmarkEnd w:id="62"/>
+    <w:bookmarkStart w:id="63" w:name="Xe0b613eca76868b96c3796cfb6d0d2bcaa1947d"/>
     <w:p>
       <w:pPr>
         <w:pStyle w:val="Heading3"/>
@@ -6460,7 +6643,7 @@
         <w:pStyle w:val="Compact"/>
         <w:numPr>
           <w:ilvl w:val="0"/>
-          <w:numId w:val="1041"/>
+          <w:numId w:val="1043"/>
         </w:numPr>
       </w:pPr>
       <w:r>
@@ -6472,7 +6655,7 @@
         <w:pStyle w:val="Compact"/>
         <w:numPr>
           <w:ilvl w:val="0"/>
-          <w:numId w:val="1041"/>
+          <w:numId w:val="1043"/>
         </w:numPr>
       </w:pPr>
       <w:r>
@@ -6487,7 +6670,7 @@
         <w:pStyle w:val="Compact"/>
         <w:numPr>
           <w:ilvl w:val="0"/>
-          <w:numId w:val="1041"/>
+          <w:numId w:val="1043"/>
         </w:numPr>
       </w:pPr>
       <w:r>
@@ -6499,7 +6682,7 @@
         <w:pStyle w:val="Compact"/>
         <w:numPr>
           <w:ilvl w:val="0"/>
-          <w:numId w:val="1041"/>
+          <w:numId w:val="1043"/>
         </w:numPr>
       </w:pPr>
       <w:r>
@@ -6526,8 +6709,8 @@
         <w:t xml:space="preserve">(PHKs) im Knowledge Laboratory, um spezifisches Projektwissen transferierbar zu machen.</w:t>
       </w:r>
     </w:p>
-    <w:bookmarkEnd w:id="59"/>
-    <w:bookmarkStart w:id="60" w:name="X885cbbece044a87616962ec005f811deb46e455"/>
+    <w:bookmarkEnd w:id="63"/>
+    <w:bookmarkStart w:id="64" w:name="X885cbbece044a87616962ec005f811deb46e455"/>
     <w:p>
       <w:pPr>
         <w:pStyle w:val="Heading3"/>
@@ -6640,7 +6823,7 @@
         <w:pStyle w:val="Compact"/>
         <w:numPr>
           <w:ilvl w:val="0"/>
-          <w:numId w:val="1042"/>
+          <w:numId w:val="1044"/>
         </w:numPr>
       </w:pPr>
       <w:r>
@@ -6652,7 +6835,7 @@
         <w:pStyle w:val="Compact"/>
         <w:numPr>
           <w:ilvl w:val="0"/>
-          <w:numId w:val="1042"/>
+          <w:numId w:val="1044"/>
         </w:numPr>
       </w:pPr>
       <w:r>
@@ -6664,15 +6847,15 @@
         <w:pStyle w:val="Compact"/>
         <w:numPr>
           <w:ilvl w:val="0"/>
-          <w:numId w:val="1042"/>
+          <w:numId w:val="1044"/>
         </w:numPr>
       </w:pPr>
       <w:r>
         <w:t xml:space="preserve">Verlust der Bedeutung von Hierarchie und Macht</w:t>
       </w:r>
     </w:p>
-    <w:bookmarkEnd w:id="60"/>
-    <w:bookmarkStart w:id="61" w:name="Xc5eef613860d0b567030f864257504e0717426d"/>
+    <w:bookmarkEnd w:id="64"/>
+    <w:bookmarkStart w:id="65" w:name="Xc5eef613860d0b567030f864257504e0717426d"/>
     <w:p>
       <w:pPr>
         <w:pStyle w:val="Heading3"/>
@@ -6828,8 +7011,8 @@
         <w:t xml:space="preserve">“Responsible Research and Innovation.”</w:t>
       </w:r>
     </w:p>
-    <w:bookmarkEnd w:id="61"/>
-    <w:bookmarkStart w:id="62" w:name="fazit-6"/>
+    <w:bookmarkEnd w:id="65"/>
+    <w:bookmarkStart w:id="66" w:name="fazit-6"/>
     <w:p>
       <w:pPr>
         <w:pStyle w:val="Heading3"/>
@@ -6902,7 +7085,7 @@
         <w:pStyle w:val="Compact"/>
         <w:numPr>
           <w:ilvl w:val="0"/>
-          <w:numId w:val="1043"/>
+          <w:numId w:val="1045"/>
         </w:numPr>
       </w:pPr>
       <w:r>
@@ -6914,7 +7097,7 @@
         <w:pStyle w:val="Compact"/>
         <w:numPr>
           <w:ilvl w:val="0"/>
-          <w:numId w:val="1043"/>
+          <w:numId w:val="1045"/>
         </w:numPr>
       </w:pPr>
       <w:r>
@@ -6926,7 +7109,7 @@
         <w:pStyle w:val="Compact"/>
         <w:numPr>
           <w:ilvl w:val="0"/>
-          <w:numId w:val="1043"/>
+          <w:numId w:val="1045"/>
         </w:numPr>
       </w:pPr>
       <w:r>
@@ -6950,7 +7133,7 @@
         <w:pStyle w:val="Compact"/>
         <w:numPr>
           <w:ilvl w:val="0"/>
-          <w:numId w:val="1044"/>
+          <w:numId w:val="1046"/>
         </w:numPr>
       </w:pPr>
       <w:r>
@@ -6974,7 +7157,7 @@
         <w:pStyle w:val="Compact"/>
         <w:numPr>
           <w:ilvl w:val="0"/>
-          <w:numId w:val="1044"/>
+          <w:numId w:val="1046"/>
         </w:numPr>
       </w:pPr>
       <w:r>
@@ -6992,7 +7175,7 @@
         <w:pStyle w:val="Compact"/>
         <w:numPr>
           <w:ilvl w:val="0"/>
-          <w:numId w:val="1044"/>
+          <w:numId w:val="1046"/>
         </w:numPr>
       </w:pPr>
       <w:r>
@@ -7004,7 +7187,7 @@
         <w:pStyle w:val="Compact"/>
         <w:numPr>
           <w:ilvl w:val="0"/>
-          <w:numId w:val="1044"/>
+          <w:numId w:val="1046"/>
         </w:numPr>
       </w:pPr>
       <w:r>
@@ -7031,9 +7214,9 @@
         <w:t xml:space="preserve">“Es bleibt spannend, bleiben wir dran.”</w:t>
       </w:r>
     </w:p>
-    <w:bookmarkEnd w:id="62"/>
-    <w:bookmarkEnd w:id="63"/>
-    <w:bookmarkStart w:id="70" w:name="X3b3f59a0df6c4a0102318cdcce5335dd4ab1fcb"/>
+    <w:bookmarkEnd w:id="66"/>
+    <w:bookmarkEnd w:id="67"/>
+    <w:bookmarkStart w:id="74" w:name="X3b3f59a0df6c4a0102318cdcce5335dd4ab1fcb"/>
     <w:p>
       <w:pPr>
         <w:pStyle w:val="Heading2"/>
@@ -7076,7 +7259,7 @@
         <w:pStyle w:val="Compact"/>
         <w:numPr>
           <w:ilvl w:val="0"/>
-          <w:numId w:val="1045"/>
+          <w:numId w:val="1047"/>
         </w:numPr>
       </w:pPr>
       <w:r>
@@ -7094,7 +7277,7 @@
         <w:pStyle w:val="Compact"/>
         <w:numPr>
           <w:ilvl w:val="0"/>
-          <w:numId w:val="1045"/>
+          <w:numId w:val="1047"/>
         </w:numPr>
       </w:pPr>
       <w:r>
@@ -7106,7 +7289,7 @@
         <w:pStyle w:val="Compact"/>
         <w:numPr>
           <w:ilvl w:val="0"/>
-          <w:numId w:val="1045"/>
+          <w:numId w:val="1047"/>
         </w:numPr>
       </w:pPr>
       <w:r>
@@ -7118,7 +7301,7 @@
         <w:pStyle w:val="Compact"/>
         <w:numPr>
           <w:ilvl w:val="0"/>
-          <w:numId w:val="1045"/>
+          <w:numId w:val="1047"/>
         </w:numPr>
       </w:pPr>
       <w:r>
@@ -7130,14 +7313,14 @@
         <w:pStyle w:val="Compact"/>
         <w:numPr>
           <w:ilvl w:val="0"/>
-          <w:numId w:val="1045"/>
+          <w:numId w:val="1047"/>
         </w:numPr>
       </w:pPr>
       <w:r>
         <w:t xml:space="preserve">Das große Wie und Warum - Haltung und Sinn in der Wissensarbeit</w:t>
       </w:r>
     </w:p>
-    <w:bookmarkStart w:id="64" w:name="X89f296d9aafbe4a4f4fd1ac2f2c4b86f3c36c39"/>
+    <w:bookmarkStart w:id="68" w:name="X89f296d9aafbe4a4f4fd1ac2f2c4b86f3c36c39"/>
     <w:p>
       <w:pPr>
         <w:pStyle w:val="Heading3"/>
@@ -7226,7 +7409,7 @@
         <w:pStyle w:val="Compact"/>
         <w:numPr>
           <w:ilvl w:val="0"/>
-          <w:numId w:val="1046"/>
+          <w:numId w:val="1048"/>
         </w:numPr>
       </w:pPr>
       <w:r>
@@ -7238,7 +7421,7 @@
         <w:pStyle w:val="Compact"/>
         <w:numPr>
           <w:ilvl w:val="0"/>
-          <w:numId w:val="1046"/>
+          <w:numId w:val="1048"/>
         </w:numPr>
       </w:pPr>
       <w:r>
@@ -7250,7 +7433,7 @@
         <w:pStyle w:val="Compact"/>
         <w:numPr>
           <w:ilvl w:val="0"/>
-          <w:numId w:val="1046"/>
+          <w:numId w:val="1048"/>
         </w:numPr>
       </w:pPr>
       <w:r>
@@ -7262,7 +7445,7 @@
         <w:pStyle w:val="Compact"/>
         <w:numPr>
           <w:ilvl w:val="0"/>
-          <w:numId w:val="1046"/>
+          <w:numId w:val="1048"/>
         </w:numPr>
       </w:pPr>
       <w:r>
@@ -7274,7 +7457,7 @@
         <w:pStyle w:val="Compact"/>
         <w:numPr>
           <w:ilvl w:val="0"/>
-          <w:numId w:val="1046"/>
+          <w:numId w:val="1048"/>
         </w:numPr>
       </w:pPr>
       <w:r>
@@ -7286,7 +7469,7 @@
         <w:pStyle w:val="Compact"/>
         <w:numPr>
           <w:ilvl w:val="0"/>
-          <w:numId w:val="1046"/>
+          <w:numId w:val="1048"/>
         </w:numPr>
       </w:pPr>
       <w:r>
@@ -7298,7 +7481,7 @@
         <w:pStyle w:val="Compact"/>
         <w:numPr>
           <w:ilvl w:val="0"/>
-          <w:numId w:val="1046"/>
+          <w:numId w:val="1048"/>
         </w:numPr>
       </w:pPr>
       <w:r>
@@ -7322,8 +7505,8 @@
         <w:t xml:space="preserve">. Die Gemeinschaft organisierte Symposien und Treffen, bei denen alle ihre Karten auf den Tisch legten, wissend, dass gemeinsames Lernen alle voranbringt.</w:t>
       </w:r>
     </w:p>
-    <w:bookmarkEnd w:id="64"/>
-    <w:bookmarkStart w:id="65" w:name="X76a6492496ee6e3cabb881d8079dbeb85464f23"/>
+    <w:bookmarkEnd w:id="68"/>
+    <w:bookmarkStart w:id="69" w:name="X76a6492496ee6e3cabb881d8079dbeb85464f23"/>
     <w:p>
       <w:pPr>
         <w:pStyle w:val="Heading3"/>
@@ -7386,7 +7569,7 @@
         <w:pStyle w:val="Compact"/>
         <w:numPr>
           <w:ilvl w:val="0"/>
-          <w:numId w:val="1047"/>
+          <w:numId w:val="1049"/>
         </w:numPr>
       </w:pPr>
       <w:r>
@@ -7398,7 +7581,7 @@
         <w:pStyle w:val="Compact"/>
         <w:numPr>
           <w:ilvl w:val="0"/>
-          <w:numId w:val="1047"/>
+          <w:numId w:val="1049"/>
         </w:numPr>
       </w:pPr>
       <w:r>
@@ -7413,7 +7596,7 @@
         <w:pStyle w:val="Compact"/>
         <w:numPr>
           <w:ilvl w:val="0"/>
-          <w:numId w:val="1047"/>
+          <w:numId w:val="1049"/>
         </w:numPr>
       </w:pPr>
       <w:r>
@@ -7425,7 +7608,7 @@
         <w:pStyle w:val="Compact"/>
         <w:numPr>
           <w:ilvl w:val="0"/>
-          <w:numId w:val="1047"/>
+          <w:numId w:val="1049"/>
         </w:numPr>
       </w:pPr>
       <w:r>
@@ -7437,7 +7620,7 @@
         <w:pStyle w:val="Compact"/>
         <w:numPr>
           <w:ilvl w:val="0"/>
-          <w:numId w:val="1047"/>
+          <w:numId w:val="1049"/>
         </w:numPr>
       </w:pPr>
       <w:r>
@@ -7449,7 +7632,7 @@
         <w:pStyle w:val="Compact"/>
         <w:numPr>
           <w:ilvl w:val="0"/>
-          <w:numId w:val="1047"/>
+          <w:numId w:val="1049"/>
         </w:numPr>
       </w:pPr>
       <w:r>
@@ -7461,7 +7644,7 @@
         <w:pStyle w:val="Compact"/>
         <w:numPr>
           <w:ilvl w:val="0"/>
-          <w:numId w:val="1047"/>
+          <w:numId w:val="1049"/>
         </w:numPr>
       </w:pPr>
       <w:r>
@@ -7506,8 +7689,8 @@
         <w:t xml:space="preserve">.</w:t>
       </w:r>
     </w:p>
-    <w:bookmarkEnd w:id="65"/>
-    <w:bookmarkStart w:id="66" w:name="X5f05fc269d1399e5c02452e4f9eb5f6bbc3b6f0"/>
+    <w:bookmarkEnd w:id="69"/>
+    <w:bookmarkStart w:id="70" w:name="X5f05fc269d1399e5c02452e4f9eb5f6bbc3b6f0"/>
     <w:p>
       <w:pPr>
         <w:pStyle w:val="Heading3"/>
@@ -7579,7 +7762,7 @@
         <w:pStyle w:val="Compact"/>
         <w:numPr>
           <w:ilvl w:val="0"/>
-          <w:numId w:val="1048"/>
+          <w:numId w:val="1050"/>
         </w:numPr>
       </w:pPr>
       <w:r>
@@ -7598,7 +7781,7 @@
         <w:pStyle w:val="Compact"/>
         <w:numPr>
           <w:ilvl w:val="0"/>
-          <w:numId w:val="1048"/>
+          <w:numId w:val="1050"/>
         </w:numPr>
       </w:pPr>
       <w:r>
@@ -7620,7 +7803,7 @@
         <w:pStyle w:val="Compact"/>
         <w:numPr>
           <w:ilvl w:val="0"/>
-          <w:numId w:val="1048"/>
+          <w:numId w:val="1050"/>
         </w:numPr>
       </w:pPr>
       <w:r>
@@ -7668,8 +7851,8 @@
         <w:t xml:space="preserve">“Ich habe gemerkt, dass ich überhaupt nicht Herr bin meines Denkens, dass mein Denken total undiszipliniert ist und wie ein wilder Affe hin und her springt.”</w:t>
       </w:r>
     </w:p>
-    <w:bookmarkEnd w:id="66"/>
-    <w:bookmarkStart w:id="67" w:name="Xa1a270de6eae3f006f4a6dd41fcc4aa077e2010"/>
+    <w:bookmarkEnd w:id="70"/>
+    <w:bookmarkStart w:id="71" w:name="Xa1a270de6eae3f006f4a6dd41fcc4aa077e2010"/>
     <w:p>
       <w:pPr>
         <w:pStyle w:val="Heading3"/>
@@ -7820,8 +8003,8 @@
         <w:t xml:space="preserve">werden entwickelt.</w:t>
       </w:r>
     </w:p>
-    <w:bookmarkEnd w:id="67"/>
-    <w:bookmarkStart w:id="68" w:name="Xe9abdf761a89e2526a9a74ef546d99e9ea8d70e"/>
+    <w:bookmarkEnd w:id="71"/>
+    <w:bookmarkStart w:id="72" w:name="Xe9abdf761a89e2526a9a74ef546d99e9ea8d70e"/>
     <w:p>
       <w:pPr>
         <w:pStyle w:val="Heading3"/>
@@ -8001,8 +8184,8 @@
         <w:t xml:space="preserve">“In meiner Arbeit übe ich mich darin, einer Arbeit nachzugehen, die für mich Sinn ergibt und Positives in die Welt trägt.”</w:t>
       </w:r>
     </w:p>
-    <w:bookmarkEnd w:id="68"/>
-    <w:bookmarkStart w:id="69" w:name="fazit-7"/>
+    <w:bookmarkEnd w:id="72"/>
+    <w:bookmarkStart w:id="73" w:name="fazit-7"/>
     <w:p>
       <w:pPr>
         <w:pStyle w:val="Heading3"/>
@@ -8071,7 +8254,7 @@
         <w:pStyle w:val="Compact"/>
         <w:numPr>
           <w:ilvl w:val="0"/>
-          <w:numId w:val="1049"/>
+          <w:numId w:val="1051"/>
         </w:numPr>
       </w:pPr>
       <w:r>
@@ -8083,7 +8266,7 @@
         <w:pStyle w:val="Compact"/>
         <w:numPr>
           <w:ilvl w:val="0"/>
-          <w:numId w:val="1049"/>
+          <w:numId w:val="1051"/>
         </w:numPr>
       </w:pPr>
       <w:r>
@@ -8095,7 +8278,7 @@
         <w:pStyle w:val="Compact"/>
         <w:numPr>
           <w:ilvl w:val="0"/>
-          <w:numId w:val="1049"/>
+          <w:numId w:val="1051"/>
         </w:numPr>
       </w:pPr>
       <w:r>
@@ -8119,7 +8302,7 @@
         <w:pStyle w:val="Compact"/>
         <w:numPr>
           <w:ilvl w:val="0"/>
-          <w:numId w:val="1050"/>
+          <w:numId w:val="1052"/>
         </w:numPr>
       </w:pPr>
       <w:r>
@@ -8131,7 +8314,7 @@
         <w:pStyle w:val="Compact"/>
         <w:numPr>
           <w:ilvl w:val="0"/>
-          <w:numId w:val="1050"/>
+          <w:numId w:val="1052"/>
         </w:numPr>
       </w:pPr>
       <w:r>
@@ -8173,7 +8356,7 @@
         <w:pStyle w:val="Compact"/>
         <w:numPr>
           <w:ilvl w:val="0"/>
-          <w:numId w:val="1050"/>
+          <w:numId w:val="1052"/>
         </w:numPr>
       </w:pPr>
       <w:r>
@@ -8185,7 +8368,7 @@
         <w:pStyle w:val="Compact"/>
         <w:numPr>
           <w:ilvl w:val="0"/>
-          <w:numId w:val="1050"/>
+          <w:numId w:val="1052"/>
         </w:numPr>
       </w:pPr>
       <w:r>
@@ -8197,7 +8380,7 @@
         <w:pStyle w:val="Compact"/>
         <w:numPr>
           <w:ilvl w:val="0"/>
-          <w:numId w:val="1050"/>
+          <w:numId w:val="1052"/>
         </w:numPr>
       </w:pPr>
       <w:r>
@@ -8209,17 +8392,17 @@
         <w:pStyle w:val="Compact"/>
         <w:numPr>
           <w:ilvl w:val="0"/>
-          <w:numId w:val="1050"/>
+          <w:numId w:val="1052"/>
         </w:numPr>
       </w:pPr>
       <w:r>
         <w:t xml:space="preserve">Bewusst auswählen, welche Organisationen und Zwecke unterstützt werden</w:t>
       </w:r>
     </w:p>
-    <w:bookmarkEnd w:id="69"/>
-    <w:bookmarkEnd w:id="70"/>
-    <w:bookmarkEnd w:id="71"/>
-    <w:bookmarkStart w:id="154" w:name="vorträge"/>
+    <w:bookmarkEnd w:id="73"/>
+    <w:bookmarkEnd w:id="74"/>
+    <w:bookmarkEnd w:id="75"/>
+    <w:bookmarkStart w:id="158" w:name="vorträge"/>
     <w:p>
       <w:pPr>
         <w:pStyle w:val="Heading1"/>
@@ -8237,7 +8420,7 @@
         <w:t xml:space="preserve">Vorträge</w:t>
       </w:r>
     </w:p>
-    <w:bookmarkStart w:id="79" w:name="X9dd4eb67f9efa291db8f808cf861c1ead5990da"/>
+    <w:bookmarkStart w:id="83" w:name="X9dd4eb67f9efa291db8f808cf861c1ead5990da"/>
     <w:p>
       <w:pPr>
         <w:pStyle w:val="Heading2"/>
@@ -8280,7 +8463,7 @@
         <w:pStyle w:val="Compact"/>
         <w:numPr>
           <w:ilvl w:val="0"/>
-          <w:numId w:val="1051"/>
+          <w:numId w:val="1053"/>
         </w:numPr>
       </w:pPr>
       <w:r>
@@ -8292,7 +8475,7 @@
         <w:pStyle w:val="Compact"/>
         <w:numPr>
           <w:ilvl w:val="0"/>
-          <w:numId w:val="1051"/>
+          <w:numId w:val="1053"/>
         </w:numPr>
       </w:pPr>
       <w:r>
@@ -8304,7 +8487,7 @@
         <w:pStyle w:val="Compact"/>
         <w:numPr>
           <w:ilvl w:val="0"/>
-          <w:numId w:val="1051"/>
+          <w:numId w:val="1053"/>
         </w:numPr>
       </w:pPr>
       <w:r>
@@ -8316,7 +8499,7 @@
         <w:pStyle w:val="Compact"/>
         <w:numPr>
           <w:ilvl w:val="0"/>
-          <w:numId w:val="1051"/>
+          <w:numId w:val="1053"/>
         </w:numPr>
       </w:pPr>
       <w:r>
@@ -8328,7 +8511,7 @@
         <w:pStyle w:val="Compact"/>
         <w:numPr>
           <w:ilvl w:val="0"/>
-          <w:numId w:val="1051"/>
+          <w:numId w:val="1053"/>
         </w:numPr>
       </w:pPr>
       <w:r>
@@ -8340,14 +8523,14 @@
         <w:pStyle w:val="Compact"/>
         <w:numPr>
           <w:ilvl w:val="0"/>
-          <w:numId w:val="1051"/>
+          <w:numId w:val="1053"/>
         </w:numPr>
       </w:pPr>
       <w:r>
         <w:t xml:space="preserve">Herausforderungen der Digitalisierung</w:t>
       </w:r>
     </w:p>
-    <w:bookmarkStart w:id="72" w:name="X9613c4831f1ab3cf47e3c0e5227532bc0111b3e"/>
+    <w:bookmarkStart w:id="76" w:name="X9613c4831f1ab3cf47e3c0e5227532bc0111b3e"/>
     <w:p>
       <w:pPr>
         <w:pStyle w:val="Heading3"/>
@@ -8410,8 +8593,8 @@
         <w:t xml:space="preserve">Nach 2004 wurde das zentrale Office aufgelöst und die Verantwortung wieder an die dezentrale Wissensmanagement-Community übertragen. Diese Community existiert bis heute und vernetzt die Wissensmanagement-Experten bei Siemens, arbeitet jedoch ohne zentrale Finanzierung und Kommunikationskampagnen.</w:t>
       </w:r>
     </w:p>
-    <w:bookmarkEnd w:id="72"/>
-    <w:bookmarkStart w:id="73" w:name="bewährte-werkzeuge-und-plattformen"/>
+    <w:bookmarkEnd w:id="76"/>
+    <w:bookmarkStart w:id="77" w:name="bewährte-werkzeuge-und-plattformen"/>
     <w:p>
       <w:pPr>
         <w:pStyle w:val="Heading3"/>
@@ -8524,8 +8707,8 @@
         <w:t xml:space="preserve">hat sich hier besonders bewährt.</w:t>
       </w:r>
     </w:p>
-    <w:bookmarkEnd w:id="73"/>
-    <w:bookmarkStart w:id="74" w:name="Xa03e45c1c8daab42f9d130484eafd6b12556385"/>
+    <w:bookmarkEnd w:id="77"/>
+    <w:bookmarkStart w:id="78" w:name="Xa03e45c1c8daab42f9d130484eafd6b12556385"/>
     <w:p>
       <w:pPr>
         <w:pStyle w:val="Heading3"/>
@@ -8574,7 +8757,7 @@
         <w:pStyle w:val="Compact"/>
         <w:numPr>
           <w:ilvl w:val="0"/>
-          <w:numId w:val="1052"/>
+          <w:numId w:val="1054"/>
         </w:numPr>
       </w:pPr>
       <w:r>
@@ -8598,7 +8781,7 @@
         <w:pStyle w:val="Compact"/>
         <w:numPr>
           <w:ilvl w:val="0"/>
-          <w:numId w:val="1052"/>
+          <w:numId w:val="1054"/>
         </w:numPr>
       </w:pPr>
       <w:r>
@@ -8610,7 +8793,7 @@
         <w:pStyle w:val="Compact"/>
         <w:numPr>
           <w:ilvl w:val="0"/>
-          <w:numId w:val="1052"/>
+          <w:numId w:val="1054"/>
         </w:numPr>
       </w:pPr>
       <w:r>
@@ -8622,7 +8805,7 @@
         <w:pStyle w:val="Compact"/>
         <w:numPr>
           <w:ilvl w:val="0"/>
-          <w:numId w:val="1052"/>
+          <w:numId w:val="1054"/>
         </w:numPr>
       </w:pPr>
       <w:r>
@@ -8649,7 +8832,7 @@
         <w:pStyle w:val="Compact"/>
         <w:numPr>
           <w:ilvl w:val="0"/>
-          <w:numId w:val="1053"/>
+          <w:numId w:val="1055"/>
         </w:numPr>
       </w:pPr>
       <w:r>
@@ -8661,7 +8844,7 @@
         <w:pStyle w:val="Compact"/>
         <w:numPr>
           <w:ilvl w:val="0"/>
-          <w:numId w:val="1053"/>
+          <w:numId w:val="1055"/>
         </w:numPr>
       </w:pPr>
       <w:r>
@@ -8673,7 +8856,7 @@
         <w:pStyle w:val="Compact"/>
         <w:numPr>
           <w:ilvl w:val="0"/>
-          <w:numId w:val="1053"/>
+          <w:numId w:val="1055"/>
         </w:numPr>
       </w:pPr>
       <w:r>
@@ -8697,7 +8880,7 @@
         <w:pStyle w:val="Compact"/>
         <w:numPr>
           <w:ilvl w:val="0"/>
-          <w:numId w:val="1053"/>
+          <w:numId w:val="1055"/>
         </w:numPr>
       </w:pPr>
       <w:r>
@@ -8776,8 +8959,8 @@
         <w:t xml:space="preserve">von Wissen erfordert einen Fokus auf Selbstorganisation, was Machtfragen und Demokratisierungsaspekte aufwirft - Themen, die heute in Diskussionen über Holokratie und neue Organisationsformen wieder aktuell sind.</w:t>
       </w:r>
     </w:p>
-    <w:bookmarkEnd w:id="74"/>
-    <w:bookmarkStart w:id="75" w:name="X6398b3a2c6be5cde736ad01ea0090f069dda07e"/>
+    <w:bookmarkEnd w:id="78"/>
+    <w:bookmarkStart w:id="79" w:name="X6398b3a2c6be5cde736ad01ea0090f069dda07e"/>
     <w:p>
       <w:pPr>
         <w:pStyle w:val="Heading3"/>
@@ -8808,7 +8991,7 @@
         <w:pStyle w:val="Compact"/>
         <w:numPr>
           <w:ilvl w:val="0"/>
-          <w:numId w:val="1054"/>
+          <w:numId w:val="1056"/>
         </w:numPr>
       </w:pPr>
       <w:r>
@@ -8820,7 +9003,7 @@
         <w:pStyle w:val="Compact"/>
         <w:numPr>
           <w:ilvl w:val="0"/>
-          <w:numId w:val="1054"/>
+          <w:numId w:val="1056"/>
         </w:numPr>
       </w:pPr>
       <w:r>
@@ -8835,7 +9018,7 @@
         <w:pStyle w:val="Compact"/>
         <w:numPr>
           <w:ilvl w:val="0"/>
-          <w:numId w:val="1054"/>
+          <w:numId w:val="1056"/>
         </w:numPr>
       </w:pPr>
       <w:r>
@@ -8895,8 +9078,8 @@
         <w:t xml:space="preserve">knowledge und der Behauptung, eine Form könne in die andere überführt werden - ein Fehler, der selbst in der Wissenschaft noch immer reproduziert wird, obwohl der Urheber Nonaka selbst seine Irrtümer korrigiert hat.</w:t>
       </w:r>
     </w:p>
-    <w:bookmarkEnd w:id="75"/>
-    <w:bookmarkStart w:id="76" w:name="neue-denkansätze-für-wissensmanagement"/>
+    <w:bookmarkEnd w:id="79"/>
+    <w:bookmarkStart w:id="80" w:name="neue-denkansätze-für-wissensmanagement"/>
     <w:p>
       <w:pPr>
         <w:pStyle w:val="Heading3"/>
@@ -8945,7 +9128,7 @@
         <w:pStyle w:val="Compact"/>
         <w:numPr>
           <w:ilvl w:val="0"/>
-          <w:numId w:val="1055"/>
+          <w:numId w:val="1057"/>
         </w:numPr>
       </w:pPr>
       <w:r>
@@ -8957,7 +9140,7 @@
         <w:pStyle w:val="Compact"/>
         <w:numPr>
           <w:ilvl w:val="0"/>
-          <w:numId w:val="1055"/>
+          <w:numId w:val="1057"/>
         </w:numPr>
       </w:pPr>
       <w:r>
@@ -8969,15 +9152,15 @@
         <w:pStyle w:val="Compact"/>
         <w:numPr>
           <w:ilvl w:val="0"/>
-          <w:numId w:val="1055"/>
+          <w:numId w:val="1057"/>
         </w:numPr>
       </w:pPr>
       <w:r>
         <w:t xml:space="preserve">Fallweiser Anpassung statt universeller Best Practices</w:t>
       </w:r>
     </w:p>
-    <w:bookmarkEnd w:id="76"/>
-    <w:bookmarkStart w:id="77" w:name="herausforderungen-der-digitalisierung"/>
+    <w:bookmarkEnd w:id="80"/>
+    <w:bookmarkStart w:id="81" w:name="herausforderungen-der-digitalisierung"/>
     <w:p>
       <w:pPr>
         <w:pStyle w:val="Heading3"/>
@@ -9021,7 +9204,7 @@
         <w:pStyle w:val="Compact"/>
         <w:numPr>
           <w:ilvl w:val="0"/>
-          <w:numId w:val="1056"/>
+          <w:numId w:val="1058"/>
         </w:numPr>
       </w:pPr>
       <w:r>
@@ -9033,7 +9216,7 @@
         <w:pStyle w:val="Compact"/>
         <w:numPr>
           <w:ilvl w:val="0"/>
-          <w:numId w:val="1056"/>
+          <w:numId w:val="1058"/>
         </w:numPr>
       </w:pPr>
       <w:r>
@@ -9048,7 +9231,7 @@
         <w:pStyle w:val="Compact"/>
         <w:numPr>
           <w:ilvl w:val="0"/>
-          <w:numId w:val="1056"/>
+          <w:numId w:val="1058"/>
         </w:numPr>
       </w:pPr>
       <w:r>
@@ -9075,8 +9258,8 @@
         <w:t xml:space="preserve">Tool-Anbieter werden naturgemäß ihre Lösungen favorisieren, weshalb unabhängige Expertise für die Bewertung dieser Balance entscheidend wird.</w:t>
       </w:r>
     </w:p>
-    <w:bookmarkEnd w:id="77"/>
-    <w:bookmarkStart w:id="78" w:name="fazit-8"/>
+    <w:bookmarkEnd w:id="81"/>
+    <w:bookmarkStart w:id="82" w:name="fazit-8"/>
     <w:p>
       <w:pPr>
         <w:pStyle w:val="Heading3"/>
@@ -9134,7 +9317,7 @@
         <w:pStyle w:val="Compact"/>
         <w:numPr>
           <w:ilvl w:val="0"/>
-          <w:numId w:val="1057"/>
+          <w:numId w:val="1059"/>
         </w:numPr>
       </w:pPr>
       <w:r>
@@ -9146,7 +9329,7 @@
         <w:pStyle w:val="Compact"/>
         <w:numPr>
           <w:ilvl w:val="0"/>
-          <w:numId w:val="1057"/>
+          <w:numId w:val="1059"/>
         </w:numPr>
       </w:pPr>
       <w:r>
@@ -9158,7 +9341,7 @@
         <w:pStyle w:val="Compact"/>
         <w:numPr>
           <w:ilvl w:val="0"/>
-          <w:numId w:val="1057"/>
+          <w:numId w:val="1059"/>
         </w:numPr>
       </w:pPr>
       <w:r>
@@ -9180,9 +9363,9 @@
         <w:t xml:space="preserve">: Investieren Sie in fundierte Ausbildung und theoretisches Verständnis der Basisdisziplinen, bevor Sie sich an Wissensmanagement-Initiativen versuchen. Vermeiden Sie mechanische Metaphern und akzeptieren Sie die Pluralität der Erklärungsansätze, ohne in Beliebigkeit zu verfallen.</w:t>
       </w:r>
     </w:p>
-    <w:bookmarkEnd w:id="78"/>
-    <w:bookmarkEnd w:id="79"/>
-    <w:bookmarkStart w:id="99" w:name="X9804d234350b44b64a694021cf49b9a494f393b"/>
+    <w:bookmarkEnd w:id="82"/>
+    <w:bookmarkEnd w:id="83"/>
+    <w:bookmarkStart w:id="103" w:name="X9804d234350b44b64a694021cf49b9a494f393b"/>
     <w:p>
       <w:pPr>
         <w:pStyle w:val="Heading2"/>
@@ -9262,7 +9445,7 @@
         <w:t xml:space="preserve">5. Aktuelle Projekte und Verschwendungsarten bei Wissensarbeit</w:t>
       </w:r>
     </w:p>
-    <w:bookmarkStart w:id="80" w:name="X05e68f9e9da446f7cdc88b881488f6f3ba291b8"/>
+    <w:bookmarkStart w:id="84" w:name="X05e68f9e9da446f7cdc88b881488f6f3ba291b8"/>
     <w:p>
       <w:pPr>
         <w:pStyle w:val="Heading3"/>
@@ -9352,8 +9535,8 @@
         <w:t xml:space="preserve">Diese frühe Erfahrung prägte bereits grundlegende Prinzipien seines späteren Verständnisses von Wissensmanagement: die systematische Sammlung, Strukturierung und Weitergabe von Wissen sowie die Vermeidung von Wissensmonopolen.</w:t>
       </w:r>
     </w:p>
-    <w:bookmarkEnd w:id="80"/>
-    <w:bookmarkStart w:id="84" w:name="X2305dd6f7f21164139150d4c2ca818c2d5d31a0"/>
+    <w:bookmarkEnd w:id="84"/>
+    <w:bookmarkStart w:id="88" w:name="X2305dd6f7f21164139150d4c2ca818c2d5d31a0"/>
     <w:p>
       <w:pPr>
         <w:pStyle w:val="Heading3"/>
@@ -9371,7 +9554,7 @@
         <w:t xml:space="preserve">Beruflicher Werdegang und Stationen im Wissensmanagement</w:t>
       </w:r>
     </w:p>
-    <w:bookmarkStart w:id="81" w:name="X1cf7b694b42a83399063ec55381228a846d1ddd"/>
+    <w:bookmarkStart w:id="85" w:name="X1cf7b694b42a83399063ec55381228a846d1ddd"/>
     <w:p>
       <w:pPr>
         <w:pStyle w:val="Heading4"/>
@@ -9417,8 +9600,8 @@
         <w:t xml:space="preserve">Obwohl das Konzept aufgrund von Führungswechseln nie umgesetzt wurde, war diese Arbeit für Schmidt der eigentliche Einstieg ins Thema Wissensmanagement. Hier wurde ihm erstmals bewusst, dass es nicht um Technologie-, sondern um Wissenstransfer ging.</w:t>
       </w:r>
     </w:p>
-    <w:bookmarkEnd w:id="81"/>
-    <w:bookmarkStart w:id="82" w:name="erste-berufserfahrungen-und-erkenntnisse"/>
+    <w:bookmarkEnd w:id="85"/>
+    <w:bookmarkStart w:id="86" w:name="erste-berufserfahrungen-und-erkenntnisse"/>
     <w:p>
       <w:pPr>
         <w:pStyle w:val="Heading4"/>
@@ -9473,8 +9656,8 @@
         <w:t xml:space="preserve">Bei ZF in Friedrichshafen sammelte er wichtige Erfahrungen in einem Konzernarbeitskreis Wissensmanagement. Besonders prägend war die Erkenntnis, dass auch IT-Leiter verstehen können, dass Wissensmanagement mehr als nur Technologie bedeutet. Der IT-Leiter Peter Kraus legte stets Wert darauf, dass es nicht nur um Datenbanken geht.</w:t>
       </w:r>
     </w:p>
-    <w:bookmarkEnd w:id="82"/>
-    <w:bookmarkStart w:id="83" w:name="Xb3a03f9b666d7533d9418c9e318c811f04d1dad"/>
+    <w:bookmarkEnd w:id="86"/>
+    <w:bookmarkStart w:id="87" w:name="Xb3a03f9b666d7533d9418c9e318c811f04d1dad"/>
     <w:p>
       <w:pPr>
         <w:pStyle w:val="Heading4"/>
@@ -9505,7 +9688,7 @@
         <w:pStyle w:val="Compact"/>
         <w:numPr>
           <w:ilvl w:val="0"/>
-          <w:numId w:val="1058"/>
+          <w:numId w:val="1060"/>
         </w:numPr>
       </w:pPr>
       <w:r>
@@ -9517,7 +9700,7 @@
         <w:pStyle w:val="Compact"/>
         <w:numPr>
           <w:ilvl w:val="0"/>
-          <w:numId w:val="1058"/>
+          <w:numId w:val="1060"/>
         </w:numPr>
       </w:pPr>
       <w:r>
@@ -9529,7 +9712,7 @@
         <w:pStyle w:val="Compact"/>
         <w:numPr>
           <w:ilvl w:val="0"/>
-          <w:numId w:val="1058"/>
+          <w:numId w:val="1060"/>
         </w:numPr>
       </w:pPr>
       <w:r>
@@ -9541,16 +9724,16 @@
         <w:pStyle w:val="Compact"/>
         <w:numPr>
           <w:ilvl w:val="0"/>
-          <w:numId w:val="1058"/>
+          <w:numId w:val="1060"/>
         </w:numPr>
       </w:pPr>
       <w:r>
         <w:t xml:space="preserve">Eine kritische Masse an Content ist notwendig für den Erfolg</w:t>
       </w:r>
     </w:p>
-    <w:bookmarkEnd w:id="83"/>
-    <w:bookmarkEnd w:id="84"/>
-    <w:bookmarkStart w:id="87" w:name="X319c40c98275a0fecf2ddafbd1f6e3ffa16fa10"/>
+    <w:bookmarkEnd w:id="87"/>
+    <w:bookmarkEnd w:id="88"/>
+    <w:bookmarkStart w:id="91" w:name="X319c40c98275a0fecf2ddafbd1f6e3ffa16fa10"/>
     <w:p>
       <w:pPr>
         <w:pStyle w:val="Heading3"/>
@@ -9568,7 +9751,7 @@
         <w:t xml:space="preserve">Erkenntnisse und Lessons Learned aus verschiedenen Unternehmen</w:t>
       </w:r>
     </w:p>
-    <w:bookmarkStart w:id="85" w:name="Xad5af48b321d1694df9a35a91073b3529954e98"/>
+    <w:bookmarkStart w:id="89" w:name="Xad5af48b321d1694df9a35a91073b3529954e98"/>
     <w:p>
       <w:pPr>
         <w:pStyle w:val="Heading4"/>
@@ -9608,7 +9791,7 @@
         <w:pStyle w:val="Compact"/>
         <w:numPr>
           <w:ilvl w:val="0"/>
-          <w:numId w:val="1059"/>
+          <w:numId w:val="1061"/>
         </w:numPr>
       </w:pPr>
       <w:r>
@@ -9620,7 +9803,7 @@
         <w:pStyle w:val="Compact"/>
         <w:numPr>
           <w:ilvl w:val="0"/>
-          <w:numId w:val="1059"/>
+          <w:numId w:val="1061"/>
         </w:numPr>
       </w:pPr>
       <w:r>
@@ -9632,7 +9815,7 @@
         <w:pStyle w:val="Compact"/>
         <w:numPr>
           <w:ilvl w:val="0"/>
-          <w:numId w:val="1059"/>
+          <w:numId w:val="1061"/>
         </w:numPr>
       </w:pPr>
       <w:r>
@@ -9644,7 +9827,7 @@
         <w:pStyle w:val="Compact"/>
         <w:numPr>
           <w:ilvl w:val="0"/>
-          <w:numId w:val="1059"/>
+          <w:numId w:val="1061"/>
         </w:numPr>
       </w:pPr>
       <w:r>
@@ -9656,7 +9839,7 @@
         <w:pStyle w:val="Compact"/>
         <w:numPr>
           <w:ilvl w:val="0"/>
-          <w:numId w:val="1059"/>
+          <w:numId w:val="1061"/>
         </w:numPr>
       </w:pPr>
       <w:r>
@@ -9696,8 +9879,8 @@
         <w:t xml:space="preserve">. Ohne institutionelle Verankerung in Prozessen und Strukturen bleibt Wissensmanagement fragil.</w:t>
       </w:r>
     </w:p>
-    <w:bookmarkEnd w:id="85"/>
-    <w:bookmarkStart w:id="86" w:name="X0e2bb17fbf9a455061d00319710623ec1ca4955"/>
+    <w:bookmarkEnd w:id="89"/>
+    <w:bookmarkStart w:id="90" w:name="X0e2bb17fbf9a455061d00319710623ec1ca4955"/>
     <w:p>
       <w:pPr>
         <w:pStyle w:val="Heading4"/>
@@ -9743,9 +9926,9 @@
         <w:t xml:space="preserve">mit Fachexperten funktioniert. Ohne tiefes Verständnis der spezifischen Prozesse und Produkte besteht die Gefahr unpassender Lösungen.</w:t>
       </w:r>
     </w:p>
-    <w:bookmarkEnd w:id="86"/>
-    <w:bookmarkEnd w:id="87"/>
-    <w:bookmarkStart w:id="93" w:name="Xf5fa8f658540f305eb1834b6b490123a23b5eb2"/>
+    <w:bookmarkEnd w:id="90"/>
+    <w:bookmarkEnd w:id="91"/>
+    <w:bookmarkStart w:id="97" w:name="Xf5fa8f658540f305eb1834b6b490123a23b5eb2"/>
     <w:p>
       <w:pPr>
         <w:pStyle w:val="Heading3"/>
@@ -9771,7 +9954,7 @@
         <w:t xml:space="preserve">Aus seinen Erfahrungen entwickelte Schmidt verschiedene Grundprinzipien:</w:t>
       </w:r>
     </w:p>
-    <w:bookmarkStart w:id="88" w:name="zielgruppenspezifische-lösungen"/>
+    <w:bookmarkStart w:id="92" w:name="zielgruppenspezifische-lösungen"/>
     <w:p>
       <w:pPr>
         <w:pStyle w:val="Heading4"/>
@@ -9865,8 +10048,8 @@
         <w:t xml:space="preserve">Lösungen müssen entsprechend angepasst werden, da eine Lösung, die für Ingenieure funktioniert, für andere Zielgruppen ungeeignet sein kann.</w:t>
       </w:r>
     </w:p>
-    <w:bookmarkEnd w:id="88"/>
-    <w:bookmarkStart w:id="89" w:name="kommunikation-anpassen"/>
+    <w:bookmarkEnd w:id="92"/>
+    <w:bookmarkStart w:id="93" w:name="kommunikation-anpassen"/>
     <w:p>
       <w:pPr>
         <w:pStyle w:val="Heading4"/>
@@ -9957,8 +10140,8 @@
         <w:t xml:space="preserve">Je nach Zielgruppe muss die Kommunikation angepasst werden. Schmidt bietet inzwischen drei verschiedene Vorträge für Hochschulen an, je nachdem, welche Rolle die Studenten einnehmen möchten.</w:t>
       </w:r>
     </w:p>
-    <w:bookmarkEnd w:id="89"/>
-    <w:bookmarkStart w:id="90" w:name="branchenspezifische-unterschiede"/>
+    <w:bookmarkEnd w:id="93"/>
+    <w:bookmarkStart w:id="94" w:name="branchenspezifische-unterschiede"/>
     <w:p>
       <w:pPr>
         <w:pStyle w:val="Heading4"/>
@@ -9984,8 +10167,8 @@
         <w:t xml:space="preserve">Selbst innerhalb eines Konzerns können verschiedene Bereiche völlig unterschiedliche Anforderungen haben. Bei Continental unterscheiden sich Reifenentwicklung (6 Jahre Innovationszyklen) und Cockpitentwicklung (Monate) fundamental.</w:t>
       </w:r>
     </w:p>
-    <w:bookmarkEnd w:id="90"/>
-    <w:bookmarkStart w:id="91" w:name="integration-in-bestehende-strukturen"/>
+    <w:bookmarkEnd w:id="94"/>
+    <w:bookmarkStart w:id="95" w:name="integration-in-bestehende-strukturen"/>
     <w:p>
       <w:pPr>
         <w:pStyle w:val="Heading4"/>
@@ -10011,8 +10194,8 @@
         <w:t xml:space="preserve">Eine zentrale Erkenntnis ist die Notwendigkeit der Integration in etablierte Prozesse und Strukturen. Standalone-Lösungen sind zwar schneller implementiert, aber weniger nachhaltig. Integration ist aufwendiger, führt aber zu besserer Verankerung in der Organisation.</w:t>
       </w:r>
     </w:p>
-    <w:bookmarkEnd w:id="91"/>
-    <w:bookmarkStart w:id="92" w:name="X1c9b7f36fc1289c2894afb7eccc4e32d22ad3e7"/>
+    <w:bookmarkEnd w:id="95"/>
+    <w:bookmarkStart w:id="96" w:name="X1c9b7f36fc1289c2894afb7eccc4e32d22ad3e7"/>
     <w:p>
       <w:pPr>
         <w:pStyle w:val="Heading4"/>
@@ -10036,131 +10219,11 @@
       </w:pPr>
       <w:r>
         <w:t xml:space="preserve">Schmidt identifiziert als gemeinsames Merkmal erfolgreicher Management-Instrumente des 21. Jahrhunderts (Barcamps, Scrum, Wissensbilanz, Future Backwards, Fishbowl, Syntegration), dass sie Menschen physisch zusammenbringen und in Dialogsituationen versetzen. Diese physische Komponente lässt sich nicht vollständig digital simulieren.</w:t>
-      </w:r>
-    </w:p>
-    <w:bookmarkEnd w:id="92"/>
-    <w:bookmarkEnd w:id="93"/>
-    <w:bookmarkStart w:id="97" w:name="Xa33c626759d4a9319cf79cdeda1e0958e3e6b9a"/>
-    <w:p>
-      <w:pPr>
-        <w:pStyle w:val="Heading3"/>
-      </w:pPr>
-      <w:r>
-        <w:rPr>
-          <w:rStyle w:val="SectionNumber"/>
-        </w:rPr>
-        <w:t xml:space="preserve">4.2.5</w:t>
-      </w:r>
-      <w:r>
-        <w:tab/>
-      </w:r>
-      <w:r>
-        <w:t xml:space="preserve">Aktuelle Projekte und Verschwendungsarten bei Wissensarbeit</w:t>
-      </w:r>
-    </w:p>
-    <w:p>
-      <w:pPr>
-        <w:pStyle w:val="FirstParagraph"/>
-      </w:pPr>
-      <w:r>
-        <w:t xml:space="preserve">Schmidt arbeitet kontinuierlich an der Weiterentwicklung des Wissensmanagements. Zu seinen aktuellen Projekten gehören:</w:t>
-      </w:r>
-    </w:p>
-    <w:bookmarkStart w:id="94" w:name="Xb81e68bd95234b5649e16d6088584c7f61a5dde"/>
-    <w:p>
-      <w:pPr>
-        <w:pStyle w:val="Heading4"/>
-      </w:pPr>
-      <w:r>
-        <w:rPr>
-          <w:rStyle w:val="SectionNumber"/>
-        </w:rPr>
-        <w:t xml:space="preserve">4.2.5.1</w:t>
-      </w:r>
-      <w:r>
-        <w:tab/>
-      </w:r>
-      <w:r>
-        <w:t xml:space="preserve">Sieben Maximen für den erfolgreichen Umgang mit Wissen</w:t>
-      </w:r>
-    </w:p>
-    <w:p>
-      <w:pPr>
-        <w:pStyle w:val="FirstParagraph"/>
-      </w:pPr>
-      <w:r>
-        <w:t xml:space="preserve">In einem Buchbeitrag hat er die Quintessenz seiner Erfahrungen in sieben Maximen zusammengefasst, die sowohl Erfolgsfaktoren als auch Grenzen von Wissensmanagement aufzeigen.</w:t>
-      </w:r>
-    </w:p>
-    <w:bookmarkEnd w:id="94"/>
-    <w:bookmarkStart w:id="95" w:name="X66bbc53b1b4e8a39a70aa6f70bd4bd69028b0cb"/>
-    <w:p>
-      <w:pPr>
-        <w:pStyle w:val="Heading4"/>
-      </w:pPr>
-      <w:r>
-        <w:rPr>
-          <w:rStyle w:val="SectionNumber"/>
-        </w:rPr>
-        <w:t xml:space="preserve">4.2.5.2</w:t>
-      </w:r>
-      <w:r>
-        <w:tab/>
-      </w:r>
-      <w:r>
-        <w:t xml:space="preserve">Sieben Verschwendungsarten bei Wissensarbeit</w:t>
-      </w:r>
-    </w:p>
-    <w:p>
-      <w:pPr>
-        <w:pStyle w:val="FirstParagraph"/>
-      </w:pPr>
-      <w:r>
-        <w:t xml:space="preserve">Gemeinsam mit einem ehemaligen Studenten entwickelte Schmidt ein Konzept zu Verschwendungsarten bei Wissensarbeit. Er schätzt, dass bereits eine Reduzierung der Verschwendung um 10-20% deutschlandweit Milliardenbeträge freisetzen könnte - ausreichend für die Sanierung von Schulen und andere wichtige Investitionen.</w:t>
-      </w:r>
-    </w:p>
-    <w:bookmarkEnd w:id="95"/>
-    <w:bookmarkStart w:id="96" w:name="Xc5cfbc7a4af76d0bd9f12f186d7fc4b6fe3b8e0"/>
-    <w:p>
-      <w:pPr>
-        <w:pStyle w:val="Heading4"/>
-      </w:pPr>
-      <w:r>
-        <w:rPr>
-          <w:rStyle w:val="SectionNumber"/>
-        </w:rPr>
-        <w:t xml:space="preserve">4.2.5.3</w:t>
-      </w:r>
-      <w:r>
-        <w:tab/>
-      </w:r>
-      <w:r>
-        <w:t xml:space="preserve">Zwölf Voraussetzungen für dauerhaften Erfolg</w:t>
-      </w:r>
-    </w:p>
-    <w:p>
-      <w:pPr>
-        <w:pStyle w:val="FirstParagraph"/>
-      </w:pPr>
-      <w:r>
-        <w:t xml:space="preserve">Aus seinen Vorlesungen an Hamburger Hochschulen seit 2003 entwickelte Schmidt zwölf Voraussetzungen für den dauerhaften Erfolg von Wissensmanagement. Diese Liste wuchs über die Jahre von ursprünglich sieben Punkten und stellt sein</w:t>
-      </w:r>
-      <w:r>
-        <w:t xml:space="preserve"> </w:t>
-      </w:r>
-      <w:r>
-        <w:t xml:space="preserve">“geronnenes Wissen”</w:t>
-      </w:r>
-      <w:r>
-        <w:t xml:space="preserve"> </w:t>
-      </w:r>
-      <w:r>
-        <w:t xml:space="preserve">aus knapp 30 Jahren Erfahrung dar.</w:t>
       </w:r>
     </w:p>
     <w:bookmarkEnd w:id="96"/>
     <w:bookmarkEnd w:id="97"/>
-    <w:bookmarkStart w:id="98" w:name="fazit-9"/>
+    <w:bookmarkStart w:id="101" w:name="Xa33c626759d4a9319cf79cdeda1e0958e3e6b9a"/>
     <w:p>
       <w:pPr>
         <w:pStyle w:val="Heading3"/>
@@ -10169,6 +10232,126 @@
         <w:rPr>
           <w:rStyle w:val="SectionNumber"/>
         </w:rPr>
+        <w:t xml:space="preserve">4.2.5</w:t>
+      </w:r>
+      <w:r>
+        <w:tab/>
+      </w:r>
+      <w:r>
+        <w:t xml:space="preserve">Aktuelle Projekte und Verschwendungsarten bei Wissensarbeit</w:t>
+      </w:r>
+    </w:p>
+    <w:p>
+      <w:pPr>
+        <w:pStyle w:val="FirstParagraph"/>
+      </w:pPr>
+      <w:r>
+        <w:t xml:space="preserve">Schmidt arbeitet kontinuierlich an der Weiterentwicklung des Wissensmanagements. Zu seinen aktuellen Projekten gehören:</w:t>
+      </w:r>
+    </w:p>
+    <w:bookmarkStart w:id="98" w:name="Xb81e68bd95234b5649e16d6088584c7f61a5dde"/>
+    <w:p>
+      <w:pPr>
+        <w:pStyle w:val="Heading4"/>
+      </w:pPr>
+      <w:r>
+        <w:rPr>
+          <w:rStyle w:val="SectionNumber"/>
+        </w:rPr>
+        <w:t xml:space="preserve">4.2.5.1</w:t>
+      </w:r>
+      <w:r>
+        <w:tab/>
+      </w:r>
+      <w:r>
+        <w:t xml:space="preserve">Sieben Maximen für den erfolgreichen Umgang mit Wissen</w:t>
+      </w:r>
+    </w:p>
+    <w:p>
+      <w:pPr>
+        <w:pStyle w:val="FirstParagraph"/>
+      </w:pPr>
+      <w:r>
+        <w:t xml:space="preserve">In einem Buchbeitrag hat er die Quintessenz seiner Erfahrungen in sieben Maximen zusammengefasst, die sowohl Erfolgsfaktoren als auch Grenzen von Wissensmanagement aufzeigen.</w:t>
+      </w:r>
+    </w:p>
+    <w:bookmarkEnd w:id="98"/>
+    <w:bookmarkStart w:id="99" w:name="X66bbc53b1b4e8a39a70aa6f70bd4bd69028b0cb"/>
+    <w:p>
+      <w:pPr>
+        <w:pStyle w:val="Heading4"/>
+      </w:pPr>
+      <w:r>
+        <w:rPr>
+          <w:rStyle w:val="SectionNumber"/>
+        </w:rPr>
+        <w:t xml:space="preserve">4.2.5.2</w:t>
+      </w:r>
+      <w:r>
+        <w:tab/>
+      </w:r>
+      <w:r>
+        <w:t xml:space="preserve">Sieben Verschwendungsarten bei Wissensarbeit</w:t>
+      </w:r>
+    </w:p>
+    <w:p>
+      <w:pPr>
+        <w:pStyle w:val="FirstParagraph"/>
+      </w:pPr>
+      <w:r>
+        <w:t xml:space="preserve">Gemeinsam mit einem ehemaligen Studenten entwickelte Schmidt ein Konzept zu Verschwendungsarten bei Wissensarbeit. Er schätzt, dass bereits eine Reduzierung der Verschwendung um 10-20% deutschlandweit Milliardenbeträge freisetzen könnte - ausreichend für die Sanierung von Schulen und andere wichtige Investitionen.</w:t>
+      </w:r>
+    </w:p>
+    <w:bookmarkEnd w:id="99"/>
+    <w:bookmarkStart w:id="100" w:name="Xc5cfbc7a4af76d0bd9f12f186d7fc4b6fe3b8e0"/>
+    <w:p>
+      <w:pPr>
+        <w:pStyle w:val="Heading4"/>
+      </w:pPr>
+      <w:r>
+        <w:rPr>
+          <w:rStyle w:val="SectionNumber"/>
+        </w:rPr>
+        <w:t xml:space="preserve">4.2.5.3</w:t>
+      </w:r>
+      <w:r>
+        <w:tab/>
+      </w:r>
+      <w:r>
+        <w:t xml:space="preserve">Zwölf Voraussetzungen für dauerhaften Erfolg</w:t>
+      </w:r>
+    </w:p>
+    <w:p>
+      <w:pPr>
+        <w:pStyle w:val="FirstParagraph"/>
+      </w:pPr>
+      <w:r>
+        <w:t xml:space="preserve">Aus seinen Vorlesungen an Hamburger Hochschulen seit 2003 entwickelte Schmidt zwölf Voraussetzungen für den dauerhaften Erfolg von Wissensmanagement. Diese Liste wuchs über die Jahre von ursprünglich sieben Punkten und stellt sein</w:t>
+      </w:r>
+      <w:r>
+        <w:t xml:space="preserve"> </w:t>
+      </w:r>
+      <w:r>
+        <w:t xml:space="preserve">“geronnenes Wissen”</w:t>
+      </w:r>
+      <w:r>
+        <w:t xml:space="preserve"> </w:t>
+      </w:r>
+      <w:r>
+        <w:t xml:space="preserve">aus knapp 30 Jahren Erfahrung dar.</w:t>
+      </w:r>
+    </w:p>
+    <w:bookmarkEnd w:id="100"/>
+    <w:bookmarkEnd w:id="101"/>
+    <w:bookmarkStart w:id="102" w:name="fazit-9"/>
+    <w:p>
+      <w:pPr>
+        <w:pStyle w:val="Heading3"/>
+      </w:pPr>
+      <w:r>
+        <w:rPr>
+          <w:rStyle w:val="SectionNumber"/>
+        </w:rPr>
         <w:t xml:space="preserve">4.2.6</w:t>
       </w:r>
       <w:r>
@@ -10323,9 +10506,9 @@
         <w:t xml:space="preserve">- eine Metapher für die kontinuierliche Reflexion und das Lernen, das für erfolgreiche Wissensarbeiter essentiell ist. Sein Vortrag ist selbst ein Beispiel für den Wissenstransfer zwischen Generationen von Wissensmanagement-Praktikern.</w:t>
       </w:r>
     </w:p>
-    <w:bookmarkEnd w:id="98"/>
-    <w:bookmarkEnd w:id="99"/>
-    <w:bookmarkStart w:id="106" w:name="jahre-wissensmanagement-bei-festo"/>
+    <w:bookmarkEnd w:id="102"/>
+    <w:bookmarkEnd w:id="103"/>
+    <w:bookmarkStart w:id="110" w:name="jahre-wissensmanagement-bei-festo"/>
     <w:p>
       <w:pPr>
         <w:pStyle w:val="Heading2"/>
@@ -10368,7 +10551,7 @@
         <w:pStyle w:val="Compact"/>
         <w:numPr>
           <w:ilvl w:val="0"/>
-          <w:numId w:val="1060"/>
+          <w:numId w:val="1062"/>
         </w:numPr>
       </w:pPr>
       <w:r>
@@ -10380,7 +10563,7 @@
         <w:pStyle w:val="Compact"/>
         <w:numPr>
           <w:ilvl w:val="0"/>
-          <w:numId w:val="1060"/>
+          <w:numId w:val="1062"/>
         </w:numPr>
       </w:pPr>
       <w:r>
@@ -10392,7 +10575,7 @@
         <w:pStyle w:val="Compact"/>
         <w:numPr>
           <w:ilvl w:val="0"/>
-          <w:numId w:val="1060"/>
+          <w:numId w:val="1062"/>
         </w:numPr>
       </w:pPr>
       <w:r>
@@ -10404,7 +10587,7 @@
         <w:pStyle w:val="Compact"/>
         <w:numPr>
           <w:ilvl w:val="0"/>
-          <w:numId w:val="1060"/>
+          <w:numId w:val="1062"/>
         </w:numPr>
       </w:pPr>
       <w:r>
@@ -10416,14 +10599,14 @@
         <w:pStyle w:val="Compact"/>
         <w:numPr>
           <w:ilvl w:val="0"/>
-          <w:numId w:val="1060"/>
+          <w:numId w:val="1062"/>
         </w:numPr>
       </w:pPr>
       <w:r>
         <w:t xml:space="preserve">Aktuelle Herausforderungen und Zukunftsperspektiven</w:t>
       </w:r>
     </w:p>
-    <w:bookmarkStart w:id="100" w:name="Xcdef4a4943a1c342e5620e809fe79f9db82d17c"/>
+    <w:bookmarkStart w:id="104" w:name="Xcdef4a4943a1c342e5620e809fe79f9db82d17c"/>
     <w:p>
       <w:pPr>
         <w:pStyle w:val="Heading3"/>
@@ -10486,8 +10669,8 @@
         <w:t xml:space="preserve">.</w:t>
       </w:r>
     </w:p>
-    <w:bookmarkEnd w:id="100"/>
-    <w:bookmarkStart w:id="101" w:name="Xf5c953229bf7e3994d1898e944e6cab28ceebf2"/>
+    <w:bookmarkEnd w:id="104"/>
+    <w:bookmarkStart w:id="105" w:name="Xf5c953229bf7e3994d1898e944e6cab28ceebf2"/>
     <w:p>
       <w:pPr>
         <w:pStyle w:val="Heading3"/>
@@ -10526,7 +10709,7 @@
         <w:pStyle w:val="Compact"/>
         <w:numPr>
           <w:ilvl w:val="0"/>
-          <w:numId w:val="1061"/>
+          <w:numId w:val="1063"/>
         </w:numPr>
       </w:pPr>
       <w:r>
@@ -10538,7 +10721,7 @@
         <w:pStyle w:val="Compact"/>
         <w:numPr>
           <w:ilvl w:val="0"/>
-          <w:numId w:val="1061"/>
+          <w:numId w:val="1063"/>
         </w:numPr>
       </w:pPr>
       <w:r>
@@ -10550,7 +10733,7 @@
         <w:pStyle w:val="Compact"/>
         <w:numPr>
           <w:ilvl w:val="0"/>
-          <w:numId w:val="1061"/>
+          <w:numId w:val="1063"/>
         </w:numPr>
       </w:pPr>
       <w:r>
@@ -10562,7 +10745,7 @@
         <w:pStyle w:val="Compact"/>
         <w:numPr>
           <w:ilvl w:val="0"/>
-          <w:numId w:val="1061"/>
+          <w:numId w:val="1063"/>
         </w:numPr>
       </w:pPr>
       <w:r>
@@ -10615,8 +10798,8 @@
         <w:t xml:space="preserve">Das Team versteht sich nicht als Manager allen Wissens, sondern als Begleiter und Gestalter von Rahmenbedingungen. Der Ansatz ist sowohl IT- als auch methodisch-personenorientiert ausgerichtet und zielt auf die Entwicklung von Mitarbeitern und Wissen im Unternehmen ab.</w:t>
       </w:r>
     </w:p>
-    <w:bookmarkEnd w:id="101"/>
-    <w:bookmarkStart w:id="102" w:name="Xb18649f0c03256776a594fd5546acac0d204812"/>
+    <w:bookmarkEnd w:id="105"/>
+    <w:bookmarkStart w:id="106" w:name="Xb18649f0c03256776a594fd5546acac0d204812"/>
     <w:p>
       <w:pPr>
         <w:pStyle w:val="Heading3"/>
@@ -10762,8 +10945,8 @@
         <w:t xml:space="preserve">Die Zusammenführung von Tools, neuen Arbeitsplatzkonzepten und mobilem Arbeiten wird unter dem Aspekt der Digitalisierung betrachtet. Die bevorstehende Einführung von Office 365 wird weitere Veränderungen bringen.</w:t>
       </w:r>
     </w:p>
-    <w:bookmarkEnd w:id="102"/>
-    <w:bookmarkStart w:id="103" w:name="Xdabdc43ab63c4b41c3bb8edc07c10637d399153"/>
+    <w:bookmarkEnd w:id="106"/>
+    <w:bookmarkStart w:id="107" w:name="Xdabdc43ab63c4b41c3bb8edc07c10637d399153"/>
     <w:p>
       <w:pPr>
         <w:pStyle w:val="Heading3"/>
@@ -10839,7 +11022,7 @@
         <w:pStyle w:val="Compact"/>
         <w:numPr>
           <w:ilvl w:val="0"/>
-          <w:numId w:val="1062"/>
+          <w:numId w:val="1064"/>
         </w:numPr>
       </w:pPr>
       <w:r>
@@ -10854,7 +11037,7 @@
         <w:pStyle w:val="Compact"/>
         <w:numPr>
           <w:ilvl w:val="0"/>
-          <w:numId w:val="1062"/>
+          <w:numId w:val="1064"/>
         </w:numPr>
       </w:pPr>
       <w:r>
@@ -10928,8 +11111,8 @@
         <w:t xml:space="preserve">Die aktuelle Phase fokussiert die Weiterentwicklung zum Social Intranet, was sowohl funktionale als auch kulturelle Komponenten umfasst. Dabei ist die Vorbildfunktion des Managements von großer Bedeutung, die in einzelnen Bereichen bereits gut funktioniert, in anderen aber noch Entwicklungsbedarf hat.</w:t>
       </w:r>
     </w:p>
-    <w:bookmarkEnd w:id="103"/>
-    <w:bookmarkStart w:id="104" w:name="X342c207d68556b6ed760cbaea2e26872053ed68"/>
+    <w:bookmarkEnd w:id="107"/>
+    <w:bookmarkStart w:id="108" w:name="X342c207d68556b6ed760cbaea2e26872053ed68"/>
     <w:p>
       <w:pPr>
         <w:pStyle w:val="Heading3"/>
@@ -11106,8 +11289,8 @@
         <w:t xml:space="preserve">Diese Fragen werden vor dem Hintergrund von Digitalisierung und künstlicher Intelligenz gestellt.</w:t>
       </w:r>
     </w:p>
-    <w:bookmarkEnd w:id="104"/>
-    <w:bookmarkStart w:id="105" w:name="fazit-10"/>
+    <w:bookmarkEnd w:id="108"/>
+    <w:bookmarkStart w:id="109" w:name="fazit-10"/>
     <w:p>
       <w:pPr>
         <w:pStyle w:val="Heading3"/>
@@ -11170,7 +11353,7 @@
         <w:pStyle w:val="Compact"/>
         <w:numPr>
           <w:ilvl w:val="0"/>
-          <w:numId w:val="1063"/>
+          <w:numId w:val="1065"/>
         </w:numPr>
       </w:pPr>
       <w:r>
@@ -11182,7 +11365,7 @@
         <w:pStyle w:val="Compact"/>
         <w:numPr>
           <w:ilvl w:val="0"/>
-          <w:numId w:val="1063"/>
+          <w:numId w:val="1065"/>
         </w:numPr>
       </w:pPr>
       <w:r>
@@ -11194,7 +11377,7 @@
         <w:pStyle w:val="Compact"/>
         <w:numPr>
           <w:ilvl w:val="0"/>
-          <w:numId w:val="1063"/>
+          <w:numId w:val="1065"/>
         </w:numPr>
       </w:pPr>
       <w:r>
@@ -11230,7 +11413,7 @@
         <w:pStyle w:val="Compact"/>
         <w:numPr>
           <w:ilvl w:val="0"/>
-          <w:numId w:val="1064"/>
+          <w:numId w:val="1066"/>
         </w:numPr>
       </w:pPr>
       <w:r>
@@ -11242,7 +11425,7 @@
         <w:pStyle w:val="Compact"/>
         <w:numPr>
           <w:ilvl w:val="0"/>
-          <w:numId w:val="1064"/>
+          <w:numId w:val="1066"/>
         </w:numPr>
       </w:pPr>
       <w:r>
@@ -11254,7 +11437,7 @@
         <w:pStyle w:val="Compact"/>
         <w:numPr>
           <w:ilvl w:val="0"/>
-          <w:numId w:val="1064"/>
+          <w:numId w:val="1066"/>
         </w:numPr>
       </w:pPr>
       <w:r>
@@ -11266,7 +11449,7 @@
         <w:pStyle w:val="Compact"/>
         <w:numPr>
           <w:ilvl w:val="0"/>
-          <w:numId w:val="1064"/>
+          <w:numId w:val="1066"/>
         </w:numPr>
       </w:pPr>
       <w:r>
@@ -11278,16 +11461,16 @@
         <w:pStyle w:val="Compact"/>
         <w:numPr>
           <w:ilvl w:val="0"/>
-          <w:numId w:val="1064"/>
+          <w:numId w:val="1066"/>
         </w:numPr>
       </w:pPr>
       <w:r>
         <w:t xml:space="preserve">Kontinuierlich aktuelle Trends aufgreifen und adaptieren</w:t>
       </w:r>
     </w:p>
-    <w:bookmarkEnd w:id="105"/>
-    <w:bookmarkEnd w:id="106"/>
-    <w:bookmarkStart w:id="113" w:name="X11f0aa4059ed42149e2866d38d9ba1eafe44ad3"/>
+    <w:bookmarkEnd w:id="109"/>
+    <w:bookmarkEnd w:id="110"/>
+    <w:bookmarkStart w:id="117" w:name="X11f0aa4059ed42149e2866d38d9ba1eafe44ad3"/>
     <w:p>
       <w:pPr>
         <w:pStyle w:val="Heading2"/>
@@ -11330,7 +11513,7 @@
         <w:pStyle w:val="Compact"/>
         <w:numPr>
           <w:ilvl w:val="0"/>
-          <w:numId w:val="1065"/>
+          <w:numId w:val="1067"/>
         </w:numPr>
       </w:pPr>
       <w:r>
@@ -11342,7 +11525,7 @@
         <w:pStyle w:val="Compact"/>
         <w:numPr>
           <w:ilvl w:val="0"/>
-          <w:numId w:val="1065"/>
+          <w:numId w:val="1067"/>
         </w:numPr>
       </w:pPr>
       <w:r>
@@ -11354,7 +11537,7 @@
         <w:pStyle w:val="Compact"/>
         <w:numPr>
           <w:ilvl w:val="0"/>
-          <w:numId w:val="1065"/>
+          <w:numId w:val="1067"/>
         </w:numPr>
       </w:pPr>
       <w:r>
@@ -11366,7 +11549,7 @@
         <w:pStyle w:val="Compact"/>
         <w:numPr>
           <w:ilvl w:val="0"/>
-          <w:numId w:val="1065"/>
+          <w:numId w:val="1067"/>
         </w:numPr>
       </w:pPr>
       <w:r>
@@ -11378,14 +11561,14 @@
         <w:pStyle w:val="Compact"/>
         <w:numPr>
           <w:ilvl w:val="0"/>
-          <w:numId w:val="1065"/>
+          <w:numId w:val="1067"/>
         </w:numPr>
       </w:pPr>
       <w:r>
         <w:t xml:space="preserve">Lessons Learned und Erfolgsfaktoren</w:t>
       </w:r>
     </w:p>
-    <w:bookmarkStart w:id="107" w:name="X1f6eeeba2f7ed147c861dcedfbc8a62ca76eebb"/>
+    <w:bookmarkStart w:id="111" w:name="X1f6eeeba2f7ed147c861dcedfbc8a62ca76eebb"/>
     <w:p>
       <w:pPr>
         <w:pStyle w:val="Heading3"/>
@@ -11456,7 +11639,7 @@
         <w:pStyle w:val="Compact"/>
         <w:numPr>
           <w:ilvl w:val="0"/>
-          <w:numId w:val="1066"/>
+          <w:numId w:val="1068"/>
         </w:numPr>
       </w:pPr>
       <w:r>
@@ -11468,7 +11651,7 @@
         <w:pStyle w:val="Compact"/>
         <w:numPr>
           <w:ilvl w:val="0"/>
-          <w:numId w:val="1066"/>
+          <w:numId w:val="1068"/>
         </w:numPr>
       </w:pPr>
       <w:r>
@@ -11480,7 +11663,7 @@
         <w:pStyle w:val="Compact"/>
         <w:numPr>
           <w:ilvl w:val="0"/>
-          <w:numId w:val="1066"/>
+          <w:numId w:val="1068"/>
         </w:numPr>
       </w:pPr>
       <w:r>
@@ -11492,7 +11675,7 @@
         <w:pStyle w:val="Compact"/>
         <w:numPr>
           <w:ilvl w:val="0"/>
-          <w:numId w:val="1066"/>
+          <w:numId w:val="1068"/>
         </w:numPr>
       </w:pPr>
       <w:r>
@@ -11504,7 +11687,7 @@
         <w:pStyle w:val="Compact"/>
         <w:numPr>
           <w:ilvl w:val="0"/>
-          <w:numId w:val="1066"/>
+          <w:numId w:val="1068"/>
         </w:numPr>
       </w:pPr>
       <w:r>
@@ -11516,7 +11699,7 @@
         <w:pStyle w:val="Compact"/>
         <w:numPr>
           <w:ilvl w:val="0"/>
-          <w:numId w:val="1066"/>
+          <w:numId w:val="1068"/>
         </w:numPr>
       </w:pPr>
       <w:r>
@@ -11528,7 +11711,7 @@
         <w:pStyle w:val="Compact"/>
         <w:numPr>
           <w:ilvl w:val="0"/>
-          <w:numId w:val="1066"/>
+          <w:numId w:val="1068"/>
         </w:numPr>
       </w:pPr>
       <w:r>
@@ -11540,7 +11723,7 @@
         <w:pStyle w:val="Compact"/>
         <w:numPr>
           <w:ilvl w:val="0"/>
-          <w:numId w:val="1066"/>
+          <w:numId w:val="1068"/>
         </w:numPr>
       </w:pPr>
       <w:r>
@@ -11576,8 +11759,8 @@
         <w:t xml:space="preserve">, um die Wirksamkeit der Initiativen zu messen.</w:t>
       </w:r>
     </w:p>
-    <w:bookmarkEnd w:id="107"/>
-    <w:bookmarkStart w:id="108" w:name="X01d2e940177b34dcdddafc0c181744abb76212e"/>
+    <w:bookmarkEnd w:id="111"/>
+    <w:bookmarkStart w:id="112" w:name="X01d2e940177b34dcdddafc0c181744abb76212e"/>
     <w:p>
       <w:pPr>
         <w:pStyle w:val="Heading3"/>
@@ -11620,7 +11803,7 @@
         <w:pStyle w:val="Compact"/>
         <w:numPr>
           <w:ilvl w:val="0"/>
-          <w:numId w:val="1067"/>
+          <w:numId w:val="1069"/>
         </w:numPr>
       </w:pPr>
       <w:r>
@@ -11632,7 +11815,7 @@
         <w:pStyle w:val="Compact"/>
         <w:numPr>
           <w:ilvl w:val="0"/>
-          <w:numId w:val="1067"/>
+          <w:numId w:val="1069"/>
         </w:numPr>
       </w:pPr>
       <w:r>
@@ -11644,7 +11827,7 @@
         <w:pStyle w:val="Compact"/>
         <w:numPr>
           <w:ilvl w:val="0"/>
-          <w:numId w:val="1067"/>
+          <w:numId w:val="1069"/>
         </w:numPr>
       </w:pPr>
       <w:r>
@@ -11697,8 +11880,8 @@
         <w:t xml:space="preserve">weiterentwickelt, um dem Demografiewandel zu begegnen. Wenn viele Mitarbeiter gleichzeitig in Rente gingen, reichten einfache Übergabegespräche nicht mehr aus. Das erweiterte Vorgehensmodell integrierte verschiedene Methoden für umfassenderen Wissenstransfer.</w:t>
       </w:r>
     </w:p>
-    <w:bookmarkEnd w:id="108"/>
-    <w:bookmarkStart w:id="109" w:name="innovation-labs-und-neue-arbeitsformen"/>
+    <w:bookmarkEnd w:id="112"/>
+    <w:bookmarkStart w:id="113" w:name="innovation-labs-und-neue-arbeitsformen"/>
     <w:p>
       <w:pPr>
         <w:pStyle w:val="Heading3"/>
@@ -11855,8 +12038,8 @@
         <w:t xml:space="preserve">dokumentiert und mit einem Excellence Award ausgezeichnet.</w:t>
       </w:r>
     </w:p>
-    <w:bookmarkEnd w:id="109"/>
-    <w:bookmarkStart w:id="110" w:name="digitalisierung-der-weiterbildung"/>
+    <w:bookmarkEnd w:id="113"/>
+    <w:bookmarkStart w:id="114" w:name="digitalisierung-der-weiterbildung"/>
     <w:p>
       <w:pPr>
         <w:pStyle w:val="Heading3"/>
@@ -12057,8 +12240,8 @@
         <w:t xml:space="preserve">“um nicht in einen klassischen Besprechungsraum zu gehen.”</w:t>
       </w:r>
     </w:p>
-    <w:bookmarkEnd w:id="110"/>
-    <w:bookmarkStart w:id="111" w:name="lessons-learned-und-erfolgsfaktoren"/>
+    <w:bookmarkEnd w:id="114"/>
+    <w:bookmarkStart w:id="115" w:name="lessons-learned-und-erfolgsfaktoren"/>
     <w:p>
       <w:pPr>
         <w:pStyle w:val="Heading3"/>
@@ -12118,7 +12301,7 @@
         <w:pStyle w:val="Compact"/>
         <w:numPr>
           <w:ilvl w:val="0"/>
-          <w:numId w:val="1068"/>
+          <w:numId w:val="1070"/>
         </w:numPr>
       </w:pPr>
       <w:r>
@@ -12155,7 +12338,7 @@
         <w:pStyle w:val="Compact"/>
         <w:numPr>
           <w:ilvl w:val="0"/>
-          <w:numId w:val="1068"/>
+          <w:numId w:val="1070"/>
         </w:numPr>
       </w:pPr>
       <w:r>
@@ -12186,7 +12369,7 @@
         <w:pStyle w:val="Compact"/>
         <w:numPr>
           <w:ilvl w:val="0"/>
-          <w:numId w:val="1068"/>
+          <w:numId w:val="1070"/>
         </w:numPr>
       </w:pPr>
       <w:r>
@@ -12211,7 +12394,7 @@
         <w:pStyle w:val="Compact"/>
         <w:numPr>
           <w:ilvl w:val="0"/>
-          <w:numId w:val="1068"/>
+          <w:numId w:val="1070"/>
         </w:numPr>
       </w:pPr>
       <w:r>
@@ -12236,7 +12419,7 @@
         <w:pStyle w:val="Compact"/>
         <w:numPr>
           <w:ilvl w:val="0"/>
-          <w:numId w:val="1068"/>
+          <w:numId w:val="1070"/>
         </w:numPr>
       </w:pPr>
       <w:r>
@@ -12278,7 +12461,7 @@
         <w:pStyle w:val="Compact"/>
         <w:numPr>
           <w:ilvl w:val="0"/>
-          <w:numId w:val="1069"/>
+          <w:numId w:val="1071"/>
         </w:numPr>
       </w:pPr>
       <w:r>
@@ -12299,7 +12482,7 @@
         <w:pStyle w:val="Compact"/>
         <w:numPr>
           <w:ilvl w:val="0"/>
-          <w:numId w:val="1069"/>
+          <w:numId w:val="1071"/>
         </w:numPr>
       </w:pPr>
       <w:r>
@@ -12311,7 +12494,7 @@
         <w:pStyle w:val="Compact"/>
         <w:numPr>
           <w:ilvl w:val="0"/>
-          <w:numId w:val="1069"/>
+          <w:numId w:val="1071"/>
         </w:numPr>
       </w:pPr>
       <w:r>
@@ -12335,7 +12518,7 @@
         <w:pStyle w:val="Compact"/>
         <w:numPr>
           <w:ilvl w:val="0"/>
-          <w:numId w:val="1069"/>
+          <w:numId w:val="1071"/>
         </w:numPr>
       </w:pPr>
       <w:r>
@@ -12347,15 +12530,15 @@
         <w:pStyle w:val="Compact"/>
         <w:numPr>
           <w:ilvl w:val="0"/>
-          <w:numId w:val="1069"/>
+          <w:numId w:val="1071"/>
         </w:numPr>
       </w:pPr>
       <w:r>
         <w:t xml:space="preserve">Integration in Entscheidungsprozesse</w:t>
       </w:r>
     </w:p>
-    <w:bookmarkEnd w:id="111"/>
-    <w:bookmarkStart w:id="112" w:name="fazit-11"/>
+    <w:bookmarkEnd w:id="115"/>
+    <w:bookmarkStart w:id="116" w:name="fazit-11"/>
     <w:p>
       <w:pPr>
         <w:pStyle w:val="Heading3"/>
@@ -12457,7 +12640,7 @@
         <w:pStyle w:val="Compact"/>
         <w:numPr>
           <w:ilvl w:val="0"/>
-          <w:numId w:val="1070"/>
+          <w:numId w:val="1072"/>
         </w:numPr>
       </w:pPr>
       <w:r>
@@ -12469,7 +12652,7 @@
         <w:pStyle w:val="Compact"/>
         <w:numPr>
           <w:ilvl w:val="0"/>
-          <w:numId w:val="1070"/>
+          <w:numId w:val="1072"/>
         </w:numPr>
       </w:pPr>
       <w:r>
@@ -12481,7 +12664,7 @@
         <w:pStyle w:val="Compact"/>
         <w:numPr>
           <w:ilvl w:val="0"/>
-          <w:numId w:val="1070"/>
+          <w:numId w:val="1072"/>
         </w:numPr>
       </w:pPr>
       <w:r>
@@ -12505,7 +12688,7 @@
         <w:pStyle w:val="Compact"/>
         <w:numPr>
           <w:ilvl w:val="0"/>
-          <w:numId w:val="1070"/>
+          <w:numId w:val="1072"/>
         </w:numPr>
       </w:pPr>
       <w:r>
@@ -12517,7 +12700,7 @@
         <w:pStyle w:val="Compact"/>
         <w:numPr>
           <w:ilvl w:val="0"/>
-          <w:numId w:val="1070"/>
+          <w:numId w:val="1072"/>
         </w:numPr>
       </w:pPr>
       <w:r>
@@ -12529,16 +12712,16 @@
         <w:pStyle w:val="Compact"/>
         <w:numPr>
           <w:ilvl w:val="0"/>
-          <w:numId w:val="1070"/>
+          <w:numId w:val="1072"/>
         </w:numPr>
       </w:pPr>
       <w:r>
         <w:t xml:space="preserve">Zyklische Entwicklungen antizipieren und flexibel darauf reagieren</w:t>
       </w:r>
     </w:p>
-    <w:bookmarkEnd w:id="112"/>
-    <w:bookmarkEnd w:id="113"/>
-    <w:bookmarkStart w:id="120" w:name="Xcf32197f409081a5f1902f4fd07c1a1b2f6da34"/>
+    <w:bookmarkEnd w:id="116"/>
+    <w:bookmarkEnd w:id="117"/>
+    <w:bookmarkStart w:id="124" w:name="Xcf32197f409081a5f1902f4fd07c1a1b2f6da34"/>
     <w:p>
       <w:pPr>
         <w:pStyle w:val="Heading2"/>
@@ -12581,7 +12764,7 @@
         <w:pStyle w:val="Compact"/>
         <w:numPr>
           <w:ilvl w:val="0"/>
-          <w:numId w:val="1071"/>
+          <w:numId w:val="1073"/>
         </w:numPr>
       </w:pPr>
       <w:r>
@@ -12593,7 +12776,7 @@
         <w:pStyle w:val="Compact"/>
         <w:numPr>
           <w:ilvl w:val="0"/>
-          <w:numId w:val="1071"/>
+          <w:numId w:val="1073"/>
         </w:numPr>
       </w:pPr>
       <w:r>
@@ -12605,7 +12788,7 @@
         <w:pStyle w:val="Compact"/>
         <w:numPr>
           <w:ilvl w:val="0"/>
-          <w:numId w:val="1071"/>
+          <w:numId w:val="1073"/>
         </w:numPr>
       </w:pPr>
       <w:r>
@@ -12617,7 +12800,7 @@
         <w:pStyle w:val="Compact"/>
         <w:numPr>
           <w:ilvl w:val="0"/>
-          <w:numId w:val="1071"/>
+          <w:numId w:val="1073"/>
         </w:numPr>
       </w:pPr>
       <w:r>
@@ -12629,14 +12812,14 @@
         <w:pStyle w:val="Compact"/>
         <w:numPr>
           <w:ilvl w:val="0"/>
-          <w:numId w:val="1071"/>
+          <w:numId w:val="1073"/>
         </w:numPr>
       </w:pPr>
       <w:r>
         <w:t xml:space="preserve">Lessons Learned und Handlungsempfehlungen</w:t>
       </w:r>
     </w:p>
-    <w:bookmarkStart w:id="114" w:name="X206a86fc26b4f807b0916a02eecb85ac077e9c6"/>
+    <w:bookmarkStart w:id="118" w:name="X206a86fc26b4f807b0916a02eecb85ac077e9c6"/>
     <w:p>
       <w:pPr>
         <w:pStyle w:val="Heading3"/>
@@ -12688,7 +12871,7 @@
         <w:pStyle w:val="Compact"/>
         <w:numPr>
           <w:ilvl w:val="0"/>
-          <w:numId w:val="1072"/>
+          <w:numId w:val="1074"/>
         </w:numPr>
       </w:pPr>
       <w:r>
@@ -12716,7 +12899,7 @@
         <w:pStyle w:val="Compact"/>
         <w:numPr>
           <w:ilvl w:val="0"/>
-          <w:numId w:val="1072"/>
+          <w:numId w:val="1074"/>
         </w:numPr>
       </w:pPr>
       <w:r>
@@ -12744,7 +12927,7 @@
         <w:pStyle w:val="Compact"/>
         <w:numPr>
           <w:ilvl w:val="0"/>
-          <w:numId w:val="1072"/>
+          <w:numId w:val="1074"/>
         </w:numPr>
       </w:pPr>
       <w:r>
@@ -12766,7 +12949,7 @@
         <w:pStyle w:val="Compact"/>
         <w:numPr>
           <w:ilvl w:val="0"/>
-          <w:numId w:val="1072"/>
+          <w:numId w:val="1074"/>
         </w:numPr>
       </w:pPr>
       <w:r>
@@ -12791,8 +12974,8 @@
         <w:t xml:space="preserve">Diese theoretischen Grundlagen verdeutlichen, dass Motivation ein komplexer Wirkmechanismus ist, der von über zehn verschiedenen Faktoren beeinflusst wird und nicht auf einfache Formeln reduziert werden kann.</w:t>
       </w:r>
     </w:p>
-    <w:bookmarkEnd w:id="114"/>
-    <w:bookmarkStart w:id="115" w:name="sap-learning-hub-und-community-struktur"/>
+    <w:bookmarkEnd w:id="118"/>
+    <w:bookmarkStart w:id="119" w:name="sap-learning-hub-und-community-struktur"/>
     <w:p>
       <w:pPr>
         <w:pStyle w:val="Heading3"/>
@@ -12847,7 +13030,7 @@
         <w:pStyle w:val="Compact"/>
         <w:numPr>
           <w:ilvl w:val="0"/>
-          <w:numId w:val="1073"/>
+          <w:numId w:val="1075"/>
         </w:numPr>
       </w:pPr>
       <w:r>
@@ -12869,7 +13052,7 @@
         <w:pStyle w:val="Compact"/>
         <w:numPr>
           <w:ilvl w:val="0"/>
-          <w:numId w:val="1073"/>
+          <w:numId w:val="1075"/>
         </w:numPr>
       </w:pPr>
       <w:r>
@@ -12881,7 +13064,7 @@
         <w:pStyle w:val="Compact"/>
         <w:numPr>
           <w:ilvl w:val="0"/>
-          <w:numId w:val="1073"/>
+          <w:numId w:val="1075"/>
         </w:numPr>
       </w:pPr>
       <w:r>
@@ -12900,7 +13083,7 @@
         <w:pStyle w:val="Compact"/>
         <w:numPr>
           <w:ilvl w:val="0"/>
-          <w:numId w:val="1073"/>
+          <w:numId w:val="1075"/>
         </w:numPr>
       </w:pPr>
       <w:r>
@@ -12930,7 +13113,7 @@
         <w:pStyle w:val="Compact"/>
         <w:numPr>
           <w:ilvl w:val="0"/>
-          <w:numId w:val="1074"/>
+          <w:numId w:val="1076"/>
         </w:numPr>
       </w:pPr>
       <w:r>
@@ -12942,7 +13125,7 @@
         <w:pStyle w:val="Compact"/>
         <w:numPr>
           <w:ilvl w:val="0"/>
-          <w:numId w:val="1074"/>
+          <w:numId w:val="1076"/>
         </w:numPr>
       </w:pPr>
       <w:r>
@@ -12954,7 +13137,7 @@
         <w:pStyle w:val="Compact"/>
         <w:numPr>
           <w:ilvl w:val="0"/>
-          <w:numId w:val="1074"/>
+          <w:numId w:val="1076"/>
         </w:numPr>
       </w:pPr>
       <w:r>
@@ -12966,7 +13149,7 @@
         <w:pStyle w:val="Compact"/>
         <w:numPr>
           <w:ilvl w:val="0"/>
-          <w:numId w:val="1074"/>
+          <w:numId w:val="1076"/>
         </w:numPr>
       </w:pPr>
       <w:r>
@@ -12978,15 +13161,15 @@
         <w:pStyle w:val="Compact"/>
         <w:numPr>
           <w:ilvl w:val="0"/>
-          <w:numId w:val="1074"/>
+          <w:numId w:val="1076"/>
         </w:numPr>
       </w:pPr>
       <w:r>
         <w:t xml:space="preserve">Diskussionen zu Inhalten und technischen Aspekten</w:t>
       </w:r>
     </w:p>
-    <w:bookmarkEnd w:id="115"/>
-    <w:bookmarkStart w:id="116" w:name="X68a7b51b0c7c82b4d2259bfa496c1f6135650c2"/>
+    <w:bookmarkEnd w:id="119"/>
+    <w:bookmarkStart w:id="120" w:name="X68a7b51b0c7c82b4d2259bfa496c1f6135650c2"/>
     <w:p>
       <w:pPr>
         <w:pStyle w:val="Heading3"/>
@@ -13029,7 +13212,7 @@
         <w:pStyle w:val="Compact"/>
         <w:numPr>
           <w:ilvl w:val="0"/>
-          <w:numId w:val="1075"/>
+          <w:numId w:val="1077"/>
         </w:numPr>
       </w:pPr>
       <w:r>
@@ -13041,7 +13224,7 @@
         <w:pStyle w:val="Compact"/>
         <w:numPr>
           <w:ilvl w:val="0"/>
-          <w:numId w:val="1075"/>
+          <w:numId w:val="1077"/>
         </w:numPr>
       </w:pPr>
       <w:r>
@@ -13053,7 +13236,7 @@
         <w:pStyle w:val="Compact"/>
         <w:numPr>
           <w:ilvl w:val="0"/>
-          <w:numId w:val="1075"/>
+          <w:numId w:val="1077"/>
         </w:numPr>
       </w:pPr>
       <w:r>
@@ -13065,7 +13248,7 @@
         <w:pStyle w:val="Compact"/>
         <w:numPr>
           <w:ilvl w:val="0"/>
-          <w:numId w:val="1075"/>
+          <w:numId w:val="1077"/>
         </w:numPr>
       </w:pPr>
       <w:r>
@@ -13089,7 +13272,7 @@
         <w:pStyle w:val="Compact"/>
         <w:numPr>
           <w:ilvl w:val="0"/>
-          <w:numId w:val="1076"/>
+          <w:numId w:val="1078"/>
         </w:numPr>
       </w:pPr>
       <w:r>
@@ -13101,7 +13284,7 @@
         <w:pStyle w:val="Compact"/>
         <w:numPr>
           <w:ilvl w:val="0"/>
-          <w:numId w:val="1076"/>
+          <w:numId w:val="1078"/>
         </w:numPr>
       </w:pPr>
       <w:r>
@@ -13113,7 +13296,7 @@
         <w:pStyle w:val="Compact"/>
         <w:numPr>
           <w:ilvl w:val="0"/>
-          <w:numId w:val="1076"/>
+          <w:numId w:val="1078"/>
         </w:numPr>
       </w:pPr>
       <w:r>
@@ -13149,7 +13332,7 @@
         <w:pStyle w:val="Compact"/>
         <w:numPr>
           <w:ilvl w:val="0"/>
-          <w:numId w:val="1077"/>
+          <w:numId w:val="1079"/>
         </w:numPr>
       </w:pPr>
       <w:r>
@@ -13161,7 +13344,7 @@
         <w:pStyle w:val="Compact"/>
         <w:numPr>
           <w:ilvl w:val="0"/>
-          <w:numId w:val="1077"/>
+          <w:numId w:val="1079"/>
         </w:numPr>
       </w:pPr>
       <w:r>
@@ -13173,7 +13356,7 @@
         <w:pStyle w:val="Compact"/>
         <w:numPr>
           <w:ilvl w:val="0"/>
-          <w:numId w:val="1077"/>
+          <w:numId w:val="1079"/>
         </w:numPr>
       </w:pPr>
       <w:r>
@@ -13197,7 +13380,7 @@
         <w:pStyle w:val="Compact"/>
         <w:numPr>
           <w:ilvl w:val="0"/>
-          <w:numId w:val="1078"/>
+          <w:numId w:val="1080"/>
         </w:numPr>
       </w:pPr>
       <w:r>
@@ -13209,7 +13392,7 @@
         <w:pStyle w:val="Compact"/>
         <w:numPr>
           <w:ilvl w:val="0"/>
-          <w:numId w:val="1078"/>
+          <w:numId w:val="1080"/>
         </w:numPr>
       </w:pPr>
       <w:r>
@@ -13221,15 +13404,15 @@
         <w:pStyle w:val="Compact"/>
         <w:numPr>
           <w:ilvl w:val="0"/>
-          <w:numId w:val="1078"/>
+          <w:numId w:val="1080"/>
         </w:numPr>
       </w:pPr>
       <w:r>
         <w:t xml:space="preserve">Unklarheit über Abgrenzung zu anderen SAP-Plattformen wie dem SAP Community Network</w:t>
       </w:r>
     </w:p>
-    <w:bookmarkEnd w:id="116"/>
-    <w:bookmarkStart w:id="117" w:name="Xed808d2c4c13ab6f7a434af419b6f9425081ba5"/>
+    <w:bookmarkEnd w:id="120"/>
+    <w:bookmarkStart w:id="121" w:name="Xed808d2c4c13ab6f7a434af419b6f9425081ba5"/>
     <w:p>
       <w:pPr>
         <w:pStyle w:val="Heading3"/>
@@ -13360,7 +13543,7 @@
         <w:pStyle w:val="Compact"/>
         <w:numPr>
           <w:ilvl w:val="0"/>
-          <w:numId w:val="1079"/>
+          <w:numId w:val="1081"/>
         </w:numPr>
       </w:pPr>
       <w:r>
@@ -13379,7 +13562,7 @@
         <w:pStyle w:val="Compact"/>
         <w:numPr>
           <w:ilvl w:val="0"/>
-          <w:numId w:val="1079"/>
+          <w:numId w:val="1081"/>
         </w:numPr>
       </w:pPr>
       <w:r>
@@ -13398,7 +13581,7 @@
         <w:pStyle w:val="Compact"/>
         <w:numPr>
           <w:ilvl w:val="0"/>
-          <w:numId w:val="1079"/>
+          <w:numId w:val="1081"/>
         </w:numPr>
       </w:pPr>
       <w:r>
@@ -13417,7 +13600,7 @@
         <w:pStyle w:val="Compact"/>
         <w:numPr>
           <w:ilvl w:val="0"/>
-          <w:numId w:val="1079"/>
+          <w:numId w:val="1081"/>
         </w:numPr>
       </w:pPr>
       <w:r>
@@ -13431,8 +13614,8 @@
         <w:t xml:space="preserve">: Verwirrung über verschiedene SAP-Lernplattformen und deren spezifische Zwecke</w:t>
       </w:r>
     </w:p>
-    <w:bookmarkEnd w:id="117"/>
-    <w:bookmarkStart w:id="118" w:name="X1dad21af71570c5497291a7f1b0f28ef45cd59e"/>
+    <w:bookmarkEnd w:id="121"/>
+    <w:bookmarkStart w:id="122" w:name="X1dad21af71570c5497291a7f1b0f28ef45cd59e"/>
     <w:p>
       <w:pPr>
         <w:pStyle w:val="Heading3"/>
@@ -13487,7 +13670,7 @@
         <w:pStyle w:val="Compact"/>
         <w:numPr>
           <w:ilvl w:val="0"/>
-          <w:numId w:val="1080"/>
+          <w:numId w:val="1082"/>
         </w:numPr>
       </w:pPr>
       <w:r>
@@ -13499,7 +13682,7 @@
         <w:pStyle w:val="Compact"/>
         <w:numPr>
           <w:ilvl w:val="0"/>
-          <w:numId w:val="1080"/>
+          <w:numId w:val="1082"/>
         </w:numPr>
       </w:pPr>
       <w:r>
@@ -13511,7 +13694,7 @@
         <w:pStyle w:val="Compact"/>
         <w:numPr>
           <w:ilvl w:val="0"/>
-          <w:numId w:val="1080"/>
+          <w:numId w:val="1082"/>
         </w:numPr>
       </w:pPr>
       <w:r>
@@ -13523,7 +13706,7 @@
         <w:pStyle w:val="Compact"/>
         <w:numPr>
           <w:ilvl w:val="0"/>
-          <w:numId w:val="1080"/>
+          <w:numId w:val="1082"/>
         </w:numPr>
       </w:pPr>
       <w:r>
@@ -13547,7 +13730,7 @@
         <w:pStyle w:val="Compact"/>
         <w:numPr>
           <w:ilvl w:val="0"/>
-          <w:numId w:val="1081"/>
+          <w:numId w:val="1083"/>
         </w:numPr>
       </w:pPr>
       <w:r>
@@ -13559,7 +13742,7 @@
         <w:pStyle w:val="Compact"/>
         <w:numPr>
           <w:ilvl w:val="0"/>
-          <w:numId w:val="1081"/>
+          <w:numId w:val="1083"/>
         </w:numPr>
       </w:pPr>
       <w:r>
@@ -13571,7 +13754,7 @@
         <w:pStyle w:val="Compact"/>
         <w:numPr>
           <w:ilvl w:val="0"/>
-          <w:numId w:val="1081"/>
+          <w:numId w:val="1083"/>
         </w:numPr>
       </w:pPr>
       <w:r>
@@ -13583,15 +13766,15 @@
         <w:pStyle w:val="Compact"/>
         <w:numPr>
           <w:ilvl w:val="0"/>
-          <w:numId w:val="1081"/>
+          <w:numId w:val="1083"/>
         </w:numPr>
       </w:pPr>
       <w:r>
         <w:t xml:space="preserve">Einbindung von SAP-Experten aus der Softwareentwicklung</w:t>
       </w:r>
     </w:p>
-    <w:bookmarkEnd w:id="118"/>
-    <w:bookmarkStart w:id="119" w:name="fazit-12"/>
+    <w:bookmarkEnd w:id="122"/>
+    <w:bookmarkStart w:id="123" w:name="fazit-12"/>
     <w:p>
       <w:pPr>
         <w:pStyle w:val="Heading3"/>
@@ -13634,7 +13817,7 @@
         <w:pStyle w:val="Compact"/>
         <w:numPr>
           <w:ilvl w:val="0"/>
-          <w:numId w:val="1082"/>
+          <w:numId w:val="1084"/>
         </w:numPr>
       </w:pPr>
       <w:r>
@@ -13646,7 +13829,7 @@
         <w:pStyle w:val="Compact"/>
         <w:numPr>
           <w:ilvl w:val="0"/>
-          <w:numId w:val="1082"/>
+          <w:numId w:val="1084"/>
         </w:numPr>
       </w:pPr>
       <w:r>
@@ -13658,7 +13841,7 @@
         <w:pStyle w:val="Compact"/>
         <w:numPr>
           <w:ilvl w:val="0"/>
-          <w:numId w:val="1082"/>
+          <w:numId w:val="1084"/>
         </w:numPr>
       </w:pPr>
       <w:r>
@@ -13682,7 +13865,7 @@
         <w:pStyle w:val="Compact"/>
         <w:numPr>
           <w:ilvl w:val="0"/>
-          <w:numId w:val="1083"/>
+          <w:numId w:val="1085"/>
         </w:numPr>
       </w:pPr>
       <w:r>
@@ -13694,7 +13877,7 @@
         <w:pStyle w:val="Compact"/>
         <w:numPr>
           <w:ilvl w:val="0"/>
-          <w:numId w:val="1083"/>
+          <w:numId w:val="1085"/>
         </w:numPr>
       </w:pPr>
       <w:r>
@@ -13706,7 +13889,7 @@
         <w:pStyle w:val="Compact"/>
         <w:numPr>
           <w:ilvl w:val="0"/>
-          <w:numId w:val="1083"/>
+          <w:numId w:val="1085"/>
         </w:numPr>
       </w:pPr>
       <w:r>
@@ -13718,7 +13901,7 @@
         <w:pStyle w:val="Compact"/>
         <w:numPr>
           <w:ilvl w:val="0"/>
-          <w:numId w:val="1083"/>
+          <w:numId w:val="1085"/>
         </w:numPr>
       </w:pPr>
       <w:r>
@@ -13730,7 +13913,7 @@
         <w:pStyle w:val="Compact"/>
         <w:numPr>
           <w:ilvl w:val="0"/>
-          <w:numId w:val="1083"/>
+          <w:numId w:val="1085"/>
         </w:numPr>
       </w:pPr>
       <w:r>
@@ -13745,9 +13928,9 @@
         <w:t xml:space="preserve">Die Erfahrungen bei SAP verdeutlichen, dass die Digitalisierung des Lernens ein langfristiger Transformationsprozess ist, der sowohl technische Innovation als auch kulturellen Wandel erfordert.</w:t>
       </w:r>
     </w:p>
-    <w:bookmarkEnd w:id="119"/>
-    <w:bookmarkEnd w:id="120"/>
-    <w:bookmarkStart w:id="129" w:name="X24035f1986b9224e8df41d253c957f019b65c20"/>
+    <w:bookmarkEnd w:id="123"/>
+    <w:bookmarkEnd w:id="124"/>
+    <w:bookmarkStart w:id="133" w:name="X24035f1986b9224e8df41d253c957f019b65c20"/>
     <w:p>
       <w:pPr>
         <w:pStyle w:val="Heading2"/>
@@ -13790,7 +13973,7 @@
         <w:pStyle w:val="Compact"/>
         <w:numPr>
           <w:ilvl w:val="0"/>
-          <w:numId w:val="1084"/>
+          <w:numId w:val="1086"/>
         </w:numPr>
       </w:pPr>
       <w:r>
@@ -13802,7 +13985,7 @@
         <w:pStyle w:val="Compact"/>
         <w:numPr>
           <w:ilvl w:val="0"/>
-          <w:numId w:val="1084"/>
+          <w:numId w:val="1086"/>
         </w:numPr>
       </w:pPr>
       <w:r>
@@ -13814,7 +13997,7 @@
         <w:pStyle w:val="Compact"/>
         <w:numPr>
           <w:ilvl w:val="0"/>
-          <w:numId w:val="1084"/>
+          <w:numId w:val="1086"/>
         </w:numPr>
       </w:pPr>
       <w:r>
@@ -13826,7 +14009,7 @@
         <w:pStyle w:val="Compact"/>
         <w:numPr>
           <w:ilvl w:val="0"/>
-          <w:numId w:val="1084"/>
+          <w:numId w:val="1086"/>
         </w:numPr>
       </w:pPr>
       <w:r>
@@ -13838,7 +14021,7 @@
         <w:pStyle w:val="Compact"/>
         <w:numPr>
           <w:ilvl w:val="0"/>
-          <w:numId w:val="1084"/>
+          <w:numId w:val="1086"/>
         </w:numPr>
       </w:pPr>
       <w:r>
@@ -13850,7 +14033,7 @@
         <w:pStyle w:val="Compact"/>
         <w:numPr>
           <w:ilvl w:val="0"/>
-          <w:numId w:val="1084"/>
+          <w:numId w:val="1086"/>
         </w:numPr>
       </w:pPr>
       <w:r>
@@ -13862,14 +14045,14 @@
         <w:pStyle w:val="Compact"/>
         <w:numPr>
           <w:ilvl w:val="0"/>
-          <w:numId w:val="1084"/>
+          <w:numId w:val="1086"/>
         </w:numPr>
       </w:pPr>
       <w:r>
         <w:t xml:space="preserve">Zukunftsperspektiven und strukturelle Probleme</w:t>
       </w:r>
     </w:p>
-    <w:bookmarkStart w:id="121" w:name="Xca9229eb5f8803700133497ef4a6caff14223cf"/>
+    <w:bookmarkStart w:id="125" w:name="Xca9229eb5f8803700133497ef4a6caff14223cf"/>
     <w:p>
       <w:pPr>
         <w:pStyle w:val="Heading3"/>
@@ -13911,8 +14094,8 @@
         <w:t xml:space="preserve">Von Beginn an war klar, dass die Zielgruppe aus Berufspraktikern bestehen würde, die nicht aus dem Beruf aussteigen, sondern berufsbegleitend studieren wollten. Diese Erkenntnis prägte die gesamte Studienorganisation und führte zur Konzeption als berufsbegleitender Weiterbildungsstudiengang.</w:t>
       </w:r>
     </w:p>
-    <w:bookmarkEnd w:id="121"/>
-    <w:bookmarkStart w:id="122" w:name="studienorganisation-und-zielgruppe"/>
+    <w:bookmarkEnd w:id="125"/>
+    <w:bookmarkStart w:id="126" w:name="studienorganisation-und-zielgruppe"/>
     <w:p>
       <w:pPr>
         <w:pStyle w:val="Heading3"/>
@@ -13943,7 +14126,7 @@
         <w:pStyle w:val="Compact"/>
         <w:numPr>
           <w:ilvl w:val="0"/>
-          <w:numId w:val="1085"/>
+          <w:numId w:val="1087"/>
         </w:numPr>
       </w:pPr>
       <w:r>
@@ -13955,7 +14138,7 @@
         <w:pStyle w:val="Compact"/>
         <w:numPr>
           <w:ilvl w:val="0"/>
-          <w:numId w:val="1085"/>
+          <w:numId w:val="1087"/>
         </w:numPr>
       </w:pPr>
       <w:r>
@@ -13992,8 +14175,8 @@
         <w:t xml:space="preserve">Das Studium ermöglicht eine kontinuierliche Verknüpfung von Theorie und Praxis, da die Studierenden ihre aktuellen beruflichen Projekte in den Lernprozess einbringen und in der Gruppe reflektieren können.</w:t>
       </w:r>
     </w:p>
-    <w:bookmarkEnd w:id="122"/>
-    <w:bookmarkStart w:id="123" w:name="curriculum-und-modulstruktur"/>
+    <w:bookmarkEnd w:id="126"/>
+    <w:bookmarkStart w:id="127" w:name="curriculum-und-modulstruktur"/>
     <w:p>
       <w:pPr>
         <w:pStyle w:val="Heading3"/>
@@ -14032,7 +14215,7 @@
         <w:pStyle w:val="Compact"/>
         <w:numPr>
           <w:ilvl w:val="0"/>
-          <w:numId w:val="1086"/>
+          <w:numId w:val="1088"/>
         </w:numPr>
       </w:pPr>
       <w:r>
@@ -14044,7 +14227,7 @@
         <w:pStyle w:val="Compact"/>
         <w:numPr>
           <w:ilvl w:val="0"/>
-          <w:numId w:val="1086"/>
+          <w:numId w:val="1088"/>
         </w:numPr>
       </w:pPr>
       <w:r>
@@ -14056,7 +14239,7 @@
         <w:pStyle w:val="Compact"/>
         <w:numPr>
           <w:ilvl w:val="0"/>
-          <w:numId w:val="1086"/>
+          <w:numId w:val="1088"/>
         </w:numPr>
       </w:pPr>
       <w:r>
@@ -14076,7 +14259,7 @@
         <w:pStyle w:val="Compact"/>
         <w:numPr>
           <w:ilvl w:val="0"/>
-          <w:numId w:val="1087"/>
+          <w:numId w:val="1089"/>
         </w:numPr>
       </w:pPr>
       <w:r>
@@ -14095,7 +14278,7 @@
         <w:pStyle w:val="Compact"/>
         <w:numPr>
           <w:ilvl w:val="0"/>
-          <w:numId w:val="1087"/>
+          <w:numId w:val="1089"/>
         </w:numPr>
       </w:pPr>
       <w:r>
@@ -14114,7 +14297,7 @@
         <w:pStyle w:val="Compact"/>
         <w:numPr>
           <w:ilvl w:val="0"/>
-          <w:numId w:val="1087"/>
+          <w:numId w:val="1089"/>
         </w:numPr>
       </w:pPr>
       <w:r>
@@ -14136,8 +14319,8 @@
         <w:t xml:space="preserve">Diese Struktur ermöglicht es den Studierenden, sich entsprechend ihrer beruflichen Tätigkeit zu spezialisieren und gleichzeitig neue Bereiche zu erkunden. Die heterogene Zusammensetzung der Studierendengruppe - von Wirtschaftsunternehmen über Forschungseinrichtungen bis hin zu Bibliotheken und Behörden - bereichert den Lernprozess durch vielfältige Perspektiven.</w:t>
       </w:r>
     </w:p>
-    <w:bookmarkEnd w:id="123"/>
-    <w:bookmarkStart w:id="124" w:name="lehr--und-prüfungsformen"/>
+    <w:bookmarkEnd w:id="127"/>
+    <w:bookmarkStart w:id="128" w:name="lehr--und-prüfungsformen"/>
     <w:p>
       <w:pPr>
         <w:pStyle w:val="Heading3"/>
@@ -14188,7 +14371,7 @@
         <w:pStyle w:val="Compact"/>
         <w:numPr>
           <w:ilvl w:val="0"/>
-          <w:numId w:val="1088"/>
+          <w:numId w:val="1090"/>
         </w:numPr>
       </w:pPr>
       <w:r>
@@ -14200,7 +14383,7 @@
         <w:pStyle w:val="Compact"/>
         <w:numPr>
           <w:ilvl w:val="0"/>
-          <w:numId w:val="1088"/>
+          <w:numId w:val="1090"/>
         </w:numPr>
       </w:pPr>
       <w:r>
@@ -14212,7 +14395,7 @@
         <w:pStyle w:val="Compact"/>
         <w:numPr>
           <w:ilvl w:val="0"/>
-          <w:numId w:val="1088"/>
+          <w:numId w:val="1090"/>
         </w:numPr>
       </w:pPr>
       <w:r>
@@ -14241,8 +14424,8 @@
         <w:t xml:space="preserve">Diese Herangehensweise ermöglicht es den Studierenden, nicht nur Wissen zu reproduzieren, sondern es kritisch zu reflektieren und auf ihre spezifischen beruflichen Kontexte anzuwenden.</w:t>
       </w:r>
     </w:p>
-    <w:bookmarkEnd w:id="124"/>
-    <w:bookmarkStart w:id="125" w:name="masterarbeiten-und-qualifikationsziele"/>
+    <w:bookmarkEnd w:id="128"/>
+    <w:bookmarkStart w:id="129" w:name="masterarbeiten-und-qualifikationsziele"/>
     <w:p>
       <w:pPr>
         <w:pStyle w:val="Heading3"/>
@@ -14273,7 +14456,7 @@
         <w:pStyle w:val="Compact"/>
         <w:numPr>
           <w:ilvl w:val="0"/>
-          <w:numId w:val="1089"/>
+          <w:numId w:val="1091"/>
         </w:numPr>
       </w:pPr>
       <w:r>
@@ -14285,7 +14468,7 @@
         <w:pStyle w:val="Compact"/>
         <w:numPr>
           <w:ilvl w:val="0"/>
-          <w:numId w:val="1089"/>
+          <w:numId w:val="1091"/>
         </w:numPr>
       </w:pPr>
       <w:r>
@@ -14297,7 +14480,7 @@
         <w:pStyle w:val="Compact"/>
         <w:numPr>
           <w:ilvl w:val="0"/>
-          <w:numId w:val="1089"/>
+          <w:numId w:val="1091"/>
         </w:numPr>
       </w:pPr>
       <w:r>
@@ -14309,7 +14492,7 @@
         <w:pStyle w:val="Compact"/>
         <w:numPr>
           <w:ilvl w:val="0"/>
-          <w:numId w:val="1089"/>
+          <w:numId w:val="1091"/>
         </w:numPr>
       </w:pPr>
       <w:r>
@@ -14321,7 +14504,7 @@
         <w:pStyle w:val="Compact"/>
         <w:numPr>
           <w:ilvl w:val="0"/>
-          <w:numId w:val="1089"/>
+          <w:numId w:val="1091"/>
         </w:numPr>
       </w:pPr>
       <w:r>
@@ -14358,8 +14541,8 @@
         <w:t xml:space="preserve">Aus den fünf Jahrgängen konnte bereits eine Promotion abgeschlossen werden, eine weitere befindet sich in Arbeit, was die wissenschaftliche Qualität des Studiengangs unterstreicht.</w:t>
       </w:r>
     </w:p>
-    <w:bookmarkEnd w:id="125"/>
-    <w:bookmarkStart w:id="126" w:name="Xf473ca3489211e0898544bb7e85f396b89a31fe"/>
+    <w:bookmarkEnd w:id="129"/>
+    <w:bookmarkStart w:id="130" w:name="Xf473ca3489211e0898544bb7e85f396b89a31fe"/>
     <w:p>
       <w:pPr>
         <w:pStyle w:val="Heading3"/>
@@ -14407,7 +14590,7 @@
         <w:pStyle w:val="Compact"/>
         <w:numPr>
           <w:ilvl w:val="0"/>
-          <w:numId w:val="1090"/>
+          <w:numId w:val="1092"/>
         </w:numPr>
       </w:pPr>
       <w:r>
@@ -14419,7 +14602,7 @@
         <w:pStyle w:val="Compact"/>
         <w:numPr>
           <w:ilvl w:val="0"/>
-          <w:numId w:val="1090"/>
+          <w:numId w:val="1092"/>
         </w:numPr>
       </w:pPr>
       <w:r>
@@ -14431,7 +14614,7 @@
         <w:pStyle w:val="Compact"/>
         <w:numPr>
           <w:ilvl w:val="0"/>
-          <w:numId w:val="1090"/>
+          <w:numId w:val="1092"/>
         </w:numPr>
       </w:pPr>
       <w:r>
@@ -14460,8 +14643,8 @@
         <w:t xml:space="preserve">Trotz erfolgreicher Durchführung und positiver Evaluationen ist die langfristige Fortführung unter diesen Bedingungen fraglich. Der Studiengang umfasst nur 16 Studienplätze alle zwei Jahre, was eine kritische Masse für die Kostendeckung erschwert.</w:t>
       </w:r>
     </w:p>
-    <w:bookmarkEnd w:id="126"/>
-    <w:bookmarkStart w:id="127" w:name="X5c41c1422e07eb03dd1b5ae26a0de60134a9988"/>
+    <w:bookmarkEnd w:id="130"/>
+    <w:bookmarkStart w:id="131" w:name="X5c41c1422e07eb03dd1b5ae26a0de60134a9988"/>
     <w:p>
       <w:pPr>
         <w:pStyle w:val="Heading3"/>
@@ -14500,7 +14683,7 @@
         <w:pStyle w:val="Compact"/>
         <w:numPr>
           <w:ilvl w:val="0"/>
-          <w:numId w:val="1091"/>
+          <w:numId w:val="1093"/>
         </w:numPr>
       </w:pPr>
       <w:r>
@@ -14524,7 +14707,7 @@
         <w:pStyle w:val="Compact"/>
         <w:numPr>
           <w:ilvl w:val="0"/>
-          <w:numId w:val="1091"/>
+          <w:numId w:val="1093"/>
         </w:numPr>
       </w:pPr>
       <w:r>
@@ -14536,7 +14719,7 @@
         <w:pStyle w:val="Compact"/>
         <w:numPr>
           <w:ilvl w:val="0"/>
-          <w:numId w:val="1091"/>
+          <w:numId w:val="1093"/>
         </w:numPr>
       </w:pPr>
       <w:r>
@@ -14589,8 +14772,8 @@
         <w:t xml:space="preserve">geschätzt, macht aber die wirtschaftliche Tragfähigkeit schwierig. Eine Aufstockung würde jedoch die besondere Gruppendynamik und das intensive Lernerlebnis gefährden.</w:t>
       </w:r>
     </w:p>
-    <w:bookmarkEnd w:id="127"/>
-    <w:bookmarkStart w:id="128" w:name="fazit-13"/>
+    <w:bookmarkEnd w:id="131"/>
+    <w:bookmarkStart w:id="132" w:name="fazit-13"/>
     <w:p>
       <w:pPr>
         <w:pStyle w:val="Heading3"/>
@@ -14633,7 +14816,7 @@
         <w:pStyle w:val="Compact"/>
         <w:numPr>
           <w:ilvl w:val="0"/>
-          <w:numId w:val="1092"/>
+          <w:numId w:val="1094"/>
         </w:numPr>
       </w:pPr>
       <w:r>
@@ -14645,7 +14828,7 @@
         <w:pStyle w:val="Compact"/>
         <w:numPr>
           <w:ilvl w:val="0"/>
-          <w:numId w:val="1092"/>
+          <w:numId w:val="1094"/>
         </w:numPr>
       </w:pPr>
       <w:r>
@@ -14657,7 +14840,7 @@
         <w:pStyle w:val="Compact"/>
         <w:numPr>
           <w:ilvl w:val="0"/>
-          <w:numId w:val="1092"/>
+          <w:numId w:val="1094"/>
         </w:numPr>
       </w:pPr>
       <w:r>
@@ -14698,9 +14881,9 @@
         <w:t xml:space="preserve">Die Diskussion zeigt die Notwendigkeit auf, neue Kooperationsmodelle zu entwickeln und in der geplanten Barcamp-Session Zukunftsvisionen für die Wissensmanagement-Ausbildung zu erarbeiten. Nur durch innovative Lösungen kann verhindert werden, dass wertvolle Expertise und bewährte Ausbildungsformate verloren gehen.</w:t>
       </w:r>
     </w:p>
-    <w:bookmarkEnd w:id="128"/>
-    <w:bookmarkEnd w:id="129"/>
-    <w:bookmarkStart w:id="136" w:name="st-century-skills-ausbildung-der-zukunft"/>
+    <w:bookmarkEnd w:id="132"/>
+    <w:bookmarkEnd w:id="133"/>
+    <w:bookmarkStart w:id="140" w:name="st-century-skills-ausbildung-der-zukunft"/>
     <w:p>
       <w:pPr>
         <w:pStyle w:val="Heading2"/>
@@ -14743,7 +14926,7 @@
         <w:pStyle w:val="Compact"/>
         <w:numPr>
           <w:ilvl w:val="0"/>
-          <w:numId w:val="1093"/>
+          <w:numId w:val="1095"/>
         </w:numPr>
       </w:pPr>
       <w:r>
@@ -14755,7 +14938,7 @@
         <w:pStyle w:val="Compact"/>
         <w:numPr>
           <w:ilvl w:val="0"/>
-          <w:numId w:val="1093"/>
+          <w:numId w:val="1095"/>
         </w:numPr>
       </w:pPr>
       <w:r>
@@ -14767,7 +14950,7 @@
         <w:pStyle w:val="Compact"/>
         <w:numPr>
           <w:ilvl w:val="0"/>
-          <w:numId w:val="1093"/>
+          <w:numId w:val="1095"/>
         </w:numPr>
       </w:pPr>
       <w:r>
@@ -14779,7 +14962,7 @@
         <w:pStyle w:val="Compact"/>
         <w:numPr>
           <w:ilvl w:val="0"/>
-          <w:numId w:val="1093"/>
+          <w:numId w:val="1095"/>
         </w:numPr>
       </w:pPr>
       <w:r>
@@ -14791,14 +14974,14 @@
         <w:pStyle w:val="Compact"/>
         <w:numPr>
           <w:ilvl w:val="0"/>
-          <w:numId w:val="1093"/>
+          <w:numId w:val="1095"/>
         </w:numPr>
       </w:pPr>
       <w:r>
         <w:t xml:space="preserve">Neue Methoden und Kompetenzen für Ausbilder</w:t>
       </w:r>
     </w:p>
-    <w:bookmarkStart w:id="130" w:name="X6919325d1c5d7bddee469fc96afd7638f2d9823"/>
+    <w:bookmarkStart w:id="134" w:name="X6919325d1c5d7bddee469fc96afd7638f2d9823"/>
     <w:p>
       <w:pPr>
         <w:pStyle w:val="Heading3"/>
@@ -14878,8 +15061,8 @@
         <w:t xml:space="preserve">“Wo sind die ganzen Menschen auf einmal geblieben? Also die in der Wertschöpfung hier früher an den Maschinen herumgewuselt sind.”</w:t>
       </w:r>
     </w:p>
-    <w:bookmarkEnd w:id="130"/>
-    <w:bookmarkStart w:id="131" w:name="Xed642b0e79b6b29150ebd9872fb736015716473"/>
+    <w:bookmarkEnd w:id="134"/>
+    <w:bookmarkStart w:id="135" w:name="Xed642b0e79b6b29150ebd9872fb736015716473"/>
     <w:p>
       <w:pPr>
         <w:pStyle w:val="Heading3"/>
@@ -14971,8 +15154,8 @@
         <w:t xml:space="preserve">Diese Hysterese führt dazu, dass Ausbildungsinhalte bereits veraltet sind, bevor sie vermittelt werden.</w:t>
       </w:r>
     </w:p>
-    <w:bookmarkEnd w:id="131"/>
-    <w:bookmarkStart w:id="132" w:name="anforderungen-an-mitarbeiter-der-zukunft"/>
+    <w:bookmarkEnd w:id="135"/>
+    <w:bookmarkStart w:id="136" w:name="anforderungen-an-mitarbeiter-der-zukunft"/>
     <w:p>
       <w:pPr>
         <w:pStyle w:val="Heading3"/>
@@ -15034,8 +15217,8 @@
         <w:t xml:space="preserve">Die Fähigkeit zur kontinuierlichen Weiterbildung und Anpassung wird entscheidend, da sich Technologien und Arbeitsweisen schneller verändern als je zuvor. Mitarbeiter müssen bereit sein, lebenslang zu lernen und ihre Kompetenzen zu erweitern.</w:t>
       </w:r>
     </w:p>
-    <w:bookmarkEnd w:id="132"/>
-    <w:bookmarkStart w:id="133" w:name="X3ed26bd0abe0c8e6d78fcab349f0364e0e8b891"/>
+    <w:bookmarkEnd w:id="136"/>
+    <w:bookmarkStart w:id="137" w:name="X3ed26bd0abe0c8e6d78fcab349f0364e0e8b891"/>
     <w:p>
       <w:pPr>
         <w:pStyle w:val="Heading3"/>
@@ -15117,8 +15300,8 @@
         <w:t xml:space="preserve">Die Beurteilungssysteme werden ebenfalls überarbeitet, um den neuen Anforderungen gerecht zu werden. Dabei geht es nicht nur um fachliche Kompetenzen, sondern auch um soziale Interaktionen und Vernetzungsfähigkeiten.</w:t>
       </w:r>
     </w:p>
-    <w:bookmarkEnd w:id="133"/>
-    <w:bookmarkStart w:id="134" w:name="Xb3247459b586469f1d5a39d35e89cb82d6c2b6f"/>
+    <w:bookmarkEnd w:id="137"/>
+    <w:bookmarkStart w:id="138" w:name="Xb3247459b586469f1d5a39d35e89cb82d6c2b6f"/>
     <w:p>
       <w:pPr>
         <w:pStyle w:val="Heading3"/>
@@ -15208,8 +15391,8 @@
         <w:t xml:space="preserve">“Braucht man unbedingt einen Ausbildungsplaner, der exakt sagt, morgen bist du dort und übermorgen bist du dort. Oder gibt man eher die Möglichkeiten rein, entsprechend, ja, selber verantwortlich heranzukommen?”</w:t>
       </w:r>
     </w:p>
-    <w:bookmarkEnd w:id="134"/>
-    <w:bookmarkStart w:id="135" w:name="fazit-14"/>
+    <w:bookmarkEnd w:id="138"/>
+    <w:bookmarkStart w:id="139" w:name="fazit-14"/>
     <w:p>
       <w:pPr>
         <w:pStyle w:val="Heading3"/>
@@ -15260,7 +15443,7 @@
         <w:pStyle w:val="Compact"/>
         <w:numPr>
           <w:ilvl w:val="0"/>
-          <w:numId w:val="1094"/>
+          <w:numId w:val="1096"/>
         </w:numPr>
       </w:pPr>
       <w:r>
@@ -15272,7 +15455,7 @@
         <w:pStyle w:val="Compact"/>
         <w:numPr>
           <w:ilvl w:val="0"/>
-          <w:numId w:val="1094"/>
+          <w:numId w:val="1096"/>
         </w:numPr>
       </w:pPr>
       <w:r>
@@ -15284,7 +15467,7 @@
         <w:pStyle w:val="Compact"/>
         <w:numPr>
           <w:ilvl w:val="0"/>
-          <w:numId w:val="1094"/>
+          <w:numId w:val="1096"/>
         </w:numPr>
       </w:pPr>
       <w:r>
@@ -15296,7 +15479,7 @@
         <w:pStyle w:val="Compact"/>
         <w:numPr>
           <w:ilvl w:val="0"/>
-          <w:numId w:val="1094"/>
+          <w:numId w:val="1096"/>
         </w:numPr>
       </w:pPr>
       <w:r>
@@ -15321,9 +15504,9 @@
         <w:t xml:space="preserve">Unternehmen sollten prioritär in die Qualifizierung ihrer Ausbilder investieren und dabei den Fokus auf pädagogische und soziale Kompetenzen legen, nicht nur auf fachliche Expertise. Nur so kann die notwendige Transformation der Ausbildung gelingen.</w:t>
       </w:r>
     </w:p>
-    <w:bookmarkEnd w:id="135"/>
-    <w:bookmarkEnd w:id="136"/>
-    <w:bookmarkStart w:id="143" w:name="Xe5aa46b149f54429322fe45752c8aaad02890b2"/>
+    <w:bookmarkEnd w:id="139"/>
+    <w:bookmarkEnd w:id="140"/>
+    <w:bookmarkStart w:id="147" w:name="Xe5aa46b149f54429322fe45752c8aaad02890b2"/>
     <w:p>
       <w:pPr>
         <w:pStyle w:val="Heading2"/>
@@ -15422,7 +15605,7 @@
         <w:pStyle w:val="Compact"/>
         <w:numPr>
           <w:ilvl w:val="0"/>
-          <w:numId w:val="1095"/>
+          <w:numId w:val="1097"/>
         </w:numPr>
       </w:pPr>
       <w:r>
@@ -15434,7 +15617,7 @@
         <w:pStyle w:val="Compact"/>
         <w:numPr>
           <w:ilvl w:val="0"/>
-          <w:numId w:val="1095"/>
+          <w:numId w:val="1097"/>
         </w:numPr>
       </w:pPr>
       <w:r>
@@ -15446,7 +15629,7 @@
         <w:pStyle w:val="Compact"/>
         <w:numPr>
           <w:ilvl w:val="0"/>
-          <w:numId w:val="1095"/>
+          <w:numId w:val="1097"/>
         </w:numPr>
       </w:pPr>
       <w:r>
@@ -15458,7 +15641,7 @@
         <w:pStyle w:val="Compact"/>
         <w:numPr>
           <w:ilvl w:val="0"/>
-          <w:numId w:val="1095"/>
+          <w:numId w:val="1097"/>
         </w:numPr>
       </w:pPr>
       <w:r>
@@ -15470,14 +15653,14 @@
         <w:pStyle w:val="Compact"/>
         <w:numPr>
           <w:ilvl w:val="0"/>
-          <w:numId w:val="1095"/>
+          <w:numId w:val="1097"/>
         </w:numPr>
       </w:pPr>
       <w:r>
         <w:t xml:space="preserve">Lösungsansätze für eine evidenzbasierte Zukunft</w:t>
       </w:r>
     </w:p>
-    <w:bookmarkStart w:id="137" w:name="X9b08a485ae63bb86d90901f3894733347d518fa"/>
+    <w:bookmarkStart w:id="141" w:name="X9b08a485ae63bb86d90901f3894733347d518fa"/>
     <w:p>
       <w:pPr>
         <w:pStyle w:val="Heading3"/>
@@ -15535,8 +15718,8 @@
         <w:t xml:space="preserve">Die Entwicklung zeigt ein paradoxes Bild: Einerseits ist das Thema scheinbar etabliert, mit zahlreichen Publikationen, Beratungsdienstleistungen und Konferenzen. Der Gartner Hype Cycle zeigt, dass Wissensmanagement bereits 2003 nicht mehr als aufkommender Trend gelistet wurde, was normalerweise bedeutet, dass es fest in den Unternehmen etabliert ist. Andererseits offenbart sich bei genauerem Hinsehen eine andere Realität.</w:t>
       </w:r>
     </w:p>
-    <w:bookmarkEnd w:id="137"/>
-    <w:bookmarkStart w:id="138" w:name="X05e56c2efbfbf34f71dca70c9d99889e6853213"/>
+    <w:bookmarkEnd w:id="141"/>
+    <w:bookmarkStart w:id="142" w:name="X05e56c2efbfbf34f71dca70c9d99889e6853213"/>
     <w:p>
       <w:pPr>
         <w:pStyle w:val="Heading3"/>
@@ -15576,7 +15759,7 @@
         <w:pStyle w:val="Compact"/>
         <w:numPr>
           <w:ilvl w:val="0"/>
-          <w:numId w:val="1096"/>
+          <w:numId w:val="1098"/>
         </w:numPr>
       </w:pPr>
       <w:r>
@@ -15601,7 +15784,7 @@
         <w:pStyle w:val="Compact"/>
         <w:numPr>
           <w:ilvl w:val="0"/>
-          <w:numId w:val="1096"/>
+          <w:numId w:val="1098"/>
         </w:numPr>
       </w:pPr>
       <w:r>
@@ -15620,7 +15803,7 @@
         <w:pStyle w:val="Compact"/>
         <w:numPr>
           <w:ilvl w:val="0"/>
-          <w:numId w:val="1096"/>
+          <w:numId w:val="1098"/>
         </w:numPr>
       </w:pPr>
       <w:r>
@@ -15640,8 +15823,8 @@
         <w:t xml:space="preserve">“passt irgendetwas nicht”</w:t>
       </w:r>
     </w:p>
-    <w:bookmarkEnd w:id="138"/>
-    <w:bookmarkStart w:id="139" w:name="X5ddf15eb9d2e617c2b228b8a4414b9eb5fa0b22"/>
+    <w:bookmarkEnd w:id="142"/>
+    <w:bookmarkStart w:id="143" w:name="X5ddf15eb9d2e617c2b228b8a4414b9eb5fa0b22"/>
     <w:p>
       <w:pPr>
         <w:pStyle w:val="Heading3"/>
@@ -15681,7 +15864,7 @@
         <w:pStyle w:val="Compact"/>
         <w:numPr>
           <w:ilvl w:val="0"/>
-          <w:numId w:val="1097"/>
+          <w:numId w:val="1099"/>
         </w:numPr>
       </w:pPr>
       <w:r>
@@ -15706,7 +15889,7 @@
         <w:pStyle w:val="Compact"/>
         <w:numPr>
           <w:ilvl w:val="0"/>
-          <w:numId w:val="1097"/>
+          <w:numId w:val="1099"/>
         </w:numPr>
       </w:pPr>
       <w:r>
@@ -15764,7 +15947,7 @@
         <w:pStyle w:val="Compact"/>
         <w:numPr>
           <w:ilvl w:val="0"/>
-          <w:numId w:val="1097"/>
+          <w:numId w:val="1099"/>
         </w:numPr>
       </w:pPr>
       <w:r>
@@ -15819,8 +16002,8 @@
         <w:t xml:space="preserve">dominieren, die Praxis andere Prioritäten setzt: Innovation, digitale Transformation und neue Technologien stehen im Vordergrund.</w:t>
       </w:r>
     </w:p>
-    <w:bookmarkEnd w:id="139"/>
-    <w:bookmarkStart w:id="140" w:name="das-identitätsproblem-der-disziplin"/>
+    <w:bookmarkEnd w:id="143"/>
+    <w:bookmarkStart w:id="144" w:name="das-identitätsproblem-der-disziplin"/>
     <w:p>
       <w:pPr>
         <w:pStyle w:val="Heading3"/>
@@ -15860,7 +16043,7 @@
         <w:pStyle w:val="Compact"/>
         <w:numPr>
           <w:ilvl w:val="0"/>
-          <w:numId w:val="1098"/>
+          <w:numId w:val="1100"/>
         </w:numPr>
       </w:pPr>
       <w:r>
@@ -15891,7 +16074,7 @@
         <w:pStyle w:val="Compact"/>
         <w:numPr>
           <w:ilvl w:val="0"/>
-          <w:numId w:val="1098"/>
+          <w:numId w:val="1100"/>
         </w:numPr>
       </w:pPr>
       <w:r>
@@ -15916,7 +16099,7 @@
         <w:pStyle w:val="Compact"/>
         <w:numPr>
           <w:ilvl w:val="0"/>
-          <w:numId w:val="1098"/>
+          <w:numId w:val="1100"/>
         </w:numPr>
       </w:pPr>
       <w:r>
@@ -15947,8 +16130,8 @@
         <w:t xml:space="preserve">, nachdem teure Beratungsprojekte ohne erkennbaren Nutzen durchgeführt wurden.</w:t>
       </w:r>
     </w:p>
-    <w:bookmarkEnd w:id="140"/>
-    <w:bookmarkStart w:id="141" w:name="X00073cbaab60fabbe945f3c511444bda765311c"/>
+    <w:bookmarkEnd w:id="144"/>
+    <w:bookmarkStart w:id="145" w:name="X00073cbaab60fabbe945f3c511444bda765311c"/>
     <w:p>
       <w:pPr>
         <w:pStyle w:val="Heading3"/>
@@ -16015,7 +16198,7 @@
         <w:pStyle w:val="Compact"/>
         <w:numPr>
           <w:ilvl w:val="0"/>
-          <w:numId w:val="1099"/>
+          <w:numId w:val="1101"/>
         </w:numPr>
       </w:pPr>
       <w:r>
@@ -16045,7 +16228,7 @@
         <w:pStyle w:val="Compact"/>
         <w:numPr>
           <w:ilvl w:val="0"/>
-          <w:numId w:val="1099"/>
+          <w:numId w:val="1101"/>
         </w:numPr>
       </w:pPr>
       <w:r>
@@ -16063,7 +16246,7 @@
         <w:pStyle w:val="Compact"/>
         <w:numPr>
           <w:ilvl w:val="0"/>
-          <w:numId w:val="1099"/>
+          <w:numId w:val="1101"/>
         </w:numPr>
       </w:pPr>
       <w:r>
@@ -16096,7 +16279,7 @@
         <w:pStyle w:val="Compact"/>
         <w:numPr>
           <w:ilvl w:val="0"/>
-          <w:numId w:val="1100"/>
+          <w:numId w:val="1102"/>
         </w:numPr>
       </w:pPr>
       <w:r>
@@ -16108,7 +16291,7 @@
         <w:pStyle w:val="Compact"/>
         <w:numPr>
           <w:ilvl w:val="0"/>
-          <w:numId w:val="1100"/>
+          <w:numId w:val="1102"/>
         </w:numPr>
       </w:pPr>
       <w:r>
@@ -16120,7 +16303,7 @@
         <w:pStyle w:val="Compact"/>
         <w:numPr>
           <w:ilvl w:val="0"/>
-          <w:numId w:val="1100"/>
+          <w:numId w:val="1102"/>
         </w:numPr>
       </w:pPr>
       <w:r>
@@ -16160,8 +16343,8 @@
         <w:t xml:space="preserve">und sich an realen Unternehmensproblemen zu orientieren, wie er es in seinen eigenen Projekten praktiziert.</w:t>
       </w:r>
     </w:p>
-    <w:bookmarkEnd w:id="141"/>
-    <w:bookmarkStart w:id="142" w:name="fazit-15"/>
+    <w:bookmarkEnd w:id="145"/>
+    <w:bookmarkStart w:id="146" w:name="fazit-15"/>
     <w:p>
       <w:pPr>
         <w:pStyle w:val="Heading3"/>
@@ -16204,7 +16387,7 @@
         <w:pStyle w:val="Compact"/>
         <w:numPr>
           <w:ilvl w:val="0"/>
-          <w:numId w:val="1101"/>
+          <w:numId w:val="1103"/>
         </w:numPr>
       </w:pPr>
       <w:r>
@@ -16216,7 +16399,7 @@
         <w:pStyle w:val="Compact"/>
         <w:numPr>
           <w:ilvl w:val="0"/>
-          <w:numId w:val="1101"/>
+          <w:numId w:val="1103"/>
         </w:numPr>
       </w:pPr>
       <w:r>
@@ -16231,7 +16414,7 @@
         <w:pStyle w:val="Compact"/>
         <w:numPr>
           <w:ilvl w:val="0"/>
-          <w:numId w:val="1101"/>
+          <w:numId w:val="1103"/>
         </w:numPr>
       </w:pPr>
       <w:r>
@@ -16243,7 +16426,7 @@
         <w:pStyle w:val="Compact"/>
         <w:numPr>
           <w:ilvl w:val="0"/>
-          <w:numId w:val="1101"/>
+          <w:numId w:val="1103"/>
         </w:numPr>
       </w:pPr>
       <w:r>
@@ -16267,7 +16450,7 @@
         <w:pStyle w:val="Compact"/>
         <w:numPr>
           <w:ilvl w:val="0"/>
-          <w:numId w:val="1102"/>
+          <w:numId w:val="1104"/>
         </w:numPr>
       </w:pPr>
       <w:r>
@@ -16279,7 +16462,7 @@
         <w:pStyle w:val="Compact"/>
         <w:numPr>
           <w:ilvl w:val="0"/>
-          <w:numId w:val="1102"/>
+          <w:numId w:val="1104"/>
         </w:numPr>
       </w:pPr>
       <w:r>
@@ -16291,7 +16474,7 @@
         <w:pStyle w:val="Compact"/>
         <w:numPr>
           <w:ilvl w:val="0"/>
-          <w:numId w:val="1102"/>
+          <w:numId w:val="1104"/>
         </w:numPr>
       </w:pPr>
       <w:r>
@@ -16315,7 +16498,7 @@
         <w:pStyle w:val="Compact"/>
         <w:numPr>
           <w:ilvl w:val="0"/>
-          <w:numId w:val="1103"/>
+          <w:numId w:val="1105"/>
         </w:numPr>
       </w:pPr>
       <w:r>
@@ -16339,7 +16522,7 @@
         <w:pStyle w:val="Compact"/>
         <w:numPr>
           <w:ilvl w:val="0"/>
-          <w:numId w:val="1103"/>
+          <w:numId w:val="1105"/>
         </w:numPr>
       </w:pPr>
       <w:r>
@@ -16351,7 +16534,7 @@
         <w:pStyle w:val="Compact"/>
         <w:numPr>
           <w:ilvl w:val="0"/>
-          <w:numId w:val="1103"/>
+          <w:numId w:val="1105"/>
         </w:numPr>
       </w:pPr>
       <w:r>
@@ -16363,7 +16546,7 @@
         <w:pStyle w:val="Compact"/>
         <w:numPr>
           <w:ilvl w:val="0"/>
-          <w:numId w:val="1103"/>
+          <w:numId w:val="1105"/>
         </w:numPr>
       </w:pPr>
       <w:r>
@@ -16375,7 +16558,7 @@
         <w:pStyle w:val="Compact"/>
         <w:numPr>
           <w:ilvl w:val="0"/>
-          <w:numId w:val="1103"/>
+          <w:numId w:val="1105"/>
         </w:numPr>
       </w:pPr>
       <w:r>
@@ -16420,9 +16603,9 @@
         <w:t xml:space="preserve">“Wir müssen damit aus dieser Ecke Wissenswerkstatt rauskommen, wo keiner weiß, was das ist und halt dann vielleicht wirklich so eine kleine Fahrradklinik werden, wo die Unternehmen dann auch wissen, was sie wirklich von uns kriegen.”</w:t>
       </w:r>
     </w:p>
-    <w:bookmarkEnd w:id="142"/>
-    <w:bookmarkEnd w:id="143"/>
-    <w:bookmarkStart w:id="144" w:name="sessions"/>
+    <w:bookmarkEnd w:id="146"/>
+    <w:bookmarkEnd w:id="147"/>
+    <w:bookmarkStart w:id="148" w:name="sessions"/>
     <w:p>
       <w:pPr>
         <w:pStyle w:val="Heading2"/>
@@ -16445,7 +16628,7 @@
         <w:pStyle w:val="Compact"/>
         <w:numPr>
           <w:ilvl w:val="0"/>
-          <w:numId w:val="1104"/>
+          <w:numId w:val="1106"/>
         </w:numPr>
       </w:pPr>
       <w:r>
@@ -16457,7 +16640,7 @@
         <w:pStyle w:val="Compact"/>
         <w:numPr>
           <w:ilvl w:val="0"/>
-          <w:numId w:val="1104"/>
+          <w:numId w:val="1106"/>
         </w:numPr>
       </w:pPr>
       <w:r>
@@ -16469,7 +16652,7 @@
         <w:pStyle w:val="Compact"/>
         <w:numPr>
           <w:ilvl w:val="0"/>
-          <w:numId w:val="1104"/>
+          <w:numId w:val="1106"/>
         </w:numPr>
       </w:pPr>
       <w:r>
@@ -16481,7 +16664,7 @@
         <w:pStyle w:val="Compact"/>
         <w:numPr>
           <w:ilvl w:val="0"/>
-          <w:numId w:val="1104"/>
+          <w:numId w:val="1106"/>
         </w:numPr>
       </w:pPr>
       <w:r>
@@ -16493,7 +16676,7 @@
         <w:pStyle w:val="Compact"/>
         <w:numPr>
           <w:ilvl w:val="0"/>
-          <w:numId w:val="1104"/>
+          <w:numId w:val="1106"/>
         </w:numPr>
       </w:pPr>
       <w:r>
@@ -16505,7 +16688,7 @@
         <w:pStyle w:val="Compact"/>
         <w:numPr>
           <w:ilvl w:val="0"/>
-          <w:numId w:val="1104"/>
+          <w:numId w:val="1106"/>
         </w:numPr>
       </w:pPr>
       <w:r>
@@ -16517,7 +16700,7 @@
         <w:pStyle w:val="Compact"/>
         <w:numPr>
           <w:ilvl w:val="0"/>
-          <w:numId w:val="1104"/>
+          <w:numId w:val="1106"/>
         </w:numPr>
       </w:pPr>
       <w:r>
@@ -16529,7 +16712,7 @@
         <w:pStyle w:val="Compact"/>
         <w:numPr>
           <w:ilvl w:val="0"/>
-          <w:numId w:val="1104"/>
+          <w:numId w:val="1106"/>
         </w:numPr>
       </w:pPr>
       <w:r>
@@ -16541,7 +16724,7 @@
         <w:pStyle w:val="Compact"/>
         <w:numPr>
           <w:ilvl w:val="0"/>
-          <w:numId w:val="1104"/>
+          <w:numId w:val="1106"/>
         </w:numPr>
       </w:pPr>
       <w:r>
@@ -16553,7 +16736,7 @@
         <w:pStyle w:val="Compact"/>
         <w:numPr>
           <w:ilvl w:val="0"/>
-          <w:numId w:val="1104"/>
+          <w:numId w:val="1106"/>
         </w:numPr>
       </w:pPr>
       <w:r>
@@ -16565,7 +16748,7 @@
         <w:pStyle w:val="Compact"/>
         <w:numPr>
           <w:ilvl w:val="0"/>
-          <w:numId w:val="1104"/>
+          <w:numId w:val="1106"/>
         </w:numPr>
       </w:pPr>
       <w:r>
@@ -16577,7 +16760,7 @@
         <w:pStyle w:val="Compact"/>
         <w:numPr>
           <w:ilvl w:val="0"/>
-          <w:numId w:val="1104"/>
+          <w:numId w:val="1106"/>
         </w:numPr>
       </w:pPr>
       <w:r>
@@ -16589,7 +16772,7 @@
         <w:pStyle w:val="Compact"/>
         <w:numPr>
           <w:ilvl w:val="0"/>
-          <w:numId w:val="1104"/>
+          <w:numId w:val="1106"/>
         </w:numPr>
       </w:pPr>
       <w:r>
@@ -16601,7 +16784,7 @@
         <w:pStyle w:val="Compact"/>
         <w:numPr>
           <w:ilvl w:val="0"/>
-          <w:numId w:val="1104"/>
+          <w:numId w:val="1106"/>
         </w:numPr>
       </w:pPr>
       <w:r>
@@ -16613,7 +16796,7 @@
         <w:pStyle w:val="Compact"/>
         <w:numPr>
           <w:ilvl w:val="0"/>
-          <w:numId w:val="1104"/>
+          <w:numId w:val="1106"/>
         </w:numPr>
       </w:pPr>
       <w:r>
@@ -16625,7 +16808,7 @@
         <w:pStyle w:val="Compact"/>
         <w:numPr>
           <w:ilvl w:val="0"/>
-          <w:numId w:val="1104"/>
+          <w:numId w:val="1106"/>
         </w:numPr>
       </w:pPr>
       <w:r>
@@ -16637,7 +16820,7 @@
         <w:pStyle w:val="Compact"/>
         <w:numPr>
           <w:ilvl w:val="0"/>
-          <w:numId w:val="1104"/>
+          <w:numId w:val="1106"/>
         </w:numPr>
       </w:pPr>
       <w:r>
@@ -16649,7 +16832,7 @@
         <w:pStyle w:val="Compact"/>
         <w:numPr>
           <w:ilvl w:val="0"/>
-          <w:numId w:val="1104"/>
+          <w:numId w:val="1106"/>
         </w:numPr>
       </w:pPr>
       <w:r>
@@ -16661,15 +16844,15 @@
         <w:pStyle w:val="Compact"/>
         <w:numPr>
           <w:ilvl w:val="0"/>
-          <w:numId w:val="1104"/>
+          <w:numId w:val="1106"/>
         </w:numPr>
       </w:pPr>
       <w:r>
         <w:t xml:space="preserve">Peter Taubmann: Wissensmanagement-Audits vs. Wissensbilanzen</w:t>
       </w:r>
     </w:p>
-    <w:bookmarkEnd w:id="144"/>
-    <w:bookmarkStart w:id="153" w:name="anhang"/>
+    <w:bookmarkEnd w:id="148"/>
+    <w:bookmarkStart w:id="157" w:name="anhang"/>
     <w:p>
       <w:pPr>
         <w:pStyle w:val="Heading2"/>
@@ -16687,7 +16870,7 @@
         <w:t xml:space="preserve">Anhang</w:t>
       </w:r>
     </w:p>
-    <w:bookmarkStart w:id="151" w:name="geschichte-der-knowtouch"/>
+    <w:bookmarkStart w:id="155" w:name="geschichte-der-knowtouch"/>
     <w:p>
       <w:pPr>
         <w:pStyle w:val="Heading3"/>
@@ -16715,7 +16898,7 @@
       <w:r>
         <w:t xml:space="preserve"> </w:t>
       </w:r>
-      <w:hyperlink r:id="rId145">
+      <w:hyperlink r:id="rId149">
         <w:r>
           <w:rPr>
             <w:rStyle w:val="Hyperlink"/>
@@ -16742,7 +16925,7 @@
       <w:r>
         <w:t xml:space="preserve"> </w:t>
       </w:r>
-      <w:hyperlink r:id="rId146">
+      <w:hyperlink r:id="rId150">
         <w:r>
           <w:rPr>
             <w:rStyle w:val="Hyperlink"/>
@@ -16840,18 +17023,18 @@
           <wp:inline>
             <wp:extent cx="5334000" cy="2987040"/>
             <wp:effectExtent b="0" l="0" r="0" t="0"/>
-            <wp:docPr descr="" title="" id="148" name="Picture"/>
+            <wp:docPr descr="" title="" id="152" name="Picture"/>
             <a:graphic>
               <a:graphicData uri="http://schemas.openxmlformats.org/drawingml/2006/picture">
                 <pic:pic>
                   <pic:nvPicPr>
-                    <pic:cNvPr descr="./images/knt16-flyer-auszug.png" id="149" name="Picture"/>
+                    <pic:cNvPr descr="./images/knt16-flyer-auszug.png" id="153" name="Picture"/>
                     <pic:cNvPicPr>
                       <a:picLocks noChangeArrowheads="1" noChangeAspect="1"/>
                     </pic:cNvPicPr>
                   </pic:nvPicPr>
                   <pic:blipFill>
-                    <a:blip r:embed="rId147"/>
+                    <a:blip r:embed="rId151"/>
                     <a:stretch>
                       <a:fillRect/>
                     </a:stretch>
@@ -16904,7 +17087,7 @@
       <w:r>
         <w:t xml:space="preserve"> </w:t>
       </w:r>
-      <w:hyperlink r:id="rId150">
+      <w:hyperlink r:id="rId154">
         <w:r>
           <w:rPr>
             <w:rStyle w:val="Hyperlink"/>
@@ -16936,8 +17119,8 @@
         <w:t xml:space="preserve">in COPEDIA.</w:t>
       </w:r>
     </w:p>
-    <w:bookmarkEnd w:id="151"/>
-    <w:bookmarkStart w:id="152" w:name="toolset-der-knowtouch-2016"/>
+    <w:bookmarkEnd w:id="155"/>
+    <w:bookmarkStart w:id="156" w:name="toolset-der-knowtouch-2016"/>
     <w:p>
       <w:pPr>
         <w:pStyle w:val="Heading3"/>
@@ -16968,7 +17151,7 @@
         <w:pStyle w:val="Compact"/>
         <w:numPr>
           <w:ilvl w:val="0"/>
-          <w:numId w:val="1105"/>
+          <w:numId w:val="1107"/>
         </w:numPr>
       </w:pPr>
       <w:r>
@@ -16990,7 +17173,7 @@
         <w:pStyle w:val="Compact"/>
         <w:numPr>
           <w:ilvl w:val="0"/>
-          <w:numId w:val="1105"/>
+          <w:numId w:val="1107"/>
         </w:numPr>
       </w:pPr>
       <w:r>
@@ -17012,7 +17195,7 @@
         <w:pStyle w:val="Compact"/>
         <w:numPr>
           <w:ilvl w:val="0"/>
-          <w:numId w:val="1105"/>
+          <w:numId w:val="1107"/>
         </w:numPr>
       </w:pPr>
       <w:r>
@@ -17034,7 +17217,7 @@
         <w:pStyle w:val="Compact"/>
         <w:numPr>
           <w:ilvl w:val="0"/>
-          <w:numId w:val="1105"/>
+          <w:numId w:val="1107"/>
         </w:numPr>
       </w:pPr>
       <w:r>
@@ -17056,7 +17239,7 @@
         <w:pStyle w:val="Compact"/>
         <w:numPr>
           <w:ilvl w:val="0"/>
-          <w:numId w:val="1105"/>
+          <w:numId w:val="1107"/>
         </w:numPr>
       </w:pPr>
       <w:r>
@@ -17078,7 +17261,7 @@
         <w:pStyle w:val="Compact"/>
         <w:numPr>
           <w:ilvl w:val="0"/>
-          <w:numId w:val="1105"/>
+          <w:numId w:val="1107"/>
         </w:numPr>
       </w:pPr>
       <w:r>
@@ -17095,9 +17278,9 @@
         <w:t xml:space="preserve">orange</w:t>
       </w:r>
     </w:p>
-    <w:bookmarkEnd w:id="152"/>
-    <w:bookmarkEnd w:id="153"/>
-    <w:bookmarkEnd w:id="154"/>
+    <w:bookmarkEnd w:id="156"/>
+    <w:bookmarkEnd w:id="157"/>
+    <w:bookmarkEnd w:id="158"/>
     <w:sectPr>
       <w:footnotePr>
         <w:numRestart w:val="eachSect"/>
@@ -17640,6 +17823,9 @@
     <w:abstractNumId w:val="991"/>
   </w:num>
   <w:num w:numId="1027">
+    <w:abstractNumId w:val="991"/>
+  </w:num>
+  <w:num w:numId="1028">
     <w:abstractNumId w:val="99411"/>
     <w:lvlOverride w:ilvl="0">
       <w:startOverride w:val="1"/>
@@ -17669,10 +17855,10 @@
       <w:startOverride w:val="1"/>
     </w:lvlOverride>
   </w:num>
-  <w:num w:numId="1028">
+  <w:num w:numId="1029">
     <w:abstractNumId w:val="991"/>
   </w:num>
-  <w:num w:numId="1029">
+  <w:num w:numId="1030">
     <w:abstractNumId w:val="99411"/>
     <w:lvlOverride w:ilvl="0">
       <w:startOverride w:val="1"/>
@@ -17702,10 +17888,13 @@
       <w:startOverride w:val="1"/>
     </w:lvlOverride>
   </w:num>
-  <w:num w:numId="1030">
+  <w:num w:numId="1031">
     <w:abstractNumId w:val="991"/>
   </w:num>
-  <w:num w:numId="1031">
+  <w:num w:numId="1032">
+    <w:abstractNumId w:val="991"/>
+  </w:num>
+  <w:num w:numId="1033">
     <w:abstractNumId w:val="99411"/>
     <w:lvlOverride w:ilvl="0">
       <w:startOverride w:val="1"/>
@@ -17735,12 +17924,6 @@
       <w:startOverride w:val="1"/>
     </w:lvlOverride>
   </w:num>
-  <w:num w:numId="1032">
-    <w:abstractNumId w:val="991"/>
-  </w:num>
-  <w:num w:numId="1033">
-    <w:abstractNumId w:val="991"/>
-  </w:num>
   <w:num w:numId="1034">
     <w:abstractNumId w:val="991"/>
   </w:num>
@@ -17751,6 +17934,12 @@
     <w:abstractNumId w:val="991"/>
   </w:num>
   <w:num w:numId="1037">
+    <w:abstractNumId w:val="991"/>
+  </w:num>
+  <w:num w:numId="1038">
+    <w:abstractNumId w:val="991"/>
+  </w:num>
+  <w:num w:numId="1039">
     <w:abstractNumId w:val="99411"/>
     <w:lvlOverride w:ilvl="0">
       <w:startOverride w:val="1"/>
@@ -17780,12 +17969,6 @@
       <w:startOverride w:val="1"/>
     </w:lvlOverride>
   </w:num>
-  <w:num w:numId="1038">
-    <w:abstractNumId w:val="991"/>
-  </w:num>
-  <w:num w:numId="1039">
-    <w:abstractNumId w:val="991"/>
-  </w:num>
   <w:num w:numId="1040">
     <w:abstractNumId w:val="991"/>
   </w:num>
@@ -17802,6 +17985,12 @@
     <w:abstractNumId w:val="991"/>
   </w:num>
   <w:num w:numId="1045">
+    <w:abstractNumId w:val="991"/>
+  </w:num>
+  <w:num w:numId="1046">
+    <w:abstractNumId w:val="991"/>
+  </w:num>
+  <w:num w:numId="1047">
     <w:abstractNumId w:val="99411"/>
     <w:lvlOverride w:ilvl="0">
       <w:startOverride w:val="1"/>
@@ -17831,12 +18020,6 @@
       <w:startOverride w:val="1"/>
     </w:lvlOverride>
   </w:num>
-  <w:num w:numId="1046">
-    <w:abstractNumId w:val="991"/>
-  </w:num>
-  <w:num w:numId="1047">
-    <w:abstractNumId w:val="991"/>
-  </w:num>
   <w:num w:numId="1048">
     <w:abstractNumId w:val="991"/>
   </w:num>
@@ -17847,6 +18030,12 @@
     <w:abstractNumId w:val="991"/>
   </w:num>
   <w:num w:numId="1051">
+    <w:abstractNumId w:val="991"/>
+  </w:num>
+  <w:num w:numId="1052">
+    <w:abstractNumId w:val="991"/>
+  </w:num>
+  <w:num w:numId="1053">
     <w:abstractNumId w:val="99411"/>
     <w:lvlOverride w:ilvl="0">
       <w:startOverride w:val="1"/>
@@ -17876,12 +18065,6 @@
       <w:startOverride w:val="1"/>
     </w:lvlOverride>
   </w:num>
-  <w:num w:numId="1052">
-    <w:abstractNumId w:val="991"/>
-  </w:num>
-  <w:num w:numId="1053">
-    <w:abstractNumId w:val="991"/>
-  </w:num>
   <w:num w:numId="1054">
     <w:abstractNumId w:val="991"/>
   </w:num>
@@ -17901,6 +18084,12 @@
     <w:abstractNumId w:val="991"/>
   </w:num>
   <w:num w:numId="1060">
+    <w:abstractNumId w:val="991"/>
+  </w:num>
+  <w:num w:numId="1061">
+    <w:abstractNumId w:val="991"/>
+  </w:num>
+  <w:num w:numId="1062">
     <w:abstractNumId w:val="99411"/>
     <w:lvlOverride w:ilvl="0">
       <w:startOverride w:val="1"/>
@@ -17930,12 +18119,6 @@
       <w:startOverride w:val="1"/>
     </w:lvlOverride>
   </w:num>
-  <w:num w:numId="1061">
-    <w:abstractNumId w:val="991"/>
-  </w:num>
-  <w:num w:numId="1062">
-    <w:abstractNumId w:val="991"/>
-  </w:num>
   <w:num w:numId="1063">
     <w:abstractNumId w:val="991"/>
   </w:num>
@@ -17943,6 +18126,12 @@
     <w:abstractNumId w:val="991"/>
   </w:num>
   <w:num w:numId="1065">
+    <w:abstractNumId w:val="991"/>
+  </w:num>
+  <w:num w:numId="1066">
+    <w:abstractNumId w:val="991"/>
+  </w:num>
+  <w:num w:numId="1067">
     <w:abstractNumId w:val="99411"/>
     <w:lvlOverride w:ilvl="0">
       <w:startOverride w:val="1"/>
@@ -17972,44 +18161,11 @@
       <w:startOverride w:val="1"/>
     </w:lvlOverride>
   </w:num>
-  <w:num w:numId="1066">
-    <w:abstractNumId w:val="991"/>
-  </w:num>
-  <w:num w:numId="1067">
-    <w:abstractNumId w:val="991"/>
-  </w:num>
   <w:num w:numId="1068">
     <w:abstractNumId w:val="991"/>
   </w:num>
   <w:num w:numId="1069">
-    <w:abstractNumId w:val="99411"/>
-    <w:lvlOverride w:ilvl="0">
-      <w:startOverride w:val="1"/>
-    </w:lvlOverride>
-    <w:lvlOverride w:ilvl="1">
-      <w:startOverride w:val="1"/>
-    </w:lvlOverride>
-    <w:lvlOverride w:ilvl="2">
-      <w:startOverride w:val="1"/>
-    </w:lvlOverride>
-    <w:lvlOverride w:ilvl="3">
-      <w:startOverride w:val="1"/>
-    </w:lvlOverride>
-    <w:lvlOverride w:ilvl="4">
-      <w:startOverride w:val="1"/>
-    </w:lvlOverride>
-    <w:lvlOverride w:ilvl="5">
-      <w:startOverride w:val="1"/>
-    </w:lvlOverride>
-    <w:lvlOverride w:ilvl="6">
-      <w:startOverride w:val="1"/>
-    </w:lvlOverride>
-    <w:lvlOverride w:ilvl="7">
-      <w:startOverride w:val="1"/>
-    </w:lvlOverride>
-    <w:lvlOverride w:ilvl="8">
-      <w:startOverride w:val="1"/>
-    </w:lvlOverride>
+    <w:abstractNumId w:val="991"/>
   </w:num>
   <w:num w:numId="1070">
     <w:abstractNumId w:val="991"/>
@@ -18048,7 +18204,34 @@
     <w:abstractNumId w:val="991"/>
   </w:num>
   <w:num w:numId="1073">
-    <w:abstractNumId w:val="991"/>
+    <w:abstractNumId w:val="99411"/>
+    <w:lvlOverride w:ilvl="0">
+      <w:startOverride w:val="1"/>
+    </w:lvlOverride>
+    <w:lvlOverride w:ilvl="1">
+      <w:startOverride w:val="1"/>
+    </w:lvlOverride>
+    <w:lvlOverride w:ilvl="2">
+      <w:startOverride w:val="1"/>
+    </w:lvlOverride>
+    <w:lvlOverride w:ilvl="3">
+      <w:startOverride w:val="1"/>
+    </w:lvlOverride>
+    <w:lvlOverride w:ilvl="4">
+      <w:startOverride w:val="1"/>
+    </w:lvlOverride>
+    <w:lvlOverride w:ilvl="5">
+      <w:startOverride w:val="1"/>
+    </w:lvlOverride>
+    <w:lvlOverride w:ilvl="6">
+      <w:startOverride w:val="1"/>
+    </w:lvlOverride>
+    <w:lvlOverride w:ilvl="7">
+      <w:startOverride w:val="1"/>
+    </w:lvlOverride>
+    <w:lvlOverride w:ilvl="8">
+      <w:startOverride w:val="1"/>
+    </w:lvlOverride>
   </w:num>
   <w:num w:numId="1074">
     <w:abstractNumId w:val="991"/>
@@ -18081,6 +18264,12 @@
     <w:abstractNumId w:val="991"/>
   </w:num>
   <w:num w:numId="1084">
+    <w:abstractNumId w:val="991"/>
+  </w:num>
+  <w:num w:numId="1085">
+    <w:abstractNumId w:val="991"/>
+  </w:num>
+  <w:num w:numId="1086">
     <w:abstractNumId w:val="99411"/>
     <w:lvlOverride w:ilvl="0">
       <w:startOverride w:val="1"/>
@@ -18110,12 +18299,6 @@
       <w:startOverride w:val="1"/>
     </w:lvlOverride>
   </w:num>
-  <w:num w:numId="1085">
-    <w:abstractNumId w:val="991"/>
-  </w:num>
-  <w:num w:numId="1086">
-    <w:abstractNumId w:val="991"/>
-  </w:num>
   <w:num w:numId="1087">
     <w:abstractNumId w:val="991"/>
   </w:num>
@@ -18135,34 +18318,7 @@
     <w:abstractNumId w:val="991"/>
   </w:num>
   <w:num w:numId="1093">
-    <w:abstractNumId w:val="99411"/>
-    <w:lvlOverride w:ilvl="0">
-      <w:startOverride w:val="1"/>
-    </w:lvlOverride>
-    <w:lvlOverride w:ilvl="1">
-      <w:startOverride w:val="1"/>
-    </w:lvlOverride>
-    <w:lvlOverride w:ilvl="2">
-      <w:startOverride w:val="1"/>
-    </w:lvlOverride>
-    <w:lvlOverride w:ilvl="3">
-      <w:startOverride w:val="1"/>
-    </w:lvlOverride>
-    <w:lvlOverride w:ilvl="4">
-      <w:startOverride w:val="1"/>
-    </w:lvlOverride>
-    <w:lvlOverride w:ilvl="5">
-      <w:startOverride w:val="1"/>
-    </w:lvlOverride>
-    <w:lvlOverride w:ilvl="6">
-      <w:startOverride w:val="1"/>
-    </w:lvlOverride>
-    <w:lvlOverride w:ilvl="7">
-      <w:startOverride w:val="1"/>
-    </w:lvlOverride>
-    <w:lvlOverride w:ilvl="8">
-      <w:startOverride w:val="1"/>
-    </w:lvlOverride>
+    <w:abstractNumId w:val="991"/>
   </w:num>
   <w:num w:numId="1094">
     <w:abstractNumId w:val="991"/>
@@ -18201,7 +18357,34 @@
     <w:abstractNumId w:val="991"/>
   </w:num>
   <w:num w:numId="1097">
-    <w:abstractNumId w:val="991"/>
+    <w:abstractNumId w:val="99411"/>
+    <w:lvlOverride w:ilvl="0">
+      <w:startOverride w:val="1"/>
+    </w:lvlOverride>
+    <w:lvlOverride w:ilvl="1">
+      <w:startOverride w:val="1"/>
+    </w:lvlOverride>
+    <w:lvlOverride w:ilvl="2">
+      <w:startOverride w:val="1"/>
+    </w:lvlOverride>
+    <w:lvlOverride w:ilvl="3">
+      <w:startOverride w:val="1"/>
+    </w:lvlOverride>
+    <w:lvlOverride w:ilvl="4">
+      <w:startOverride w:val="1"/>
+    </w:lvlOverride>
+    <w:lvlOverride w:ilvl="5">
+      <w:startOverride w:val="1"/>
+    </w:lvlOverride>
+    <w:lvlOverride w:ilvl="6">
+      <w:startOverride w:val="1"/>
+    </w:lvlOverride>
+    <w:lvlOverride w:ilvl="7">
+      <w:startOverride w:val="1"/>
+    </w:lvlOverride>
+    <w:lvlOverride w:ilvl="8">
+      <w:startOverride w:val="1"/>
+    </w:lvlOverride>
   </w:num>
   <w:num w:numId="1098">
     <w:abstractNumId w:val="991"/>
@@ -18225,6 +18408,12 @@
     <w:abstractNumId w:val="991"/>
   </w:num>
   <w:num w:numId="1105">
+    <w:abstractNumId w:val="991"/>
+  </w:num>
+  <w:num w:numId="1106">
+    <w:abstractNumId w:val="991"/>
+  </w:num>
+  <w:num w:numId="1107">
     <w:abstractNumId w:val="991"/>
   </w:num>
 </w:numbering>

--- a/de/knt16-Documentation-de.docx
+++ b/de/knt16-Documentation-de.docx
@@ -591,7 +591,7 @@
           <w:b/>
           <w:bCs/>
         </w:rPr>
-        <w:t xml:space="preserve">K2B (Knowledge Management to Business Excellence)</w:t>
+        <w:t xml:space="preserve">K2BE (Knowledge Management to Business Excellence)</w:t>
       </w:r>
       <w:r>
         <w:t xml:space="preserve">, das sie später bei Voestalpine zur Einführung von Wissensmanagement einsetzte.</w:t>
@@ -614,7 +614,23 @@
         </w:numPr>
       </w:pPr>
       <w:r>
-        <w:t xml:space="preserve">Einführung des Projektmanagement-Leitfadens mit Technikunterstützung</w:t>
+        <w:t xml:space="preserve">Einführung des</w:t>
+      </w:r>
+      <w:r>
+        <w:t xml:space="preserve"> </w:t>
+      </w:r>
+      <w:r>
+        <w:rPr>
+          <w:b/>
+          <w:bCs/>
+        </w:rPr>
+        <w:t xml:space="preserve">Projektmanagement-Leitfadens</w:t>
+      </w:r>
+      <w:r>
+        <w:t xml:space="preserve"> </w:t>
+      </w:r>
+      <w:r>
+        <w:t xml:space="preserve">mit Technikunterstützung</w:t>
       </w:r>
     </w:p>
     <w:p>
@@ -648,7 +664,17 @@
         </w:numPr>
       </w:pPr>
       <w:r>
-        <w:t xml:space="preserve">Prozessbeschreibung und High-Level-Prozessbeschreibungstools</w:t>
+        <w:rPr>
+          <w:b/>
+          <w:bCs/>
+        </w:rPr>
+        <w:t xml:space="preserve">Prozessbeschreibung</w:t>
+      </w:r>
+      <w:r>
+        <w:t xml:space="preserve"> </w:t>
+      </w:r>
+      <w:r>
+        <w:t xml:space="preserve">und High-Level-Prozessbeschreibungstools</w:t>
       </w:r>
     </w:p>
     <w:p>
@@ -682,7 +708,17 @@
         </w:numPr>
       </w:pPr>
       <w:r>
-        <w:t xml:space="preserve">Wissensnetzwerke (heute würde man sie Communities nennen)</w:t>
+        <w:rPr>
+          <w:b/>
+          <w:bCs/>
+        </w:rPr>
+        <w:t xml:space="preserve">Wissensnetzwerke</w:t>
+      </w:r>
+      <w:r>
+        <w:t xml:space="preserve"> </w:t>
+      </w:r>
+      <w:r>
+        <w:t xml:space="preserve">(heute würde man sie Communities nennen)</w:t>
       </w:r>
     </w:p>
     <w:p>
@@ -694,7 +730,17 @@
         </w:numPr>
       </w:pPr>
       <w:r>
-        <w:t xml:space="preserve">IT-Architektur für Wissensmanagement</w:t>
+        <w:rPr>
+          <w:b/>
+          <w:bCs/>
+        </w:rPr>
+        <w:t xml:space="preserve">IT-Architektur</w:t>
+      </w:r>
+      <w:r>
+        <w:t xml:space="preserve"> </w:t>
+      </w:r>
+      <w:r>
+        <w:t xml:space="preserve">für Wissensmanagement</w:t>
       </w:r>
     </w:p>
     <w:p>
@@ -768,7 +814,11 @@
     </w:p>
     <w:p>
       <w:pPr>
-        <w:pStyle w:val="BodyText"/>
+        <w:pStyle w:val="Compact"/>
+        <w:numPr>
+          <w:ilvl w:val="0"/>
+          <w:numId w:val="1004"/>
+        </w:numPr>
       </w:pPr>
       <w:r>
         <w:rPr>
@@ -792,7 +842,11 @@
     </w:p>
     <w:p>
       <w:pPr>
-        <w:pStyle w:val="BodyText"/>
+        <w:pStyle w:val="Compact"/>
+        <w:numPr>
+          <w:ilvl w:val="0"/>
+          <w:numId w:val="1004"/>
+        </w:numPr>
       </w:pPr>
       <w:r>
         <w:rPr>
@@ -819,7 +873,11 @@
     </w:p>
     <w:p>
       <w:pPr>
-        <w:pStyle w:val="BodyText"/>
+        <w:pStyle w:val="Compact"/>
+        <w:numPr>
+          <w:ilvl w:val="0"/>
+          <w:numId w:val="1004"/>
+        </w:numPr>
       </w:pPr>
       <w:r>
         <w:rPr>
@@ -846,7 +904,11 @@
     </w:p>
     <w:p>
       <w:pPr>
-        <w:pStyle w:val="BodyText"/>
+        <w:pStyle w:val="Compact"/>
+        <w:numPr>
+          <w:ilvl w:val="0"/>
+          <w:numId w:val="1004"/>
+        </w:numPr>
       </w:pPr>
       <w:r>
         <w:rPr>
@@ -882,7 +944,11 @@
     </w:p>
     <w:p>
       <w:pPr>
-        <w:pStyle w:val="BodyText"/>
+        <w:pStyle w:val="Compact"/>
+        <w:numPr>
+          <w:ilvl w:val="0"/>
+          <w:numId w:val="1004"/>
+        </w:numPr>
       </w:pPr>
       <w:r>
         <w:rPr>
@@ -930,7 +996,11 @@
     </w:p>
     <w:p>
       <w:pPr>
-        <w:pStyle w:val="BodyText"/>
+        <w:pStyle w:val="Compact"/>
+        <w:numPr>
+          <w:ilvl w:val="0"/>
+          <w:numId w:val="1005"/>
+        </w:numPr>
       </w:pPr>
       <w:r>
         <w:rPr>
@@ -954,7 +1024,11 @@
     </w:p>
     <w:p>
       <w:pPr>
-        <w:pStyle w:val="BodyText"/>
+        <w:pStyle w:val="Compact"/>
+        <w:numPr>
+          <w:ilvl w:val="0"/>
+          <w:numId w:val="1005"/>
+        </w:numPr>
       </w:pPr>
       <w:r>
         <w:rPr>
@@ -978,7 +1052,11 @@
     </w:p>
     <w:p>
       <w:pPr>
-        <w:pStyle w:val="BodyText"/>
+        <w:pStyle w:val="Compact"/>
+        <w:numPr>
+          <w:ilvl w:val="0"/>
+          <w:numId w:val="1005"/>
+        </w:numPr>
       </w:pPr>
       <w:r>
         <w:rPr>
@@ -1002,7 +1080,11 @@
     </w:p>
     <w:p>
       <w:pPr>
-        <w:pStyle w:val="BodyText"/>
+        <w:pStyle w:val="Compact"/>
+        <w:numPr>
+          <w:ilvl w:val="0"/>
+          <w:numId w:val="1005"/>
+        </w:numPr>
       </w:pPr>
       <w:r>
         <w:rPr>
@@ -1017,7 +1099,11 @@
     </w:p>
     <w:p>
       <w:pPr>
-        <w:pStyle w:val="BodyText"/>
+        <w:pStyle w:val="Compact"/>
+        <w:numPr>
+          <w:ilvl w:val="0"/>
+          <w:numId w:val="1005"/>
+        </w:numPr>
       </w:pPr>
       <w:r>
         <w:rPr>
@@ -1071,7 +1157,11 @@
     </w:p>
     <w:p>
       <w:pPr>
-        <w:pStyle w:val="BodyText"/>
+        <w:pStyle w:val="Compact"/>
+        <w:numPr>
+          <w:ilvl w:val="0"/>
+          <w:numId w:val="1006"/>
+        </w:numPr>
       </w:pPr>
       <w:r>
         <w:rPr>
@@ -1093,15 +1183,7 @@
         <w:t xml:space="preserve"> </w:t>
       </w:r>
       <w:r>
-        <w:t xml:space="preserve">Dies erfordert eine massive Bildungsreform mit reformpädagogischen Ansätzen und Digitalisierung im öffentlichen Bildungssystem.</w:t>
-      </w:r>
-    </w:p>
-    <w:p>
-      <w:pPr>
-        <w:pStyle w:val="BodyText"/>
-      </w:pPr>
-      <w:r>
-        <w:t xml:space="preserve">Mittelmann präzisiert:</w:t>
+        <w:t xml:space="preserve">Dies erfordert eine massive Bildungsreform mit reformpädagogischen Ansätzen und Digitalisierung im öffentlichen Bildungssystem. Mittelmann präzisiert:</w:t>
       </w:r>
       <w:r>
         <w:t xml:space="preserve"> </w:t>
@@ -1130,7 +1212,11 @@
     </w:p>
     <w:p>
       <w:pPr>
-        <w:pStyle w:val="BodyText"/>
+        <w:pStyle w:val="Compact"/>
+        <w:numPr>
+          <w:ilvl w:val="0"/>
+          <w:numId w:val="1006"/>
+        </w:numPr>
       </w:pPr>
       <w:r>
         <w:rPr>
@@ -1163,7 +1249,11 @@
     </w:p>
     <w:p>
       <w:pPr>
-        <w:pStyle w:val="BodyText"/>
+        <w:pStyle w:val="Compact"/>
+        <w:numPr>
+          <w:ilvl w:val="0"/>
+          <w:numId w:val="1006"/>
+        </w:numPr>
       </w:pPr>
       <w:r>
         <w:rPr>
@@ -1229,7 +1319,7 @@
         <w:pStyle w:val="Compact"/>
         <w:numPr>
           <w:ilvl w:val="0"/>
-          <w:numId w:val="1004"/>
+          <w:numId w:val="1007"/>
         </w:numPr>
       </w:pPr>
       <w:r>
@@ -1241,7 +1331,7 @@
         <w:pStyle w:val="Compact"/>
         <w:numPr>
           <w:ilvl w:val="0"/>
-          <w:numId w:val="1004"/>
+          <w:numId w:val="1007"/>
         </w:numPr>
       </w:pPr>
       <w:r>
@@ -1253,7 +1343,7 @@
         <w:pStyle w:val="Compact"/>
         <w:numPr>
           <w:ilvl w:val="0"/>
-          <w:numId w:val="1004"/>
+          <w:numId w:val="1007"/>
         </w:numPr>
       </w:pPr>
       <w:r>
@@ -1265,7 +1355,7 @@
         <w:pStyle w:val="Compact"/>
         <w:numPr>
           <w:ilvl w:val="0"/>
-          <w:numId w:val="1004"/>
+          <w:numId w:val="1007"/>
         </w:numPr>
       </w:pPr>
       <w:r>
@@ -1289,7 +1379,7 @@
         <w:pStyle w:val="Compact"/>
         <w:numPr>
           <w:ilvl w:val="0"/>
-          <w:numId w:val="1005"/>
+          <w:numId w:val="1008"/>
         </w:numPr>
       </w:pPr>
       <w:r>
@@ -1301,7 +1391,7 @@
         <w:pStyle w:val="Compact"/>
         <w:numPr>
           <w:ilvl w:val="0"/>
-          <w:numId w:val="1005"/>
+          <w:numId w:val="1008"/>
         </w:numPr>
       </w:pPr>
       <w:r>
@@ -1313,7 +1403,7 @@
         <w:pStyle w:val="Compact"/>
         <w:numPr>
           <w:ilvl w:val="0"/>
-          <w:numId w:val="1005"/>
+          <w:numId w:val="1008"/>
         </w:numPr>
       </w:pPr>
       <w:r>
@@ -1337,7 +1427,7 @@
         <w:pStyle w:val="Compact"/>
         <w:numPr>
           <w:ilvl w:val="0"/>
-          <w:numId w:val="1006"/>
+          <w:numId w:val="1009"/>
         </w:numPr>
       </w:pPr>
       <w:r>
@@ -1349,7 +1439,7 @@
         <w:pStyle w:val="Compact"/>
         <w:numPr>
           <w:ilvl w:val="0"/>
-          <w:numId w:val="1006"/>
+          <w:numId w:val="1009"/>
         </w:numPr>
       </w:pPr>
       <w:r>
@@ -1361,7 +1451,7 @@
         <w:pStyle w:val="Compact"/>
         <w:numPr>
           <w:ilvl w:val="0"/>
-          <w:numId w:val="1006"/>
+          <w:numId w:val="1009"/>
         </w:numPr>
       </w:pPr>
       <w:r>
@@ -1373,7 +1463,7 @@
         <w:pStyle w:val="Compact"/>
         <w:numPr>
           <w:ilvl w:val="0"/>
-          <w:numId w:val="1006"/>
+          <w:numId w:val="1009"/>
         </w:numPr>
       </w:pPr>
       <w:r>
@@ -1385,7 +1475,7 @@
         <w:pStyle w:val="Compact"/>
         <w:numPr>
           <w:ilvl w:val="0"/>
-          <w:numId w:val="1006"/>
+          <w:numId w:val="1009"/>
         </w:numPr>
       </w:pPr>
       <w:r>
@@ -1429,7 +1519,7 @@
         <w:pStyle w:val="Compact"/>
         <w:numPr>
           <w:ilvl w:val="0"/>
-          <w:numId w:val="1007"/>
+          <w:numId w:val="1010"/>
         </w:numPr>
       </w:pPr>
       <w:r>
@@ -1456,7 +1546,7 @@
         <w:pStyle w:val="Compact"/>
         <w:numPr>
           <w:ilvl w:val="0"/>
-          <w:numId w:val="1007"/>
+          <w:numId w:val="1010"/>
         </w:numPr>
       </w:pPr>
       <w:r>
@@ -1483,7 +1573,7 @@
         <w:pStyle w:val="Compact"/>
         <w:numPr>
           <w:ilvl w:val="0"/>
-          <w:numId w:val="1007"/>
+          <w:numId w:val="1010"/>
         </w:numPr>
       </w:pPr>
       <w:r>
@@ -1510,7 +1600,7 @@
         <w:pStyle w:val="Compact"/>
         <w:numPr>
           <w:ilvl w:val="0"/>
-          <w:numId w:val="1007"/>
+          <w:numId w:val="1010"/>
         </w:numPr>
       </w:pPr>
       <w:r>
@@ -1556,7 +1646,7 @@
         <w:pStyle w:val="Compact"/>
         <w:numPr>
           <w:ilvl w:val="0"/>
-          <w:numId w:val="1008"/>
+          <w:numId w:val="1011"/>
         </w:numPr>
       </w:pPr>
       <w:r>
@@ -1568,7 +1658,7 @@
         <w:pStyle w:val="Compact"/>
         <w:numPr>
           <w:ilvl w:val="0"/>
-          <w:numId w:val="1008"/>
+          <w:numId w:val="1011"/>
         </w:numPr>
       </w:pPr>
       <w:r>
@@ -1580,7 +1670,7 @@
         <w:pStyle w:val="Compact"/>
         <w:numPr>
           <w:ilvl w:val="0"/>
-          <w:numId w:val="1008"/>
+          <w:numId w:val="1011"/>
         </w:numPr>
       </w:pPr>
       <w:r>
@@ -1592,7 +1682,7 @@
         <w:pStyle w:val="Compact"/>
         <w:numPr>
           <w:ilvl w:val="0"/>
-          <w:numId w:val="1008"/>
+          <w:numId w:val="1011"/>
         </w:numPr>
       </w:pPr>
       <w:r>
@@ -1604,7 +1694,7 @@
         <w:pStyle w:val="Compact"/>
         <w:numPr>
           <w:ilvl w:val="0"/>
-          <w:numId w:val="1008"/>
+          <w:numId w:val="1011"/>
         </w:numPr>
       </w:pPr>
       <w:r>
@@ -1668,7 +1758,7 @@
         <w:pStyle w:val="Compact"/>
         <w:numPr>
           <w:ilvl w:val="0"/>
-          <w:numId w:val="1009"/>
+          <w:numId w:val="1012"/>
         </w:numPr>
       </w:pPr>
       <w:r>
@@ -1687,7 +1777,7 @@
         <w:pStyle w:val="Compact"/>
         <w:numPr>
           <w:ilvl w:val="0"/>
-          <w:numId w:val="1009"/>
+          <w:numId w:val="1012"/>
         </w:numPr>
       </w:pPr>
       <w:r>
@@ -1712,6 +1802,10 @@
         <w:t xml:space="preserve"> </w:t>
       </w:r>
       <w:r>
+        <w:rPr>
+          <w:b/>
+          <w:bCs/>
+        </w:rPr>
         <w:t xml:space="preserve">“You cannot manage knowledge like you cannot manage love patriotism or your children, but you can set up an environment in which it evolves.”</w:t>
       </w:r>
     </w:p>
@@ -1745,7 +1839,7 @@
         <w:t xml:space="preserve"> </w:t>
       </w:r>
       <w:r>
-        <w:t xml:space="preserve">“Das Fundament von Morgen”</w:t>
+        <w:t xml:space="preserve">“Landmarks of Tomorrow”</w:t>
       </w:r>
       <w:r>
         <w:t xml:space="preserve"> </w:t>
@@ -1767,7 +1861,7 @@
         <w:pStyle w:val="Compact"/>
         <w:numPr>
           <w:ilvl w:val="0"/>
-          <w:numId w:val="1010"/>
+          <w:numId w:val="1013"/>
         </w:numPr>
       </w:pPr>
       <w:r>
@@ -1786,7 +1880,7 @@
         <w:pStyle w:val="Compact"/>
         <w:numPr>
           <w:ilvl w:val="0"/>
-          <w:numId w:val="1010"/>
+          <w:numId w:val="1013"/>
         </w:numPr>
       </w:pPr>
       <w:r>
@@ -1805,7 +1899,7 @@
         <w:pStyle w:val="Compact"/>
         <w:numPr>
           <w:ilvl w:val="0"/>
-          <w:numId w:val="1010"/>
+          <w:numId w:val="1013"/>
         </w:numPr>
       </w:pPr>
       <w:r>
@@ -1824,7 +1918,7 @@
         <w:pStyle w:val="Compact"/>
         <w:numPr>
           <w:ilvl w:val="0"/>
-          <w:numId w:val="1010"/>
+          <w:numId w:val="1013"/>
         </w:numPr>
       </w:pPr>
       <w:r>
@@ -1843,7 +1937,7 @@
         <w:pStyle w:val="Compact"/>
         <w:numPr>
           <w:ilvl w:val="0"/>
-          <w:numId w:val="1010"/>
+          <w:numId w:val="1013"/>
         </w:numPr>
       </w:pPr>
       <w:r>
@@ -1909,7 +2003,7 @@
         <w:pStyle w:val="Compact"/>
         <w:numPr>
           <w:ilvl w:val="0"/>
-          <w:numId w:val="1011"/>
+          <w:numId w:val="1014"/>
         </w:numPr>
       </w:pPr>
       <w:r>
@@ -1928,7 +2022,7 @@
         <w:pStyle w:val="Compact"/>
         <w:numPr>
           <w:ilvl w:val="0"/>
-          <w:numId w:val="1011"/>
+          <w:numId w:val="1014"/>
         </w:numPr>
       </w:pPr>
       <w:r>
@@ -1947,7 +2041,7 @@
         <w:pStyle w:val="Compact"/>
         <w:numPr>
           <w:ilvl w:val="0"/>
-          <w:numId w:val="1011"/>
+          <w:numId w:val="1014"/>
         </w:numPr>
       </w:pPr>
       <w:r>
@@ -2035,7 +2129,7 @@
         <w:pStyle w:val="Compact"/>
         <w:numPr>
           <w:ilvl w:val="0"/>
-          <w:numId w:val="1012"/>
+          <w:numId w:val="1015"/>
         </w:numPr>
       </w:pPr>
       <w:r>
@@ -2047,7 +2141,7 @@
         <w:pStyle w:val="Compact"/>
         <w:numPr>
           <w:ilvl w:val="0"/>
-          <w:numId w:val="1012"/>
+          <w:numId w:val="1015"/>
         </w:numPr>
       </w:pPr>
       <w:r>
@@ -2059,7 +2153,7 @@
         <w:pStyle w:val="Compact"/>
         <w:numPr>
           <w:ilvl w:val="0"/>
-          <w:numId w:val="1012"/>
+          <w:numId w:val="1015"/>
         </w:numPr>
       </w:pPr>
       <w:r>
@@ -2071,7 +2165,7 @@
         <w:pStyle w:val="Compact"/>
         <w:numPr>
           <w:ilvl w:val="0"/>
-          <w:numId w:val="1012"/>
+          <w:numId w:val="1015"/>
         </w:numPr>
       </w:pPr>
       <w:r>
@@ -2089,6 +2183,10 @@
         <w:t xml:space="preserve"> </w:t>
       </w:r>
       <w:r>
+        <w:rPr>
+          <w:b/>
+          <w:bCs/>
+        </w:rPr>
         <w:t xml:space="preserve">“Wir ertrinken in Informationen, aber uns dürstet nach Wissen”</w:t>
       </w:r>
       <w:r>
@@ -2158,7 +2256,7 @@
         <w:pStyle w:val="Compact"/>
         <w:numPr>
           <w:ilvl w:val="0"/>
-          <w:numId w:val="1013"/>
+          <w:numId w:val="1016"/>
         </w:numPr>
       </w:pPr>
       <w:r>
@@ -2177,7 +2275,7 @@
         <w:pStyle w:val="Compact"/>
         <w:numPr>
           <w:ilvl w:val="0"/>
-          <w:numId w:val="1013"/>
+          <w:numId w:val="1016"/>
         </w:numPr>
       </w:pPr>
       <w:r>
@@ -2196,7 +2294,7 @@
         <w:pStyle w:val="Compact"/>
         <w:numPr>
           <w:ilvl w:val="0"/>
-          <w:numId w:val="1013"/>
+          <w:numId w:val="1016"/>
         </w:numPr>
       </w:pPr>
       <w:r>
@@ -2309,7 +2407,7 @@
         <w:pStyle w:val="Compact"/>
         <w:numPr>
           <w:ilvl w:val="0"/>
-          <w:numId w:val="1014"/>
+          <w:numId w:val="1017"/>
         </w:numPr>
       </w:pPr>
       <w:r>
@@ -2321,7 +2419,7 @@
         <w:pStyle w:val="Compact"/>
         <w:numPr>
           <w:ilvl w:val="0"/>
-          <w:numId w:val="1014"/>
+          <w:numId w:val="1017"/>
         </w:numPr>
       </w:pPr>
       <w:r>
@@ -2333,7 +2431,7 @@
         <w:pStyle w:val="Compact"/>
         <w:numPr>
           <w:ilvl w:val="0"/>
-          <w:numId w:val="1014"/>
+          <w:numId w:val="1017"/>
         </w:numPr>
       </w:pPr>
       <w:r>
@@ -2345,7 +2443,7 @@
         <w:pStyle w:val="Compact"/>
         <w:numPr>
           <w:ilvl w:val="0"/>
-          <w:numId w:val="1014"/>
+          <w:numId w:val="1017"/>
         </w:numPr>
       </w:pPr>
       <w:r>
@@ -2397,7 +2495,7 @@
         <w:pStyle w:val="Compact"/>
         <w:numPr>
           <w:ilvl w:val="0"/>
-          <w:numId w:val="1015"/>
+          <w:numId w:val="1018"/>
         </w:numPr>
       </w:pPr>
       <w:r>
@@ -2452,7 +2550,7 @@
         <w:pStyle w:val="Compact"/>
         <w:numPr>
           <w:ilvl w:val="0"/>
-          <w:numId w:val="1015"/>
+          <w:numId w:val="1018"/>
         </w:numPr>
       </w:pPr>
       <w:r>
@@ -2479,7 +2577,7 @@
         <w:pStyle w:val="Compact"/>
         <w:numPr>
           <w:ilvl w:val="0"/>
-          <w:numId w:val="1015"/>
+          <w:numId w:val="1018"/>
         </w:numPr>
       </w:pPr>
       <w:r>
@@ -2525,7 +2623,7 @@
         <w:pStyle w:val="Compact"/>
         <w:numPr>
           <w:ilvl w:val="0"/>
-          <w:numId w:val="1016"/>
+          <w:numId w:val="1019"/>
         </w:numPr>
       </w:pPr>
       <w:r>
@@ -2537,7 +2635,7 @@
         <w:pStyle w:val="Compact"/>
         <w:numPr>
           <w:ilvl w:val="0"/>
-          <w:numId w:val="1016"/>
+          <w:numId w:val="1019"/>
         </w:numPr>
       </w:pPr>
       <w:r>
@@ -2549,7 +2647,7 @@
         <w:pStyle w:val="Compact"/>
         <w:numPr>
           <w:ilvl w:val="0"/>
-          <w:numId w:val="1016"/>
+          <w:numId w:val="1019"/>
         </w:numPr>
       </w:pPr>
       <w:r>
@@ -2561,7 +2659,7 @@
         <w:pStyle w:val="Compact"/>
         <w:numPr>
           <w:ilvl w:val="0"/>
-          <w:numId w:val="1016"/>
+          <w:numId w:val="1019"/>
         </w:numPr>
       </w:pPr>
       <w:r>
@@ -2573,7 +2671,7 @@
         <w:pStyle w:val="Compact"/>
         <w:numPr>
           <w:ilvl w:val="0"/>
-          <w:numId w:val="1016"/>
+          <w:numId w:val="1019"/>
         </w:numPr>
       </w:pPr>
       <w:r>
@@ -2974,7 +3072,11 @@
     </w:p>
     <w:p>
       <w:pPr>
-        <w:pStyle w:val="BodyText"/>
+        <w:pStyle w:val="Compact"/>
+        <w:numPr>
+          <w:ilvl w:val="0"/>
+          <w:numId w:val="1020"/>
+        </w:numPr>
       </w:pPr>
       <w:r>
         <w:rPr>
@@ -2989,7 +3091,11 @@
     </w:p>
     <w:p>
       <w:pPr>
-        <w:pStyle w:val="BodyText"/>
+        <w:pStyle w:val="Compact"/>
+        <w:numPr>
+          <w:ilvl w:val="0"/>
+          <w:numId w:val="1020"/>
+        </w:numPr>
       </w:pPr>
       <w:r>
         <w:rPr>
@@ -3016,7 +3122,11 @@
     </w:p>
     <w:p>
       <w:pPr>
-        <w:pStyle w:val="BodyText"/>
+        <w:pStyle w:val="Compact"/>
+        <w:numPr>
+          <w:ilvl w:val="0"/>
+          <w:numId w:val="1020"/>
+        </w:numPr>
       </w:pPr>
       <w:r>
         <w:rPr>
@@ -3031,7 +3141,11 @@
     </w:p>
     <w:p>
       <w:pPr>
-        <w:pStyle w:val="BodyText"/>
+        <w:pStyle w:val="Compact"/>
+        <w:numPr>
+          <w:ilvl w:val="0"/>
+          <w:numId w:val="1020"/>
+        </w:numPr>
       </w:pPr>
       <w:r>
         <w:rPr>
@@ -3088,7 +3202,7 @@
         <w:pStyle w:val="Compact"/>
         <w:numPr>
           <w:ilvl w:val="0"/>
-          <w:numId w:val="1017"/>
+          <w:numId w:val="1021"/>
         </w:numPr>
       </w:pPr>
       <w:r>
@@ -3100,7 +3214,7 @@
         <w:pStyle w:val="Compact"/>
         <w:numPr>
           <w:ilvl w:val="0"/>
-          <w:numId w:val="1017"/>
+          <w:numId w:val="1021"/>
         </w:numPr>
       </w:pPr>
       <w:r>
@@ -3112,7 +3226,7 @@
         <w:pStyle w:val="Compact"/>
         <w:numPr>
           <w:ilvl w:val="0"/>
-          <w:numId w:val="1017"/>
+          <w:numId w:val="1021"/>
         </w:numPr>
       </w:pPr>
       <w:r>
@@ -3124,7 +3238,7 @@
         <w:pStyle w:val="Compact"/>
         <w:numPr>
           <w:ilvl w:val="0"/>
-          <w:numId w:val="1017"/>
+          <w:numId w:val="1021"/>
         </w:numPr>
       </w:pPr>
       <w:r>
@@ -3136,7 +3250,7 @@
         <w:pStyle w:val="Compact"/>
         <w:numPr>
           <w:ilvl w:val="0"/>
-          <w:numId w:val="1017"/>
+          <w:numId w:val="1021"/>
         </w:numPr>
       </w:pPr>
       <w:r>
@@ -3148,7 +3262,7 @@
         <w:pStyle w:val="Compact"/>
         <w:numPr>
           <w:ilvl w:val="0"/>
-          <w:numId w:val="1017"/>
+          <w:numId w:val="1021"/>
         </w:numPr>
       </w:pPr>
       <w:r>
@@ -3200,7 +3314,7 @@
         <w:pStyle w:val="Compact"/>
         <w:numPr>
           <w:ilvl w:val="0"/>
-          <w:numId w:val="1018"/>
+          <w:numId w:val="1022"/>
         </w:numPr>
       </w:pPr>
       <w:r>
@@ -3227,7 +3341,7 @@
         <w:pStyle w:val="Compact"/>
         <w:numPr>
           <w:ilvl w:val="0"/>
-          <w:numId w:val="1018"/>
+          <w:numId w:val="1022"/>
         </w:numPr>
       </w:pPr>
       <w:r>
@@ -3254,7 +3368,7 @@
         <w:pStyle w:val="Compact"/>
         <w:numPr>
           <w:ilvl w:val="0"/>
-          <w:numId w:val="1018"/>
+          <w:numId w:val="1022"/>
         </w:numPr>
       </w:pPr>
       <w:r>
@@ -3281,7 +3395,7 @@
         <w:pStyle w:val="Compact"/>
         <w:numPr>
           <w:ilvl w:val="0"/>
-          <w:numId w:val="1018"/>
+          <w:numId w:val="1022"/>
         </w:numPr>
       </w:pPr>
       <w:r>
@@ -3327,7 +3441,7 @@
         <w:pStyle w:val="Compact"/>
         <w:numPr>
           <w:ilvl w:val="0"/>
-          <w:numId w:val="1019"/>
+          <w:numId w:val="1023"/>
         </w:numPr>
       </w:pPr>
       <w:r>
@@ -3339,7 +3453,7 @@
         <w:pStyle w:val="Compact"/>
         <w:numPr>
           <w:ilvl w:val="0"/>
-          <w:numId w:val="1019"/>
+          <w:numId w:val="1023"/>
         </w:numPr>
       </w:pPr>
       <w:r>
@@ -3363,7 +3477,7 @@
         <w:pStyle w:val="Compact"/>
         <w:numPr>
           <w:ilvl w:val="0"/>
-          <w:numId w:val="1019"/>
+          <w:numId w:val="1023"/>
         </w:numPr>
       </w:pPr>
       <w:r>
@@ -3375,7 +3489,7 @@
         <w:pStyle w:val="Compact"/>
         <w:numPr>
           <w:ilvl w:val="0"/>
-          <w:numId w:val="1019"/>
+          <w:numId w:val="1023"/>
         </w:numPr>
       </w:pPr>
       <w:r>
@@ -3387,7 +3501,7 @@
         <w:pStyle w:val="Compact"/>
         <w:numPr>
           <w:ilvl w:val="0"/>
-          <w:numId w:val="1019"/>
+          <w:numId w:val="1023"/>
         </w:numPr>
       </w:pPr>
       <w:r>
@@ -3431,7 +3545,7 @@
         <w:pStyle w:val="Compact"/>
         <w:numPr>
           <w:ilvl w:val="0"/>
-          <w:numId w:val="1020"/>
+          <w:numId w:val="1024"/>
         </w:numPr>
       </w:pPr>
       <w:r>
@@ -3453,7 +3567,7 @@
         <w:pStyle w:val="Compact"/>
         <w:numPr>
           <w:ilvl w:val="0"/>
-          <w:numId w:val="1020"/>
+          <w:numId w:val="1024"/>
         </w:numPr>
       </w:pPr>
       <w:r>
@@ -3472,7 +3586,7 @@
         <w:pStyle w:val="Compact"/>
         <w:numPr>
           <w:ilvl w:val="0"/>
-          <w:numId w:val="1020"/>
+          <w:numId w:val="1024"/>
         </w:numPr>
       </w:pPr>
       <w:r>
@@ -3491,7 +3605,7 @@
         <w:pStyle w:val="Compact"/>
         <w:numPr>
           <w:ilvl w:val="0"/>
-          <w:numId w:val="1020"/>
+          <w:numId w:val="1024"/>
         </w:numPr>
       </w:pPr>
       <w:r>
@@ -3573,7 +3687,7 @@
         <w:pStyle w:val="Compact"/>
         <w:numPr>
           <w:ilvl w:val="0"/>
-          <w:numId w:val="1021"/>
+          <w:numId w:val="1025"/>
         </w:numPr>
       </w:pPr>
       <w:r>
@@ -3585,19 +3699,19 @@
         <w:pStyle w:val="Compact"/>
         <w:numPr>
           <w:ilvl w:val="0"/>
-          <w:numId w:val="1021"/>
-        </w:numPr>
-      </w:pPr>
-      <w:r>
-        <w:t xml:space="preserve">Lernen aus Erfahrungen (Lesson Learning)</w:t>
-      </w:r>
-    </w:p>
-    <w:p>
-      <w:pPr>
-        <w:pStyle w:val="Compact"/>
-        <w:numPr>
-          <w:ilvl w:val="0"/>
-          <w:numId w:val="1021"/>
+          <w:numId w:val="1025"/>
+        </w:numPr>
+      </w:pPr>
+      <w:r>
+        <w:t xml:space="preserve">Lernen aus Erfahrungen (Lessons Learned)</w:t>
+      </w:r>
+    </w:p>
+    <w:p>
+      <w:pPr>
+        <w:pStyle w:val="Compact"/>
+        <w:numPr>
+          <w:ilvl w:val="0"/>
+          <w:numId w:val="1025"/>
         </w:numPr>
       </w:pPr>
       <w:r>
@@ -3609,7 +3723,7 @@
         <w:pStyle w:val="Compact"/>
         <w:numPr>
           <w:ilvl w:val="0"/>
-          <w:numId w:val="1021"/>
+          <w:numId w:val="1025"/>
         </w:numPr>
       </w:pPr>
       <w:r>
@@ -3621,7 +3735,7 @@
         <w:pStyle w:val="Compact"/>
         <w:numPr>
           <w:ilvl w:val="0"/>
-          <w:numId w:val="1021"/>
+          <w:numId w:val="1025"/>
         </w:numPr>
       </w:pPr>
       <w:r>
@@ -3696,7 +3810,7 @@
         <w:pStyle w:val="Compact"/>
         <w:numPr>
           <w:ilvl w:val="0"/>
-          <w:numId w:val="1022"/>
+          <w:numId w:val="1026"/>
         </w:numPr>
       </w:pPr>
       <w:r>
@@ -3708,7 +3822,7 @@
         <w:pStyle w:val="Compact"/>
         <w:numPr>
           <w:ilvl w:val="0"/>
-          <w:numId w:val="1022"/>
+          <w:numId w:val="1026"/>
         </w:numPr>
       </w:pPr>
       <w:r>
@@ -3720,7 +3834,7 @@
         <w:pStyle w:val="Compact"/>
         <w:numPr>
           <w:ilvl w:val="0"/>
-          <w:numId w:val="1022"/>
+          <w:numId w:val="1026"/>
         </w:numPr>
       </w:pPr>
       <w:r>
@@ -3732,7 +3846,7 @@
         <w:pStyle w:val="Compact"/>
         <w:numPr>
           <w:ilvl w:val="0"/>
-          <w:numId w:val="1022"/>
+          <w:numId w:val="1026"/>
         </w:numPr>
       </w:pPr>
       <w:r>
@@ -3744,7 +3858,7 @@
         <w:pStyle w:val="Compact"/>
         <w:numPr>
           <w:ilvl w:val="0"/>
-          <w:numId w:val="1022"/>
+          <w:numId w:val="1026"/>
         </w:numPr>
       </w:pPr>
       <w:r>
@@ -3756,7 +3870,7 @@
         <w:pStyle w:val="Compact"/>
         <w:numPr>
           <w:ilvl w:val="0"/>
-          <w:numId w:val="1022"/>
+          <w:numId w:val="1026"/>
         </w:numPr>
       </w:pPr>
       <w:r>
@@ -3812,7 +3926,7 @@
         <w:pStyle w:val="Compact"/>
         <w:numPr>
           <w:ilvl w:val="0"/>
-          <w:numId w:val="1023"/>
+          <w:numId w:val="1027"/>
         </w:numPr>
       </w:pPr>
       <w:r>
@@ -3837,7 +3951,7 @@
         <w:pStyle w:val="Compact"/>
         <w:numPr>
           <w:ilvl w:val="0"/>
-          <w:numId w:val="1023"/>
+          <w:numId w:val="1027"/>
         </w:numPr>
       </w:pPr>
       <w:r>
@@ -3862,7 +3976,7 @@
         <w:pStyle w:val="Compact"/>
         <w:numPr>
           <w:ilvl w:val="0"/>
-          <w:numId w:val="1023"/>
+          <w:numId w:val="1027"/>
         </w:numPr>
       </w:pPr>
       <w:r>
@@ -3895,7 +4009,7 @@
         <w:pStyle w:val="Compact"/>
         <w:numPr>
           <w:ilvl w:val="0"/>
-          <w:numId w:val="1024"/>
+          <w:numId w:val="1028"/>
         </w:numPr>
       </w:pPr>
       <w:r>
@@ -3907,7 +4021,7 @@
         <w:pStyle w:val="Compact"/>
         <w:numPr>
           <w:ilvl w:val="0"/>
-          <w:numId w:val="1024"/>
+          <w:numId w:val="1028"/>
         </w:numPr>
       </w:pPr>
       <w:r>
@@ -3919,7 +4033,7 @@
         <w:pStyle w:val="Compact"/>
         <w:numPr>
           <w:ilvl w:val="0"/>
-          <w:numId w:val="1024"/>
+          <w:numId w:val="1028"/>
         </w:numPr>
       </w:pPr>
       <w:r>
@@ -3931,7 +4045,7 @@
         <w:pStyle w:val="Compact"/>
         <w:numPr>
           <w:ilvl w:val="0"/>
-          <w:numId w:val="1024"/>
+          <w:numId w:val="1028"/>
         </w:numPr>
       </w:pPr>
       <w:r>
@@ -4024,7 +4138,7 @@
         <w:pStyle w:val="Compact"/>
         <w:numPr>
           <w:ilvl w:val="0"/>
-          <w:numId w:val="1025"/>
+          <w:numId w:val="1029"/>
         </w:numPr>
       </w:pPr>
       <w:r>
@@ -4036,7 +4150,7 @@
         <w:pStyle w:val="Compact"/>
         <w:numPr>
           <w:ilvl w:val="0"/>
-          <w:numId w:val="1025"/>
+          <w:numId w:val="1029"/>
         </w:numPr>
       </w:pPr>
       <w:r>
@@ -4048,7 +4162,7 @@
         <w:pStyle w:val="Compact"/>
         <w:numPr>
           <w:ilvl w:val="0"/>
-          <w:numId w:val="1025"/>
+          <w:numId w:val="1029"/>
         </w:numPr>
       </w:pPr>
       <w:r>
@@ -4060,7 +4174,7 @@
         <w:pStyle w:val="Compact"/>
         <w:numPr>
           <w:ilvl w:val="0"/>
-          <w:numId w:val="1025"/>
+          <w:numId w:val="1029"/>
         </w:numPr>
       </w:pPr>
       <w:r>
@@ -4072,7 +4186,7 @@
         <w:pStyle w:val="Compact"/>
         <w:numPr>
           <w:ilvl w:val="0"/>
-          <w:numId w:val="1025"/>
+          <w:numId w:val="1029"/>
         </w:numPr>
       </w:pPr>
       <w:r>
@@ -4102,7 +4216,7 @@
         <w:pStyle w:val="Compact"/>
         <w:numPr>
           <w:ilvl w:val="0"/>
-          <w:numId w:val="1026"/>
+          <w:numId w:val="1030"/>
         </w:numPr>
       </w:pPr>
       <w:r>
@@ -4114,19 +4228,19 @@
         <w:pStyle w:val="Compact"/>
         <w:numPr>
           <w:ilvl w:val="0"/>
-          <w:numId w:val="1026"/>
-        </w:numPr>
-      </w:pPr>
-      <w:r>
-        <w:t xml:space="preserve">Wir verstehen es als Managementframework, nicht als Technologie</w:t>
-      </w:r>
-    </w:p>
-    <w:p>
-      <w:pPr>
-        <w:pStyle w:val="Compact"/>
-        <w:numPr>
-          <w:ilvl w:val="0"/>
-          <w:numId w:val="1026"/>
+          <w:numId w:val="1030"/>
+        </w:numPr>
+      </w:pPr>
+      <w:r>
+        <w:t xml:space="preserve">Wir verstehen es als Management-Framework, nicht als Technologie</w:t>
+      </w:r>
+    </w:p>
+    <w:p>
+      <w:pPr>
+        <w:pStyle w:val="Compact"/>
+        <w:numPr>
+          <w:ilvl w:val="0"/>
+          <w:numId w:val="1030"/>
         </w:numPr>
       </w:pPr>
       <w:r>
@@ -4138,7 +4252,7 @@
         <w:pStyle w:val="Compact"/>
         <w:numPr>
           <w:ilvl w:val="0"/>
-          <w:numId w:val="1026"/>
+          <w:numId w:val="1030"/>
         </w:numPr>
       </w:pPr>
       <w:r>
@@ -4183,7 +4297,7 @@
         <w:pStyle w:val="Compact"/>
         <w:numPr>
           <w:ilvl w:val="0"/>
-          <w:numId w:val="1027"/>
+          <w:numId w:val="1031"/>
         </w:numPr>
       </w:pPr>
       <w:r>
@@ -4195,7 +4309,7 @@
         <w:pStyle w:val="Compact"/>
         <w:numPr>
           <w:ilvl w:val="0"/>
-          <w:numId w:val="1027"/>
+          <w:numId w:val="1031"/>
         </w:numPr>
       </w:pPr>
       <w:r>
@@ -4207,7 +4321,7 @@
         <w:pStyle w:val="Compact"/>
         <w:numPr>
           <w:ilvl w:val="0"/>
-          <w:numId w:val="1027"/>
+          <w:numId w:val="1031"/>
         </w:numPr>
       </w:pPr>
       <w:r>
@@ -4219,7 +4333,7 @@
         <w:pStyle w:val="Compact"/>
         <w:numPr>
           <w:ilvl w:val="0"/>
-          <w:numId w:val="1027"/>
+          <w:numId w:val="1031"/>
         </w:numPr>
       </w:pPr>
       <w:r>
@@ -4237,7 +4351,7 @@
         <w:pStyle w:val="Compact"/>
         <w:numPr>
           <w:ilvl w:val="0"/>
-          <w:numId w:val="1027"/>
+          <w:numId w:val="1031"/>
         </w:numPr>
       </w:pPr>
       <w:r>
@@ -4257,7 +4371,7 @@
         <w:pStyle w:val="Compact"/>
         <w:numPr>
           <w:ilvl w:val="0"/>
-          <w:numId w:val="1028"/>
+          <w:numId w:val="1032"/>
         </w:numPr>
       </w:pPr>
       <w:r>
@@ -4276,7 +4390,7 @@
         <w:pStyle w:val="Compact"/>
         <w:numPr>
           <w:ilvl w:val="0"/>
-          <w:numId w:val="1028"/>
+          <w:numId w:val="1032"/>
         </w:numPr>
       </w:pPr>
       <w:r>
@@ -4295,7 +4409,7 @@
         <w:pStyle w:val="Compact"/>
         <w:numPr>
           <w:ilvl w:val="0"/>
-          <w:numId w:val="1028"/>
+          <w:numId w:val="1032"/>
         </w:numPr>
       </w:pPr>
       <w:r>
@@ -4344,7 +4458,7 @@
         <w:pStyle w:val="FirstParagraph"/>
       </w:pPr>
       <w:r>
-        <w:t xml:space="preserve">Milton zeichnet ein differenziertes Bild des Wissensmanagements nach 20 Jahren Entwicklung. Trotz anhaltender Verwirrungen und wiederkehrender Fehler kristallisiert sich ein Kern der Disziplin heraus. Der entscheidende Paradigmenwechsel liegt im Verständnis von Wissensmanagement als ganzheitlichem Managementframework statt als Sammlung von Tools oder Technologien.</w:t>
+        <w:t xml:space="preserve">Milton zeichnet ein differenziertes Bild des Wissensmanagements nach 20 Jahren Entwicklung. Trotz anhaltender Verwirrungen und wiederkehrender Fehler kristallisiert sich ein Kern der Disziplin heraus. Der entscheidende Paradigmenwechsel liegt im Verständnis von Wissensmanagement als ganzheitlichem Management-Framework statt als Sammlung von Tools oder Technologien.</w:t>
       </w:r>
     </w:p>
     <w:p>
@@ -4364,7 +4478,7 @@
         <w:pStyle w:val="Compact"/>
         <w:numPr>
           <w:ilvl w:val="0"/>
-          <w:numId w:val="1029"/>
+          <w:numId w:val="1033"/>
         </w:numPr>
       </w:pPr>
       <w:r>
@@ -4376,7 +4490,7 @@
         <w:pStyle w:val="Compact"/>
         <w:numPr>
           <w:ilvl w:val="0"/>
-          <w:numId w:val="1029"/>
+          <w:numId w:val="1033"/>
         </w:numPr>
       </w:pPr>
       <w:r>
@@ -4388,7 +4502,7 @@
         <w:pStyle w:val="Compact"/>
         <w:numPr>
           <w:ilvl w:val="0"/>
-          <w:numId w:val="1029"/>
+          <w:numId w:val="1033"/>
         </w:numPr>
       </w:pPr>
       <w:r>
@@ -4412,7 +4526,7 @@
         <w:pStyle w:val="Compact"/>
         <w:numPr>
           <w:ilvl w:val="0"/>
-          <w:numId w:val="1030"/>
+          <w:numId w:val="1034"/>
         </w:numPr>
       </w:pPr>
       <w:r>
@@ -4424,7 +4538,7 @@
         <w:pStyle w:val="Compact"/>
         <w:numPr>
           <w:ilvl w:val="0"/>
-          <w:numId w:val="1030"/>
+          <w:numId w:val="1034"/>
         </w:numPr>
       </w:pPr>
       <w:r>
@@ -4436,7 +4550,7 @@
         <w:pStyle w:val="Compact"/>
         <w:numPr>
           <w:ilvl w:val="0"/>
-          <w:numId w:val="1030"/>
+          <w:numId w:val="1034"/>
         </w:numPr>
       </w:pPr>
       <w:r>
@@ -4448,7 +4562,7 @@
         <w:pStyle w:val="Compact"/>
         <w:numPr>
           <w:ilvl w:val="0"/>
-          <w:numId w:val="1030"/>
+          <w:numId w:val="1034"/>
         </w:numPr>
       </w:pPr>
       <w:r>
@@ -4511,7 +4625,7 @@
         <w:pStyle w:val="Compact"/>
         <w:numPr>
           <w:ilvl w:val="0"/>
-          <w:numId w:val="1031"/>
+          <w:numId w:val="1035"/>
         </w:numPr>
       </w:pPr>
       <w:r>
@@ -4538,7 +4652,7 @@
         <w:pStyle w:val="Compact"/>
         <w:numPr>
           <w:ilvl w:val="0"/>
-          <w:numId w:val="1031"/>
+          <w:numId w:val="1035"/>
         </w:numPr>
       </w:pPr>
       <w:r>
@@ -4565,7 +4679,7 @@
         <w:pStyle w:val="Compact"/>
         <w:numPr>
           <w:ilvl w:val="0"/>
-          <w:numId w:val="1031"/>
+          <w:numId w:val="1035"/>
         </w:numPr>
       </w:pPr>
       <w:r>
@@ -4592,7 +4706,7 @@
         <w:pStyle w:val="Compact"/>
         <w:numPr>
           <w:ilvl w:val="0"/>
-          <w:numId w:val="1031"/>
+          <w:numId w:val="1035"/>
         </w:numPr>
       </w:pPr>
       <w:r>
@@ -4638,7 +4752,7 @@
         <w:pStyle w:val="Compact"/>
         <w:numPr>
           <w:ilvl w:val="0"/>
-          <w:numId w:val="1032"/>
+          <w:numId w:val="1036"/>
         </w:numPr>
       </w:pPr>
       <w:r>
@@ -4650,7 +4764,7 @@
         <w:pStyle w:val="Compact"/>
         <w:numPr>
           <w:ilvl w:val="0"/>
-          <w:numId w:val="1032"/>
+          <w:numId w:val="1036"/>
         </w:numPr>
       </w:pPr>
       <w:r>
@@ -4662,7 +4776,7 @@
         <w:pStyle w:val="Compact"/>
         <w:numPr>
           <w:ilvl w:val="0"/>
-          <w:numId w:val="1032"/>
+          <w:numId w:val="1036"/>
         </w:numPr>
       </w:pPr>
       <w:r>
@@ -4674,7 +4788,7 @@
         <w:pStyle w:val="Compact"/>
         <w:numPr>
           <w:ilvl w:val="0"/>
-          <w:numId w:val="1032"/>
+          <w:numId w:val="1036"/>
         </w:numPr>
       </w:pPr>
       <w:r>
@@ -4883,7 +4997,7 @@
         <w:pStyle w:val="Compact"/>
         <w:numPr>
           <w:ilvl w:val="0"/>
-          <w:numId w:val="1033"/>
+          <w:numId w:val="1037"/>
         </w:numPr>
       </w:pPr>
       <w:r>
@@ -4895,7 +5009,7 @@
         <w:pStyle w:val="Compact"/>
         <w:numPr>
           <w:ilvl w:val="0"/>
-          <w:numId w:val="1033"/>
+          <w:numId w:val="1037"/>
         </w:numPr>
       </w:pPr>
       <w:r>
@@ -4907,7 +5021,7 @@
         <w:pStyle w:val="Compact"/>
         <w:numPr>
           <w:ilvl w:val="0"/>
-          <w:numId w:val="1033"/>
+          <w:numId w:val="1037"/>
         </w:numPr>
       </w:pPr>
       <w:r>
@@ -4919,7 +5033,7 @@
         <w:pStyle w:val="Compact"/>
         <w:numPr>
           <w:ilvl w:val="0"/>
-          <w:numId w:val="1033"/>
+          <w:numId w:val="1037"/>
         </w:numPr>
       </w:pPr>
       <w:r>
@@ -5049,7 +5163,7 @@
         <w:pStyle w:val="Compact"/>
         <w:numPr>
           <w:ilvl w:val="0"/>
-          <w:numId w:val="1034"/>
+          <w:numId w:val="1038"/>
         </w:numPr>
       </w:pPr>
       <w:r>
@@ -5071,7 +5185,7 @@
         <w:pStyle w:val="Compact"/>
         <w:numPr>
           <w:ilvl w:val="0"/>
-          <w:numId w:val="1034"/>
+          <w:numId w:val="1038"/>
         </w:numPr>
       </w:pPr>
       <w:r>
@@ -5093,7 +5207,7 @@
         <w:pStyle w:val="Compact"/>
         <w:numPr>
           <w:ilvl w:val="0"/>
-          <w:numId w:val="1034"/>
+          <w:numId w:val="1038"/>
         </w:numPr>
       </w:pPr>
       <w:r>
@@ -5148,40 +5262,70 @@
         </w:rPr>
         <w:t xml:space="preserve">Zentrale Elemente eines Wissensmanagement-Frameworks:</w:t>
       </w:r>
-      <w:r>
-        <w:t xml:space="preserve"> </w:t>
-      </w:r>
-      <w:r>
-        <w:t xml:space="preserve">- Purpose der Organisation und strategische Ziele</w:t>
-      </w:r>
-      <w:r>
-        <w:t xml:space="preserve"> </w:t>
-      </w:r>
-      <w:r>
-        <w:t xml:space="preserve">- Balance zwischen Hierarchie und Netzwerk</w:t>
-      </w:r>
-      <w:r>
-        <w:t xml:space="preserve"> </w:t>
-      </w:r>
-      <w:r>
-        <w:t xml:space="preserve">- Mensch im Mittelpunkt mit multiplen Rollen</w:t>
-      </w:r>
-      <w:r>
-        <w:t xml:space="preserve"> </w:t>
-      </w:r>
-      <w:r>
-        <w:t xml:space="preserve">- Prozessmanagement mit kommunikativer Hülle</w:t>
-      </w:r>
-      <w:r>
-        <w:t xml:space="preserve"> </w:t>
-      </w:r>
-      <w:r>
-        <w:t xml:space="preserve">- Lernförderliche Arbeitsumgebung (kulturell, digital, physisch)</w:t>
-      </w:r>
-    </w:p>
-    <w:p>
-      <w:pPr>
-        <w:pStyle w:val="BodyText"/>
+    </w:p>
+    <w:p>
+      <w:pPr>
+        <w:pStyle w:val="Compact"/>
+        <w:numPr>
+          <w:ilvl w:val="0"/>
+          <w:numId w:val="1039"/>
+        </w:numPr>
+      </w:pPr>
+      <w:r>
+        <w:t xml:space="preserve">Purpose der Organisation und strategische Ziele</w:t>
+      </w:r>
+    </w:p>
+    <w:p>
+      <w:pPr>
+        <w:pStyle w:val="Compact"/>
+        <w:numPr>
+          <w:ilvl w:val="0"/>
+          <w:numId w:val="1039"/>
+        </w:numPr>
+      </w:pPr>
+      <w:r>
+        <w:t xml:space="preserve">Balance zwischen Hierarchie und Netzwerk</w:t>
+      </w:r>
+    </w:p>
+    <w:p>
+      <w:pPr>
+        <w:pStyle w:val="Compact"/>
+        <w:numPr>
+          <w:ilvl w:val="0"/>
+          <w:numId w:val="1039"/>
+        </w:numPr>
+      </w:pPr>
+      <w:r>
+        <w:t xml:space="preserve">Mensch im Mittelpunkt mit multiplen Rollen</w:t>
+      </w:r>
+    </w:p>
+    <w:p>
+      <w:pPr>
+        <w:pStyle w:val="Compact"/>
+        <w:numPr>
+          <w:ilvl w:val="0"/>
+          <w:numId w:val="1039"/>
+        </w:numPr>
+      </w:pPr>
+      <w:r>
+        <w:t xml:space="preserve">Prozessmanagement mit kommunikativer Hülle</w:t>
+      </w:r>
+    </w:p>
+    <w:p>
+      <w:pPr>
+        <w:pStyle w:val="Compact"/>
+        <w:numPr>
+          <w:ilvl w:val="0"/>
+          <w:numId w:val="1039"/>
+        </w:numPr>
+      </w:pPr>
+      <w:r>
+        <w:t xml:space="preserve">Lernförderliche Arbeitsumgebung (kulturell, digital, physisch)</w:t>
+      </w:r>
+    </w:p>
+    <w:p>
+      <w:pPr>
+        <w:pStyle w:val="FirstParagraph"/>
       </w:pPr>
       <w:r>
         <w:rPr>
@@ -5271,7 +5415,7 @@
         <w:pStyle w:val="Compact"/>
         <w:numPr>
           <w:ilvl w:val="0"/>
-          <w:numId w:val="1035"/>
+          <w:numId w:val="1040"/>
         </w:numPr>
       </w:pPr>
       <w:r>
@@ -5292,7 +5436,7 @@
         <w:pStyle w:val="Compact"/>
         <w:numPr>
           <w:ilvl w:val="0"/>
-          <w:numId w:val="1035"/>
+          <w:numId w:val="1040"/>
         </w:numPr>
       </w:pPr>
       <w:r>
@@ -5304,7 +5448,7 @@
         <w:pStyle w:val="Compact"/>
         <w:numPr>
           <w:ilvl w:val="0"/>
-          <w:numId w:val="1035"/>
+          <w:numId w:val="1040"/>
         </w:numPr>
       </w:pPr>
       <w:r>
@@ -5328,7 +5472,7 @@
         <w:pStyle w:val="Compact"/>
         <w:numPr>
           <w:ilvl w:val="0"/>
-          <w:numId w:val="1035"/>
+          <w:numId w:val="1040"/>
         </w:numPr>
       </w:pPr>
       <w:r>
@@ -5340,7 +5484,7 @@
         <w:pStyle w:val="Compact"/>
         <w:numPr>
           <w:ilvl w:val="0"/>
-          <w:numId w:val="1035"/>
+          <w:numId w:val="1040"/>
         </w:numPr>
       </w:pPr>
       <w:r>
@@ -5352,7 +5496,7 @@
         <w:pStyle w:val="Compact"/>
         <w:numPr>
           <w:ilvl w:val="0"/>
-          <w:numId w:val="1035"/>
+          <w:numId w:val="1040"/>
         </w:numPr>
       </w:pPr>
       <w:r>
@@ -5416,7 +5560,7 @@
         <w:pStyle w:val="Compact"/>
         <w:numPr>
           <w:ilvl w:val="0"/>
-          <w:numId w:val="1036"/>
+          <w:numId w:val="1041"/>
         </w:numPr>
       </w:pPr>
       <w:r>
@@ -5443,7 +5587,7 @@
         <w:pStyle w:val="Compact"/>
         <w:numPr>
           <w:ilvl w:val="0"/>
-          <w:numId w:val="1036"/>
+          <w:numId w:val="1041"/>
         </w:numPr>
       </w:pPr>
       <w:r>
@@ -5470,7 +5614,7 @@
         <w:pStyle w:val="Compact"/>
         <w:numPr>
           <w:ilvl w:val="0"/>
-          <w:numId w:val="1036"/>
+          <w:numId w:val="1041"/>
         </w:numPr>
       </w:pPr>
       <w:r>
@@ -5497,7 +5641,7 @@
         <w:pStyle w:val="Compact"/>
         <w:numPr>
           <w:ilvl w:val="0"/>
-          <w:numId w:val="1036"/>
+          <w:numId w:val="1041"/>
         </w:numPr>
       </w:pPr>
       <w:r>
@@ -5543,7 +5687,7 @@
         <w:pStyle w:val="Compact"/>
         <w:numPr>
           <w:ilvl w:val="0"/>
-          <w:numId w:val="1037"/>
+          <w:numId w:val="1042"/>
         </w:numPr>
       </w:pPr>
       <w:r>
@@ -5555,7 +5699,7 @@
         <w:pStyle w:val="Compact"/>
         <w:numPr>
           <w:ilvl w:val="0"/>
-          <w:numId w:val="1037"/>
+          <w:numId w:val="1042"/>
         </w:numPr>
       </w:pPr>
       <w:r>
@@ -5567,7 +5711,7 @@
         <w:pStyle w:val="Compact"/>
         <w:numPr>
           <w:ilvl w:val="0"/>
-          <w:numId w:val="1037"/>
+          <w:numId w:val="1042"/>
         </w:numPr>
       </w:pPr>
       <w:r>
@@ -5579,7 +5723,7 @@
         <w:pStyle w:val="Compact"/>
         <w:numPr>
           <w:ilvl w:val="0"/>
-          <w:numId w:val="1037"/>
+          <w:numId w:val="1042"/>
         </w:numPr>
       </w:pPr>
       <w:r>
@@ -5637,7 +5781,7 @@
         <w:pStyle w:val="Compact"/>
         <w:numPr>
           <w:ilvl w:val="0"/>
-          <w:numId w:val="1038"/>
+          <w:numId w:val="1043"/>
         </w:numPr>
       </w:pPr>
       <w:r>
@@ -5661,7 +5805,7 @@
         <w:pStyle w:val="Compact"/>
         <w:numPr>
           <w:ilvl w:val="0"/>
-          <w:numId w:val="1038"/>
+          <w:numId w:val="1043"/>
         </w:numPr>
       </w:pPr>
       <w:r>
@@ -5679,7 +5823,7 @@
         <w:pStyle w:val="Compact"/>
         <w:numPr>
           <w:ilvl w:val="0"/>
-          <w:numId w:val="1038"/>
+          <w:numId w:val="1043"/>
         </w:numPr>
       </w:pPr>
       <w:r>
@@ -5703,7 +5847,7 @@
         <w:pStyle w:val="Compact"/>
         <w:numPr>
           <w:ilvl w:val="0"/>
-          <w:numId w:val="1038"/>
+          <w:numId w:val="1043"/>
         </w:numPr>
       </w:pPr>
       <w:r>
@@ -5715,7 +5859,7 @@
         <w:pStyle w:val="Compact"/>
         <w:numPr>
           <w:ilvl w:val="0"/>
-          <w:numId w:val="1038"/>
+          <w:numId w:val="1043"/>
         </w:numPr>
       </w:pPr>
       <w:r>
@@ -5771,60 +5915,68 @@
     </w:p>
     <w:p>
       <w:pPr>
+        <w:pStyle w:val="Compact"/>
+        <w:numPr>
+          <w:ilvl w:val="0"/>
+          <w:numId w:val="1044"/>
+        </w:numPr>
+      </w:pPr>
+      <w:r>
+        <w:rPr>
+          <w:b/>
+          <w:bCs/>
+        </w:rPr>
+        <w:t xml:space="preserve">Entscheidungen über Strukturen:</w:t>
+      </w:r>
+      <w:r>
+        <w:t xml:space="preserve"> </w:t>
+      </w:r>
+      <w:r>
+        <w:t xml:space="preserve">Hier setzen klassische Reflexe des Wissensmanagements ein - Strategieprojekte und Change-Management fördern Organisationslernen und Wissensverarbeitung.</w:t>
+      </w:r>
+    </w:p>
+    <w:p>
+      <w:pPr>
+        <w:pStyle w:val="Compact"/>
+        <w:numPr>
+          <w:ilvl w:val="0"/>
+          <w:numId w:val="1044"/>
+        </w:numPr>
+      </w:pPr>
+      <w:r>
+        <w:rPr>
+          <w:b/>
+          <w:bCs/>
+        </w:rPr>
+        <w:t xml:space="preserve">Entscheidungen im Rahmen bestehender Strukturen:</w:t>
+      </w:r>
+      <w:r>
+        <w:t xml:space="preserve"> </w:t>
+      </w:r>
+      <w:r>
+        <w:t xml:space="preserve">Diese werden weniger betrachtet, obwohl sie den Organisationsalltag prägen. Hierarchische Entscheidungen und etablierte Programme dürfen in der Regel nicht grundsätzlich in Frage gestellt werden, da sonst die Funktionsfähigkeit der Organisation gefährdet wäre.</w:t>
+      </w:r>
+    </w:p>
+    <w:p>
+      <w:pPr>
+        <w:pStyle w:val="FirstParagraph"/>
+      </w:pPr>
+      <w:r>
+        <w:t xml:space="preserve">Dieser Strukturschutz führt zu selbstverstärkenden Effekten: Starre Strukturen filtern Umweltinformationen, was die Organisation in ihren aktuellen Strukturen bestätigt und zur weiteren Verfestigung führt. Historische Beispiele wie Faceit AB (mechanische Rechenmaschinen) oder IBM (Großrechner statt PCs) zeigen, wie strukturbedingte blinde Flecken zu strategischen Fehlentscheidungen führen können.</w:t>
+      </w:r>
+    </w:p>
+    <w:p>
+      <w:pPr>
         <w:pStyle w:val="BodyText"/>
       </w:pPr>
       <w:r>
-        <w:rPr>
-          <w:b/>
-          <w:bCs/>
-        </w:rPr>
-        <w:t xml:space="preserve">Entscheidungen über Strukturen:</w:t>
-      </w:r>
-      <w:r>
-        <w:t xml:space="preserve"> </w:t>
-      </w:r>
-      <w:r>
-        <w:t xml:space="preserve">Hier setzen klassische Reflexe des Wissensmanagements ein - Strategieprojekte und Change-Management fördern Organisationslernen und Wissensverarbeitung.</w:t>
-      </w:r>
-    </w:p>
-    <w:p>
-      <w:pPr>
-        <w:pStyle w:val="BodyText"/>
-      </w:pPr>
-      <w:r>
-        <w:rPr>
-          <w:b/>
-          <w:bCs/>
-        </w:rPr>
-        <w:t xml:space="preserve">Entscheidungen im Rahmen bestehender Strukturen:</w:t>
-      </w:r>
-      <w:r>
-        <w:t xml:space="preserve"> </w:t>
-      </w:r>
-      <w:r>
-        <w:t xml:space="preserve">Diese werden weniger betrachtet, obwohl sie den Organisationsalltag prägen. Hierarchische Entscheidungen und etablierte Programme dürfen in der Regel nicht grundsätzlich in Frage gestellt werden, da sonst die Funktionsfähigkeit der Organisation gefährdet wäre.</w:t>
-      </w:r>
-    </w:p>
-    <w:p>
-      <w:pPr>
-        <w:pStyle w:val="BodyText"/>
-      </w:pPr>
-      <w:r>
-        <w:t xml:space="preserve">Dieser Strukturschutz führt zu selbstverstärkenden Effekten: Starre Strukturen filtern Umweltinformationen, was die Organisation in ihren aktuellen Strukturen bestätigt und zur weiteren Verfestigung führt. Historische Beispiele wie Faceit AB (mechanische Rechenmaschinen) oder IBM (Großrechner statt PCs) zeigen, wie strukturbedingte blinde Flecken zu strategischen Fehlentscheidungen führen können.</w:t>
-      </w:r>
-    </w:p>
-    <w:p>
-      <w:pPr>
-        <w:pStyle w:val="BodyText"/>
-      </w:pPr>
-      <w:r>
         <w:t xml:space="preserve">Kühl stellt die Hypothese auf, dass die</w:t>
       </w:r>
       <w:r>
         <w:t xml:space="preserve"> </w:t>
       </w:r>
       <w:r>
-        <w:t xml:space="preserve">“lämmigartige”</w:t>
+        <w:t xml:space="preserve">“lemmigartige”</w:t>
       </w:r>
       <w:r>
         <w:t xml:space="preserve"> </w:t>
@@ -5949,7 +6101,7 @@
         <w:pStyle w:val="Compact"/>
         <w:numPr>
           <w:ilvl w:val="0"/>
-          <w:numId w:val="1039"/>
+          <w:numId w:val="1045"/>
         </w:numPr>
       </w:pPr>
       <w:r>
@@ -5961,7 +6113,7 @@
         <w:pStyle w:val="Compact"/>
         <w:numPr>
           <w:ilvl w:val="0"/>
-          <w:numId w:val="1039"/>
+          <w:numId w:val="1045"/>
         </w:numPr>
       </w:pPr>
       <w:r>
@@ -5973,7 +6125,7 @@
         <w:pStyle w:val="Compact"/>
         <w:numPr>
           <w:ilvl w:val="0"/>
-          <w:numId w:val="1039"/>
+          <w:numId w:val="1045"/>
         </w:numPr>
       </w:pPr>
       <w:r>
@@ -5995,28 +6147,46 @@
       <w:r>
         <w:t xml:space="preserve">Seine Beobachtungen aus der Beratungspraxis zeigen alternative Mechanismen:</w:t>
       </w:r>
-      <w:r>
-        <w:t xml:space="preserve"> </w:t>
-      </w:r>
-      <w:r>
-        <w:t xml:space="preserve">- Workshops mit drei Hierarchiestufen aktivieren automatisch Zensurmechanismen (zwei Stufen sind noch möglich)</w:t>
-      </w:r>
-      <w:r>
-        <w:t xml:space="preserve"> </w:t>
-      </w:r>
-      <w:r>
-        <w:t xml:space="preserve">- Kritische Informationen werden oft in Vor- und Nachbereitungsgesprächen zu Workshops verarbeitet, nicht in den Workshops selbst</w:t>
-      </w:r>
-      <w:r>
-        <w:t xml:space="preserve"> </w:t>
-      </w:r>
-      <w:r>
-        <w:t xml:space="preserve">- Face-to-Face-Interaktionen ermöglichen bessere Tabu-Bearbeitung als transparente IT-Systeme</w:t>
-      </w:r>
-    </w:p>
-    <w:p>
-      <w:pPr>
-        <w:pStyle w:val="BodyText"/>
+    </w:p>
+    <w:p>
+      <w:pPr>
+        <w:pStyle w:val="Compact"/>
+        <w:numPr>
+          <w:ilvl w:val="0"/>
+          <w:numId w:val="1046"/>
+        </w:numPr>
+      </w:pPr>
+      <w:r>
+        <w:t xml:space="preserve">Workshops mit drei Hierarchiestufen aktivieren automatisch Zensurmechanismen (zwei Stufen sind noch möglich)</w:t>
+      </w:r>
+    </w:p>
+    <w:p>
+      <w:pPr>
+        <w:pStyle w:val="Compact"/>
+        <w:numPr>
+          <w:ilvl w:val="0"/>
+          <w:numId w:val="1046"/>
+        </w:numPr>
+      </w:pPr>
+      <w:r>
+        <w:t xml:space="preserve">Kritische Informationen werden oft in Vor- und Nachbereitungsgesprächen zu Workshops verarbeitet, nicht in den Workshops selbst</w:t>
+      </w:r>
+    </w:p>
+    <w:p>
+      <w:pPr>
+        <w:pStyle w:val="Compact"/>
+        <w:numPr>
+          <w:ilvl w:val="0"/>
+          <w:numId w:val="1046"/>
+        </w:numPr>
+      </w:pPr>
+      <w:r>
+        <w:t xml:space="preserve">Face-to-Face-Interaktionen ermöglichen bessere Tabu-Bearbeitung als transparente IT-Systeme</w:t>
+      </w:r>
+    </w:p>
+    <w:p>
+      <w:pPr>
+        <w:pStyle w:val="FirstParagraph"/>
       </w:pPr>
       <w:r>
         <w:t xml:space="preserve">Kühl plädiert für</w:t>
@@ -6066,7 +6236,7 @@
         <w:pStyle w:val="Compact"/>
         <w:numPr>
           <w:ilvl w:val="0"/>
-          <w:numId w:val="1040"/>
+          <w:numId w:val="1047"/>
         </w:numPr>
       </w:pPr>
       <w:r>
@@ -6078,7 +6248,7 @@
         <w:pStyle w:val="Compact"/>
         <w:numPr>
           <w:ilvl w:val="0"/>
-          <w:numId w:val="1040"/>
+          <w:numId w:val="1047"/>
         </w:numPr>
       </w:pPr>
       <w:r>
@@ -6090,7 +6260,7 @@
         <w:pStyle w:val="Compact"/>
         <w:numPr>
           <w:ilvl w:val="0"/>
-          <w:numId w:val="1040"/>
+          <w:numId w:val="1047"/>
         </w:numPr>
       </w:pPr>
       <w:r>
@@ -6114,7 +6284,7 @@
         <w:pStyle w:val="Compact"/>
         <w:numPr>
           <w:ilvl w:val="0"/>
-          <w:numId w:val="1041"/>
+          <w:numId w:val="1048"/>
         </w:numPr>
       </w:pPr>
       <w:r>
@@ -6126,7 +6296,7 @@
         <w:pStyle w:val="Compact"/>
         <w:numPr>
           <w:ilvl w:val="0"/>
-          <w:numId w:val="1041"/>
+          <w:numId w:val="1048"/>
         </w:numPr>
       </w:pPr>
       <w:r>
@@ -6138,7 +6308,7 @@
         <w:pStyle w:val="Compact"/>
         <w:numPr>
           <w:ilvl w:val="0"/>
-          <w:numId w:val="1041"/>
+          <w:numId w:val="1048"/>
         </w:numPr>
       </w:pPr>
       <w:r>
@@ -6150,7 +6320,7 @@
         <w:pStyle w:val="Compact"/>
         <w:numPr>
           <w:ilvl w:val="0"/>
-          <w:numId w:val="1041"/>
+          <w:numId w:val="1048"/>
         </w:numPr>
       </w:pPr>
       <w:r>
@@ -6174,7 +6344,7 @@
         <w:pStyle w:val="Compact"/>
         <w:numPr>
           <w:ilvl w:val="0"/>
-          <w:numId w:val="1042"/>
+          <w:numId w:val="1049"/>
         </w:numPr>
       </w:pPr>
       <w:r>
@@ -6186,7 +6356,7 @@
         <w:pStyle w:val="Compact"/>
         <w:numPr>
           <w:ilvl w:val="0"/>
-          <w:numId w:val="1042"/>
+          <w:numId w:val="1049"/>
         </w:numPr>
       </w:pPr>
       <w:r>
@@ -6198,7 +6368,7 @@
         <w:pStyle w:val="Compact"/>
         <w:numPr>
           <w:ilvl w:val="0"/>
-          <w:numId w:val="1042"/>
+          <w:numId w:val="1049"/>
         </w:numPr>
       </w:pPr>
       <w:r>
@@ -6254,7 +6424,7 @@
         <w:pStyle w:val="Compact"/>
         <w:numPr>
           <w:ilvl w:val="0"/>
-          <w:numId w:val="1043"/>
+          <w:numId w:val="1050"/>
         </w:numPr>
       </w:pPr>
       <w:r>
@@ -6281,7 +6451,7 @@
         <w:pStyle w:val="Compact"/>
         <w:numPr>
           <w:ilvl w:val="0"/>
-          <w:numId w:val="1043"/>
+          <w:numId w:val="1050"/>
         </w:numPr>
       </w:pPr>
       <w:r>
@@ -6308,7 +6478,7 @@
         <w:pStyle w:val="Compact"/>
         <w:numPr>
           <w:ilvl w:val="0"/>
-          <w:numId w:val="1043"/>
+          <w:numId w:val="1050"/>
         </w:numPr>
       </w:pPr>
       <w:r>
@@ -6335,7 +6505,7 @@
         <w:pStyle w:val="Compact"/>
         <w:numPr>
           <w:ilvl w:val="0"/>
-          <w:numId w:val="1043"/>
+          <w:numId w:val="1050"/>
         </w:numPr>
       </w:pPr>
       <w:r>
@@ -6381,7 +6551,7 @@
         <w:pStyle w:val="Compact"/>
         <w:numPr>
           <w:ilvl w:val="0"/>
-          <w:numId w:val="1044"/>
+          <w:numId w:val="1051"/>
         </w:numPr>
       </w:pPr>
       <w:r>
@@ -6393,7 +6563,7 @@
         <w:pStyle w:val="Compact"/>
         <w:numPr>
           <w:ilvl w:val="0"/>
-          <w:numId w:val="1044"/>
+          <w:numId w:val="1051"/>
         </w:numPr>
       </w:pPr>
       <w:r>
@@ -6405,7 +6575,7 @@
         <w:pStyle w:val="Compact"/>
         <w:numPr>
           <w:ilvl w:val="0"/>
-          <w:numId w:val="1044"/>
+          <w:numId w:val="1051"/>
         </w:numPr>
       </w:pPr>
       <w:r>
@@ -6417,7 +6587,7 @@
         <w:pStyle w:val="Compact"/>
         <w:numPr>
           <w:ilvl w:val="0"/>
-          <w:numId w:val="1044"/>
+          <w:numId w:val="1051"/>
         </w:numPr>
       </w:pPr>
       <w:r>
@@ -6429,7 +6599,7 @@
         <w:pStyle w:val="Compact"/>
         <w:numPr>
           <w:ilvl w:val="0"/>
-          <w:numId w:val="1044"/>
+          <w:numId w:val="1051"/>
         </w:numPr>
       </w:pPr>
       <w:r>
@@ -6441,7 +6611,7 @@
         <w:pStyle w:val="Compact"/>
         <w:numPr>
           <w:ilvl w:val="0"/>
-          <w:numId w:val="1044"/>
+          <w:numId w:val="1051"/>
         </w:numPr>
       </w:pPr>
       <w:r>
@@ -6453,7 +6623,7 @@
         <w:pStyle w:val="Compact"/>
         <w:numPr>
           <w:ilvl w:val="0"/>
-          <w:numId w:val="1044"/>
+          <w:numId w:val="1051"/>
         </w:numPr>
       </w:pPr>
       <w:r>
@@ -6846,7 +7016,7 @@
         <w:pStyle w:val="Compact"/>
         <w:numPr>
           <w:ilvl w:val="0"/>
-          <w:numId w:val="1045"/>
+          <w:numId w:val="1052"/>
         </w:numPr>
       </w:pPr>
       <w:r>
@@ -6858,7 +7028,7 @@
         <w:pStyle w:val="Compact"/>
         <w:numPr>
           <w:ilvl w:val="0"/>
-          <w:numId w:val="1045"/>
+          <w:numId w:val="1052"/>
         </w:numPr>
       </w:pPr>
       <w:r>
@@ -6873,7 +7043,7 @@
         <w:pStyle w:val="Compact"/>
         <w:numPr>
           <w:ilvl w:val="0"/>
-          <w:numId w:val="1045"/>
+          <w:numId w:val="1052"/>
         </w:numPr>
       </w:pPr>
       <w:r>
@@ -6885,7 +7055,7 @@
         <w:pStyle w:val="Compact"/>
         <w:numPr>
           <w:ilvl w:val="0"/>
-          <w:numId w:val="1045"/>
+          <w:numId w:val="1052"/>
         </w:numPr>
       </w:pPr>
       <w:r>
@@ -7000,7 +7170,7 @@
         <w:t xml:space="preserve"> </w:t>
       </w:r>
       <w:r>
-        <w:t xml:space="preserve">“WWDEC”</w:t>
+        <w:t xml:space="preserve">“ww.deck”</w:t>
       </w:r>
       <w:r>
         <w:t xml:space="preserve"> </w:t>
@@ -7014,7 +7184,7 @@
         <w:pStyle w:val="Compact"/>
         <w:numPr>
           <w:ilvl w:val="0"/>
-          <w:numId w:val="1046"/>
+          <w:numId w:val="1053"/>
         </w:numPr>
       </w:pPr>
       <w:r>
@@ -7026,7 +7196,7 @@
         <w:pStyle w:val="Compact"/>
         <w:numPr>
           <w:ilvl w:val="0"/>
-          <w:numId w:val="1046"/>
+          <w:numId w:val="1053"/>
         </w:numPr>
       </w:pPr>
       <w:r>
@@ -7041,7 +7211,7 @@
         <w:pStyle w:val="Compact"/>
         <w:numPr>
           <w:ilvl w:val="0"/>
-          <w:numId w:val="1046"/>
+          <w:numId w:val="1053"/>
         </w:numPr>
       </w:pPr>
       <w:r>
@@ -7053,7 +7223,7 @@
         <w:pStyle w:val="Compact"/>
         <w:numPr>
           <w:ilvl w:val="0"/>
-          <w:numId w:val="1046"/>
+          <w:numId w:val="1053"/>
         </w:numPr>
       </w:pPr>
       <w:r>
@@ -7065,7 +7235,7 @@
         <w:pStyle w:val="Compact"/>
         <w:numPr>
           <w:ilvl w:val="0"/>
-          <w:numId w:val="1046"/>
+          <w:numId w:val="1053"/>
         </w:numPr>
       </w:pPr>
       <w:r>
@@ -7135,7 +7305,7 @@
         <w:pStyle w:val="Compact"/>
         <w:numPr>
           <w:ilvl w:val="0"/>
-          <w:numId w:val="1047"/>
+          <w:numId w:val="1054"/>
         </w:numPr>
       </w:pPr>
       <w:r>
@@ -7147,7 +7317,7 @@
         <w:pStyle w:val="Compact"/>
         <w:numPr>
           <w:ilvl w:val="0"/>
-          <w:numId w:val="1047"/>
+          <w:numId w:val="1054"/>
         </w:numPr>
       </w:pPr>
       <w:r>
@@ -7294,7 +7464,7 @@
         <w:pStyle w:val="Compact"/>
         <w:numPr>
           <w:ilvl w:val="0"/>
-          <w:numId w:val="1048"/>
+          <w:numId w:val="1055"/>
         </w:numPr>
       </w:pPr>
       <w:r>
@@ -7306,7 +7476,7 @@
         <w:pStyle w:val="Compact"/>
         <w:numPr>
           <w:ilvl w:val="0"/>
-          <w:numId w:val="1048"/>
+          <w:numId w:val="1055"/>
         </w:numPr>
       </w:pPr>
       <w:r>
@@ -7321,7 +7491,7 @@
         <w:pStyle w:val="Compact"/>
         <w:numPr>
           <w:ilvl w:val="0"/>
-          <w:numId w:val="1048"/>
+          <w:numId w:val="1055"/>
         </w:numPr>
       </w:pPr>
       <w:r>
@@ -7333,7 +7503,7 @@
         <w:pStyle w:val="Compact"/>
         <w:numPr>
           <w:ilvl w:val="0"/>
-          <w:numId w:val="1048"/>
+          <w:numId w:val="1055"/>
         </w:numPr>
       </w:pPr>
       <w:r>
@@ -7474,7 +7644,7 @@
         <w:pStyle w:val="Compact"/>
         <w:numPr>
           <w:ilvl w:val="0"/>
-          <w:numId w:val="1049"/>
+          <w:numId w:val="1056"/>
         </w:numPr>
       </w:pPr>
       <w:r>
@@ -7486,7 +7656,7 @@
         <w:pStyle w:val="Compact"/>
         <w:numPr>
           <w:ilvl w:val="0"/>
-          <w:numId w:val="1049"/>
+          <w:numId w:val="1056"/>
         </w:numPr>
       </w:pPr>
       <w:r>
@@ -7498,7 +7668,7 @@
         <w:pStyle w:val="Compact"/>
         <w:numPr>
           <w:ilvl w:val="0"/>
-          <w:numId w:val="1049"/>
+          <w:numId w:val="1056"/>
         </w:numPr>
       </w:pPr>
       <w:r>
@@ -7641,7 +7811,7 @@
         <w:pStyle w:val="BodyText"/>
       </w:pPr>
       <w:r>
-        <w:t xml:space="preserve">Beispiele sind Wikipedia, People’s Voice Media oder die Kiran University. Selbst das EU-Programm Horizon 2020 fordert</w:t>
+        <w:t xml:space="preserve">Beispiele sind Wikipedia, People’s Voice Media oder die Kiron University. Selbst das EU-Programm Horizon 2020 fordert</w:t>
       </w:r>
       <w:r>
         <w:t xml:space="preserve"> </w:t>
@@ -7736,7 +7906,7 @@
         <w:pStyle w:val="Compact"/>
         <w:numPr>
           <w:ilvl w:val="0"/>
-          <w:numId w:val="1050"/>
+          <w:numId w:val="1057"/>
         </w:numPr>
       </w:pPr>
       <w:r>
@@ -7748,7 +7918,7 @@
         <w:pStyle w:val="Compact"/>
         <w:numPr>
           <w:ilvl w:val="0"/>
-          <w:numId w:val="1050"/>
+          <w:numId w:val="1057"/>
         </w:numPr>
       </w:pPr>
       <w:r>
@@ -7760,7 +7930,7 @@
         <w:pStyle w:val="Compact"/>
         <w:numPr>
           <w:ilvl w:val="0"/>
-          <w:numId w:val="1050"/>
+          <w:numId w:val="1057"/>
         </w:numPr>
       </w:pPr>
       <w:r>
@@ -7784,7 +7954,7 @@
         <w:pStyle w:val="Compact"/>
         <w:numPr>
           <w:ilvl w:val="0"/>
-          <w:numId w:val="1051"/>
+          <w:numId w:val="1058"/>
         </w:numPr>
       </w:pPr>
       <w:r>
@@ -7808,7 +7978,7 @@
         <w:pStyle w:val="Compact"/>
         <w:numPr>
           <w:ilvl w:val="0"/>
-          <w:numId w:val="1051"/>
+          <w:numId w:val="1058"/>
         </w:numPr>
       </w:pPr>
       <w:r>
@@ -7826,7 +7996,7 @@
         <w:pStyle w:val="Compact"/>
         <w:numPr>
           <w:ilvl w:val="0"/>
-          <w:numId w:val="1051"/>
+          <w:numId w:val="1058"/>
         </w:numPr>
       </w:pPr>
       <w:r>
@@ -7838,7 +8008,7 @@
         <w:pStyle w:val="Compact"/>
         <w:numPr>
           <w:ilvl w:val="0"/>
-          <w:numId w:val="1051"/>
+          <w:numId w:val="1058"/>
         </w:numPr>
       </w:pPr>
       <w:r>
@@ -7902,7 +8072,7 @@
         <w:pStyle w:val="Compact"/>
         <w:numPr>
           <w:ilvl w:val="0"/>
-          <w:numId w:val="1052"/>
+          <w:numId w:val="1059"/>
         </w:numPr>
       </w:pPr>
       <w:r>
@@ -7929,7 +8099,7 @@
         <w:pStyle w:val="Compact"/>
         <w:numPr>
           <w:ilvl w:val="0"/>
-          <w:numId w:val="1052"/>
+          <w:numId w:val="1059"/>
         </w:numPr>
       </w:pPr>
       <w:r>
@@ -7956,7 +8126,7 @@
         <w:pStyle w:val="Compact"/>
         <w:numPr>
           <w:ilvl w:val="0"/>
-          <w:numId w:val="1052"/>
+          <w:numId w:val="1059"/>
         </w:numPr>
       </w:pPr>
       <w:r>
@@ -8002,7 +8172,7 @@
         <w:pStyle w:val="Compact"/>
         <w:numPr>
           <w:ilvl w:val="0"/>
-          <w:numId w:val="1053"/>
+          <w:numId w:val="1060"/>
         </w:numPr>
       </w:pPr>
       <w:r>
@@ -8020,7 +8190,7 @@
         <w:pStyle w:val="Compact"/>
         <w:numPr>
           <w:ilvl w:val="0"/>
-          <w:numId w:val="1053"/>
+          <w:numId w:val="1060"/>
         </w:numPr>
       </w:pPr>
       <w:r>
@@ -8032,7 +8202,7 @@
         <w:pStyle w:val="Compact"/>
         <w:numPr>
           <w:ilvl w:val="0"/>
-          <w:numId w:val="1053"/>
+          <w:numId w:val="1060"/>
         </w:numPr>
       </w:pPr>
       <w:r>
@@ -8044,7 +8214,7 @@
         <w:pStyle w:val="Compact"/>
         <w:numPr>
           <w:ilvl w:val="0"/>
-          <w:numId w:val="1053"/>
+          <w:numId w:val="1060"/>
         </w:numPr>
       </w:pPr>
       <w:r>
@@ -8056,7 +8226,7 @@
         <w:pStyle w:val="Compact"/>
         <w:numPr>
           <w:ilvl w:val="0"/>
-          <w:numId w:val="1053"/>
+          <w:numId w:val="1060"/>
         </w:numPr>
       </w:pPr>
       <w:r>
@@ -8152,7 +8322,7 @@
         <w:pStyle w:val="Compact"/>
         <w:numPr>
           <w:ilvl w:val="0"/>
-          <w:numId w:val="1054"/>
+          <w:numId w:val="1061"/>
         </w:numPr>
       </w:pPr>
       <w:r>
@@ -8164,7 +8334,7 @@
         <w:pStyle w:val="Compact"/>
         <w:numPr>
           <w:ilvl w:val="0"/>
-          <w:numId w:val="1054"/>
+          <w:numId w:val="1061"/>
         </w:numPr>
       </w:pPr>
       <w:r>
@@ -8176,7 +8346,7 @@
         <w:pStyle w:val="Compact"/>
         <w:numPr>
           <w:ilvl w:val="0"/>
-          <w:numId w:val="1054"/>
+          <w:numId w:val="1061"/>
         </w:numPr>
       </w:pPr>
       <w:r>
@@ -8188,7 +8358,7 @@
         <w:pStyle w:val="Compact"/>
         <w:numPr>
           <w:ilvl w:val="0"/>
-          <w:numId w:val="1054"/>
+          <w:numId w:val="1061"/>
         </w:numPr>
       </w:pPr>
       <w:r>
@@ -8200,7 +8370,7 @@
         <w:pStyle w:val="Compact"/>
         <w:numPr>
           <w:ilvl w:val="0"/>
-          <w:numId w:val="1054"/>
+          <w:numId w:val="1061"/>
         </w:numPr>
       </w:pPr>
       <w:r>
@@ -8212,7 +8382,7 @@
         <w:pStyle w:val="Compact"/>
         <w:numPr>
           <w:ilvl w:val="0"/>
-          <w:numId w:val="1054"/>
+          <w:numId w:val="1061"/>
         </w:numPr>
       </w:pPr>
       <w:r>
@@ -8224,7 +8394,7 @@
         <w:pStyle w:val="Compact"/>
         <w:numPr>
           <w:ilvl w:val="0"/>
-          <w:numId w:val="1054"/>
+          <w:numId w:val="1061"/>
         </w:numPr>
       </w:pPr>
       <w:r>
@@ -8312,7 +8482,7 @@
         <w:pStyle w:val="Compact"/>
         <w:numPr>
           <w:ilvl w:val="0"/>
-          <w:numId w:val="1055"/>
+          <w:numId w:val="1062"/>
         </w:numPr>
       </w:pPr>
       <w:r>
@@ -8324,7 +8494,7 @@
         <w:pStyle w:val="Compact"/>
         <w:numPr>
           <w:ilvl w:val="0"/>
-          <w:numId w:val="1055"/>
+          <w:numId w:val="1062"/>
         </w:numPr>
       </w:pPr>
       <w:r>
@@ -8339,7 +8509,7 @@
         <w:pStyle w:val="Compact"/>
         <w:numPr>
           <w:ilvl w:val="0"/>
-          <w:numId w:val="1055"/>
+          <w:numId w:val="1062"/>
         </w:numPr>
       </w:pPr>
       <w:r>
@@ -8351,7 +8521,7 @@
         <w:pStyle w:val="Compact"/>
         <w:numPr>
           <w:ilvl w:val="0"/>
-          <w:numId w:val="1055"/>
+          <w:numId w:val="1062"/>
         </w:numPr>
       </w:pPr>
       <w:r>
@@ -8363,7 +8533,7 @@
         <w:pStyle w:val="Compact"/>
         <w:numPr>
           <w:ilvl w:val="0"/>
-          <w:numId w:val="1055"/>
+          <w:numId w:val="1062"/>
         </w:numPr>
       </w:pPr>
       <w:r>
@@ -8375,7 +8545,7 @@
         <w:pStyle w:val="Compact"/>
         <w:numPr>
           <w:ilvl w:val="0"/>
-          <w:numId w:val="1055"/>
+          <w:numId w:val="1062"/>
         </w:numPr>
       </w:pPr>
       <w:r>
@@ -8387,7 +8557,7 @@
         <w:pStyle w:val="Compact"/>
         <w:numPr>
           <w:ilvl w:val="0"/>
-          <w:numId w:val="1055"/>
+          <w:numId w:val="1062"/>
         </w:numPr>
       </w:pPr>
       <w:r>
@@ -8505,7 +8675,7 @@
         <w:pStyle w:val="Compact"/>
         <w:numPr>
           <w:ilvl w:val="0"/>
-          <w:numId w:val="1056"/>
+          <w:numId w:val="1063"/>
         </w:numPr>
       </w:pPr>
       <w:r>
@@ -8524,7 +8694,7 @@
         <w:pStyle w:val="Compact"/>
         <w:numPr>
           <w:ilvl w:val="0"/>
-          <w:numId w:val="1056"/>
+          <w:numId w:val="1063"/>
         </w:numPr>
       </w:pPr>
       <w:r>
@@ -8546,7 +8716,7 @@
         <w:pStyle w:val="Compact"/>
         <w:numPr>
           <w:ilvl w:val="0"/>
-          <w:numId w:val="1056"/>
+          <w:numId w:val="1063"/>
         </w:numPr>
       </w:pPr>
       <w:r>
@@ -8623,7 +8793,11 @@
     </w:p>
     <w:p>
       <w:pPr>
-        <w:pStyle w:val="BodyText"/>
+        <w:pStyle w:val="Compact"/>
+        <w:numPr>
+          <w:ilvl w:val="0"/>
+          <w:numId w:val="1064"/>
+        </w:numPr>
       </w:pPr>
       <w:r>
         <w:rPr>
@@ -8644,7 +8818,11 @@
     </w:p>
     <w:p>
       <w:pPr>
-        <w:pStyle w:val="BodyText"/>
+        <w:pStyle w:val="Compact"/>
+        <w:numPr>
+          <w:ilvl w:val="0"/>
+          <w:numId w:val="1064"/>
+        </w:numPr>
       </w:pPr>
       <w:r>
         <w:rPr>
@@ -8671,7 +8849,11 @@
     </w:p>
     <w:p>
       <w:pPr>
-        <w:pStyle w:val="BodyText"/>
+        <w:pStyle w:val="Compact"/>
+        <w:numPr>
+          <w:ilvl w:val="0"/>
+          <w:numId w:val="1064"/>
+        </w:numPr>
       </w:pPr>
       <w:r>
         <w:rPr>
@@ -8704,7 +8886,11 @@
     </w:p>
     <w:p>
       <w:pPr>
-        <w:pStyle w:val="BodyText"/>
+        <w:pStyle w:val="Compact"/>
+        <w:numPr>
+          <w:ilvl w:val="0"/>
+          <w:numId w:val="1064"/>
+        </w:numPr>
       </w:pPr>
       <w:r>
         <w:rPr>
@@ -8719,7 +8905,7 @@
     </w:p>
     <w:p>
       <w:pPr>
-        <w:pStyle w:val="BodyText"/>
+        <w:pStyle w:val="FirstParagraph"/>
       </w:pPr>
       <w:r>
         <w:t xml:space="preserve">Das Netzwerk Achtsame Wirtschaft praktiziert diese Prinzipien konsequent: Jedes Treffen beginnt mit Meditation, zwischendrin gibt es</w:t>
@@ -8997,7 +9183,7 @@
         <w:pStyle w:val="Compact"/>
         <w:numPr>
           <w:ilvl w:val="0"/>
-          <w:numId w:val="1057"/>
+          <w:numId w:val="1065"/>
         </w:numPr>
       </w:pPr>
       <w:r>
@@ -9009,7 +9195,7 @@
         <w:pStyle w:val="Compact"/>
         <w:numPr>
           <w:ilvl w:val="0"/>
-          <w:numId w:val="1057"/>
+          <w:numId w:val="1065"/>
         </w:numPr>
       </w:pPr>
       <w:r>
@@ -9021,7 +9207,7 @@
         <w:pStyle w:val="Compact"/>
         <w:numPr>
           <w:ilvl w:val="0"/>
-          <w:numId w:val="1057"/>
+          <w:numId w:val="1065"/>
         </w:numPr>
       </w:pPr>
       <w:r>
@@ -9045,7 +9231,7 @@
         <w:pStyle w:val="Compact"/>
         <w:numPr>
           <w:ilvl w:val="0"/>
-          <w:numId w:val="1058"/>
+          <w:numId w:val="1066"/>
         </w:numPr>
       </w:pPr>
       <w:r>
@@ -9057,7 +9243,7 @@
         <w:pStyle w:val="Compact"/>
         <w:numPr>
           <w:ilvl w:val="0"/>
-          <w:numId w:val="1058"/>
+          <w:numId w:val="1066"/>
         </w:numPr>
       </w:pPr>
       <w:r>
@@ -9099,7 +9285,7 @@
         <w:pStyle w:val="Compact"/>
         <w:numPr>
           <w:ilvl w:val="0"/>
-          <w:numId w:val="1058"/>
+          <w:numId w:val="1066"/>
         </w:numPr>
       </w:pPr>
       <w:r>
@@ -9111,7 +9297,7 @@
         <w:pStyle w:val="Compact"/>
         <w:numPr>
           <w:ilvl w:val="0"/>
-          <w:numId w:val="1058"/>
+          <w:numId w:val="1066"/>
         </w:numPr>
       </w:pPr>
       <w:r>
@@ -9123,7 +9309,7 @@
         <w:pStyle w:val="Compact"/>
         <w:numPr>
           <w:ilvl w:val="0"/>
-          <w:numId w:val="1058"/>
+          <w:numId w:val="1066"/>
         </w:numPr>
       </w:pPr>
       <w:r>
@@ -9135,7 +9321,7 @@
         <w:pStyle w:val="Compact"/>
         <w:numPr>
           <w:ilvl w:val="0"/>
-          <w:numId w:val="1058"/>
+          <w:numId w:val="1066"/>
         </w:numPr>
       </w:pPr>
       <w:r>
@@ -9198,7 +9384,7 @@
         <w:pStyle w:val="Compact"/>
         <w:numPr>
           <w:ilvl w:val="0"/>
-          <w:numId w:val="1059"/>
+          <w:numId w:val="1067"/>
         </w:numPr>
       </w:pPr>
       <w:r>
@@ -9225,7 +9411,7 @@
         <w:pStyle w:val="Compact"/>
         <w:numPr>
           <w:ilvl w:val="0"/>
-          <w:numId w:val="1059"/>
+          <w:numId w:val="1067"/>
         </w:numPr>
       </w:pPr>
       <w:r>
@@ -9252,7 +9438,7 @@
         <w:pStyle w:val="Compact"/>
         <w:numPr>
           <w:ilvl w:val="0"/>
-          <w:numId w:val="1059"/>
+          <w:numId w:val="1067"/>
         </w:numPr>
       </w:pPr>
       <w:r>
@@ -9298,7 +9484,7 @@
         <w:pStyle w:val="Compact"/>
         <w:numPr>
           <w:ilvl w:val="0"/>
-          <w:numId w:val="1060"/>
+          <w:numId w:val="1068"/>
         </w:numPr>
       </w:pPr>
       <w:r>
@@ -9310,7 +9496,7 @@
         <w:pStyle w:val="Compact"/>
         <w:numPr>
           <w:ilvl w:val="0"/>
-          <w:numId w:val="1060"/>
+          <w:numId w:val="1068"/>
         </w:numPr>
       </w:pPr>
       <w:r>
@@ -9322,7 +9508,7 @@
         <w:pStyle w:val="Compact"/>
         <w:numPr>
           <w:ilvl w:val="0"/>
-          <w:numId w:val="1060"/>
+          <w:numId w:val="1068"/>
         </w:numPr>
       </w:pPr>
       <w:r>
@@ -9334,7 +9520,7 @@
         <w:pStyle w:val="Compact"/>
         <w:numPr>
           <w:ilvl w:val="0"/>
-          <w:numId w:val="1060"/>
+          <w:numId w:val="1068"/>
         </w:numPr>
       </w:pPr>
       <w:r>
@@ -9346,7 +9532,7 @@
         <w:pStyle w:val="Compact"/>
         <w:numPr>
           <w:ilvl w:val="0"/>
-          <w:numId w:val="1060"/>
+          <w:numId w:val="1068"/>
         </w:numPr>
       </w:pPr>
       <w:r>
@@ -9358,7 +9544,7 @@
         <w:pStyle w:val="Compact"/>
         <w:numPr>
           <w:ilvl w:val="0"/>
-          <w:numId w:val="1060"/>
+          <w:numId w:val="1068"/>
         </w:numPr>
       </w:pPr>
       <w:r>
@@ -9457,7 +9643,11 @@
     </w:p>
     <w:p>
       <w:pPr>
-        <w:pStyle w:val="BodyText"/>
+        <w:pStyle w:val="Compact"/>
+        <w:numPr>
+          <w:ilvl w:val="0"/>
+          <w:numId w:val="1069"/>
+        </w:numPr>
       </w:pPr>
       <w:r>
         <w:rPr>
@@ -9472,7 +9662,11 @@
     </w:p>
     <w:p>
       <w:pPr>
-        <w:pStyle w:val="BodyText"/>
+        <w:pStyle w:val="Compact"/>
+        <w:numPr>
+          <w:ilvl w:val="0"/>
+          <w:numId w:val="1069"/>
+        </w:numPr>
       </w:pPr>
       <w:r>
         <w:rPr>
@@ -9487,7 +9681,11 @@
     </w:p>
     <w:p>
       <w:pPr>
-        <w:pStyle w:val="BodyText"/>
+        <w:pStyle w:val="Compact"/>
+        <w:numPr>
+          <w:ilvl w:val="0"/>
+          <w:numId w:val="1069"/>
+        </w:numPr>
       </w:pPr>
       <w:r>
         <w:rPr>
@@ -9502,7 +9700,11 @@
     </w:p>
     <w:p>
       <w:pPr>
-        <w:pStyle w:val="BodyText"/>
+        <w:pStyle w:val="Compact"/>
+        <w:numPr>
+          <w:ilvl w:val="0"/>
+          <w:numId w:val="1069"/>
+        </w:numPr>
       </w:pPr>
       <w:r>
         <w:rPr>
@@ -9517,7 +9719,11 @@
     </w:p>
     <w:p>
       <w:pPr>
-        <w:pStyle w:val="BodyText"/>
+        <w:pStyle w:val="Compact"/>
+        <w:numPr>
+          <w:ilvl w:val="0"/>
+          <w:numId w:val="1069"/>
+        </w:numPr>
       </w:pPr>
       <w:r>
         <w:rPr>
@@ -9592,7 +9798,7 @@
         <w:pStyle w:val="Compact"/>
         <w:numPr>
           <w:ilvl w:val="0"/>
-          <w:numId w:val="1061"/>
+          <w:numId w:val="1070"/>
         </w:numPr>
       </w:pPr>
       <w:r>
@@ -9616,7 +9822,7 @@
         <w:pStyle w:val="Compact"/>
         <w:numPr>
           <w:ilvl w:val="0"/>
-          <w:numId w:val="1061"/>
+          <w:numId w:val="1070"/>
         </w:numPr>
       </w:pPr>
       <w:r>
@@ -9628,7 +9834,7 @@
         <w:pStyle w:val="Compact"/>
         <w:numPr>
           <w:ilvl w:val="0"/>
-          <w:numId w:val="1061"/>
+          <w:numId w:val="1070"/>
         </w:numPr>
       </w:pPr>
       <w:r>
@@ -9640,7 +9846,7 @@
         <w:pStyle w:val="Compact"/>
         <w:numPr>
           <w:ilvl w:val="0"/>
-          <w:numId w:val="1061"/>
+          <w:numId w:val="1070"/>
         </w:numPr>
       </w:pPr>
       <w:r>
@@ -9667,7 +9873,7 @@
         <w:pStyle w:val="Compact"/>
         <w:numPr>
           <w:ilvl w:val="0"/>
-          <w:numId w:val="1062"/>
+          <w:numId w:val="1071"/>
         </w:numPr>
       </w:pPr>
       <w:r>
@@ -9679,7 +9885,7 @@
         <w:pStyle w:val="Compact"/>
         <w:numPr>
           <w:ilvl w:val="0"/>
-          <w:numId w:val="1062"/>
+          <w:numId w:val="1071"/>
         </w:numPr>
       </w:pPr>
       <w:r>
@@ -9691,7 +9897,7 @@
         <w:pStyle w:val="Compact"/>
         <w:numPr>
           <w:ilvl w:val="0"/>
-          <w:numId w:val="1062"/>
+          <w:numId w:val="1071"/>
         </w:numPr>
       </w:pPr>
       <w:r>
@@ -9715,7 +9921,7 @@
         <w:pStyle w:val="Compact"/>
         <w:numPr>
           <w:ilvl w:val="0"/>
-          <w:numId w:val="1062"/>
+          <w:numId w:val="1071"/>
         </w:numPr>
       </w:pPr>
       <w:r>
@@ -9826,7 +10032,7 @@
         <w:pStyle w:val="Compact"/>
         <w:numPr>
           <w:ilvl w:val="0"/>
-          <w:numId w:val="1063"/>
+          <w:numId w:val="1072"/>
         </w:numPr>
       </w:pPr>
       <w:r>
@@ -9838,7 +10044,7 @@
         <w:pStyle w:val="Compact"/>
         <w:numPr>
           <w:ilvl w:val="0"/>
-          <w:numId w:val="1063"/>
+          <w:numId w:val="1072"/>
         </w:numPr>
       </w:pPr>
       <w:r>
@@ -9853,7 +10059,7 @@
         <w:pStyle w:val="Compact"/>
         <w:numPr>
           <w:ilvl w:val="0"/>
-          <w:numId w:val="1063"/>
+          <w:numId w:val="1072"/>
         </w:numPr>
       </w:pPr>
       <w:r>
@@ -9963,7 +10169,7 @@
         <w:pStyle w:val="Compact"/>
         <w:numPr>
           <w:ilvl w:val="0"/>
-          <w:numId w:val="1064"/>
+          <w:numId w:val="1073"/>
         </w:numPr>
       </w:pPr>
       <w:r>
@@ -9975,7 +10181,7 @@
         <w:pStyle w:val="Compact"/>
         <w:numPr>
           <w:ilvl w:val="0"/>
-          <w:numId w:val="1064"/>
+          <w:numId w:val="1073"/>
         </w:numPr>
       </w:pPr>
       <w:r>
@@ -9987,7 +10193,7 @@
         <w:pStyle w:val="Compact"/>
         <w:numPr>
           <w:ilvl w:val="0"/>
-          <w:numId w:val="1064"/>
+          <w:numId w:val="1073"/>
         </w:numPr>
       </w:pPr>
       <w:r>
@@ -10039,7 +10245,7 @@
         <w:pStyle w:val="Compact"/>
         <w:numPr>
           <w:ilvl w:val="0"/>
-          <w:numId w:val="1065"/>
+          <w:numId w:val="1074"/>
         </w:numPr>
       </w:pPr>
       <w:r>
@@ -10051,7 +10257,7 @@
         <w:pStyle w:val="Compact"/>
         <w:numPr>
           <w:ilvl w:val="0"/>
-          <w:numId w:val="1065"/>
+          <w:numId w:val="1074"/>
         </w:numPr>
       </w:pPr>
       <w:r>
@@ -10066,7 +10272,7 @@
         <w:pStyle w:val="Compact"/>
         <w:numPr>
           <w:ilvl w:val="0"/>
-          <w:numId w:val="1065"/>
+          <w:numId w:val="1074"/>
         </w:numPr>
       </w:pPr>
       <w:r>
@@ -10152,7 +10358,7 @@
         <w:pStyle w:val="Compact"/>
         <w:numPr>
           <w:ilvl w:val="0"/>
-          <w:numId w:val="1066"/>
+          <w:numId w:val="1075"/>
         </w:numPr>
       </w:pPr>
       <w:r>
@@ -10164,7 +10370,7 @@
         <w:pStyle w:val="Compact"/>
         <w:numPr>
           <w:ilvl w:val="0"/>
-          <w:numId w:val="1066"/>
+          <w:numId w:val="1075"/>
         </w:numPr>
       </w:pPr>
       <w:r>
@@ -10176,7 +10382,7 @@
         <w:pStyle w:val="Compact"/>
         <w:numPr>
           <w:ilvl w:val="0"/>
-          <w:numId w:val="1066"/>
+          <w:numId w:val="1075"/>
         </w:numPr>
       </w:pPr>
       <w:r>
@@ -10235,7 +10441,7 @@
         <w:pStyle w:val="Compact"/>
         <w:numPr>
           <w:ilvl w:val="0"/>
-          <w:numId w:val="1067"/>
+          <w:numId w:val="1076"/>
         </w:numPr>
       </w:pPr>
       <w:r>
@@ -10262,7 +10468,7 @@
         <w:pStyle w:val="Compact"/>
         <w:numPr>
           <w:ilvl w:val="0"/>
-          <w:numId w:val="1067"/>
+          <w:numId w:val="1076"/>
         </w:numPr>
       </w:pPr>
       <w:r>
@@ -10289,7 +10495,7 @@
         <w:pStyle w:val="Compact"/>
         <w:numPr>
           <w:ilvl w:val="0"/>
-          <w:numId w:val="1067"/>
+          <w:numId w:val="1076"/>
         </w:numPr>
       </w:pPr>
       <w:r>
@@ -10335,7 +10541,7 @@
         <w:pStyle w:val="Compact"/>
         <w:numPr>
           <w:ilvl w:val="0"/>
-          <w:numId w:val="1068"/>
+          <w:numId w:val="1077"/>
         </w:numPr>
       </w:pPr>
       <w:r>
@@ -10359,7 +10565,7 @@
         <w:pStyle w:val="Compact"/>
         <w:numPr>
           <w:ilvl w:val="0"/>
-          <w:numId w:val="1068"/>
+          <w:numId w:val="1077"/>
         </w:numPr>
       </w:pPr>
       <w:r>
@@ -10371,7 +10577,7 @@
         <w:pStyle w:val="Compact"/>
         <w:numPr>
           <w:ilvl w:val="0"/>
-          <w:numId w:val="1068"/>
+          <w:numId w:val="1077"/>
         </w:numPr>
       </w:pPr>
       <w:r>
@@ -10383,7 +10589,7 @@
         <w:pStyle w:val="Compact"/>
         <w:numPr>
           <w:ilvl w:val="0"/>
-          <w:numId w:val="1068"/>
+          <w:numId w:val="1077"/>
         </w:numPr>
       </w:pPr>
       <w:r>
@@ -10395,7 +10601,7 @@
         <w:pStyle w:val="Compact"/>
         <w:numPr>
           <w:ilvl w:val="0"/>
-          <w:numId w:val="1068"/>
+          <w:numId w:val="1077"/>
         </w:numPr>
       </w:pPr>
       <w:r>
@@ -10645,7 +10851,7 @@
         <w:pStyle w:val="Compact"/>
         <w:numPr>
           <w:ilvl w:val="0"/>
-          <w:numId w:val="1069"/>
+          <w:numId w:val="1078"/>
         </w:numPr>
       </w:pPr>
       <w:r>
@@ -10657,7 +10863,7 @@
         <w:pStyle w:val="Compact"/>
         <w:numPr>
           <w:ilvl w:val="0"/>
-          <w:numId w:val="1069"/>
+          <w:numId w:val="1078"/>
         </w:numPr>
       </w:pPr>
       <w:r>
@@ -10669,7 +10875,7 @@
         <w:pStyle w:val="Compact"/>
         <w:numPr>
           <w:ilvl w:val="0"/>
-          <w:numId w:val="1069"/>
+          <w:numId w:val="1078"/>
         </w:numPr>
       </w:pPr>
       <w:r>
@@ -10681,7 +10887,7 @@
         <w:pStyle w:val="Compact"/>
         <w:numPr>
           <w:ilvl w:val="0"/>
-          <w:numId w:val="1069"/>
+          <w:numId w:val="1078"/>
         </w:numPr>
       </w:pPr>
       <w:r>
@@ -10748,7 +10954,7 @@
         <w:pStyle w:val="Compact"/>
         <w:numPr>
           <w:ilvl w:val="0"/>
-          <w:numId w:val="1070"/>
+          <w:numId w:val="1079"/>
         </w:numPr>
       </w:pPr>
       <w:r>
@@ -10760,7 +10966,7 @@
         <w:pStyle w:val="Compact"/>
         <w:numPr>
           <w:ilvl w:val="0"/>
-          <w:numId w:val="1070"/>
+          <w:numId w:val="1079"/>
         </w:numPr>
       </w:pPr>
       <w:r>
@@ -10772,7 +10978,7 @@
         <w:pStyle w:val="Compact"/>
         <w:numPr>
           <w:ilvl w:val="0"/>
-          <w:numId w:val="1070"/>
+          <w:numId w:val="1079"/>
         </w:numPr>
       </w:pPr>
       <w:r>
@@ -10784,7 +10990,7 @@
         <w:pStyle w:val="Compact"/>
         <w:numPr>
           <w:ilvl w:val="0"/>
-          <w:numId w:val="1070"/>
+          <w:numId w:val="1079"/>
         </w:numPr>
       </w:pPr>
       <w:r>
@@ -10796,7 +11002,7 @@
         <w:pStyle w:val="Compact"/>
         <w:numPr>
           <w:ilvl w:val="0"/>
-          <w:numId w:val="1070"/>
+          <w:numId w:val="1079"/>
         </w:numPr>
       </w:pPr>
       <w:r>
@@ -10936,15 +11142,15 @@
       <w:r>
         <w:t xml:space="preserve">Schmidt unterscheidet zwischen verschiedenen Graden der Wissensarbeit:</w:t>
       </w:r>
-      <w:r>
-        <w:t xml:space="preserve"> </w:t>
-      </w:r>
-      <w:r>
-        <w:t xml:space="preserve">-</w:t>
-      </w:r>
-      <w:r>
-        <w:t xml:space="preserve"> </w:t>
-      </w:r>
+    </w:p>
+    <w:p>
+      <w:pPr>
+        <w:pStyle w:val="Compact"/>
+        <w:numPr>
+          <w:ilvl w:val="0"/>
+          <w:numId w:val="1080"/>
+        </w:numPr>
+      </w:pPr>
       <w:r>
         <w:rPr>
           <w:b/>
@@ -10958,15 +11164,15 @@
       <w:r>
         <w:t xml:space="preserve">(z.B. Ingenieure)</w:t>
       </w:r>
-      <w:r>
-        <w:t xml:space="preserve"> </w:t>
-      </w:r>
-      <w:r>
-        <w:t xml:space="preserve">-</w:t>
-      </w:r>
-      <w:r>
-        <w:t xml:space="preserve"> </w:t>
-      </w:r>
+    </w:p>
+    <w:p>
+      <w:pPr>
+        <w:pStyle w:val="Compact"/>
+        <w:numPr>
+          <w:ilvl w:val="0"/>
+          <w:numId w:val="1080"/>
+        </w:numPr>
+      </w:pPr>
       <w:r>
         <w:rPr>
           <w:b/>
@@ -10974,15 +11180,15 @@
         </w:rPr>
         <w:t xml:space="preserve">Wissensintensive Arbeit</w:t>
       </w:r>
-      <w:r>
-        <w:t xml:space="preserve"> </w:t>
-      </w:r>
-      <w:r>
-        <w:t xml:space="preserve">-</w:t>
-      </w:r>
-      <w:r>
-        <w:t xml:space="preserve"> </w:t>
-      </w:r>
+    </w:p>
+    <w:p>
+      <w:pPr>
+        <w:pStyle w:val="Compact"/>
+        <w:numPr>
+          <w:ilvl w:val="0"/>
+          <w:numId w:val="1080"/>
+        </w:numPr>
+      </w:pPr>
       <w:r>
         <w:rPr>
           <w:b/>
@@ -10999,7 +11205,7 @@
     </w:p>
     <w:p>
       <w:pPr>
-        <w:pStyle w:val="BodyText"/>
+        <w:pStyle w:val="FirstParagraph"/>
       </w:pPr>
       <w:r>
         <w:t xml:space="preserve">Lösungen müssen entsprechend angepasst werden, da eine Lösung, die für Ingenieure funktioniert, für andere Zielgruppen ungeeignet sein kann.</w:t>
@@ -11031,15 +11237,15 @@
       <w:r>
         <w:t xml:space="preserve">Schmidt entwickelte eine Analogie zum Autofahren:</w:t>
       </w:r>
-      <w:r>
-        <w:t xml:space="preserve"> </w:t>
-      </w:r>
-      <w:r>
-        <w:t xml:space="preserve">-</w:t>
-      </w:r>
-      <w:r>
-        <w:t xml:space="preserve"> </w:t>
-      </w:r>
+    </w:p>
+    <w:p>
+      <w:pPr>
+        <w:pStyle w:val="Compact"/>
+        <w:numPr>
+          <w:ilvl w:val="0"/>
+          <w:numId w:val="1081"/>
+        </w:numPr>
+      </w:pPr>
       <w:r>
         <w:rPr>
           <w:b/>
@@ -11050,15 +11256,15 @@
       <w:r>
         <w:t xml:space="preserve">: Wissensmanagement-Experten, die tiefes technisches Verständnis haben</w:t>
       </w:r>
-      <w:r>
-        <w:t xml:space="preserve"> </w:t>
-      </w:r>
-      <w:r>
-        <w:t xml:space="preserve">-</w:t>
-      </w:r>
-      <w:r>
-        <w:t xml:space="preserve"> </w:t>
-      </w:r>
+    </w:p>
+    <w:p>
+      <w:pPr>
+        <w:pStyle w:val="Compact"/>
+        <w:numPr>
+          <w:ilvl w:val="0"/>
+          <w:numId w:val="1081"/>
+        </w:numPr>
+      </w:pPr>
       <w:r>
         <w:rPr>
           <w:b/>
@@ -11069,15 +11275,15 @@
       <w:r>
         <w:t xml:space="preserve">: Knowledge Management Facilitatoren als Vermittler</w:t>
       </w:r>
-      <w:r>
-        <w:t xml:space="preserve"> </w:t>
-      </w:r>
-      <w:r>
-        <w:t xml:space="preserve">-</w:t>
-      </w:r>
-      <w:r>
-        <w:t xml:space="preserve"> </w:t>
-      </w:r>
+    </w:p>
+    <w:p>
+      <w:pPr>
+        <w:pStyle w:val="Compact"/>
+        <w:numPr>
+          <w:ilvl w:val="0"/>
+          <w:numId w:val="1081"/>
+        </w:numPr>
+      </w:pPr>
       <w:r>
         <w:rPr>
           <w:b/>
@@ -11091,7 +11297,7 @@
     </w:p>
     <w:p>
       <w:pPr>
-        <w:pStyle w:val="BodyText"/>
+        <w:pStyle w:val="FirstParagraph"/>
       </w:pPr>
       <w:r>
         <w:t xml:space="preserve">Je nach Zielgruppe muss die Kommunikation angepasst werden. Schmidt bietet inzwischen drei verschiedene Vorträge für Hochschulen an, je nachdem, welche Rolle die Studenten einnehmen möchten.</w:t>
@@ -11337,17 +11543,29 @@
         </w:rPr>
         <w:t xml:space="preserve">Kritische Erfolgsfaktoren:</w:t>
       </w:r>
-      <w:r>
-        <w:t xml:space="preserve"> </w:t>
-      </w:r>
-      <w:r>
-        <w:t xml:space="preserve">- Unabhängigkeit vom Wohlwollen einzelner Personen durch institutionelle Verankerung</w:t>
-      </w:r>
-      <w:r>
-        <w:t xml:space="preserve"> </w:t>
-      </w:r>
-      <w:r>
-        <w:t xml:space="preserve">- Zielgruppenspezifische Lösungen statt</w:t>
+    </w:p>
+    <w:p>
+      <w:pPr>
+        <w:pStyle w:val="Compact"/>
+        <w:numPr>
+          <w:ilvl w:val="0"/>
+          <w:numId w:val="1082"/>
+        </w:numPr>
+      </w:pPr>
+      <w:r>
+        <w:t xml:space="preserve">Unabhängigkeit vom Wohlwollen einzelner Personen durch institutionelle Verankerung</w:t>
+      </w:r>
+    </w:p>
+    <w:p>
+      <w:pPr>
+        <w:pStyle w:val="Compact"/>
+        <w:numPr>
+          <w:ilvl w:val="0"/>
+          <w:numId w:val="1082"/>
+        </w:numPr>
+      </w:pPr>
+      <w:r>
+        <w:t xml:space="preserve">Zielgruppenspezifische Lösungen statt</w:t>
       </w:r>
       <w:r>
         <w:t xml:space="preserve"> </w:t>
@@ -11358,28 +11576,46 @@
       <w:r>
         <w:t xml:space="preserve">-Ansätze</w:t>
       </w:r>
-      <w:r>
-        <w:t xml:space="preserve"> </w:t>
-      </w:r>
-      <w:r>
-        <w:t xml:space="preserve">- Integration in bestehende Prozesse und Strukturen</w:t>
-      </w:r>
-      <w:r>
-        <w:t xml:space="preserve"> </w:t>
-      </w:r>
-      <w:r>
-        <w:t xml:space="preserve">- Angepasste Kommunikation je nach Zielgruppe</w:t>
-      </w:r>
-      <w:r>
-        <w:t xml:space="preserve"> </w:t>
-      </w:r>
-      <w:r>
-        <w:t xml:space="preserve">- Berücksichtigung branchenspezifischer Besonderheiten</w:t>
-      </w:r>
-    </w:p>
-    <w:p>
-      <w:pPr>
-        <w:pStyle w:val="BodyText"/>
+    </w:p>
+    <w:p>
+      <w:pPr>
+        <w:pStyle w:val="Compact"/>
+        <w:numPr>
+          <w:ilvl w:val="0"/>
+          <w:numId w:val="1082"/>
+        </w:numPr>
+      </w:pPr>
+      <w:r>
+        <w:t xml:space="preserve">Integration in bestehende Prozesse und Strukturen</w:t>
+      </w:r>
+    </w:p>
+    <w:p>
+      <w:pPr>
+        <w:pStyle w:val="Compact"/>
+        <w:numPr>
+          <w:ilvl w:val="0"/>
+          <w:numId w:val="1082"/>
+        </w:numPr>
+      </w:pPr>
+      <w:r>
+        <w:t xml:space="preserve">Angepasste Kommunikation je nach Zielgruppe</w:t>
+      </w:r>
+    </w:p>
+    <w:p>
+      <w:pPr>
+        <w:pStyle w:val="Compact"/>
+        <w:numPr>
+          <w:ilvl w:val="0"/>
+          <w:numId w:val="1082"/>
+        </w:numPr>
+      </w:pPr>
+      <w:r>
+        <w:t xml:space="preserve">Berücksichtigung branchenspezifischer Besonderheiten</w:t>
+      </w:r>
+    </w:p>
+    <w:p>
+      <w:pPr>
+        <w:pStyle w:val="FirstParagraph"/>
       </w:pPr>
       <w:r>
         <w:rPr>
@@ -11388,28 +11624,46 @@
         </w:rPr>
         <w:t xml:space="preserve">Zentrale Herausforderungen:</w:t>
       </w:r>
-      <w:r>
-        <w:t xml:space="preserve"> </w:t>
-      </w:r>
-      <w:r>
-        <w:t xml:space="preserve">- Unternehmenskultur als entscheidender Faktor für Erfolg oder Misserfolg</w:t>
-      </w:r>
-      <w:r>
-        <w:t xml:space="preserve"> </w:t>
-      </w:r>
-      <w:r>
-        <w:t xml:space="preserve">- Notwendigkeit tiefer Fachkenntnis für effektives Wissensmanagement in Spezialbereichen</w:t>
-      </w:r>
-      <w:r>
-        <w:t xml:space="preserve"> </w:t>
-      </w:r>
-      <w:r>
-        <w:t xml:space="preserve">- Balance zwischen schneller Implementierung und nachhaltiger Verankerung</w:t>
-      </w:r>
-    </w:p>
-    <w:p>
-      <w:pPr>
-        <w:pStyle w:val="BodyText"/>
+    </w:p>
+    <w:p>
+      <w:pPr>
+        <w:pStyle w:val="Compact"/>
+        <w:numPr>
+          <w:ilvl w:val="0"/>
+          <w:numId w:val="1083"/>
+        </w:numPr>
+      </w:pPr>
+      <w:r>
+        <w:t xml:space="preserve">Unternehmenskultur als entscheidender Faktor für Erfolg oder Misserfolg</w:t>
+      </w:r>
+    </w:p>
+    <w:p>
+      <w:pPr>
+        <w:pStyle w:val="Compact"/>
+        <w:numPr>
+          <w:ilvl w:val="0"/>
+          <w:numId w:val="1083"/>
+        </w:numPr>
+      </w:pPr>
+      <w:r>
+        <w:t xml:space="preserve">Notwendigkeit tiefer Fachkenntnis für effektives Wissensmanagement in Spezialbereichen</w:t>
+      </w:r>
+    </w:p>
+    <w:p>
+      <w:pPr>
+        <w:pStyle w:val="Compact"/>
+        <w:numPr>
+          <w:ilvl w:val="0"/>
+          <w:numId w:val="1083"/>
+        </w:numPr>
+      </w:pPr>
+      <w:r>
+        <w:t xml:space="preserve">Balance zwischen schneller Implementierung und nachhaltiger Verankerung</w:t>
+      </w:r>
+    </w:p>
+    <w:p>
+      <w:pPr>
+        <w:pStyle w:val="FirstParagraph"/>
       </w:pPr>
       <w:r>
         <w:rPr>
@@ -11418,34 +11672,58 @@
         </w:rPr>
         <w:t xml:space="preserve">Handlungsempfehlungen:</w:t>
       </w:r>
-      <w:r>
-        <w:t xml:space="preserve"> </w:t>
-      </w:r>
-      <w:r>
-        <w:t xml:space="preserve">- Wissensbilanz Made in Germany professionell durchführen lassen, um Handlungsfelder zu identifizieren</w:t>
-      </w:r>
-      <w:r>
-        <w:t xml:space="preserve"> </w:t>
-      </w:r>
-      <w:r>
-        <w:t xml:space="preserve">- Physische Zusammenkünfte und Dialogformate als zentrale Instrumente nutzen</w:t>
-      </w:r>
-      <w:r>
-        <w:t xml:space="preserve"> </w:t>
-      </w:r>
-      <w:r>
-        <w:t xml:space="preserve">- Verschwendungsarten bei Wissensarbeit systematisch analysieren und reduzieren</w:t>
-      </w:r>
-      <w:r>
-        <w:t xml:space="preserve"> </w:t>
-      </w:r>
-      <w:r>
-        <w:t xml:space="preserve">- Kontinuierliche Reflexion und Anpassung der Wissensmanagement-Strategien</w:t>
-      </w:r>
-    </w:p>
-    <w:p>
-      <w:pPr>
-        <w:pStyle w:val="BodyText"/>
+    </w:p>
+    <w:p>
+      <w:pPr>
+        <w:pStyle w:val="Compact"/>
+        <w:numPr>
+          <w:ilvl w:val="0"/>
+          <w:numId w:val="1084"/>
+        </w:numPr>
+      </w:pPr>
+      <w:r>
+        <w:t xml:space="preserve">Wissensbilanz Made in Germany professionell durchführen lassen, um Handlungsfelder zu identifizieren</w:t>
+      </w:r>
+    </w:p>
+    <w:p>
+      <w:pPr>
+        <w:pStyle w:val="Compact"/>
+        <w:numPr>
+          <w:ilvl w:val="0"/>
+          <w:numId w:val="1084"/>
+        </w:numPr>
+      </w:pPr>
+      <w:r>
+        <w:t xml:space="preserve">Physische Zusammenkünfte und Dialogformate als zentrale Instrumente nutzen</w:t>
+      </w:r>
+    </w:p>
+    <w:p>
+      <w:pPr>
+        <w:pStyle w:val="Compact"/>
+        <w:numPr>
+          <w:ilvl w:val="0"/>
+          <w:numId w:val="1084"/>
+        </w:numPr>
+      </w:pPr>
+      <w:r>
+        <w:t xml:space="preserve">Verschwendungsarten bei Wissensarbeit systematisch analysieren und reduzieren</w:t>
+      </w:r>
+    </w:p>
+    <w:p>
+      <w:pPr>
+        <w:pStyle w:val="Compact"/>
+        <w:numPr>
+          <w:ilvl w:val="0"/>
+          <w:numId w:val="1084"/>
+        </w:numPr>
+      </w:pPr>
+      <w:r>
+        <w:t xml:space="preserve">Kontinuierliche Reflexion und Anpassung der Wissensmanagement-Strategien</w:t>
+      </w:r>
+    </w:p>
+    <w:p>
+      <w:pPr>
+        <w:pStyle w:val="FirstParagraph"/>
       </w:pPr>
       <w:r>
         <w:t xml:space="preserve">Schmidt schließt mit dem Hinweis auf sein</w:t>
@@ -11500,7 +11778,7 @@
         <w:pStyle w:val="Compact"/>
         <w:numPr>
           <w:ilvl w:val="0"/>
-          <w:numId w:val="1071"/>
+          <w:numId w:val="1085"/>
         </w:numPr>
       </w:pPr>
       <w:r>
@@ -11541,7 +11819,7 @@
         <w:pStyle w:val="Compact"/>
         <w:numPr>
           <w:ilvl w:val="0"/>
-          <w:numId w:val="1071"/>
+          <w:numId w:val="1085"/>
         </w:numPr>
       </w:pPr>
       <w:r>
@@ -11568,7 +11846,7 @@
         <w:pStyle w:val="Compact"/>
         <w:numPr>
           <w:ilvl w:val="0"/>
-          <w:numId w:val="1071"/>
+          <w:numId w:val="1085"/>
         </w:numPr>
       </w:pPr>
       <w:r>
@@ -11595,7 +11873,7 @@
         <w:pStyle w:val="Compact"/>
         <w:numPr>
           <w:ilvl w:val="0"/>
-          <w:numId w:val="1071"/>
+          <w:numId w:val="1085"/>
         </w:numPr>
       </w:pPr>
       <w:r>
@@ -11641,7 +11919,7 @@
         <w:pStyle w:val="Compact"/>
         <w:numPr>
           <w:ilvl w:val="0"/>
-          <w:numId w:val="1072"/>
+          <w:numId w:val="1086"/>
         </w:numPr>
       </w:pPr>
       <w:r>
@@ -11653,7 +11931,7 @@
         <w:pStyle w:val="Compact"/>
         <w:numPr>
           <w:ilvl w:val="0"/>
-          <w:numId w:val="1072"/>
+          <w:numId w:val="1086"/>
         </w:numPr>
       </w:pPr>
       <w:r>
@@ -11665,7 +11943,7 @@
         <w:pStyle w:val="Compact"/>
         <w:numPr>
           <w:ilvl w:val="0"/>
-          <w:numId w:val="1072"/>
+          <w:numId w:val="1086"/>
         </w:numPr>
       </w:pPr>
       <w:r>
@@ -11677,7 +11955,7 @@
         <w:pStyle w:val="Compact"/>
         <w:numPr>
           <w:ilvl w:val="0"/>
-          <w:numId w:val="1072"/>
+          <w:numId w:val="1086"/>
         </w:numPr>
       </w:pPr>
       <w:r>
@@ -11689,7 +11967,7 @@
         <w:pStyle w:val="Compact"/>
         <w:numPr>
           <w:ilvl w:val="0"/>
-          <w:numId w:val="1072"/>
+          <w:numId w:val="1086"/>
         </w:numPr>
       </w:pPr>
       <w:r>
@@ -11799,7 +12077,7 @@
         <w:pStyle w:val="Compact"/>
         <w:numPr>
           <w:ilvl w:val="0"/>
-          <w:numId w:val="1073"/>
+          <w:numId w:val="1087"/>
         </w:numPr>
       </w:pPr>
       <w:r>
@@ -11811,7 +12089,7 @@
         <w:pStyle w:val="Compact"/>
         <w:numPr>
           <w:ilvl w:val="0"/>
-          <w:numId w:val="1073"/>
+          <w:numId w:val="1087"/>
         </w:numPr>
       </w:pPr>
       <w:r>
@@ -11823,7 +12101,7 @@
         <w:pStyle w:val="Compact"/>
         <w:numPr>
           <w:ilvl w:val="0"/>
-          <w:numId w:val="1073"/>
+          <w:numId w:val="1087"/>
         </w:numPr>
       </w:pPr>
       <w:r>
@@ -11835,7 +12113,7 @@
         <w:pStyle w:val="Compact"/>
         <w:numPr>
           <w:ilvl w:val="0"/>
-          <w:numId w:val="1073"/>
+          <w:numId w:val="1087"/>
         </w:numPr>
       </w:pPr>
       <w:r>
@@ -12112,7 +12390,7 @@
         <w:pStyle w:val="Compact"/>
         <w:numPr>
           <w:ilvl w:val="0"/>
-          <w:numId w:val="1074"/>
+          <w:numId w:val="1088"/>
         </w:numPr>
       </w:pPr>
       <w:r>
@@ -12127,7 +12405,7 @@
         <w:pStyle w:val="Compact"/>
         <w:numPr>
           <w:ilvl w:val="0"/>
-          <w:numId w:val="1074"/>
+          <w:numId w:val="1088"/>
         </w:numPr>
       </w:pPr>
       <w:r>
@@ -12443,7 +12721,7 @@
         <w:pStyle w:val="Compact"/>
         <w:numPr>
           <w:ilvl w:val="0"/>
-          <w:numId w:val="1075"/>
+          <w:numId w:val="1089"/>
         </w:numPr>
       </w:pPr>
       <w:r>
@@ -12455,7 +12733,7 @@
         <w:pStyle w:val="Compact"/>
         <w:numPr>
           <w:ilvl w:val="0"/>
-          <w:numId w:val="1075"/>
+          <w:numId w:val="1089"/>
         </w:numPr>
       </w:pPr>
       <w:r>
@@ -12467,7 +12745,7 @@
         <w:pStyle w:val="Compact"/>
         <w:numPr>
           <w:ilvl w:val="0"/>
-          <w:numId w:val="1075"/>
+          <w:numId w:val="1089"/>
         </w:numPr>
       </w:pPr>
       <w:r>
@@ -12503,7 +12781,7 @@
         <w:pStyle w:val="Compact"/>
         <w:numPr>
           <w:ilvl w:val="0"/>
-          <w:numId w:val="1076"/>
+          <w:numId w:val="1090"/>
         </w:numPr>
       </w:pPr>
       <w:r>
@@ -12515,7 +12793,7 @@
         <w:pStyle w:val="Compact"/>
         <w:numPr>
           <w:ilvl w:val="0"/>
-          <w:numId w:val="1076"/>
+          <w:numId w:val="1090"/>
         </w:numPr>
       </w:pPr>
       <w:r>
@@ -12527,7 +12805,7 @@
         <w:pStyle w:val="Compact"/>
         <w:numPr>
           <w:ilvl w:val="0"/>
-          <w:numId w:val="1076"/>
+          <w:numId w:val="1090"/>
         </w:numPr>
       </w:pPr>
       <w:r>
@@ -12539,7 +12817,7 @@
         <w:pStyle w:val="Compact"/>
         <w:numPr>
           <w:ilvl w:val="0"/>
-          <w:numId w:val="1076"/>
+          <w:numId w:val="1090"/>
         </w:numPr>
       </w:pPr>
       <w:r>
@@ -12551,7 +12829,7 @@
         <w:pStyle w:val="Compact"/>
         <w:numPr>
           <w:ilvl w:val="0"/>
-          <w:numId w:val="1076"/>
+          <w:numId w:val="1090"/>
         </w:numPr>
       </w:pPr>
       <w:r>
@@ -12595,7 +12873,7 @@
         <w:pStyle w:val="Compact"/>
         <w:numPr>
           <w:ilvl w:val="0"/>
-          <w:numId w:val="1077"/>
+          <w:numId w:val="1091"/>
         </w:numPr>
       </w:pPr>
       <w:r>
@@ -12622,7 +12900,7 @@
         <w:pStyle w:val="Compact"/>
         <w:numPr>
           <w:ilvl w:val="0"/>
-          <w:numId w:val="1077"/>
+          <w:numId w:val="1091"/>
         </w:numPr>
       </w:pPr>
       <w:r>
@@ -12649,7 +12927,7 @@
         <w:pStyle w:val="Compact"/>
         <w:numPr>
           <w:ilvl w:val="0"/>
-          <w:numId w:val="1077"/>
+          <w:numId w:val="1091"/>
         </w:numPr>
       </w:pPr>
       <w:r>
@@ -12676,7 +12954,7 @@
         <w:pStyle w:val="Compact"/>
         <w:numPr>
           <w:ilvl w:val="0"/>
-          <w:numId w:val="1077"/>
+          <w:numId w:val="1091"/>
         </w:numPr>
       </w:pPr>
       <w:r>
@@ -12722,7 +13000,7 @@
         <w:pStyle w:val="Compact"/>
         <w:numPr>
           <w:ilvl w:val="0"/>
-          <w:numId w:val="1078"/>
+          <w:numId w:val="1092"/>
         </w:numPr>
       </w:pPr>
       <w:r>
@@ -12734,7 +13012,7 @@
         <w:pStyle w:val="Compact"/>
         <w:numPr>
           <w:ilvl w:val="0"/>
-          <w:numId w:val="1078"/>
+          <w:numId w:val="1092"/>
         </w:numPr>
       </w:pPr>
       <w:r>
@@ -12746,7 +13024,7 @@
         <w:pStyle w:val="Compact"/>
         <w:numPr>
           <w:ilvl w:val="0"/>
-          <w:numId w:val="1078"/>
+          <w:numId w:val="1092"/>
         </w:numPr>
       </w:pPr>
       <w:r>
@@ -12758,7 +13036,7 @@
         <w:pStyle w:val="Compact"/>
         <w:numPr>
           <w:ilvl w:val="0"/>
-          <w:numId w:val="1078"/>
+          <w:numId w:val="1092"/>
         </w:numPr>
       </w:pPr>
       <w:r>
@@ -12770,7 +13048,7 @@
         <w:pStyle w:val="Compact"/>
         <w:numPr>
           <w:ilvl w:val="0"/>
-          <w:numId w:val="1078"/>
+          <w:numId w:val="1092"/>
         </w:numPr>
       </w:pPr>
       <w:r>
@@ -12848,7 +13126,7 @@
         <w:pStyle w:val="Compact"/>
         <w:numPr>
           <w:ilvl w:val="0"/>
-          <w:numId w:val="1079"/>
+          <w:numId w:val="1093"/>
         </w:numPr>
       </w:pPr>
       <w:r>
@@ -12860,7 +13138,7 @@
         <w:pStyle w:val="Compact"/>
         <w:numPr>
           <w:ilvl w:val="0"/>
-          <w:numId w:val="1079"/>
+          <w:numId w:val="1093"/>
         </w:numPr>
       </w:pPr>
       <w:r>
@@ -12872,7 +13150,7 @@
         <w:pStyle w:val="Compact"/>
         <w:numPr>
           <w:ilvl w:val="0"/>
-          <w:numId w:val="1079"/>
+          <w:numId w:val="1093"/>
         </w:numPr>
       </w:pPr>
       <w:r>
@@ -12884,7 +13162,7 @@
         <w:pStyle w:val="Compact"/>
         <w:numPr>
           <w:ilvl w:val="0"/>
-          <w:numId w:val="1079"/>
+          <w:numId w:val="1093"/>
         </w:numPr>
       </w:pPr>
       <w:r>
@@ -12896,7 +13174,7 @@
         <w:pStyle w:val="Compact"/>
         <w:numPr>
           <w:ilvl w:val="0"/>
-          <w:numId w:val="1079"/>
+          <w:numId w:val="1093"/>
         </w:numPr>
       </w:pPr>
       <w:r>
@@ -12908,7 +13186,7 @@
         <w:pStyle w:val="Compact"/>
         <w:numPr>
           <w:ilvl w:val="0"/>
-          <w:numId w:val="1079"/>
+          <w:numId w:val="1093"/>
         </w:numPr>
       </w:pPr>
       <w:r>
@@ -12920,7 +13198,7 @@
         <w:pStyle w:val="Compact"/>
         <w:numPr>
           <w:ilvl w:val="0"/>
-          <w:numId w:val="1079"/>
+          <w:numId w:val="1093"/>
         </w:numPr>
       </w:pPr>
       <w:r>
@@ -12932,7 +13210,7 @@
         <w:pStyle w:val="Compact"/>
         <w:numPr>
           <w:ilvl w:val="0"/>
-          <w:numId w:val="1079"/>
+          <w:numId w:val="1093"/>
         </w:numPr>
       </w:pPr>
       <w:r>
@@ -13012,7 +13290,7 @@
         <w:pStyle w:val="Compact"/>
         <w:numPr>
           <w:ilvl w:val="0"/>
-          <w:numId w:val="1080"/>
+          <w:numId w:val="1094"/>
         </w:numPr>
       </w:pPr>
       <w:r>
@@ -13024,7 +13302,7 @@
         <w:pStyle w:val="Compact"/>
         <w:numPr>
           <w:ilvl w:val="0"/>
-          <w:numId w:val="1080"/>
+          <w:numId w:val="1094"/>
         </w:numPr>
       </w:pPr>
       <w:r>
@@ -13036,7 +13314,7 @@
         <w:pStyle w:val="Compact"/>
         <w:numPr>
           <w:ilvl w:val="0"/>
-          <w:numId w:val="1080"/>
+          <w:numId w:val="1094"/>
         </w:numPr>
       </w:pPr>
       <w:r>
@@ -13290,15 +13568,15 @@
       <w:r>
         <w:t xml:space="preserve">Vier Arbeitsbereiche wurden definiert:</w:t>
       </w:r>
-      <w:r>
-        <w:t xml:space="preserve"> </w:t>
-      </w:r>
-      <w:r>
-        <w:t xml:space="preserve">-</w:t>
-      </w:r>
-      <w:r>
-        <w:t xml:space="preserve"> </w:t>
-      </w:r>
+    </w:p>
+    <w:p>
+      <w:pPr>
+        <w:pStyle w:val="Compact"/>
+        <w:numPr>
+          <w:ilvl w:val="0"/>
+          <w:numId w:val="1095"/>
+        </w:numPr>
+      </w:pPr>
       <w:r>
         <w:rPr>
           <w:b/>
@@ -13309,15 +13587,15 @@
       <w:r>
         <w:t xml:space="preserve">: Verstärkter Einsatz von Videos und Web-based Trainings als Ergänzung zu klassischen Formaten</w:t>
       </w:r>
-      <w:r>
-        <w:t xml:space="preserve"> </w:t>
-      </w:r>
-      <w:r>
-        <w:t xml:space="preserve">-</w:t>
-      </w:r>
-      <w:r>
-        <w:t xml:space="preserve"> </w:t>
-      </w:r>
+    </w:p>
+    <w:p>
+      <w:pPr>
+        <w:pStyle w:val="Compact"/>
+        <w:numPr>
+          <w:ilvl w:val="0"/>
+          <w:numId w:val="1095"/>
+        </w:numPr>
+      </w:pPr>
       <w:r>
         <w:rPr>
           <w:b/>
@@ -13328,15 +13606,15 @@
       <w:r>
         <w:t xml:space="preserve">: Schaffung von Rückzugsmöglichkeiten abseits des normalen Arbeitsplatzes für digitales Lernen</w:t>
       </w:r>
-      <w:r>
-        <w:t xml:space="preserve"> </w:t>
-      </w:r>
-      <w:r>
-        <w:t xml:space="preserve">-</w:t>
-      </w:r>
-      <w:r>
-        <w:t xml:space="preserve"> </w:t>
-      </w:r>
+    </w:p>
+    <w:p>
+      <w:pPr>
+        <w:pStyle w:val="Compact"/>
+        <w:numPr>
+          <w:ilvl w:val="0"/>
+          <w:numId w:val="1095"/>
+        </w:numPr>
+      </w:pPr>
       <w:r>
         <w:rPr>
           <w:b/>
@@ -13347,15 +13625,15 @@
       <w:r>
         <w:t xml:space="preserve">: Eine digitale Plattform als zentraler Einstiegspunkt für alle Weiterbildungsangebote im Konzern</w:t>
       </w:r>
-      <w:r>
-        <w:t xml:space="preserve"> </w:t>
-      </w:r>
-      <w:r>
-        <w:t xml:space="preserve">-</w:t>
-      </w:r>
-      <w:r>
-        <w:t xml:space="preserve"> </w:t>
-      </w:r>
+    </w:p>
+    <w:p>
+      <w:pPr>
+        <w:pStyle w:val="Compact"/>
+        <w:numPr>
+          <w:ilvl w:val="0"/>
+          <w:numId w:val="1095"/>
+        </w:numPr>
+      </w:pPr>
       <w:r>
         <w:rPr>
           <w:b/>
@@ -13369,7 +13647,7 @@
     </w:p>
     <w:p>
       <w:pPr>
-        <w:pStyle w:val="BodyText"/>
+        <w:pStyle w:val="FirstParagraph"/>
       </w:pPr>
       <w:r>
         <w:t xml:space="preserve">Die Mitarbeiter erhalten</w:t>
@@ -13510,7 +13788,7 @@
         <w:pStyle w:val="Compact"/>
         <w:numPr>
           <w:ilvl w:val="0"/>
-          <w:numId w:val="1081"/>
+          <w:numId w:val="1096"/>
         </w:numPr>
       </w:pPr>
       <w:r>
@@ -13547,7 +13825,7 @@
         <w:pStyle w:val="Compact"/>
         <w:numPr>
           <w:ilvl w:val="0"/>
-          <w:numId w:val="1081"/>
+          <w:numId w:val="1096"/>
         </w:numPr>
       </w:pPr>
       <w:r>
@@ -13578,7 +13856,7 @@
         <w:pStyle w:val="Compact"/>
         <w:numPr>
           <w:ilvl w:val="0"/>
-          <w:numId w:val="1081"/>
+          <w:numId w:val="1096"/>
         </w:numPr>
       </w:pPr>
       <w:r>
@@ -13603,7 +13881,7 @@
         <w:pStyle w:val="Compact"/>
         <w:numPr>
           <w:ilvl w:val="0"/>
-          <w:numId w:val="1081"/>
+          <w:numId w:val="1096"/>
         </w:numPr>
       </w:pPr>
       <w:r>
@@ -13628,7 +13906,7 @@
         <w:pStyle w:val="Compact"/>
         <w:numPr>
           <w:ilvl w:val="0"/>
-          <w:numId w:val="1081"/>
+          <w:numId w:val="1096"/>
         </w:numPr>
       </w:pPr>
       <w:r>
@@ -13670,7 +13948,7 @@
         <w:pStyle w:val="Compact"/>
         <w:numPr>
           <w:ilvl w:val="0"/>
-          <w:numId w:val="1082"/>
+          <w:numId w:val="1097"/>
         </w:numPr>
       </w:pPr>
       <w:r>
@@ -13691,7 +13969,7 @@
         <w:pStyle w:val="Compact"/>
         <w:numPr>
           <w:ilvl w:val="0"/>
-          <w:numId w:val="1082"/>
+          <w:numId w:val="1097"/>
         </w:numPr>
       </w:pPr>
       <w:r>
@@ -13703,7 +13981,7 @@
         <w:pStyle w:val="Compact"/>
         <w:numPr>
           <w:ilvl w:val="0"/>
-          <w:numId w:val="1082"/>
+          <w:numId w:val="1097"/>
         </w:numPr>
       </w:pPr>
       <w:r>
@@ -13727,7 +14005,7 @@
         <w:pStyle w:val="Compact"/>
         <w:numPr>
           <w:ilvl w:val="0"/>
-          <w:numId w:val="1082"/>
+          <w:numId w:val="1097"/>
         </w:numPr>
       </w:pPr>
       <w:r>
@@ -13739,7 +14017,7 @@
         <w:pStyle w:val="Compact"/>
         <w:numPr>
           <w:ilvl w:val="0"/>
-          <w:numId w:val="1082"/>
+          <w:numId w:val="1097"/>
         </w:numPr>
       </w:pPr>
       <w:r>
@@ -13849,7 +14127,7 @@
         <w:pStyle w:val="Compact"/>
         <w:numPr>
           <w:ilvl w:val="0"/>
-          <w:numId w:val="1083"/>
+          <w:numId w:val="1098"/>
         </w:numPr>
       </w:pPr>
       <w:r>
@@ -13861,7 +14139,7 @@
         <w:pStyle w:val="Compact"/>
         <w:numPr>
           <w:ilvl w:val="0"/>
-          <w:numId w:val="1083"/>
+          <w:numId w:val="1098"/>
         </w:numPr>
       </w:pPr>
       <w:r>
@@ -13873,7 +14151,7 @@
         <w:pStyle w:val="Compact"/>
         <w:numPr>
           <w:ilvl w:val="0"/>
-          <w:numId w:val="1083"/>
+          <w:numId w:val="1098"/>
         </w:numPr>
       </w:pPr>
       <w:r>
@@ -13897,7 +14175,7 @@
         <w:pStyle w:val="Compact"/>
         <w:numPr>
           <w:ilvl w:val="0"/>
-          <w:numId w:val="1083"/>
+          <w:numId w:val="1098"/>
         </w:numPr>
       </w:pPr>
       <w:r>
@@ -13909,7 +14187,7 @@
         <w:pStyle w:val="Compact"/>
         <w:numPr>
           <w:ilvl w:val="0"/>
-          <w:numId w:val="1083"/>
+          <w:numId w:val="1098"/>
         </w:numPr>
       </w:pPr>
       <w:r>
@@ -13921,7 +14199,7 @@
         <w:pStyle w:val="Compact"/>
         <w:numPr>
           <w:ilvl w:val="0"/>
-          <w:numId w:val="1083"/>
+          <w:numId w:val="1098"/>
         </w:numPr>
       </w:pPr>
       <w:r>
@@ -13965,7 +14243,7 @@
         <w:pStyle w:val="Compact"/>
         <w:numPr>
           <w:ilvl w:val="0"/>
-          <w:numId w:val="1084"/>
+          <w:numId w:val="1099"/>
         </w:numPr>
       </w:pPr>
       <w:r>
@@ -13992,7 +14270,7 @@
         <w:pStyle w:val="Compact"/>
         <w:numPr>
           <w:ilvl w:val="0"/>
-          <w:numId w:val="1084"/>
+          <w:numId w:val="1099"/>
         </w:numPr>
       </w:pPr>
       <w:r>
@@ -14019,7 +14297,7 @@
         <w:pStyle w:val="Compact"/>
         <w:numPr>
           <w:ilvl w:val="0"/>
-          <w:numId w:val="1084"/>
+          <w:numId w:val="1099"/>
         </w:numPr>
       </w:pPr>
       <w:r>
@@ -14065,7 +14343,7 @@
         <w:pStyle w:val="Compact"/>
         <w:numPr>
           <w:ilvl w:val="0"/>
-          <w:numId w:val="1085"/>
+          <w:numId w:val="1100"/>
         </w:numPr>
       </w:pPr>
       <w:r>
@@ -14077,7 +14355,7 @@
         <w:pStyle w:val="Compact"/>
         <w:numPr>
           <w:ilvl w:val="0"/>
-          <w:numId w:val="1085"/>
+          <w:numId w:val="1100"/>
         </w:numPr>
       </w:pPr>
       <w:r>
@@ -14089,7 +14367,7 @@
         <w:pStyle w:val="Compact"/>
         <w:numPr>
           <w:ilvl w:val="0"/>
-          <w:numId w:val="1085"/>
+          <w:numId w:val="1100"/>
         </w:numPr>
       </w:pPr>
       <w:r>
@@ -14101,7 +14379,7 @@
         <w:pStyle w:val="Compact"/>
         <w:numPr>
           <w:ilvl w:val="0"/>
-          <w:numId w:val="1085"/>
+          <w:numId w:val="1100"/>
         </w:numPr>
       </w:pPr>
       <w:r>
@@ -14113,7 +14391,7 @@
         <w:pStyle w:val="Compact"/>
         <w:numPr>
           <w:ilvl w:val="0"/>
-          <w:numId w:val="1085"/>
+          <w:numId w:val="1100"/>
         </w:numPr>
       </w:pPr>
       <w:r>
@@ -14172,7 +14450,7 @@
         <w:pStyle w:val="Compact"/>
         <w:numPr>
           <w:ilvl w:val="0"/>
-          <w:numId w:val="1086"/>
+          <w:numId w:val="1101"/>
         </w:numPr>
       </w:pPr>
       <w:r>
@@ -14200,7 +14478,7 @@
         <w:pStyle w:val="Compact"/>
         <w:numPr>
           <w:ilvl w:val="0"/>
-          <w:numId w:val="1086"/>
+          <w:numId w:val="1101"/>
         </w:numPr>
       </w:pPr>
       <w:r>
@@ -14228,7 +14506,7 @@
         <w:pStyle w:val="Compact"/>
         <w:numPr>
           <w:ilvl w:val="0"/>
-          <w:numId w:val="1086"/>
+          <w:numId w:val="1101"/>
         </w:numPr>
       </w:pPr>
       <w:r>
@@ -14250,7 +14528,7 @@
         <w:pStyle w:val="Compact"/>
         <w:numPr>
           <w:ilvl w:val="0"/>
-          <w:numId w:val="1086"/>
+          <w:numId w:val="1101"/>
         </w:numPr>
       </w:pPr>
       <w:r>
@@ -14331,7 +14609,7 @@
         <w:pStyle w:val="Compact"/>
         <w:numPr>
           <w:ilvl w:val="0"/>
-          <w:numId w:val="1087"/>
+          <w:numId w:val="1102"/>
         </w:numPr>
       </w:pPr>
       <w:r>
@@ -14353,19 +14631,35 @@
         <w:pStyle w:val="Compact"/>
         <w:numPr>
           <w:ilvl w:val="0"/>
-          <w:numId w:val="1087"/>
-        </w:numPr>
-      </w:pPr>
-      <w:r>
-        <w:t xml:space="preserve">Zusätzliche Communities zu Trendthemen wie Design Thinking</w:t>
-      </w:r>
-    </w:p>
-    <w:p>
-      <w:pPr>
-        <w:pStyle w:val="Compact"/>
-        <w:numPr>
-          <w:ilvl w:val="0"/>
-          <w:numId w:val="1087"/>
+          <w:numId w:val="1102"/>
+        </w:numPr>
+      </w:pPr>
+      <w:r>
+        <w:t xml:space="preserve">Zusätzliche</w:t>
+      </w:r>
+      <w:r>
+        <w:t xml:space="preserve"> </w:t>
+      </w:r>
+      <w:r>
+        <w:rPr>
+          <w:b/>
+          <w:bCs/>
+        </w:rPr>
+        <w:t xml:space="preserve">Communities zu Trendthemen</w:t>
+      </w:r>
+      <w:r>
+        <w:t xml:space="preserve"> </w:t>
+      </w:r>
+      <w:r>
+        <w:t xml:space="preserve">wie Design Thinking</w:t>
+      </w:r>
+    </w:p>
+    <w:p>
+      <w:pPr>
+        <w:pStyle w:val="Compact"/>
+        <w:numPr>
+          <w:ilvl w:val="0"/>
+          <w:numId w:val="1102"/>
         </w:numPr>
       </w:pPr>
       <w:r>
@@ -14384,7 +14678,7 @@
         <w:pStyle w:val="Compact"/>
         <w:numPr>
           <w:ilvl w:val="0"/>
-          <w:numId w:val="1087"/>
+          <w:numId w:val="1102"/>
         </w:numPr>
       </w:pPr>
       <w:r>
@@ -14414,7 +14708,7 @@
         <w:pStyle w:val="Compact"/>
         <w:numPr>
           <w:ilvl w:val="0"/>
-          <w:numId w:val="1088"/>
+          <w:numId w:val="1103"/>
         </w:numPr>
       </w:pPr>
       <w:r>
@@ -14426,7 +14720,7 @@
         <w:pStyle w:val="Compact"/>
         <w:numPr>
           <w:ilvl w:val="0"/>
-          <w:numId w:val="1088"/>
+          <w:numId w:val="1103"/>
         </w:numPr>
       </w:pPr>
       <w:r>
@@ -14438,7 +14732,7 @@
         <w:pStyle w:val="Compact"/>
         <w:numPr>
           <w:ilvl w:val="0"/>
-          <w:numId w:val="1088"/>
+          <w:numId w:val="1103"/>
         </w:numPr>
       </w:pPr>
       <w:r>
@@ -14450,7 +14744,7 @@
         <w:pStyle w:val="Compact"/>
         <w:numPr>
           <w:ilvl w:val="0"/>
-          <w:numId w:val="1088"/>
+          <w:numId w:val="1103"/>
         </w:numPr>
       </w:pPr>
       <w:r>
@@ -14462,7 +14756,7 @@
         <w:pStyle w:val="Compact"/>
         <w:numPr>
           <w:ilvl w:val="0"/>
-          <w:numId w:val="1088"/>
+          <w:numId w:val="1103"/>
         </w:numPr>
       </w:pPr>
       <w:r>
@@ -14513,7 +14807,7 @@
         <w:pStyle w:val="Compact"/>
         <w:numPr>
           <w:ilvl w:val="0"/>
-          <w:numId w:val="1089"/>
+          <w:numId w:val="1104"/>
         </w:numPr>
       </w:pPr>
       <w:r>
@@ -14525,7 +14819,7 @@
         <w:pStyle w:val="Compact"/>
         <w:numPr>
           <w:ilvl w:val="0"/>
-          <w:numId w:val="1089"/>
+          <w:numId w:val="1104"/>
         </w:numPr>
       </w:pPr>
       <w:r>
@@ -14537,7 +14831,7 @@
         <w:pStyle w:val="Compact"/>
         <w:numPr>
           <w:ilvl w:val="0"/>
-          <w:numId w:val="1089"/>
+          <w:numId w:val="1104"/>
         </w:numPr>
       </w:pPr>
       <w:r>
@@ -14549,7 +14843,7 @@
         <w:pStyle w:val="Compact"/>
         <w:numPr>
           <w:ilvl w:val="0"/>
-          <w:numId w:val="1089"/>
+          <w:numId w:val="1104"/>
         </w:numPr>
       </w:pPr>
       <w:r>
@@ -14573,7 +14867,7 @@
         <w:pStyle w:val="Compact"/>
         <w:numPr>
           <w:ilvl w:val="0"/>
-          <w:numId w:val="1090"/>
+          <w:numId w:val="1105"/>
         </w:numPr>
       </w:pPr>
       <w:r>
@@ -14585,7 +14879,7 @@
         <w:pStyle w:val="Compact"/>
         <w:numPr>
           <w:ilvl w:val="0"/>
-          <w:numId w:val="1090"/>
+          <w:numId w:val="1105"/>
         </w:numPr>
       </w:pPr>
       <w:r>
@@ -14597,7 +14891,7 @@
         <w:pStyle w:val="Compact"/>
         <w:numPr>
           <w:ilvl w:val="0"/>
-          <w:numId w:val="1090"/>
+          <w:numId w:val="1105"/>
         </w:numPr>
       </w:pPr>
       <w:r>
@@ -14633,7 +14927,7 @@
         <w:pStyle w:val="Compact"/>
         <w:numPr>
           <w:ilvl w:val="0"/>
-          <w:numId w:val="1091"/>
+          <w:numId w:val="1106"/>
         </w:numPr>
       </w:pPr>
       <w:r>
@@ -14645,7 +14939,7 @@
         <w:pStyle w:val="Compact"/>
         <w:numPr>
           <w:ilvl w:val="0"/>
-          <w:numId w:val="1091"/>
+          <w:numId w:val="1106"/>
         </w:numPr>
       </w:pPr>
       <w:r>
@@ -14657,7 +14951,7 @@
         <w:pStyle w:val="Compact"/>
         <w:numPr>
           <w:ilvl w:val="0"/>
-          <w:numId w:val="1091"/>
+          <w:numId w:val="1106"/>
         </w:numPr>
       </w:pPr>
       <w:r>
@@ -14681,7 +14975,7 @@
         <w:pStyle w:val="Compact"/>
         <w:numPr>
           <w:ilvl w:val="0"/>
-          <w:numId w:val="1092"/>
+          <w:numId w:val="1107"/>
         </w:numPr>
       </w:pPr>
       <w:r>
@@ -14693,7 +14987,7 @@
         <w:pStyle w:val="Compact"/>
         <w:numPr>
           <w:ilvl w:val="0"/>
-          <w:numId w:val="1092"/>
+          <w:numId w:val="1107"/>
         </w:numPr>
       </w:pPr>
       <w:r>
@@ -14705,7 +14999,7 @@
         <w:pStyle w:val="Compact"/>
         <w:numPr>
           <w:ilvl w:val="0"/>
-          <w:numId w:val="1092"/>
+          <w:numId w:val="1107"/>
         </w:numPr>
       </w:pPr>
       <w:r>
@@ -14750,15 +15044,15 @@
       <w:r>
         <w:t xml:space="preserve">Die Transformation von Klassenraumtrainern zu Community-Moderatoren bringt erhebliche Anpassungen mit sich:</w:t>
       </w:r>
-      <w:r>
-        <w:t xml:space="preserve"> </w:t>
-      </w:r>
-      <w:r>
-        <w:t xml:space="preserve">-</w:t>
-      </w:r>
-      <w:r>
-        <w:t xml:space="preserve"> </w:t>
-      </w:r>
+    </w:p>
+    <w:p>
+      <w:pPr>
+        <w:pStyle w:val="Compact"/>
+        <w:numPr>
+          <w:ilvl w:val="0"/>
+          <w:numId w:val="1108"/>
+        </w:numPr>
+      </w:pPr>
       <w:r>
         <w:rPr>
           <w:b/>
@@ -14769,15 +15063,15 @@
       <w:r>
         <w:t xml:space="preserve">: Ursprünglich kalkulierte 30 Minuten täglich reichen nicht aus, besonders bei aktiven Communities mit über 1000 Teilnehmern</w:t>
       </w:r>
-      <w:r>
-        <w:t xml:space="preserve"> </w:t>
-      </w:r>
-      <w:r>
-        <w:t xml:space="preserve">-</w:t>
-      </w:r>
-      <w:r>
-        <w:t xml:space="preserve"> </w:t>
-      </w:r>
+    </w:p>
+    <w:p>
+      <w:pPr>
+        <w:pStyle w:val="Compact"/>
+        <w:numPr>
+          <w:ilvl w:val="0"/>
+          <w:numId w:val="1108"/>
+        </w:numPr>
+      </w:pPr>
       <w:r>
         <w:rPr>
           <w:b/>
@@ -14788,15 +15082,15 @@
       <w:r>
         <w:t xml:space="preserve">: Im Gegensatz zum Face-to-Face-Setting erhalten Moderatoren weniger direktes Feedback</w:t>
       </w:r>
-      <w:r>
-        <w:t xml:space="preserve"> </w:t>
-      </w:r>
-      <w:r>
-        <w:t xml:space="preserve">-</w:t>
-      </w:r>
-      <w:r>
-        <w:t xml:space="preserve"> </w:t>
-      </w:r>
+    </w:p>
+    <w:p>
+      <w:pPr>
+        <w:pStyle w:val="Compact"/>
+        <w:numPr>
+          <w:ilvl w:val="0"/>
+          <w:numId w:val="1108"/>
+        </w:numPr>
+      </w:pPr>
       <w:r>
         <w:rPr>
           <w:b/>
@@ -14807,15 +15101,15 @@
       <w:r>
         <w:t xml:space="preserve">: Wissensmoderation statt reiner Wissensvermittlung erfordert andere Fähigkeiten</w:t>
       </w:r>
-      <w:r>
-        <w:t xml:space="preserve"> </w:t>
-      </w:r>
-      <w:r>
-        <w:t xml:space="preserve">-</w:t>
-      </w:r>
-      <w:r>
-        <w:t xml:space="preserve"> </w:t>
-      </w:r>
+    </w:p>
+    <w:p>
+      <w:pPr>
+        <w:pStyle w:val="Compact"/>
+        <w:numPr>
+          <w:ilvl w:val="0"/>
+          <w:numId w:val="1108"/>
+        </w:numPr>
+      </w:pPr>
       <w:r>
         <w:rPr>
           <w:b/>
@@ -14829,7 +15123,7 @@
     </w:p>
     <w:p>
       <w:pPr>
-        <w:pStyle w:val="BodyText"/>
+        <w:pStyle w:val="FirstParagraph"/>
       </w:pPr>
       <w:r>
         <w:rPr>
@@ -14844,7 +15138,7 @@
         <w:pStyle w:val="Compact"/>
         <w:numPr>
           <w:ilvl w:val="0"/>
-          <w:numId w:val="1093"/>
+          <w:numId w:val="1109"/>
         </w:numPr>
       </w:pPr>
       <w:r>
@@ -14863,7 +15157,7 @@
         <w:pStyle w:val="Compact"/>
         <w:numPr>
           <w:ilvl w:val="0"/>
-          <w:numId w:val="1093"/>
+          <w:numId w:val="1109"/>
         </w:numPr>
       </w:pPr>
       <w:r>
@@ -14882,7 +15176,7 @@
         <w:pStyle w:val="Compact"/>
         <w:numPr>
           <w:ilvl w:val="0"/>
-          <w:numId w:val="1093"/>
+          <w:numId w:val="1109"/>
         </w:numPr>
       </w:pPr>
       <w:r>
@@ -14901,7 +15195,7 @@
         <w:pStyle w:val="Compact"/>
         <w:numPr>
           <w:ilvl w:val="0"/>
-          <w:numId w:val="1093"/>
+          <w:numId w:val="1109"/>
         </w:numPr>
       </w:pPr>
       <w:r>
@@ -14971,7 +15265,7 @@
         <w:pStyle w:val="Compact"/>
         <w:numPr>
           <w:ilvl w:val="0"/>
-          <w:numId w:val="1094"/>
+          <w:numId w:val="1110"/>
         </w:numPr>
       </w:pPr>
       <w:r>
@@ -14983,7 +15277,7 @@
         <w:pStyle w:val="Compact"/>
         <w:numPr>
           <w:ilvl w:val="0"/>
-          <w:numId w:val="1094"/>
+          <w:numId w:val="1110"/>
         </w:numPr>
       </w:pPr>
       <w:r>
@@ -14995,7 +15289,7 @@
         <w:pStyle w:val="Compact"/>
         <w:numPr>
           <w:ilvl w:val="0"/>
-          <w:numId w:val="1094"/>
+          <w:numId w:val="1110"/>
         </w:numPr>
       </w:pPr>
       <w:r>
@@ -15007,7 +15301,7 @@
         <w:pStyle w:val="Compact"/>
         <w:numPr>
           <w:ilvl w:val="0"/>
-          <w:numId w:val="1094"/>
+          <w:numId w:val="1110"/>
         </w:numPr>
       </w:pPr>
       <w:r>
@@ -15031,7 +15325,7 @@
         <w:pStyle w:val="Compact"/>
         <w:numPr>
           <w:ilvl w:val="0"/>
-          <w:numId w:val="1095"/>
+          <w:numId w:val="1111"/>
         </w:numPr>
       </w:pPr>
       <w:r>
@@ -15043,7 +15337,7 @@
         <w:pStyle w:val="Compact"/>
         <w:numPr>
           <w:ilvl w:val="0"/>
-          <w:numId w:val="1095"/>
+          <w:numId w:val="1111"/>
         </w:numPr>
       </w:pPr>
       <w:r>
@@ -15055,7 +15349,7 @@
         <w:pStyle w:val="Compact"/>
         <w:numPr>
           <w:ilvl w:val="0"/>
-          <w:numId w:val="1095"/>
+          <w:numId w:val="1111"/>
         </w:numPr>
       </w:pPr>
       <w:r>
@@ -15067,7 +15361,7 @@
         <w:pStyle w:val="Compact"/>
         <w:numPr>
           <w:ilvl w:val="0"/>
-          <w:numId w:val="1095"/>
+          <w:numId w:val="1111"/>
         </w:numPr>
       </w:pPr>
       <w:r>
@@ -15118,7 +15412,7 @@
         <w:pStyle w:val="Compact"/>
         <w:numPr>
           <w:ilvl w:val="0"/>
-          <w:numId w:val="1096"/>
+          <w:numId w:val="1112"/>
         </w:numPr>
       </w:pPr>
       <w:r>
@@ -15130,7 +15424,7 @@
         <w:pStyle w:val="Compact"/>
         <w:numPr>
           <w:ilvl w:val="0"/>
-          <w:numId w:val="1096"/>
+          <w:numId w:val="1112"/>
         </w:numPr>
       </w:pPr>
       <w:r>
@@ -15142,7 +15436,7 @@
         <w:pStyle w:val="Compact"/>
         <w:numPr>
           <w:ilvl w:val="0"/>
-          <w:numId w:val="1096"/>
+          <w:numId w:val="1112"/>
         </w:numPr>
       </w:pPr>
       <w:r>
@@ -15166,7 +15460,7 @@
         <w:pStyle w:val="Compact"/>
         <w:numPr>
           <w:ilvl w:val="0"/>
-          <w:numId w:val="1097"/>
+          <w:numId w:val="1113"/>
         </w:numPr>
       </w:pPr>
       <w:r>
@@ -15178,7 +15472,7 @@
         <w:pStyle w:val="Compact"/>
         <w:numPr>
           <w:ilvl w:val="0"/>
-          <w:numId w:val="1097"/>
+          <w:numId w:val="1113"/>
         </w:numPr>
       </w:pPr>
       <w:r>
@@ -15190,7 +15484,7 @@
         <w:pStyle w:val="Compact"/>
         <w:numPr>
           <w:ilvl w:val="0"/>
-          <w:numId w:val="1097"/>
+          <w:numId w:val="1113"/>
         </w:numPr>
       </w:pPr>
       <w:r>
@@ -15202,7 +15496,7 @@
         <w:pStyle w:val="Compact"/>
         <w:numPr>
           <w:ilvl w:val="0"/>
-          <w:numId w:val="1097"/>
+          <w:numId w:val="1113"/>
         </w:numPr>
       </w:pPr>
       <w:r>
@@ -15214,7 +15508,7 @@
         <w:pStyle w:val="Compact"/>
         <w:numPr>
           <w:ilvl w:val="0"/>
-          <w:numId w:val="1097"/>
+          <w:numId w:val="1113"/>
         </w:numPr>
       </w:pPr>
       <w:r>
@@ -15266,7 +15560,7 @@
         <w:pStyle w:val="Compact"/>
         <w:numPr>
           <w:ilvl w:val="0"/>
-          <w:numId w:val="1098"/>
+          <w:numId w:val="1114"/>
         </w:numPr>
       </w:pPr>
       <w:r>
@@ -15307,7 +15601,7 @@
         <w:pStyle w:val="Compact"/>
         <w:numPr>
           <w:ilvl w:val="0"/>
-          <w:numId w:val="1098"/>
+          <w:numId w:val="1114"/>
         </w:numPr>
       </w:pPr>
       <w:r>
@@ -15334,7 +15628,7 @@
         <w:pStyle w:val="Compact"/>
         <w:numPr>
           <w:ilvl w:val="0"/>
-          <w:numId w:val="1098"/>
+          <w:numId w:val="1114"/>
         </w:numPr>
       </w:pPr>
       <w:r>
@@ -15380,7 +15674,7 @@
         <w:pStyle w:val="Compact"/>
         <w:numPr>
           <w:ilvl w:val="0"/>
-          <w:numId w:val="1099"/>
+          <w:numId w:val="1115"/>
         </w:numPr>
       </w:pPr>
       <w:r>
@@ -15392,7 +15686,7 @@
         <w:pStyle w:val="Compact"/>
         <w:numPr>
           <w:ilvl w:val="0"/>
-          <w:numId w:val="1099"/>
+          <w:numId w:val="1115"/>
         </w:numPr>
       </w:pPr>
       <w:r>
@@ -15404,7 +15698,7 @@
         <w:pStyle w:val="Compact"/>
         <w:numPr>
           <w:ilvl w:val="0"/>
-          <w:numId w:val="1099"/>
+          <w:numId w:val="1115"/>
         </w:numPr>
       </w:pPr>
       <w:r>
@@ -15416,7 +15710,7 @@
         <w:pStyle w:val="Compact"/>
         <w:numPr>
           <w:ilvl w:val="0"/>
-          <w:numId w:val="1099"/>
+          <w:numId w:val="1115"/>
         </w:numPr>
       </w:pPr>
       <w:r>
@@ -15428,7 +15722,7 @@
         <w:pStyle w:val="Compact"/>
         <w:numPr>
           <w:ilvl w:val="0"/>
-          <w:numId w:val="1099"/>
+          <w:numId w:val="1115"/>
         </w:numPr>
       </w:pPr>
       <w:r>
@@ -15440,7 +15734,7 @@
         <w:pStyle w:val="Compact"/>
         <w:numPr>
           <w:ilvl w:val="0"/>
-          <w:numId w:val="1099"/>
+          <w:numId w:val="1115"/>
         </w:numPr>
       </w:pPr>
       <w:r>
@@ -15452,7 +15746,7 @@
         <w:pStyle w:val="Compact"/>
         <w:numPr>
           <w:ilvl w:val="0"/>
-          <w:numId w:val="1099"/>
+          <w:numId w:val="1115"/>
         </w:numPr>
       </w:pPr>
       <w:r>
@@ -15482,7 +15776,7 @@
         <w:pStyle w:val="FirstParagraph"/>
       </w:pPr>
       <w:r>
-        <w:t xml:space="preserve">Der Masterstudiengang Informations- und Wissensmanagement entstand 2005 im Kontext der Bologna-Reform, als die Diplomprogramme auf Bachelor umgestellt werden mussten. Prof. Gudrun Wilmscheidl, damalige Studiendekanin und heutige Koordinatorin des Studiengangs, erkannte die Chance, für bisherige Absolventen eine attraktive Weiterqualifikationsmöglichkeit zu schaffen.</w:t>
+        <w:t xml:space="preserve">Der Masterstudiengang Informations- und Wissensmanagement entstand 2005 im Kontext der Bologna-Reform, als die Diplomprogramme auf Bachelor umgestellt werden mussten. Prof. Gudrun Behm-Steidel, damalige Studiendekanin und heutige Koordinatorin des Studiengangs, erkannte die Chance, für bisherige Absolventen eine attraktive Weiterqualifikationsmöglichkeit zu schaffen.</w:t>
       </w:r>
     </w:p>
     <w:p>
@@ -15533,7 +15827,7 @@
         <w:pStyle w:val="Compact"/>
         <w:numPr>
           <w:ilvl w:val="0"/>
-          <w:numId w:val="1100"/>
+          <w:numId w:val="1116"/>
         </w:numPr>
       </w:pPr>
       <w:r>
@@ -15545,7 +15839,7 @@
         <w:pStyle w:val="Compact"/>
         <w:numPr>
           <w:ilvl w:val="0"/>
-          <w:numId w:val="1100"/>
+          <w:numId w:val="1116"/>
         </w:numPr>
       </w:pPr>
       <w:r>
@@ -15622,7 +15916,7 @@
         <w:pStyle w:val="Compact"/>
         <w:numPr>
           <w:ilvl w:val="0"/>
-          <w:numId w:val="1101"/>
+          <w:numId w:val="1117"/>
         </w:numPr>
       </w:pPr>
       <w:r>
@@ -15634,7 +15928,7 @@
         <w:pStyle w:val="Compact"/>
         <w:numPr>
           <w:ilvl w:val="0"/>
-          <w:numId w:val="1101"/>
+          <w:numId w:val="1117"/>
         </w:numPr>
       </w:pPr>
       <w:r>
@@ -15646,7 +15940,7 @@
         <w:pStyle w:val="Compact"/>
         <w:numPr>
           <w:ilvl w:val="0"/>
-          <w:numId w:val="1101"/>
+          <w:numId w:val="1117"/>
         </w:numPr>
       </w:pPr>
       <w:r>
@@ -15666,7 +15960,7 @@
         <w:pStyle w:val="Compact"/>
         <w:numPr>
           <w:ilvl w:val="0"/>
-          <w:numId w:val="1102"/>
+          <w:numId w:val="1118"/>
         </w:numPr>
       </w:pPr>
       <w:r>
@@ -15685,7 +15979,7 @@
         <w:pStyle w:val="Compact"/>
         <w:numPr>
           <w:ilvl w:val="0"/>
-          <w:numId w:val="1102"/>
+          <w:numId w:val="1118"/>
         </w:numPr>
       </w:pPr>
       <w:r>
@@ -15704,7 +15998,7 @@
         <w:pStyle w:val="Compact"/>
         <w:numPr>
           <w:ilvl w:val="0"/>
-          <w:numId w:val="1102"/>
+          <w:numId w:val="1118"/>
         </w:numPr>
       </w:pPr>
       <w:r>
@@ -15750,7 +16044,7 @@
         <w:pStyle w:val="FirstParagraph"/>
       </w:pPr>
       <w:r>
-        <w:t xml:space="preserve">Die Lehre im Weiterbildungsmaster unterscheidet sich deutlich von traditionellen Studiengängen. Prof. Wilmscheidl berichtet:</w:t>
+        <w:t xml:space="preserve">Die Lehre im Weiterbildungsmaster unterscheidet sich deutlich von traditionellen Studiengängen. Prof. Behm-Steidel berichtet:</w:t>
       </w:r>
       <w:r>
         <w:t xml:space="preserve"> </w:t>
@@ -15778,7 +16072,7 @@
         <w:pStyle w:val="Compact"/>
         <w:numPr>
           <w:ilvl w:val="0"/>
-          <w:numId w:val="1103"/>
+          <w:numId w:val="1119"/>
         </w:numPr>
       </w:pPr>
       <w:r>
@@ -15790,7 +16084,7 @@
         <w:pStyle w:val="Compact"/>
         <w:numPr>
           <w:ilvl w:val="0"/>
-          <w:numId w:val="1103"/>
+          <w:numId w:val="1119"/>
         </w:numPr>
       </w:pPr>
       <w:r>
@@ -15802,7 +16096,7 @@
         <w:pStyle w:val="Compact"/>
         <w:numPr>
           <w:ilvl w:val="0"/>
-          <w:numId w:val="1103"/>
+          <w:numId w:val="1119"/>
         </w:numPr>
       </w:pPr>
       <w:r>
@@ -15863,7 +16157,7 @@
         <w:pStyle w:val="Compact"/>
         <w:numPr>
           <w:ilvl w:val="0"/>
-          <w:numId w:val="1104"/>
+          <w:numId w:val="1120"/>
         </w:numPr>
       </w:pPr>
       <w:r>
@@ -15875,7 +16169,7 @@
         <w:pStyle w:val="Compact"/>
         <w:numPr>
           <w:ilvl w:val="0"/>
-          <w:numId w:val="1104"/>
+          <w:numId w:val="1120"/>
         </w:numPr>
       </w:pPr>
       <w:r>
@@ -15887,7 +16181,7 @@
         <w:pStyle w:val="Compact"/>
         <w:numPr>
           <w:ilvl w:val="0"/>
-          <w:numId w:val="1104"/>
+          <w:numId w:val="1120"/>
         </w:numPr>
       </w:pPr>
       <w:r>
@@ -15899,7 +16193,7 @@
         <w:pStyle w:val="Compact"/>
         <w:numPr>
           <w:ilvl w:val="0"/>
-          <w:numId w:val="1104"/>
+          <w:numId w:val="1120"/>
         </w:numPr>
       </w:pPr>
       <w:r>
@@ -15911,7 +16205,7 @@
         <w:pStyle w:val="Compact"/>
         <w:numPr>
           <w:ilvl w:val="0"/>
-          <w:numId w:val="1104"/>
+          <w:numId w:val="1120"/>
         </w:numPr>
       </w:pPr>
       <w:r>
@@ -15997,7 +16291,7 @@
         <w:pStyle w:val="Compact"/>
         <w:numPr>
           <w:ilvl w:val="0"/>
-          <w:numId w:val="1105"/>
+          <w:numId w:val="1121"/>
         </w:numPr>
       </w:pPr>
       <w:r>
@@ -16009,7 +16303,7 @@
         <w:pStyle w:val="Compact"/>
         <w:numPr>
           <w:ilvl w:val="0"/>
-          <w:numId w:val="1105"/>
+          <w:numId w:val="1121"/>
         </w:numPr>
       </w:pPr>
       <w:r>
@@ -16021,7 +16315,7 @@
         <w:pStyle w:val="Compact"/>
         <w:numPr>
           <w:ilvl w:val="0"/>
-          <w:numId w:val="1105"/>
+          <w:numId w:val="1121"/>
         </w:numPr>
       </w:pPr>
       <w:r>
@@ -16033,7 +16327,7 @@
         <w:pStyle w:val="FirstParagraph"/>
       </w:pPr>
       <w:r>
-        <w:t xml:space="preserve">Prof. Wilmscheidl beschreibt die Situation:</w:t>
+        <w:t xml:space="preserve">Prof. Behm-Steidel beschreibt die Situation:</w:t>
       </w:r>
       <w:r>
         <w:t xml:space="preserve"> </w:t>
@@ -16074,7 +16368,7 @@
         <w:pStyle w:val="FirstParagraph"/>
       </w:pPr>
       <w:r>
-        <w:t xml:space="preserve">Die Diskussion um die Zukunft des Studiengangs offenbart grundsätzliche Probleme bei der Etablierung innovativer Weiterbildungsformate an staatlichen Hochschulen. Prof. Wilmscheidl plant ihren vorzeitigen Ausstieg, und es findet sich niemand, der die Koordination übernehmen möchte.</w:t>
+        <w:t xml:space="preserve">Die Diskussion um die Zukunft des Studiengangs offenbart grundsätzliche Probleme bei der Etablierung innovativer Weiterbildungsformate an staatlichen Hochschulen. Prof. Behm-Steidel plant ihren vorzeitigen Ausstieg, und es findet sich niemand, der die Koordination übernehmen möchte.</w:t>
       </w:r>
     </w:p>
     <w:p>
@@ -16090,7 +16384,7 @@
         <w:pStyle w:val="Compact"/>
         <w:numPr>
           <w:ilvl w:val="0"/>
-          <w:numId w:val="1106"/>
+          <w:numId w:val="1122"/>
         </w:numPr>
       </w:pPr>
       <w:r>
@@ -16114,7 +16408,7 @@
         <w:pStyle w:val="Compact"/>
         <w:numPr>
           <w:ilvl w:val="0"/>
-          <w:numId w:val="1106"/>
+          <w:numId w:val="1122"/>
         </w:numPr>
       </w:pPr>
       <w:r>
@@ -16126,7 +16420,7 @@
         <w:pStyle w:val="Compact"/>
         <w:numPr>
           <w:ilvl w:val="0"/>
-          <w:numId w:val="1106"/>
+          <w:numId w:val="1122"/>
         </w:numPr>
       </w:pPr>
       <w:r>
@@ -16223,7 +16517,7 @@
         <w:pStyle w:val="Compact"/>
         <w:numPr>
           <w:ilvl w:val="0"/>
-          <w:numId w:val="1107"/>
+          <w:numId w:val="1123"/>
         </w:numPr>
       </w:pPr>
       <w:r>
@@ -16235,7 +16529,7 @@
         <w:pStyle w:val="Compact"/>
         <w:numPr>
           <w:ilvl w:val="0"/>
-          <w:numId w:val="1107"/>
+          <w:numId w:val="1123"/>
         </w:numPr>
       </w:pPr>
       <w:r>
@@ -16247,7 +16541,7 @@
         <w:pStyle w:val="Compact"/>
         <w:numPr>
           <w:ilvl w:val="0"/>
-          <w:numId w:val="1107"/>
+          <w:numId w:val="1123"/>
         </w:numPr>
       </w:pPr>
       <w:r>
@@ -16317,15 +16611,15 @@
           <w:b/>
           <w:bCs/>
         </w:rPr>
-        <w:t xml:space="preserve">Ausgehend von der digitalen Transformation und den Erfahrungen bei Schaeffler zeigt dieser Vortrag auf, wie sich die Ausbildung von Fachkräften grundlegend wandeln muss. Der Referent beleuchtet die Herausforderungen zwischen traditionellen Ausbildungsmethoden und den Anforderungen einer vernetzten, digitalisierten Arbeitswelt und stellt konkrete Ansätze für eine zukunftsorientierte Ausbildungsgestaltung vor.</w:t>
-      </w:r>
-    </w:p>
-    <w:p>
-      <w:pPr>
-        <w:pStyle w:val="Compact"/>
-        <w:numPr>
-          <w:ilvl w:val="0"/>
-          <w:numId w:val="1108"/>
+        <w:t xml:space="preserve">Ausgehend von der digitalen Transformation und den Erfahrungen bei Schaeffler zeigt dieser Vortrag auf, wie sich die Ausbildung von Fachkräften grundlegend wandeln muss. Paul Seren beleuchtet die Herausforderungen zwischen traditionellen Ausbildungsmethoden und den Anforderungen einer vernetzten, digitalisierten Arbeitswelt und stellt konkrete Ansätze für eine zukunftsorientierte Ausbildungsgestaltung vor.</w:t>
+      </w:r>
+    </w:p>
+    <w:p>
+      <w:pPr>
+        <w:pStyle w:val="Compact"/>
+        <w:numPr>
+          <w:ilvl w:val="0"/>
+          <w:numId w:val="1124"/>
         </w:numPr>
       </w:pPr>
       <w:r>
@@ -16352,7 +16646,7 @@
         <w:pStyle w:val="Compact"/>
         <w:numPr>
           <w:ilvl w:val="0"/>
-          <w:numId w:val="1108"/>
+          <w:numId w:val="1124"/>
         </w:numPr>
       </w:pPr>
       <w:r>
@@ -16379,7 +16673,7 @@
         <w:pStyle w:val="Compact"/>
         <w:numPr>
           <w:ilvl w:val="0"/>
-          <w:numId w:val="1108"/>
+          <w:numId w:val="1124"/>
         </w:numPr>
       </w:pPr>
       <w:r>
@@ -16425,7 +16719,7 @@
         <w:pStyle w:val="Compact"/>
         <w:numPr>
           <w:ilvl w:val="0"/>
-          <w:numId w:val="1109"/>
+          <w:numId w:val="1125"/>
         </w:numPr>
       </w:pPr>
       <w:r>
@@ -16437,7 +16731,7 @@
         <w:pStyle w:val="Compact"/>
         <w:numPr>
           <w:ilvl w:val="0"/>
-          <w:numId w:val="1109"/>
+          <w:numId w:val="1125"/>
         </w:numPr>
       </w:pPr>
       <w:r>
@@ -16449,7 +16743,7 @@
         <w:pStyle w:val="Compact"/>
         <w:numPr>
           <w:ilvl w:val="0"/>
-          <w:numId w:val="1109"/>
+          <w:numId w:val="1125"/>
         </w:numPr>
       </w:pPr>
       <w:r>
@@ -16461,7 +16755,7 @@
         <w:pStyle w:val="Compact"/>
         <w:numPr>
           <w:ilvl w:val="0"/>
-          <w:numId w:val="1109"/>
+          <w:numId w:val="1125"/>
         </w:numPr>
       </w:pPr>
       <w:r>
@@ -16473,7 +16767,7 @@
         <w:pStyle w:val="Compact"/>
         <w:numPr>
           <w:ilvl w:val="0"/>
-          <w:numId w:val="1109"/>
+          <w:numId w:val="1125"/>
         </w:numPr>
       </w:pPr>
       <w:r>
@@ -16942,7 +17236,7 @@
         <w:pStyle w:val="Compact"/>
         <w:numPr>
           <w:ilvl w:val="0"/>
-          <w:numId w:val="1110"/>
+          <w:numId w:val="1126"/>
         </w:numPr>
       </w:pPr>
       <w:r>
@@ -16954,7 +17248,7 @@
         <w:pStyle w:val="Compact"/>
         <w:numPr>
           <w:ilvl w:val="0"/>
-          <w:numId w:val="1110"/>
+          <w:numId w:val="1126"/>
         </w:numPr>
       </w:pPr>
       <w:r>
@@ -16966,7 +17260,7 @@
         <w:pStyle w:val="Compact"/>
         <w:numPr>
           <w:ilvl w:val="0"/>
-          <w:numId w:val="1110"/>
+          <w:numId w:val="1126"/>
         </w:numPr>
       </w:pPr>
       <w:r>
@@ -16978,7 +17272,7 @@
         <w:pStyle w:val="Compact"/>
         <w:numPr>
           <w:ilvl w:val="0"/>
-          <w:numId w:val="1110"/>
+          <w:numId w:val="1126"/>
         </w:numPr>
       </w:pPr>
       <w:r>
@@ -17096,7 +17390,7 @@
         <w:pStyle w:val="Compact"/>
         <w:numPr>
           <w:ilvl w:val="0"/>
-          <w:numId w:val="1111"/>
+          <w:numId w:val="1127"/>
         </w:numPr>
       </w:pPr>
       <w:r>
@@ -17123,7 +17417,7 @@
         <w:pStyle w:val="Compact"/>
         <w:numPr>
           <w:ilvl w:val="0"/>
-          <w:numId w:val="1111"/>
+          <w:numId w:val="1127"/>
         </w:numPr>
       </w:pPr>
       <w:r>
@@ -17150,7 +17444,7 @@
         <w:pStyle w:val="Compact"/>
         <w:numPr>
           <w:ilvl w:val="0"/>
-          <w:numId w:val="1111"/>
+          <w:numId w:val="1127"/>
         </w:numPr>
       </w:pPr>
       <w:r>
@@ -17196,7 +17490,7 @@
         <w:pStyle w:val="Compact"/>
         <w:numPr>
           <w:ilvl w:val="0"/>
-          <w:numId w:val="1112"/>
+          <w:numId w:val="1128"/>
         </w:numPr>
       </w:pPr>
       <w:r>
@@ -17208,7 +17502,7 @@
         <w:pStyle w:val="Compact"/>
         <w:numPr>
           <w:ilvl w:val="0"/>
-          <w:numId w:val="1112"/>
+          <w:numId w:val="1128"/>
         </w:numPr>
       </w:pPr>
       <w:r>
@@ -17220,7 +17514,7 @@
         <w:pStyle w:val="Compact"/>
         <w:numPr>
           <w:ilvl w:val="0"/>
-          <w:numId w:val="1112"/>
+          <w:numId w:val="1128"/>
         </w:numPr>
       </w:pPr>
       <w:r>
@@ -17232,7 +17526,7 @@
         <w:pStyle w:val="Compact"/>
         <w:numPr>
           <w:ilvl w:val="0"/>
-          <w:numId w:val="1112"/>
+          <w:numId w:val="1128"/>
         </w:numPr>
       </w:pPr>
       <w:r>
@@ -17244,7 +17538,7 @@
         <w:pStyle w:val="Compact"/>
         <w:numPr>
           <w:ilvl w:val="0"/>
-          <w:numId w:val="1112"/>
+          <w:numId w:val="1128"/>
         </w:numPr>
       </w:pPr>
       <w:r>
@@ -17350,7 +17644,7 @@
         <w:pStyle w:val="Compact"/>
         <w:numPr>
           <w:ilvl w:val="0"/>
-          <w:numId w:val="1113"/>
+          <w:numId w:val="1129"/>
         </w:numPr>
       </w:pPr>
       <w:r>
@@ -17375,7 +17669,7 @@
         <w:pStyle w:val="Compact"/>
         <w:numPr>
           <w:ilvl w:val="0"/>
-          <w:numId w:val="1113"/>
+          <w:numId w:val="1129"/>
         </w:numPr>
       </w:pPr>
       <w:r>
@@ -17394,7 +17688,7 @@
         <w:pStyle w:val="Compact"/>
         <w:numPr>
           <w:ilvl w:val="0"/>
-          <w:numId w:val="1113"/>
+          <w:numId w:val="1129"/>
         </w:numPr>
       </w:pPr>
       <w:r>
@@ -17455,7 +17749,7 @@
         <w:pStyle w:val="Compact"/>
         <w:numPr>
           <w:ilvl w:val="0"/>
-          <w:numId w:val="1114"/>
+          <w:numId w:val="1130"/>
         </w:numPr>
       </w:pPr>
       <w:r>
@@ -17480,7 +17774,7 @@
         <w:pStyle w:val="Compact"/>
         <w:numPr>
           <w:ilvl w:val="0"/>
-          <w:numId w:val="1114"/>
+          <w:numId w:val="1130"/>
         </w:numPr>
       </w:pPr>
       <w:r>
@@ -17538,7 +17832,7 @@
         <w:pStyle w:val="Compact"/>
         <w:numPr>
           <w:ilvl w:val="0"/>
-          <w:numId w:val="1114"/>
+          <w:numId w:val="1130"/>
         </w:numPr>
       </w:pPr>
       <w:r>
@@ -17634,7 +17928,7 @@
         <w:pStyle w:val="Compact"/>
         <w:numPr>
           <w:ilvl w:val="0"/>
-          <w:numId w:val="1115"/>
+          <w:numId w:val="1131"/>
         </w:numPr>
       </w:pPr>
       <w:r>
@@ -17665,7 +17959,7 @@
         <w:pStyle w:val="Compact"/>
         <w:numPr>
           <w:ilvl w:val="0"/>
-          <w:numId w:val="1115"/>
+          <w:numId w:val="1131"/>
         </w:numPr>
       </w:pPr>
       <w:r>
@@ -17690,7 +17984,7 @@
         <w:pStyle w:val="Compact"/>
         <w:numPr>
           <w:ilvl w:val="0"/>
-          <w:numId w:val="1115"/>
+          <w:numId w:val="1131"/>
         </w:numPr>
       </w:pPr>
       <w:r>
@@ -17789,7 +18083,7 @@
         <w:pStyle w:val="Compact"/>
         <w:numPr>
           <w:ilvl w:val="0"/>
-          <w:numId w:val="1116"/>
+          <w:numId w:val="1132"/>
         </w:numPr>
       </w:pPr>
       <w:r>
@@ -17819,7 +18113,7 @@
         <w:pStyle w:val="Compact"/>
         <w:numPr>
           <w:ilvl w:val="0"/>
-          <w:numId w:val="1116"/>
+          <w:numId w:val="1132"/>
         </w:numPr>
       </w:pPr>
       <w:r>
@@ -17837,7 +18131,7 @@
         <w:pStyle w:val="Compact"/>
         <w:numPr>
           <w:ilvl w:val="0"/>
-          <w:numId w:val="1116"/>
+          <w:numId w:val="1132"/>
         </w:numPr>
       </w:pPr>
       <w:r>
@@ -17870,7 +18164,7 @@
         <w:pStyle w:val="Compact"/>
         <w:numPr>
           <w:ilvl w:val="0"/>
-          <w:numId w:val="1117"/>
+          <w:numId w:val="1133"/>
         </w:numPr>
       </w:pPr>
       <w:r>
@@ -17882,7 +18176,7 @@
         <w:pStyle w:val="Compact"/>
         <w:numPr>
           <w:ilvl w:val="0"/>
-          <w:numId w:val="1117"/>
+          <w:numId w:val="1133"/>
         </w:numPr>
       </w:pPr>
       <w:r>
@@ -17894,7 +18188,7 @@
         <w:pStyle w:val="Compact"/>
         <w:numPr>
           <w:ilvl w:val="0"/>
-          <w:numId w:val="1117"/>
+          <w:numId w:val="1133"/>
         </w:numPr>
       </w:pPr>
       <w:r>
@@ -17978,7 +18272,7 @@
         <w:pStyle w:val="Compact"/>
         <w:numPr>
           <w:ilvl w:val="0"/>
-          <w:numId w:val="1118"/>
+          <w:numId w:val="1134"/>
         </w:numPr>
       </w:pPr>
       <w:r>
@@ -17990,7 +18284,7 @@
         <w:pStyle w:val="Compact"/>
         <w:numPr>
           <w:ilvl w:val="0"/>
-          <w:numId w:val="1118"/>
+          <w:numId w:val="1134"/>
         </w:numPr>
       </w:pPr>
       <w:r>
@@ -18005,7 +18299,7 @@
         <w:pStyle w:val="Compact"/>
         <w:numPr>
           <w:ilvl w:val="0"/>
-          <w:numId w:val="1118"/>
+          <w:numId w:val="1134"/>
         </w:numPr>
       </w:pPr>
       <w:r>
@@ -18017,7 +18311,7 @@
         <w:pStyle w:val="Compact"/>
         <w:numPr>
           <w:ilvl w:val="0"/>
-          <w:numId w:val="1118"/>
+          <w:numId w:val="1134"/>
         </w:numPr>
       </w:pPr>
       <w:r>
@@ -18041,7 +18335,7 @@
         <w:pStyle w:val="Compact"/>
         <w:numPr>
           <w:ilvl w:val="0"/>
-          <w:numId w:val="1119"/>
+          <w:numId w:val="1135"/>
         </w:numPr>
       </w:pPr>
       <w:r>
@@ -18053,19 +18347,19 @@
         <w:pStyle w:val="Compact"/>
         <w:numPr>
           <w:ilvl w:val="0"/>
-          <w:numId w:val="1119"/>
-        </w:numPr>
-      </w:pPr>
-      <w:r>
-        <w:t xml:space="preserve">Welche Rolle sollten bestehende Organisationen wie die Gesellschaft für Wissensmanagement dabei spielen?</w:t>
-      </w:r>
-    </w:p>
-    <w:p>
-      <w:pPr>
-        <w:pStyle w:val="Compact"/>
-        <w:numPr>
-          <w:ilvl w:val="0"/>
-          <w:numId w:val="1119"/>
+          <w:numId w:val="1135"/>
+        </w:numPr>
+      </w:pPr>
+      <w:r>
+        <w:t xml:space="preserve">Welche Rolle sollten bestehende Organisationen wie die Gesellschaft für Wissensmanagement (GfWM) dabei spielen?</w:t>
+      </w:r>
+    </w:p>
+    <w:p>
+      <w:pPr>
+        <w:pStyle w:val="Compact"/>
+        <w:numPr>
+          <w:ilvl w:val="0"/>
+          <w:numId w:val="1135"/>
         </w:numPr>
       </w:pPr>
       <w:r>
@@ -18089,7 +18383,7 @@
         <w:pStyle w:val="Compact"/>
         <w:numPr>
           <w:ilvl w:val="0"/>
-          <w:numId w:val="1120"/>
+          <w:numId w:val="1136"/>
         </w:numPr>
       </w:pPr>
       <w:r>
@@ -18113,7 +18407,7 @@
         <w:pStyle w:val="Compact"/>
         <w:numPr>
           <w:ilvl w:val="0"/>
-          <w:numId w:val="1120"/>
+          <w:numId w:val="1136"/>
         </w:numPr>
       </w:pPr>
       <w:r>
@@ -18125,7 +18419,7 @@
         <w:pStyle w:val="Compact"/>
         <w:numPr>
           <w:ilvl w:val="0"/>
-          <w:numId w:val="1120"/>
+          <w:numId w:val="1136"/>
         </w:numPr>
       </w:pPr>
       <w:r>
@@ -18137,7 +18431,7 @@
         <w:pStyle w:val="Compact"/>
         <w:numPr>
           <w:ilvl w:val="0"/>
-          <w:numId w:val="1120"/>
+          <w:numId w:val="1136"/>
         </w:numPr>
       </w:pPr>
       <w:r>
@@ -18149,7 +18443,7 @@
         <w:pStyle w:val="Compact"/>
         <w:numPr>
           <w:ilvl w:val="0"/>
-          <w:numId w:val="1120"/>
+          <w:numId w:val="1136"/>
         </w:numPr>
       </w:pPr>
       <w:r>
@@ -18219,7 +18513,7 @@
         <w:pStyle w:val="Compact"/>
         <w:numPr>
           <w:ilvl w:val="0"/>
-          <w:numId w:val="1121"/>
+          <w:numId w:val="1137"/>
         </w:numPr>
       </w:pPr>
       <w:r>
@@ -18241,7 +18535,7 @@
         <w:pStyle w:val="Compact"/>
         <w:numPr>
           <w:ilvl w:val="0"/>
-          <w:numId w:val="1121"/>
+          <w:numId w:val="1137"/>
         </w:numPr>
       </w:pPr>
       <w:r>
@@ -18263,7 +18557,7 @@
         <w:pStyle w:val="Compact"/>
         <w:numPr>
           <w:ilvl w:val="0"/>
-          <w:numId w:val="1121"/>
+          <w:numId w:val="1137"/>
         </w:numPr>
       </w:pPr>
       <w:r>
@@ -18285,7 +18579,7 @@
         <w:pStyle w:val="Compact"/>
         <w:numPr>
           <w:ilvl w:val="0"/>
-          <w:numId w:val="1121"/>
+          <w:numId w:val="1137"/>
         </w:numPr>
       </w:pPr>
       <w:r>
@@ -18307,7 +18601,7 @@
         <w:pStyle w:val="Compact"/>
         <w:numPr>
           <w:ilvl w:val="0"/>
-          <w:numId w:val="1121"/>
+          <w:numId w:val="1137"/>
         </w:numPr>
       </w:pPr>
       <w:r>
@@ -18329,7 +18623,7 @@
         <w:pStyle w:val="Compact"/>
         <w:numPr>
           <w:ilvl w:val="0"/>
-          <w:numId w:val="1121"/>
+          <w:numId w:val="1137"/>
         </w:numPr>
       </w:pPr>
       <w:r>
@@ -18351,7 +18645,7 @@
         <w:pStyle w:val="Compact"/>
         <w:numPr>
           <w:ilvl w:val="0"/>
-          <w:numId w:val="1121"/>
+          <w:numId w:val="1137"/>
         </w:numPr>
       </w:pPr>
       <w:r>
@@ -18373,7 +18667,7 @@
         <w:pStyle w:val="Compact"/>
         <w:numPr>
           <w:ilvl w:val="0"/>
-          <w:numId w:val="1121"/>
+          <w:numId w:val="1137"/>
         </w:numPr>
       </w:pPr>
       <w:r>
@@ -18395,7 +18689,7 @@
         <w:pStyle w:val="Compact"/>
         <w:numPr>
           <w:ilvl w:val="0"/>
-          <w:numId w:val="1121"/>
+          <w:numId w:val="1137"/>
         </w:numPr>
       </w:pPr>
       <w:r>
@@ -18417,7 +18711,7 @@
         <w:pStyle w:val="Compact"/>
         <w:numPr>
           <w:ilvl w:val="0"/>
-          <w:numId w:val="1121"/>
+          <w:numId w:val="1137"/>
         </w:numPr>
       </w:pPr>
       <w:r>
@@ -18439,7 +18733,7 @@
         <w:pStyle w:val="Compact"/>
         <w:numPr>
           <w:ilvl w:val="0"/>
-          <w:numId w:val="1121"/>
+          <w:numId w:val="1137"/>
         </w:numPr>
       </w:pPr>
       <w:r>
@@ -18461,7 +18755,7 @@
         <w:pStyle w:val="Compact"/>
         <w:numPr>
           <w:ilvl w:val="0"/>
-          <w:numId w:val="1121"/>
+          <w:numId w:val="1137"/>
         </w:numPr>
       </w:pPr>
       <w:r>
@@ -18483,7 +18777,7 @@
         <w:pStyle w:val="Compact"/>
         <w:numPr>
           <w:ilvl w:val="0"/>
-          <w:numId w:val="1121"/>
+          <w:numId w:val="1137"/>
         </w:numPr>
       </w:pPr>
       <w:r>
@@ -18505,7 +18799,7 @@
         <w:pStyle w:val="Compact"/>
         <w:numPr>
           <w:ilvl w:val="0"/>
-          <w:numId w:val="1121"/>
+          <w:numId w:val="1137"/>
         </w:numPr>
       </w:pPr>
       <w:r>
@@ -18527,7 +18821,7 @@
         <w:pStyle w:val="Compact"/>
         <w:numPr>
           <w:ilvl w:val="0"/>
-          <w:numId w:val="1121"/>
+          <w:numId w:val="1137"/>
         </w:numPr>
       </w:pPr>
       <w:r>
@@ -18549,7 +18843,7 @@
         <w:pStyle w:val="Compact"/>
         <w:numPr>
           <w:ilvl w:val="0"/>
-          <w:numId w:val="1121"/>
+          <w:numId w:val="1137"/>
         </w:numPr>
       </w:pPr>
       <w:r>
@@ -18571,7 +18865,7 @@
         <w:pStyle w:val="Compact"/>
         <w:numPr>
           <w:ilvl w:val="0"/>
-          <w:numId w:val="1121"/>
+          <w:numId w:val="1137"/>
         </w:numPr>
       </w:pPr>
       <w:r>
@@ -18593,7 +18887,7 @@
         <w:pStyle w:val="Compact"/>
         <w:numPr>
           <w:ilvl w:val="0"/>
-          <w:numId w:val="1121"/>
+          <w:numId w:val="1137"/>
         </w:numPr>
       </w:pPr>
       <w:r>
@@ -18615,7 +18909,7 @@
         <w:pStyle w:val="Compact"/>
         <w:numPr>
           <w:ilvl w:val="0"/>
-          <w:numId w:val="1121"/>
+          <w:numId w:val="1137"/>
         </w:numPr>
       </w:pPr>
       <w:r>
@@ -18932,7 +19226,7 @@
         <w:pStyle w:val="Compact"/>
         <w:numPr>
           <w:ilvl w:val="0"/>
-          <w:numId w:val="1122"/>
+          <w:numId w:val="1138"/>
         </w:numPr>
       </w:pPr>
       <w:r>
@@ -18954,7 +19248,7 @@
         <w:pStyle w:val="Compact"/>
         <w:numPr>
           <w:ilvl w:val="0"/>
-          <w:numId w:val="1122"/>
+          <w:numId w:val="1138"/>
         </w:numPr>
       </w:pPr>
       <w:r>
@@ -18976,7 +19270,7 @@
         <w:pStyle w:val="Compact"/>
         <w:numPr>
           <w:ilvl w:val="0"/>
-          <w:numId w:val="1122"/>
+          <w:numId w:val="1138"/>
         </w:numPr>
       </w:pPr>
       <w:r>
@@ -18998,7 +19292,7 @@
         <w:pStyle w:val="Compact"/>
         <w:numPr>
           <w:ilvl w:val="0"/>
-          <w:numId w:val="1122"/>
+          <w:numId w:val="1138"/>
         </w:numPr>
       </w:pPr>
       <w:r>
@@ -19020,7 +19314,7 @@
         <w:pStyle w:val="Compact"/>
         <w:numPr>
           <w:ilvl w:val="0"/>
-          <w:numId w:val="1122"/>
+          <w:numId w:val="1138"/>
         </w:numPr>
       </w:pPr>
       <w:r>
@@ -19042,7 +19336,7 @@
         <w:pStyle w:val="Compact"/>
         <w:numPr>
           <w:ilvl w:val="0"/>
-          <w:numId w:val="1122"/>
+          <w:numId w:val="1138"/>
         </w:numPr>
       </w:pPr>
       <w:r>
@@ -19400,46 +19694,100 @@
     <w:abstractNumId w:val="991"/>
   </w:num>
   <w:num w:numId="1004">
-    <w:abstractNumId w:val="991"/>
+    <w:abstractNumId w:val="99411"/>
+    <w:lvlOverride w:ilvl="0">
+      <w:startOverride w:val="1"/>
+    </w:lvlOverride>
+    <w:lvlOverride w:ilvl="1">
+      <w:startOverride w:val="1"/>
+    </w:lvlOverride>
+    <w:lvlOverride w:ilvl="2">
+      <w:startOverride w:val="1"/>
+    </w:lvlOverride>
+    <w:lvlOverride w:ilvl="3">
+      <w:startOverride w:val="1"/>
+    </w:lvlOverride>
+    <w:lvlOverride w:ilvl="4">
+      <w:startOverride w:val="1"/>
+    </w:lvlOverride>
+    <w:lvlOverride w:ilvl="5">
+      <w:startOverride w:val="1"/>
+    </w:lvlOverride>
+    <w:lvlOverride w:ilvl="6">
+      <w:startOverride w:val="1"/>
+    </w:lvlOverride>
+    <w:lvlOverride w:ilvl="7">
+      <w:startOverride w:val="1"/>
+    </w:lvlOverride>
+    <w:lvlOverride w:ilvl="8">
+      <w:startOverride w:val="1"/>
+    </w:lvlOverride>
   </w:num>
   <w:num w:numId="1005">
-    <w:abstractNumId w:val="991"/>
+    <w:abstractNumId w:val="99411"/>
+    <w:lvlOverride w:ilvl="0">
+      <w:startOverride w:val="1"/>
+    </w:lvlOverride>
+    <w:lvlOverride w:ilvl="1">
+      <w:startOverride w:val="1"/>
+    </w:lvlOverride>
+    <w:lvlOverride w:ilvl="2">
+      <w:startOverride w:val="1"/>
+    </w:lvlOverride>
+    <w:lvlOverride w:ilvl="3">
+      <w:startOverride w:val="1"/>
+    </w:lvlOverride>
+    <w:lvlOverride w:ilvl="4">
+      <w:startOverride w:val="1"/>
+    </w:lvlOverride>
+    <w:lvlOverride w:ilvl="5">
+      <w:startOverride w:val="1"/>
+    </w:lvlOverride>
+    <w:lvlOverride w:ilvl="6">
+      <w:startOverride w:val="1"/>
+    </w:lvlOverride>
+    <w:lvlOverride w:ilvl="7">
+      <w:startOverride w:val="1"/>
+    </w:lvlOverride>
+    <w:lvlOverride w:ilvl="8">
+      <w:startOverride w:val="1"/>
+    </w:lvlOverride>
   </w:num>
   <w:num w:numId="1006">
-    <w:abstractNumId w:val="991"/>
+    <w:abstractNumId w:val="99411"/>
+    <w:lvlOverride w:ilvl="0">
+      <w:startOverride w:val="1"/>
+    </w:lvlOverride>
+    <w:lvlOverride w:ilvl="1">
+      <w:startOverride w:val="1"/>
+    </w:lvlOverride>
+    <w:lvlOverride w:ilvl="2">
+      <w:startOverride w:val="1"/>
+    </w:lvlOverride>
+    <w:lvlOverride w:ilvl="3">
+      <w:startOverride w:val="1"/>
+    </w:lvlOverride>
+    <w:lvlOverride w:ilvl="4">
+      <w:startOverride w:val="1"/>
+    </w:lvlOverride>
+    <w:lvlOverride w:ilvl="5">
+      <w:startOverride w:val="1"/>
+    </w:lvlOverride>
+    <w:lvlOverride w:ilvl="6">
+      <w:startOverride w:val="1"/>
+    </w:lvlOverride>
+    <w:lvlOverride w:ilvl="7">
+      <w:startOverride w:val="1"/>
+    </w:lvlOverride>
+    <w:lvlOverride w:ilvl="8">
+      <w:startOverride w:val="1"/>
+    </w:lvlOverride>
   </w:num>
   <w:num w:numId="1007">
     <w:abstractNumId w:val="991"/>
   </w:num>
   <w:num w:numId="1008">
-    <w:abstractNumId w:val="99411"/>
-    <w:lvlOverride w:ilvl="0">
-      <w:startOverride w:val="1"/>
-    </w:lvlOverride>
-    <w:lvlOverride w:ilvl="1">
-      <w:startOverride w:val="1"/>
-    </w:lvlOverride>
-    <w:lvlOverride w:ilvl="2">
-      <w:startOverride w:val="1"/>
-    </w:lvlOverride>
-    <w:lvlOverride w:ilvl="3">
-      <w:startOverride w:val="1"/>
-    </w:lvlOverride>
-    <w:lvlOverride w:ilvl="4">
-      <w:startOverride w:val="1"/>
-    </w:lvlOverride>
-    <w:lvlOverride w:ilvl="5">
-      <w:startOverride w:val="1"/>
-    </w:lvlOverride>
-    <w:lvlOverride w:ilvl="6">
-      <w:startOverride w:val="1"/>
-    </w:lvlOverride>
-    <w:lvlOverride w:ilvl="7">
-      <w:startOverride w:val="1"/>
-    </w:lvlOverride>
-    <w:lvlOverride w:ilvl="8">
-      <w:startOverride w:val="1"/>
-    </w:lvlOverride>
+    <w:abstractNumId w:val="991"/>
   </w:num>
   <w:num w:numId="1009">
     <w:abstractNumId w:val="991"/>
@@ -19448,7 +19796,34 @@
     <w:abstractNumId w:val="991"/>
   </w:num>
   <w:num w:numId="1011">
-    <w:abstractNumId w:val="991"/>
+    <w:abstractNumId w:val="99411"/>
+    <w:lvlOverride w:ilvl="0">
+      <w:startOverride w:val="1"/>
+    </w:lvlOverride>
+    <w:lvlOverride w:ilvl="1">
+      <w:startOverride w:val="1"/>
+    </w:lvlOverride>
+    <w:lvlOverride w:ilvl="2">
+      <w:startOverride w:val="1"/>
+    </w:lvlOverride>
+    <w:lvlOverride w:ilvl="3">
+      <w:startOverride w:val="1"/>
+    </w:lvlOverride>
+    <w:lvlOverride w:ilvl="4">
+      <w:startOverride w:val="1"/>
+    </w:lvlOverride>
+    <w:lvlOverride w:ilvl="5">
+      <w:startOverride w:val="1"/>
+    </w:lvlOverride>
+    <w:lvlOverride w:ilvl="6">
+      <w:startOverride w:val="1"/>
+    </w:lvlOverride>
+    <w:lvlOverride w:ilvl="7">
+      <w:startOverride w:val="1"/>
+    </w:lvlOverride>
+    <w:lvlOverride w:ilvl="8">
+      <w:startOverride w:val="1"/>
+    </w:lvlOverride>
   </w:num>
   <w:num w:numId="1012">
     <w:abstractNumId w:val="991"/>
@@ -19463,34 +19838,7 @@
     <w:abstractNumId w:val="991"/>
   </w:num>
   <w:num w:numId="1016">
-    <w:abstractNumId w:val="99411"/>
-    <w:lvlOverride w:ilvl="0">
-      <w:startOverride w:val="1"/>
-    </w:lvlOverride>
-    <w:lvlOverride w:ilvl="1">
-      <w:startOverride w:val="1"/>
-    </w:lvlOverride>
-    <w:lvlOverride w:ilvl="2">
-      <w:startOverride w:val="1"/>
-    </w:lvlOverride>
-    <w:lvlOverride w:ilvl="3">
-      <w:startOverride w:val="1"/>
-    </w:lvlOverride>
-    <w:lvlOverride w:ilvl="4">
-      <w:startOverride w:val="1"/>
-    </w:lvlOverride>
-    <w:lvlOverride w:ilvl="5">
-      <w:startOverride w:val="1"/>
-    </w:lvlOverride>
-    <w:lvlOverride w:ilvl="6">
-      <w:startOverride w:val="1"/>
-    </w:lvlOverride>
-    <w:lvlOverride w:ilvl="7">
-      <w:startOverride w:val="1"/>
-    </w:lvlOverride>
-    <w:lvlOverride w:ilvl="8">
-      <w:startOverride w:val="1"/>
-    </w:lvlOverride>
+    <w:abstractNumId w:val="991"/>
   </w:num>
   <w:num w:numId="1017">
     <w:abstractNumId w:val="991"/>
@@ -19529,7 +19877,34 @@
     </w:lvlOverride>
   </w:num>
   <w:num w:numId="1020">
-    <w:abstractNumId w:val="991"/>
+    <w:abstractNumId w:val="99411"/>
+    <w:lvlOverride w:ilvl="0">
+      <w:startOverride w:val="1"/>
+    </w:lvlOverride>
+    <w:lvlOverride w:ilvl="1">
+      <w:startOverride w:val="1"/>
+    </w:lvlOverride>
+    <w:lvlOverride w:ilvl="2">
+      <w:startOverride w:val="1"/>
+    </w:lvlOverride>
+    <w:lvlOverride w:ilvl="3">
+      <w:startOverride w:val="1"/>
+    </w:lvlOverride>
+    <w:lvlOverride w:ilvl="4">
+      <w:startOverride w:val="1"/>
+    </w:lvlOverride>
+    <w:lvlOverride w:ilvl="5">
+      <w:startOverride w:val="1"/>
+    </w:lvlOverride>
+    <w:lvlOverride w:ilvl="6">
+      <w:startOverride w:val="1"/>
+    </w:lvlOverride>
+    <w:lvlOverride w:ilvl="7">
+      <w:startOverride w:val="1"/>
+    </w:lvlOverride>
+    <w:lvlOverride w:ilvl="8">
+      <w:startOverride w:val="1"/>
+    </w:lvlOverride>
   </w:num>
   <w:num w:numId="1021">
     <w:abstractNumId w:val="991"/>
@@ -19577,37 +19952,37 @@
     <w:abstractNumId w:val="991"/>
   </w:num>
   <w:num w:numId="1027">
-    <w:abstractNumId w:val="991"/>
+    <w:abstractNumId w:val="99411"/>
+    <w:lvlOverride w:ilvl="0">
+      <w:startOverride w:val="1"/>
+    </w:lvlOverride>
+    <w:lvlOverride w:ilvl="1">
+      <w:startOverride w:val="1"/>
+    </w:lvlOverride>
+    <w:lvlOverride w:ilvl="2">
+      <w:startOverride w:val="1"/>
+    </w:lvlOverride>
+    <w:lvlOverride w:ilvl="3">
+      <w:startOverride w:val="1"/>
+    </w:lvlOverride>
+    <w:lvlOverride w:ilvl="4">
+      <w:startOverride w:val="1"/>
+    </w:lvlOverride>
+    <w:lvlOverride w:ilvl="5">
+      <w:startOverride w:val="1"/>
+    </w:lvlOverride>
+    <w:lvlOverride w:ilvl="6">
+      <w:startOverride w:val="1"/>
+    </w:lvlOverride>
+    <w:lvlOverride w:ilvl="7">
+      <w:startOverride w:val="1"/>
+    </w:lvlOverride>
+    <w:lvlOverride w:ilvl="8">
+      <w:startOverride w:val="1"/>
+    </w:lvlOverride>
   </w:num>
   <w:num w:numId="1028">
-    <w:abstractNumId w:val="99411"/>
-    <w:lvlOverride w:ilvl="0">
-      <w:startOverride w:val="1"/>
-    </w:lvlOverride>
-    <w:lvlOverride w:ilvl="1">
-      <w:startOverride w:val="1"/>
-    </w:lvlOverride>
-    <w:lvlOverride w:ilvl="2">
-      <w:startOverride w:val="1"/>
-    </w:lvlOverride>
-    <w:lvlOverride w:ilvl="3">
-      <w:startOverride w:val="1"/>
-    </w:lvlOverride>
-    <w:lvlOverride w:ilvl="4">
-      <w:startOverride w:val="1"/>
-    </w:lvlOverride>
-    <w:lvlOverride w:ilvl="5">
-      <w:startOverride w:val="1"/>
-    </w:lvlOverride>
-    <w:lvlOverride w:ilvl="6">
-      <w:startOverride w:val="1"/>
-    </w:lvlOverride>
-    <w:lvlOverride w:ilvl="7">
-      <w:startOverride w:val="1"/>
-    </w:lvlOverride>
-    <w:lvlOverride w:ilvl="8">
-      <w:startOverride w:val="1"/>
-    </w:lvlOverride>
+    <w:abstractNumId w:val="991"/>
   </w:num>
   <w:num w:numId="1029">
     <w:abstractNumId w:val="991"/>
@@ -19652,42 +20027,45 @@
     <w:abstractNumId w:val="991"/>
   </w:num>
   <w:num w:numId="1034">
-    <w:abstractNumId w:val="99411"/>
-    <w:lvlOverride w:ilvl="0">
-      <w:startOverride w:val="1"/>
-    </w:lvlOverride>
-    <w:lvlOverride w:ilvl="1">
-      <w:startOverride w:val="1"/>
-    </w:lvlOverride>
-    <w:lvlOverride w:ilvl="2">
-      <w:startOverride w:val="1"/>
-    </w:lvlOverride>
-    <w:lvlOverride w:ilvl="3">
-      <w:startOverride w:val="1"/>
-    </w:lvlOverride>
-    <w:lvlOverride w:ilvl="4">
-      <w:startOverride w:val="1"/>
-    </w:lvlOverride>
-    <w:lvlOverride w:ilvl="5">
-      <w:startOverride w:val="1"/>
-    </w:lvlOverride>
-    <w:lvlOverride w:ilvl="6">
-      <w:startOverride w:val="1"/>
-    </w:lvlOverride>
-    <w:lvlOverride w:ilvl="7">
-      <w:startOverride w:val="1"/>
-    </w:lvlOverride>
-    <w:lvlOverride w:ilvl="8">
-      <w:startOverride w:val="1"/>
-    </w:lvlOverride>
+    <w:abstractNumId w:val="991"/>
   </w:num>
   <w:num w:numId="1035">
     <w:abstractNumId w:val="991"/>
   </w:num>
   <w:num w:numId="1036">
+    <w:abstractNumId w:val="99411"/>
+    <w:lvlOverride w:ilvl="0">
+      <w:startOverride w:val="1"/>
+    </w:lvlOverride>
+    <w:lvlOverride w:ilvl="1">
+      <w:startOverride w:val="1"/>
+    </w:lvlOverride>
+    <w:lvlOverride w:ilvl="2">
+      <w:startOverride w:val="1"/>
+    </w:lvlOverride>
+    <w:lvlOverride w:ilvl="3">
+      <w:startOverride w:val="1"/>
+    </w:lvlOverride>
+    <w:lvlOverride w:ilvl="4">
+      <w:startOverride w:val="1"/>
+    </w:lvlOverride>
+    <w:lvlOverride w:ilvl="5">
+      <w:startOverride w:val="1"/>
+    </w:lvlOverride>
+    <w:lvlOverride w:ilvl="6">
+      <w:startOverride w:val="1"/>
+    </w:lvlOverride>
+    <w:lvlOverride w:ilvl="7">
+      <w:startOverride w:val="1"/>
+    </w:lvlOverride>
+    <w:lvlOverride w:ilvl="8">
+      <w:startOverride w:val="1"/>
+    </w:lvlOverride>
+  </w:num>
+  <w:num w:numId="1037">
     <w:abstractNumId w:val="991"/>
   </w:num>
-  <w:num w:numId="1037">
+  <w:num w:numId="1038">
     <w:abstractNumId w:val="99411"/>
     <w:lvlOverride w:ilvl="0">
       <w:startOverride w:val="1"/>
@@ -19716,9 +20094,6 @@
     <w:lvlOverride w:ilvl="8">
       <w:startOverride w:val="1"/>
     </w:lvlOverride>
-  </w:num>
-  <w:num w:numId="1038">
-    <w:abstractNumId w:val="991"/>
   </w:num>
   <w:num w:numId="1039">
     <w:abstractNumId w:val="991"/>
@@ -19730,7 +20105,34 @@
     <w:abstractNumId w:val="991"/>
   </w:num>
   <w:num w:numId="1042">
-    <w:abstractNumId w:val="991"/>
+    <w:abstractNumId w:val="99411"/>
+    <w:lvlOverride w:ilvl="0">
+      <w:startOverride w:val="1"/>
+    </w:lvlOverride>
+    <w:lvlOverride w:ilvl="1">
+      <w:startOverride w:val="1"/>
+    </w:lvlOverride>
+    <w:lvlOverride w:ilvl="2">
+      <w:startOverride w:val="1"/>
+    </w:lvlOverride>
+    <w:lvlOverride w:ilvl="3">
+      <w:startOverride w:val="1"/>
+    </w:lvlOverride>
+    <w:lvlOverride w:ilvl="4">
+      <w:startOverride w:val="1"/>
+    </w:lvlOverride>
+    <w:lvlOverride w:ilvl="5">
+      <w:startOverride w:val="1"/>
+    </w:lvlOverride>
+    <w:lvlOverride w:ilvl="6">
+      <w:startOverride w:val="1"/>
+    </w:lvlOverride>
+    <w:lvlOverride w:ilvl="7">
+      <w:startOverride w:val="1"/>
+    </w:lvlOverride>
+    <w:lvlOverride w:ilvl="8">
+      <w:startOverride w:val="1"/>
+    </w:lvlOverride>
   </w:num>
   <w:num w:numId="1043">
     <w:abstractNumId w:val="991"/>
@@ -19784,40 +20186,40 @@
     <w:abstractNumId w:val="991"/>
   </w:num>
   <w:num w:numId="1051">
-    <w:abstractNumId w:val="991"/>
+    <w:abstractNumId w:val="99411"/>
+    <w:lvlOverride w:ilvl="0">
+      <w:startOverride w:val="1"/>
+    </w:lvlOverride>
+    <w:lvlOverride w:ilvl="1">
+      <w:startOverride w:val="1"/>
+    </w:lvlOverride>
+    <w:lvlOverride w:ilvl="2">
+      <w:startOverride w:val="1"/>
+    </w:lvlOverride>
+    <w:lvlOverride w:ilvl="3">
+      <w:startOverride w:val="1"/>
+    </w:lvlOverride>
+    <w:lvlOverride w:ilvl="4">
+      <w:startOverride w:val="1"/>
+    </w:lvlOverride>
+    <w:lvlOverride w:ilvl="5">
+      <w:startOverride w:val="1"/>
+    </w:lvlOverride>
+    <w:lvlOverride w:ilvl="6">
+      <w:startOverride w:val="1"/>
+    </w:lvlOverride>
+    <w:lvlOverride w:ilvl="7">
+      <w:startOverride w:val="1"/>
+    </w:lvlOverride>
+    <w:lvlOverride w:ilvl="8">
+      <w:startOverride w:val="1"/>
+    </w:lvlOverride>
   </w:num>
   <w:num w:numId="1052">
     <w:abstractNumId w:val="991"/>
   </w:num>
   <w:num w:numId="1053">
-    <w:abstractNumId w:val="99411"/>
-    <w:lvlOverride w:ilvl="0">
-      <w:startOverride w:val="1"/>
-    </w:lvlOverride>
-    <w:lvlOverride w:ilvl="1">
-      <w:startOverride w:val="1"/>
-    </w:lvlOverride>
-    <w:lvlOverride w:ilvl="2">
-      <w:startOverride w:val="1"/>
-    </w:lvlOverride>
-    <w:lvlOverride w:ilvl="3">
-      <w:startOverride w:val="1"/>
-    </w:lvlOverride>
-    <w:lvlOverride w:ilvl="4">
-      <w:startOverride w:val="1"/>
-    </w:lvlOverride>
-    <w:lvlOverride w:ilvl="5">
-      <w:startOverride w:val="1"/>
-    </w:lvlOverride>
-    <w:lvlOverride w:ilvl="6">
-      <w:startOverride w:val="1"/>
-    </w:lvlOverride>
-    <w:lvlOverride w:ilvl="7">
-      <w:startOverride w:val="1"/>
-    </w:lvlOverride>
-    <w:lvlOverride w:ilvl="8">
-      <w:startOverride w:val="1"/>
-    </w:lvlOverride>
+    <w:abstractNumId w:val="991"/>
   </w:num>
   <w:num w:numId="1054">
     <w:abstractNumId w:val="991"/>
@@ -19928,34 +20330,7 @@
     <w:abstractNumId w:val="991"/>
   </w:num>
   <w:num w:numId="1072">
-    <w:abstractNumId w:val="99411"/>
-    <w:lvlOverride w:ilvl="0">
-      <w:startOverride w:val="1"/>
-    </w:lvlOverride>
-    <w:lvlOverride w:ilvl="1">
-      <w:startOverride w:val="1"/>
-    </w:lvlOverride>
-    <w:lvlOverride w:ilvl="2">
-      <w:startOverride w:val="1"/>
-    </w:lvlOverride>
-    <w:lvlOverride w:ilvl="3">
-      <w:startOverride w:val="1"/>
-    </w:lvlOverride>
-    <w:lvlOverride w:ilvl="4">
-      <w:startOverride w:val="1"/>
-    </w:lvlOverride>
-    <w:lvlOverride w:ilvl="5">
-      <w:startOverride w:val="1"/>
-    </w:lvlOverride>
-    <w:lvlOverride w:ilvl="6">
-      <w:startOverride w:val="1"/>
-    </w:lvlOverride>
-    <w:lvlOverride w:ilvl="7">
-      <w:startOverride w:val="1"/>
-    </w:lvlOverride>
-    <w:lvlOverride w:ilvl="8">
-      <w:startOverride w:val="1"/>
-    </w:lvlOverride>
+    <w:abstractNumId w:val="991"/>
   </w:num>
   <w:num w:numId="1073">
     <w:abstractNumId w:val="991"/>
@@ -19970,37 +20345,37 @@
     <w:abstractNumId w:val="991"/>
   </w:num>
   <w:num w:numId="1077">
-    <w:abstractNumId w:val="991"/>
+    <w:abstractNumId w:val="99411"/>
+    <w:lvlOverride w:ilvl="0">
+      <w:startOverride w:val="1"/>
+    </w:lvlOverride>
+    <w:lvlOverride w:ilvl="1">
+      <w:startOverride w:val="1"/>
+    </w:lvlOverride>
+    <w:lvlOverride w:ilvl="2">
+      <w:startOverride w:val="1"/>
+    </w:lvlOverride>
+    <w:lvlOverride w:ilvl="3">
+      <w:startOverride w:val="1"/>
+    </w:lvlOverride>
+    <w:lvlOverride w:ilvl="4">
+      <w:startOverride w:val="1"/>
+    </w:lvlOverride>
+    <w:lvlOverride w:ilvl="5">
+      <w:startOverride w:val="1"/>
+    </w:lvlOverride>
+    <w:lvlOverride w:ilvl="6">
+      <w:startOverride w:val="1"/>
+    </w:lvlOverride>
+    <w:lvlOverride w:ilvl="7">
+      <w:startOverride w:val="1"/>
+    </w:lvlOverride>
+    <w:lvlOverride w:ilvl="8">
+      <w:startOverride w:val="1"/>
+    </w:lvlOverride>
   </w:num>
   <w:num w:numId="1078">
-    <w:abstractNumId w:val="99411"/>
-    <w:lvlOverride w:ilvl="0">
-      <w:startOverride w:val="1"/>
-    </w:lvlOverride>
-    <w:lvlOverride w:ilvl="1">
-      <w:startOverride w:val="1"/>
-    </w:lvlOverride>
-    <w:lvlOverride w:ilvl="2">
-      <w:startOverride w:val="1"/>
-    </w:lvlOverride>
-    <w:lvlOverride w:ilvl="3">
-      <w:startOverride w:val="1"/>
-    </w:lvlOverride>
-    <w:lvlOverride w:ilvl="4">
-      <w:startOverride w:val="1"/>
-    </w:lvlOverride>
-    <w:lvlOverride w:ilvl="5">
-      <w:startOverride w:val="1"/>
-    </w:lvlOverride>
-    <w:lvlOverride w:ilvl="6">
-      <w:startOverride w:val="1"/>
-    </w:lvlOverride>
-    <w:lvlOverride w:ilvl="7">
-      <w:startOverride w:val="1"/>
-    </w:lvlOverride>
-    <w:lvlOverride w:ilvl="8">
-      <w:startOverride w:val="1"/>
-    </w:lvlOverride>
+    <w:abstractNumId w:val="991"/>
   </w:num>
   <w:num w:numId="1079">
     <w:abstractNumId w:val="991"/>
@@ -20012,34 +20387,7 @@
     <w:abstractNumId w:val="991"/>
   </w:num>
   <w:num w:numId="1082">
-    <w:abstractNumId w:val="99411"/>
-    <w:lvlOverride w:ilvl="0">
-      <w:startOverride w:val="1"/>
-    </w:lvlOverride>
-    <w:lvlOverride w:ilvl="1">
-      <w:startOverride w:val="1"/>
-    </w:lvlOverride>
-    <w:lvlOverride w:ilvl="2">
-      <w:startOverride w:val="1"/>
-    </w:lvlOverride>
-    <w:lvlOverride w:ilvl="3">
-      <w:startOverride w:val="1"/>
-    </w:lvlOverride>
-    <w:lvlOverride w:ilvl="4">
-      <w:startOverride w:val="1"/>
-    </w:lvlOverride>
-    <w:lvlOverride w:ilvl="5">
-      <w:startOverride w:val="1"/>
-    </w:lvlOverride>
-    <w:lvlOverride w:ilvl="6">
-      <w:startOverride w:val="1"/>
-    </w:lvlOverride>
-    <w:lvlOverride w:ilvl="7">
-      <w:startOverride w:val="1"/>
-    </w:lvlOverride>
-    <w:lvlOverride w:ilvl="8">
-      <w:startOverride w:val="1"/>
-    </w:lvlOverride>
+    <w:abstractNumId w:val="991"/>
   </w:num>
   <w:num w:numId="1083">
     <w:abstractNumId w:val="991"/>
@@ -20048,6 +20396,9 @@
     <w:abstractNumId w:val="991"/>
   </w:num>
   <w:num w:numId="1085">
+    <w:abstractNumId w:val="991"/>
+  </w:num>
+  <w:num w:numId="1086">
     <w:abstractNumId w:val="99411"/>
     <w:lvlOverride w:ilvl="0">
       <w:startOverride w:val="1"/>
@@ -20076,9 +20427,6 @@
     <w:lvlOverride w:ilvl="8">
       <w:startOverride w:val="1"/>
     </w:lvlOverride>
-  </w:num>
-  <w:num w:numId="1086">
-    <w:abstractNumId w:val="991"/>
   </w:num>
   <w:num w:numId="1087">
     <w:abstractNumId w:val="991"/>
@@ -20096,7 +20444,34 @@
     <w:abstractNumId w:val="991"/>
   </w:num>
   <w:num w:numId="1092">
-    <w:abstractNumId w:val="991"/>
+    <w:abstractNumId w:val="99411"/>
+    <w:lvlOverride w:ilvl="0">
+      <w:startOverride w:val="1"/>
+    </w:lvlOverride>
+    <w:lvlOverride w:ilvl="1">
+      <w:startOverride w:val="1"/>
+    </w:lvlOverride>
+    <w:lvlOverride w:ilvl="2">
+      <w:startOverride w:val="1"/>
+    </w:lvlOverride>
+    <w:lvlOverride w:ilvl="3">
+      <w:startOverride w:val="1"/>
+    </w:lvlOverride>
+    <w:lvlOverride w:ilvl="4">
+      <w:startOverride w:val="1"/>
+    </w:lvlOverride>
+    <w:lvlOverride w:ilvl="5">
+      <w:startOverride w:val="1"/>
+    </w:lvlOverride>
+    <w:lvlOverride w:ilvl="6">
+      <w:startOverride w:val="1"/>
+    </w:lvlOverride>
+    <w:lvlOverride w:ilvl="7">
+      <w:startOverride w:val="1"/>
+    </w:lvlOverride>
+    <w:lvlOverride w:ilvl="8">
+      <w:startOverride w:val="1"/>
+    </w:lvlOverride>
   </w:num>
   <w:num w:numId="1093">
     <w:abstractNumId w:val="991"/>
@@ -20111,12 +20486,42 @@
     <w:abstractNumId w:val="991"/>
   </w:num>
   <w:num w:numId="1097">
-    <w:abstractNumId w:val="991"/>
+    <w:abstractNumId w:val="99411"/>
+    <w:lvlOverride w:ilvl="0">
+      <w:startOverride w:val="1"/>
+    </w:lvlOverride>
+    <w:lvlOverride w:ilvl="1">
+      <w:startOverride w:val="1"/>
+    </w:lvlOverride>
+    <w:lvlOverride w:ilvl="2">
+      <w:startOverride w:val="1"/>
+    </w:lvlOverride>
+    <w:lvlOverride w:ilvl="3">
+      <w:startOverride w:val="1"/>
+    </w:lvlOverride>
+    <w:lvlOverride w:ilvl="4">
+      <w:startOverride w:val="1"/>
+    </w:lvlOverride>
+    <w:lvlOverride w:ilvl="5">
+      <w:startOverride w:val="1"/>
+    </w:lvlOverride>
+    <w:lvlOverride w:ilvl="6">
+      <w:startOverride w:val="1"/>
+    </w:lvlOverride>
+    <w:lvlOverride w:ilvl="7">
+      <w:startOverride w:val="1"/>
+    </w:lvlOverride>
+    <w:lvlOverride w:ilvl="8">
+      <w:startOverride w:val="1"/>
+    </w:lvlOverride>
   </w:num>
   <w:num w:numId="1098">
     <w:abstractNumId w:val="991"/>
   </w:num>
   <w:num w:numId="1099">
+    <w:abstractNumId w:val="991"/>
+  </w:num>
+  <w:num w:numId="1100">
     <w:abstractNumId w:val="99411"/>
     <w:lvlOverride w:ilvl="0">
       <w:startOverride w:val="1"/>
@@ -20145,9 +20550,6 @@
     <w:lvlOverride w:ilvl="8">
       <w:startOverride w:val="1"/>
     </w:lvlOverride>
-  </w:num>
-  <w:num w:numId="1100">
-    <w:abstractNumId w:val="991"/>
   </w:num>
   <w:num w:numId="1101">
     <w:abstractNumId w:val="991"/>
@@ -20174,34 +20576,7 @@
     <w:abstractNumId w:val="991"/>
   </w:num>
   <w:num w:numId="1109">
-    <w:abstractNumId w:val="99411"/>
-    <w:lvlOverride w:ilvl="0">
-      <w:startOverride w:val="1"/>
-    </w:lvlOverride>
-    <w:lvlOverride w:ilvl="1">
-      <w:startOverride w:val="1"/>
-    </w:lvlOverride>
-    <w:lvlOverride w:ilvl="2">
-      <w:startOverride w:val="1"/>
-    </w:lvlOverride>
-    <w:lvlOverride w:ilvl="3">
-      <w:startOverride w:val="1"/>
-    </w:lvlOverride>
-    <w:lvlOverride w:ilvl="4">
-      <w:startOverride w:val="1"/>
-    </w:lvlOverride>
-    <w:lvlOverride w:ilvl="5">
-      <w:startOverride w:val="1"/>
-    </w:lvlOverride>
-    <w:lvlOverride w:ilvl="6">
-      <w:startOverride w:val="1"/>
-    </w:lvlOverride>
-    <w:lvlOverride w:ilvl="7">
-      <w:startOverride w:val="1"/>
-    </w:lvlOverride>
-    <w:lvlOverride w:ilvl="8">
-      <w:startOverride w:val="1"/>
-    </w:lvlOverride>
+    <w:abstractNumId w:val="991"/>
   </w:num>
   <w:num w:numId="1110">
     <w:abstractNumId w:val="991"/>
@@ -20210,34 +20585,7 @@
     <w:abstractNumId w:val="991"/>
   </w:num>
   <w:num w:numId="1112">
-    <w:abstractNumId w:val="99411"/>
-    <w:lvlOverride w:ilvl="0">
-      <w:startOverride w:val="1"/>
-    </w:lvlOverride>
-    <w:lvlOverride w:ilvl="1">
-      <w:startOverride w:val="1"/>
-    </w:lvlOverride>
-    <w:lvlOverride w:ilvl="2">
-      <w:startOverride w:val="1"/>
-    </w:lvlOverride>
-    <w:lvlOverride w:ilvl="3">
-      <w:startOverride w:val="1"/>
-    </w:lvlOverride>
-    <w:lvlOverride w:ilvl="4">
-      <w:startOverride w:val="1"/>
-    </w:lvlOverride>
-    <w:lvlOverride w:ilvl="5">
-      <w:startOverride w:val="1"/>
-    </w:lvlOverride>
-    <w:lvlOverride w:ilvl="6">
-      <w:startOverride w:val="1"/>
-    </w:lvlOverride>
-    <w:lvlOverride w:ilvl="7">
-      <w:startOverride w:val="1"/>
-    </w:lvlOverride>
-    <w:lvlOverride w:ilvl="8">
-      <w:startOverride w:val="1"/>
-    </w:lvlOverride>
+    <w:abstractNumId w:val="991"/>
   </w:num>
   <w:num w:numId="1113">
     <w:abstractNumId w:val="991"/>
@@ -20246,7 +20594,34 @@
     <w:abstractNumId w:val="991"/>
   </w:num>
   <w:num w:numId="1115">
-    <w:abstractNumId w:val="991"/>
+    <w:abstractNumId w:val="99411"/>
+    <w:lvlOverride w:ilvl="0">
+      <w:startOverride w:val="1"/>
+    </w:lvlOverride>
+    <w:lvlOverride w:ilvl="1">
+      <w:startOverride w:val="1"/>
+    </w:lvlOverride>
+    <w:lvlOverride w:ilvl="2">
+      <w:startOverride w:val="1"/>
+    </w:lvlOverride>
+    <w:lvlOverride w:ilvl="3">
+      <w:startOverride w:val="1"/>
+    </w:lvlOverride>
+    <w:lvlOverride w:ilvl="4">
+      <w:startOverride w:val="1"/>
+    </w:lvlOverride>
+    <w:lvlOverride w:ilvl="5">
+      <w:startOverride w:val="1"/>
+    </w:lvlOverride>
+    <w:lvlOverride w:ilvl="6">
+      <w:startOverride w:val="1"/>
+    </w:lvlOverride>
+    <w:lvlOverride w:ilvl="7">
+      <w:startOverride w:val="1"/>
+    </w:lvlOverride>
+    <w:lvlOverride w:ilvl="8">
+      <w:startOverride w:val="1"/>
+    </w:lvlOverride>
   </w:num>
   <w:num w:numId="1116">
     <w:abstractNumId w:val="991"/>
@@ -20267,6 +20642,108 @@
     <w:abstractNumId w:val="991"/>
   </w:num>
   <w:num w:numId="1122">
+    <w:abstractNumId w:val="991"/>
+  </w:num>
+  <w:num w:numId="1123">
+    <w:abstractNumId w:val="991"/>
+  </w:num>
+  <w:num w:numId="1124">
+    <w:abstractNumId w:val="991"/>
+  </w:num>
+  <w:num w:numId="1125">
+    <w:abstractNumId w:val="99411"/>
+    <w:lvlOverride w:ilvl="0">
+      <w:startOverride w:val="1"/>
+    </w:lvlOverride>
+    <w:lvlOverride w:ilvl="1">
+      <w:startOverride w:val="1"/>
+    </w:lvlOverride>
+    <w:lvlOverride w:ilvl="2">
+      <w:startOverride w:val="1"/>
+    </w:lvlOverride>
+    <w:lvlOverride w:ilvl="3">
+      <w:startOverride w:val="1"/>
+    </w:lvlOverride>
+    <w:lvlOverride w:ilvl="4">
+      <w:startOverride w:val="1"/>
+    </w:lvlOverride>
+    <w:lvlOverride w:ilvl="5">
+      <w:startOverride w:val="1"/>
+    </w:lvlOverride>
+    <w:lvlOverride w:ilvl="6">
+      <w:startOverride w:val="1"/>
+    </w:lvlOverride>
+    <w:lvlOverride w:ilvl="7">
+      <w:startOverride w:val="1"/>
+    </w:lvlOverride>
+    <w:lvlOverride w:ilvl="8">
+      <w:startOverride w:val="1"/>
+    </w:lvlOverride>
+  </w:num>
+  <w:num w:numId="1126">
+    <w:abstractNumId w:val="991"/>
+  </w:num>
+  <w:num w:numId="1127">
+    <w:abstractNumId w:val="991"/>
+  </w:num>
+  <w:num w:numId="1128">
+    <w:abstractNumId w:val="99411"/>
+    <w:lvlOverride w:ilvl="0">
+      <w:startOverride w:val="1"/>
+    </w:lvlOverride>
+    <w:lvlOverride w:ilvl="1">
+      <w:startOverride w:val="1"/>
+    </w:lvlOverride>
+    <w:lvlOverride w:ilvl="2">
+      <w:startOverride w:val="1"/>
+    </w:lvlOverride>
+    <w:lvlOverride w:ilvl="3">
+      <w:startOverride w:val="1"/>
+    </w:lvlOverride>
+    <w:lvlOverride w:ilvl="4">
+      <w:startOverride w:val="1"/>
+    </w:lvlOverride>
+    <w:lvlOverride w:ilvl="5">
+      <w:startOverride w:val="1"/>
+    </w:lvlOverride>
+    <w:lvlOverride w:ilvl="6">
+      <w:startOverride w:val="1"/>
+    </w:lvlOverride>
+    <w:lvlOverride w:ilvl="7">
+      <w:startOverride w:val="1"/>
+    </w:lvlOverride>
+    <w:lvlOverride w:ilvl="8">
+      <w:startOverride w:val="1"/>
+    </w:lvlOverride>
+  </w:num>
+  <w:num w:numId="1129">
+    <w:abstractNumId w:val="991"/>
+  </w:num>
+  <w:num w:numId="1130">
+    <w:abstractNumId w:val="991"/>
+  </w:num>
+  <w:num w:numId="1131">
+    <w:abstractNumId w:val="991"/>
+  </w:num>
+  <w:num w:numId="1132">
+    <w:abstractNumId w:val="991"/>
+  </w:num>
+  <w:num w:numId="1133">
+    <w:abstractNumId w:val="991"/>
+  </w:num>
+  <w:num w:numId="1134">
+    <w:abstractNumId w:val="991"/>
+  </w:num>
+  <w:num w:numId="1135">
+    <w:abstractNumId w:val="991"/>
+  </w:num>
+  <w:num w:numId="1136">
+    <w:abstractNumId w:val="991"/>
+  </w:num>
+  <w:num w:numId="1137">
+    <w:abstractNumId w:val="991"/>
+  </w:num>
+  <w:num w:numId="1138">
     <w:abstractNumId w:val="991"/>
   </w:num>
 </w:numbering>

--- a/de/knt16-Documentation-de.docx
+++ b/de/knt16-Documentation-de.docx
@@ -4590,7 +4590,7 @@
         <w:t xml:space="preserve">Keynotes</w:t>
       </w:r>
     </w:p>
-    <w:bookmarkStart w:id="69" w:name="X8a1fef95f956d165214085cc29c27b96b0488f5"/>
+    <w:bookmarkStart w:id="69" w:name="X6be054d9b6dc8c7d92c113ef118d4f126b2d3e8"/>
     <w:p>
       <w:pPr>
         <w:pStyle w:val="Heading2"/>
@@ -4605,7 +4605,7 @@
         <w:tab/>
       </w:r>
       <w:r>
-        <w:t xml:space="preserve">Lernende Organisationen - State of the Union: 20 Jahre Wissensmanagement</w:t>
+        <w:t xml:space="preserve">Lernende Organisationen - State of the Union - 20 Jahre Wissensmanagement</w:t>
       </w:r>
     </w:p>
     <w:p>
